--- a/Homeworks/S2-97-98/CN1-S2-97-98-HW6.docx
+++ b/Homeworks/S2-97-98/CN1-S2-97-98-HW6.docx
@@ -1513,8 +1513,6 @@
         </w:rPr>
         <w:t>۳</w:t>
       </w:r>
-      <w:bookmarkStart w:id="0" w:name="_GoBack"/>
-      <w:bookmarkEnd w:id="0"/>
       <w:r>
         <w:rPr>
           <w:rFonts w:hint="cs"/>
@@ -1774,14 +1772,6 @@
         </w:rPr>
         <w:t xml:space="preserve"> با عدد تمام نمی‌شود استفاده می‌کند تا بین آن‌ها و آدرس‌های آیپی تفاوت قائل شود.</w:t>
       </w:r>
-    </w:p>
-    <w:p>
-      <w:pPr>
-        <w:pStyle w:val="Style22"/>
-        <w:rPr>
-          <w:rtl/>
-        </w:rPr>
-      </w:pPr>
     </w:p>
     <w:p>
       <w:pPr>
@@ -2032,9 +2022,6 @@
     <w:p>
       <w:pPr>
         <w:pStyle w:val="Style4"/>
-        <w:rPr>
-          <w:rtl/>
-        </w:rPr>
       </w:pPr>
       <w:r>
         <w:rPr>
@@ -2088,15 +2075,1192 @@
       <w:r>
         <w:rPr>
           <w:rFonts w:hint="cs"/>
+          <w:rtl/>
+        </w:rPr>
+        <w:t>.</w:t>
+      </w:r>
+    </w:p>
+    <w:p>
+      <w:pPr>
+        <w:pStyle w:val="Style4"/>
+      </w:pPr>
+    </w:p>
+    <w:p>
+      <w:pPr>
+        <w:rPr>
+          <w:rtl/>
+        </w:rPr>
+      </w:pPr>
+      <w:r>
+        <w:rPr>
+          <w:rtl/>
+        </w:rPr>
+        <w:t xml:space="preserve">سوال </w:t>
+      </w:r>
+      <w:r>
+        <w:rPr>
+          <w:rFonts w:hint="cs"/>
+          <w:rtl/>
+        </w:rPr>
+        <w:t>۷</w:t>
+      </w:r>
+      <w:r>
+        <w:rPr>
+          <w:rtl/>
+        </w:rPr>
+        <w:t>: چرا م</w:t>
+      </w:r>
+      <w:r>
+        <w:rPr>
+          <w:rFonts w:hint="cs"/>
+          <w:rtl/>
+        </w:rPr>
+        <w:t>ی‌</w:t>
+      </w:r>
+      <w:r>
+        <w:rPr>
+          <w:rFonts w:hint="eastAsia"/>
+          <w:rtl/>
+        </w:rPr>
+        <w:t>گو</w:t>
+      </w:r>
+      <w:r>
+        <w:rPr>
+          <w:rFonts w:hint="cs"/>
+          <w:rtl/>
+        </w:rPr>
+        <w:t>یی</w:t>
+      </w:r>
+      <w:r>
+        <w:rPr>
+          <w:rFonts w:hint="eastAsia"/>
+          <w:rtl/>
+        </w:rPr>
+        <w:t>م</w:t>
+      </w:r>
+      <w:r>
+        <w:rPr>
+          <w:rtl/>
+        </w:rPr>
+        <w:t xml:space="preserve"> </w:t>
+      </w:r>
+      <w:r>
+        <w:t>FTP</w:t>
+      </w:r>
+      <w:r>
+        <w:rPr>
+          <w:rtl/>
+        </w:rPr>
+        <w:t xml:space="preserve"> اطلاعات کنترل</w:t>
+      </w:r>
+      <w:r>
+        <w:rPr>
+          <w:rFonts w:hint="cs"/>
+          <w:rtl/>
+        </w:rPr>
+        <w:t>ی</w:t>
+      </w:r>
+      <w:r>
+        <w:rPr>
+          <w:rtl/>
+        </w:rPr>
+        <w:t xml:space="preserve"> را به‌صورت خارج باند</w:t>
+      </w:r>
+      <w:r>
+        <w:rPr>
+          <w:rFonts w:hint="cs"/>
+          <w:rtl/>
+        </w:rPr>
+        <w:t>ی</w:t>
+      </w:r>
+      <w:r>
+        <w:rPr>
+          <w:rtl/>
+        </w:rPr>
+        <w:t xml:space="preserve"> ارسال م</w:t>
+      </w:r>
+      <w:r>
+        <w:rPr>
+          <w:rFonts w:hint="cs"/>
+          <w:rtl/>
+        </w:rPr>
+        <w:t>ی‌</w:t>
+      </w:r>
+      <w:r>
+        <w:rPr>
+          <w:rFonts w:hint="eastAsia"/>
+          <w:rtl/>
+        </w:rPr>
+        <w:t>کند؟</w:t>
+      </w:r>
+    </w:p>
+    <w:p>
+      <w:pPr>
+        <w:pStyle w:val="Solution"/>
+        <w:rPr>
+          <w:rFonts w:hint="cs"/>
+          <w:rtl/>
+        </w:rPr>
+      </w:pPr>
+      <w:r>
+        <w:rPr>
+          <w:rFonts w:hint="cs"/>
+          <w:rtl/>
+        </w:rPr>
+        <w:t xml:space="preserve">پروتکل </w:t>
+      </w:r>
+      <w:r>
+        <w:t>FTP</w:t>
+      </w:r>
+      <w:r>
+        <w:rPr>
+          <w:rFonts w:hint="cs"/>
+          <w:rtl/>
+        </w:rPr>
+        <w:t xml:space="preserve"> در یک ارتباط دو نشست به صورت همزمان ایجاد می‌کند که یکی از این نشست‌ها برای انتقال اطلاعات کنترلی و دستورها استفاده می‌شود و نشست دیگر برای انتقال اطلاعات و به همین علت گفته می‌شود که این پروتکل اطلاعات کنترلی را به صورت خارج باندی ارسال می‌کند.</w:t>
+      </w:r>
+    </w:p>
+    <w:p>
+      <w:pPr>
+        <w:pStyle w:val="Style4"/>
+        <w:rPr>
+          <w:rtl/>
+        </w:rPr>
+      </w:pPr>
+    </w:p>
+    <w:p>
+      <w:pPr>
+        <w:rPr>
+          <w:rtl/>
+        </w:rPr>
+      </w:pPr>
+      <w:r>
+        <w:rPr>
+          <w:rFonts w:hint="eastAsia"/>
+          <w:rtl/>
+        </w:rPr>
+        <w:t>سوال</w:t>
+      </w:r>
+      <w:r>
+        <w:rPr>
+          <w:rtl/>
+        </w:rPr>
+        <w:t xml:space="preserve"> </w:t>
+      </w:r>
+      <w:r>
+        <w:rPr>
+          <w:rFonts w:hint="cs"/>
+          <w:rtl/>
+        </w:rPr>
+        <w:t>۸</w:t>
+      </w:r>
+      <w:r>
+        <w:rPr>
+          <w:rtl/>
+        </w:rPr>
+        <w:t xml:space="preserve">: تفاوت </w:t>
+      </w:r>
+      <w:r>
+        <w:t>MAIL FROM</w:t>
+      </w:r>
+      <w:r>
+        <w:rPr>
+          <w:rtl/>
+        </w:rPr>
+        <w:t xml:space="preserve">: در پروتکل </w:t>
+      </w:r>
+      <w:r>
+        <w:t>SMTP</w:t>
+      </w:r>
+      <w:r>
+        <w:rPr>
+          <w:rtl/>
+        </w:rPr>
+        <w:t xml:space="preserve"> با بخش </w:t>
+      </w:r>
+      <w:r>
+        <w:t>‌FROM</w:t>
+      </w:r>
+      <w:r>
+        <w:rPr>
+          <w:rtl/>
+        </w:rPr>
+        <w:t xml:space="preserve">: در </w:t>
+      </w:r>
+      <w:r>
+        <w:rPr>
+          <w:rFonts w:hint="cs"/>
+          <w:rtl/>
+        </w:rPr>
+        <w:t>ی</w:t>
+      </w:r>
+      <w:r>
+        <w:rPr>
+          <w:rFonts w:hint="eastAsia"/>
+          <w:rtl/>
+        </w:rPr>
+        <w:t>ک</w:t>
+      </w:r>
+      <w:r>
+        <w:rPr>
+          <w:rtl/>
+        </w:rPr>
+        <w:t xml:space="preserve"> پ</w:t>
+      </w:r>
+      <w:r>
+        <w:rPr>
+          <w:rFonts w:hint="cs"/>
+          <w:rtl/>
+        </w:rPr>
+        <w:t>ی</w:t>
+      </w:r>
+      <w:r>
+        <w:rPr>
+          <w:rFonts w:hint="eastAsia"/>
+          <w:rtl/>
+        </w:rPr>
+        <w:t>غام</w:t>
+      </w:r>
+      <w:r>
+        <w:rPr>
+          <w:rtl/>
+        </w:rPr>
+        <w:t xml:space="preserve"> </w:t>
+      </w:r>
+      <w:r>
+        <w:t>E-Mail</w:t>
+      </w:r>
+      <w:r>
+        <w:rPr>
+          <w:rtl/>
+        </w:rPr>
+        <w:t xml:space="preserve"> چ</w:t>
+      </w:r>
+      <w:r>
+        <w:rPr>
+          <w:rFonts w:hint="cs"/>
+          <w:rtl/>
+        </w:rPr>
+        <w:t>ی</w:t>
+      </w:r>
+      <w:r>
+        <w:rPr>
+          <w:rFonts w:hint="eastAsia"/>
+          <w:rtl/>
+        </w:rPr>
+        <w:t>ست؟</w:t>
+      </w:r>
+      <w:r>
+        <w:rPr>
+          <w:rtl/>
+        </w:rPr>
+        <w:t xml:space="preserve"> </w:t>
+      </w:r>
+    </w:p>
+    <w:p>
+      <w:pPr>
+        <w:pStyle w:val="Style4"/>
+        <w:rPr>
+          <w:rtl/>
+        </w:rPr>
+      </w:pPr>
+    </w:p>
+    <w:p>
+      <w:pPr>
+        <w:pStyle w:val="Style4"/>
+        <w:rPr>
+          <w:rtl/>
+        </w:rPr>
+      </w:pPr>
+    </w:p>
+    <w:p>
+      <w:pPr>
+        <w:rPr>
+          <w:rtl/>
+        </w:rPr>
+      </w:pPr>
+      <w:r>
+        <w:rPr>
+          <w:rFonts w:hint="eastAsia"/>
+          <w:rtl/>
+        </w:rPr>
+        <w:t>سوال</w:t>
+      </w:r>
+      <w:r>
+        <w:rPr>
+          <w:rtl/>
+        </w:rPr>
+        <w:t xml:space="preserve"> </w:t>
+      </w:r>
+      <w:r>
+        <w:rPr>
+          <w:rFonts w:hint="cs"/>
+          <w:rtl/>
+        </w:rPr>
+        <w:t>۹</w:t>
+      </w:r>
+      <w:r>
+        <w:rPr>
+          <w:rtl/>
+        </w:rPr>
+        <w:t>: م</w:t>
+      </w:r>
+      <w:r>
+        <w:rPr>
+          <w:rFonts w:hint="cs"/>
+          <w:rtl/>
+        </w:rPr>
+        <w:t>ی‌</w:t>
+      </w:r>
+      <w:r>
+        <w:rPr>
+          <w:rFonts w:hint="eastAsia"/>
+          <w:rtl/>
+        </w:rPr>
+        <w:t>دان</w:t>
+      </w:r>
+      <w:r>
+        <w:rPr>
+          <w:rFonts w:hint="cs"/>
+          <w:rtl/>
+        </w:rPr>
+        <w:t>ی</w:t>
+      </w:r>
+      <w:r>
+        <w:rPr>
+          <w:rFonts w:hint="eastAsia"/>
+          <w:rtl/>
+        </w:rPr>
+        <w:t>م</w:t>
+      </w:r>
+      <w:r>
+        <w:rPr>
+          <w:rtl/>
+        </w:rPr>
+        <w:t xml:space="preserve"> که </w:t>
+      </w:r>
+      <w:r>
+        <w:rPr>
+          <w:rFonts w:hint="cs"/>
+          <w:rtl/>
+        </w:rPr>
+        <w:t>ی</w:t>
+      </w:r>
+      <w:r>
+        <w:rPr>
+          <w:rFonts w:hint="eastAsia"/>
+          <w:rtl/>
+        </w:rPr>
+        <w:t>ک</w:t>
+      </w:r>
+      <w:r>
+        <w:rPr>
+          <w:rtl/>
+        </w:rPr>
+        <w:t xml:space="preserve"> سرو</w:t>
+      </w:r>
+      <w:r>
+        <w:rPr>
+          <w:rFonts w:hint="cs"/>
+          <w:rtl/>
+        </w:rPr>
+        <w:t>ی</w:t>
+      </w:r>
+      <w:r>
+        <w:rPr>
+          <w:rFonts w:hint="eastAsia"/>
+          <w:rtl/>
+        </w:rPr>
+        <w:t>س‌دهنده</w:t>
+      </w:r>
+      <w:r>
+        <w:rPr>
+          <w:rtl/>
+        </w:rPr>
+        <w:t xml:space="preserve"> </w:t>
+      </w:r>
+      <w:r>
+        <w:t>DNS</w:t>
+      </w:r>
+      <w:r>
+        <w:rPr>
+          <w:rtl/>
+        </w:rPr>
+        <w:t xml:space="preserve"> هم از طر</w:t>
+      </w:r>
+      <w:r>
+        <w:rPr>
+          <w:rFonts w:hint="cs"/>
+          <w:rtl/>
+        </w:rPr>
+        <w:t>ی</w:t>
+      </w:r>
+      <w:r>
+        <w:rPr>
+          <w:rFonts w:hint="eastAsia"/>
+          <w:rtl/>
+        </w:rPr>
+        <w:t>ق</w:t>
+      </w:r>
+      <w:r>
+        <w:rPr>
+          <w:rtl/>
+        </w:rPr>
+        <w:t xml:space="preserve"> پورت ۵۳ </w:t>
+      </w:r>
+      <w:r>
+        <w:t>UDP</w:t>
+      </w:r>
+      <w:r>
+        <w:rPr>
+          <w:rtl/>
+        </w:rPr>
+        <w:t xml:space="preserve"> و هم از طر</w:t>
+      </w:r>
+      <w:r>
+        <w:rPr>
+          <w:rFonts w:hint="cs"/>
+          <w:rtl/>
+        </w:rPr>
+        <w:t>ی</w:t>
+      </w:r>
+      <w:r>
+        <w:rPr>
+          <w:rFonts w:hint="eastAsia"/>
+          <w:rtl/>
+        </w:rPr>
+        <w:t>ق</w:t>
+      </w:r>
+      <w:r>
+        <w:rPr>
+          <w:rtl/>
+        </w:rPr>
+        <w:t xml:space="preserve"> پورت ۵۳ </w:t>
+      </w:r>
+      <w:r>
+        <w:t>TCP</w:t>
+      </w:r>
+      <w:r>
+        <w:rPr>
+          <w:rtl/>
+        </w:rPr>
+        <w:t xml:space="preserve"> قابل‌دسترس است. توض</w:t>
+      </w:r>
+      <w:r>
+        <w:rPr>
+          <w:rFonts w:hint="cs"/>
+          <w:rtl/>
+        </w:rPr>
+        <w:t>ی</w:t>
+      </w:r>
+      <w:r>
+        <w:rPr>
+          <w:rFonts w:hint="eastAsia"/>
+          <w:rtl/>
+        </w:rPr>
+        <w:t>ح</w:t>
+      </w:r>
+      <w:r>
+        <w:rPr>
+          <w:rtl/>
+        </w:rPr>
+        <w:t xml:space="preserve"> ده</w:t>
+      </w:r>
+      <w:r>
+        <w:rPr>
+          <w:rFonts w:hint="cs"/>
+          <w:rtl/>
+        </w:rPr>
+        <w:t>ی</w:t>
+      </w:r>
+      <w:r>
+        <w:rPr>
+          <w:rFonts w:hint="eastAsia"/>
+          <w:rtl/>
+        </w:rPr>
+        <w:t>د</w:t>
+      </w:r>
+      <w:r>
+        <w:rPr>
+          <w:rtl/>
+        </w:rPr>
+        <w:t xml:space="preserve"> هرکدام در چه زمان</w:t>
+      </w:r>
+      <w:r>
+        <w:rPr>
+          <w:rFonts w:hint="cs"/>
+          <w:rtl/>
+        </w:rPr>
+        <w:t>ی</w:t>
+      </w:r>
+      <w:r>
+        <w:rPr>
+          <w:rtl/>
+        </w:rPr>
+        <w:t xml:space="preserve"> و چرا استفاده م</w:t>
+      </w:r>
+      <w:r>
+        <w:rPr>
+          <w:rFonts w:hint="cs"/>
+          <w:rtl/>
+        </w:rPr>
+        <w:t>ی‌</w:t>
+      </w:r>
+      <w:r>
+        <w:rPr>
+          <w:rFonts w:hint="eastAsia"/>
+          <w:rtl/>
+        </w:rPr>
+        <w:t>شوند؟</w:t>
+      </w:r>
+    </w:p>
+    <w:p>
+      <w:pPr>
+        <w:pStyle w:val="Style4"/>
+        <w:rPr>
+          <w:rtl/>
+        </w:rPr>
+      </w:pPr>
+    </w:p>
+    <w:p>
+      <w:pPr>
+        <w:pStyle w:val="Style4"/>
+        <w:rPr>
+          <w:rtl/>
+        </w:rPr>
+      </w:pPr>
+    </w:p>
+    <w:p>
+      <w:pPr>
+        <w:rPr>
+          <w:rtl/>
+        </w:rPr>
+      </w:pPr>
+      <w:r>
+        <w:rPr>
+          <w:rFonts w:hint="cs"/>
+          <w:rtl/>
+          <w:lang w:bidi="fa-IR"/>
+        </w:rPr>
+        <w:t>سوال</w:t>
+      </w:r>
+      <w:r>
+        <w:rPr>
+          <w:rtl/>
+        </w:rPr>
+        <w:t xml:space="preserve"> </w:t>
+      </w:r>
+      <w:r>
+        <w:rPr>
+          <w:rFonts w:hint="cs"/>
+          <w:rtl/>
+        </w:rPr>
+        <w:t>۱۰</w:t>
+      </w:r>
+      <w:r>
+        <w:rPr>
+          <w:rtl/>
+        </w:rPr>
+        <w:t>: آ</w:t>
+      </w:r>
+      <w:r>
+        <w:rPr>
+          <w:rFonts w:hint="cs"/>
+          <w:rtl/>
+        </w:rPr>
+        <w:t>ی</w:t>
+      </w:r>
+      <w:r>
+        <w:rPr>
+          <w:rFonts w:hint="eastAsia"/>
+          <w:rtl/>
+        </w:rPr>
+        <w:t>ا</w:t>
+      </w:r>
+      <w:r>
+        <w:rPr>
+          <w:rtl/>
+        </w:rPr>
+        <w:t xml:space="preserve"> </w:t>
+      </w:r>
+      <w:r>
+        <w:rPr>
+          <w:rFonts w:hint="cs"/>
+          <w:rtl/>
+        </w:rPr>
+        <w:t>ی</w:t>
+      </w:r>
+      <w:r>
+        <w:rPr>
+          <w:rFonts w:hint="eastAsia"/>
+          <w:rtl/>
+        </w:rPr>
+        <w:t>ک</w:t>
+      </w:r>
+      <w:r>
+        <w:rPr>
+          <w:rtl/>
+        </w:rPr>
+        <w:t xml:space="preserve"> ماش</w:t>
+      </w:r>
+      <w:r>
+        <w:rPr>
+          <w:rFonts w:hint="cs"/>
+          <w:rtl/>
+        </w:rPr>
+        <w:t>ی</w:t>
+      </w:r>
+      <w:r>
+        <w:rPr>
+          <w:rFonts w:hint="eastAsia"/>
+          <w:rtl/>
+        </w:rPr>
+        <w:t>ن</w:t>
+      </w:r>
+      <w:r>
+        <w:rPr>
+          <w:rtl/>
+        </w:rPr>
+        <w:t xml:space="preserve"> با </w:t>
+      </w:r>
+      <w:r>
+        <w:rPr>
+          <w:rFonts w:hint="cs"/>
+          <w:rtl/>
+        </w:rPr>
+        <w:t>ی</w:t>
+      </w:r>
+      <w:r>
+        <w:rPr>
+          <w:rFonts w:hint="eastAsia"/>
+          <w:rtl/>
+        </w:rPr>
+        <w:t>ک</w:t>
+      </w:r>
+      <w:r>
+        <w:rPr>
+          <w:rtl/>
+        </w:rPr>
+        <w:t xml:space="preserve"> </w:t>
+      </w:r>
+      <w:r>
+        <w:t>DNS name</w:t>
+      </w:r>
+      <w:r>
+        <w:rPr>
+          <w:rtl/>
+        </w:rPr>
+        <w:t xml:space="preserve"> واحد م</w:t>
+      </w:r>
+      <w:r>
+        <w:rPr>
+          <w:rFonts w:hint="cs"/>
+          <w:rtl/>
+        </w:rPr>
+        <w:t>ی‌</w:t>
+      </w:r>
+      <w:r>
+        <w:rPr>
+          <w:rFonts w:hint="eastAsia"/>
+          <w:rtl/>
+        </w:rPr>
+        <w:t>تواند</w:t>
+      </w:r>
+      <w:r>
+        <w:rPr>
+          <w:rtl/>
+        </w:rPr>
+        <w:t xml:space="preserve"> چند</w:t>
+      </w:r>
+      <w:r>
+        <w:rPr>
+          <w:rFonts w:hint="cs"/>
+          <w:rtl/>
+        </w:rPr>
+        <w:t>ی</w:t>
+      </w:r>
+      <w:r>
+        <w:rPr>
+          <w:rFonts w:hint="eastAsia"/>
+          <w:rtl/>
+        </w:rPr>
+        <w:t>ن</w:t>
+      </w:r>
+      <w:r>
+        <w:rPr>
+          <w:rtl/>
+        </w:rPr>
+        <w:t xml:space="preserve"> آدرس </w:t>
+      </w:r>
+      <w:r>
+        <w:t>IP</w:t>
+      </w:r>
+      <w:r>
+        <w:rPr>
+          <w:rtl/>
+        </w:rPr>
+        <w:t xml:space="preserve"> داشته باشد؟ چگونه ا</w:t>
+      </w:r>
+      <w:r>
+        <w:rPr>
+          <w:rFonts w:hint="cs"/>
+          <w:rtl/>
+        </w:rPr>
+        <w:t>ی</w:t>
+      </w:r>
+      <w:r>
+        <w:rPr>
+          <w:rFonts w:hint="eastAsia"/>
+          <w:rtl/>
+        </w:rPr>
+        <w:t>ن</w:t>
+      </w:r>
+      <w:r>
+        <w:rPr>
+          <w:rtl/>
+        </w:rPr>
+        <w:t xml:space="preserve"> اتفاق رخ م</w:t>
+      </w:r>
+      <w:r>
+        <w:rPr>
+          <w:rFonts w:hint="cs"/>
+          <w:rtl/>
+        </w:rPr>
+        <w:t>ی‌</w:t>
+      </w:r>
+      <w:r>
+        <w:rPr>
+          <w:rFonts w:hint="eastAsia"/>
+          <w:rtl/>
+        </w:rPr>
+        <w:t>دهد؟</w:t>
+      </w:r>
+    </w:p>
+    <w:p>
+      <w:pPr>
+        <w:pStyle w:val="Solution"/>
+      </w:pPr>
+      <w:r>
+        <w:rPr>
+          <w:rFonts w:hint="cs"/>
+          <w:rtl/>
+        </w:rPr>
+        <w:t xml:space="preserve">یک ماشین می‌تواند با داشتن چند کارت شبکه مجازی یا فیزیکی چند آدرس </w:t>
+      </w:r>
+      <w:r>
+        <w:t>IP</w:t>
+      </w:r>
+      <w:r>
+        <w:rPr>
+          <w:rFonts w:hint="cs"/>
+          <w:rtl/>
+        </w:rPr>
+        <w:t xml:space="preserve"> داشته باشد و از سوی دیگر می‌تواند به یک </w:t>
+      </w:r>
+      <w:r>
+        <w:t>DNS Record</w:t>
+      </w:r>
+      <w:r>
+        <w:rPr>
+          <w:rFonts w:hint="cs"/>
+          <w:rtl/>
+        </w:rPr>
+        <w:t xml:space="preserve"> چند آدرس آی‌پی نسبت داد. با این روش هربار یکی از این آدرس‌ها به عنوان پاسخ از </w:t>
+      </w:r>
+      <w:r>
+        <w:t>DNS</w:t>
+      </w:r>
+      <w:r>
+        <w:rPr>
+          <w:rFonts w:hint="cs"/>
+          <w:rtl/>
+        </w:rPr>
+        <w:t xml:space="preserve"> باز می‌گردد.</w:t>
+      </w:r>
+    </w:p>
+    <w:p>
+      <w:pPr>
+        <w:rPr>
+          <w:rtl/>
+        </w:rPr>
+      </w:pPr>
+    </w:p>
+    <w:p>
+      <w:pPr>
+        <w:rPr>
+          <w:rtl/>
+        </w:rPr>
+      </w:pPr>
+    </w:p>
+    <w:p>
+      <w:pPr>
+        <w:rPr>
+          <w:rtl/>
+        </w:rPr>
+      </w:pPr>
+      <w:r>
+        <w:rPr>
+          <w:rtl/>
+        </w:rPr>
+        <w:t>س</w:t>
+      </w:r>
+      <w:r>
+        <w:rPr>
+          <w:rFonts w:hint="cs"/>
+          <w:rtl/>
+        </w:rPr>
+        <w:t>وال</w:t>
+      </w:r>
+      <w:r>
+        <w:rPr>
+          <w:rtl/>
+        </w:rPr>
+        <w:t xml:space="preserve"> </w:t>
+      </w:r>
+      <w:r>
+        <w:rPr>
+          <w:rFonts w:hint="cs"/>
+          <w:rtl/>
+          <w:lang w:bidi="fa-IR"/>
+        </w:rPr>
+        <w:t>۱۱</w:t>
+      </w:r>
+      <w:r>
+        <w:rPr>
+          <w:rtl/>
+          <w:lang w:bidi="fa-IR"/>
+        </w:rPr>
+        <w:t xml:space="preserve">: </w:t>
+      </w:r>
+      <w:r>
+        <w:rPr>
+          <w:rtl/>
+        </w:rPr>
+        <w:t xml:space="preserve">در </w:t>
+      </w:r>
+      <w:r>
+        <w:rPr>
+          <w:rFonts w:hint="cs"/>
+          <w:rtl/>
+        </w:rPr>
+        <w:t>ی</w:t>
+      </w:r>
+      <w:r>
+        <w:rPr>
+          <w:rFonts w:hint="eastAsia"/>
+          <w:rtl/>
+        </w:rPr>
+        <w:t>ک</w:t>
+      </w:r>
+      <w:r>
+        <w:rPr>
+          <w:rtl/>
+        </w:rPr>
+        <w:t xml:space="preserve"> برنامه اشتراک فا</w:t>
+      </w:r>
+      <w:r>
+        <w:rPr>
+          <w:rFonts w:hint="cs"/>
+          <w:rtl/>
+        </w:rPr>
+        <w:t>ی</w:t>
+      </w:r>
+      <w:r>
+        <w:rPr>
+          <w:rFonts w:hint="eastAsia"/>
+          <w:rtl/>
+        </w:rPr>
+        <w:t>ل</w:t>
+      </w:r>
+      <w:r>
+        <w:rPr>
+          <w:rtl/>
+        </w:rPr>
+        <w:t xml:space="preserve"> </w:t>
+      </w:r>
+      <w:r>
+        <w:t>P2P</w:t>
+      </w:r>
+      <w:r>
+        <w:rPr>
+          <w:rtl/>
+        </w:rPr>
+        <w:t>، با ا</w:t>
+      </w:r>
+      <w:r>
+        <w:rPr>
+          <w:rFonts w:hint="cs"/>
+          <w:rtl/>
+        </w:rPr>
+        <w:t>ی</w:t>
+      </w:r>
+      <w:r>
+        <w:rPr>
+          <w:rFonts w:hint="eastAsia"/>
+          <w:rtl/>
+        </w:rPr>
+        <w:t>ن</w:t>
+      </w:r>
+      <w:r>
+        <w:rPr>
+          <w:rtl/>
+        </w:rPr>
+        <w:t xml:space="preserve"> گزاره موافق هست</w:t>
+      </w:r>
+      <w:r>
+        <w:rPr>
+          <w:rFonts w:hint="cs"/>
+          <w:rtl/>
+        </w:rPr>
+        <w:t>ی</w:t>
+      </w:r>
+      <w:r>
+        <w:rPr>
+          <w:rFonts w:hint="eastAsia"/>
+          <w:rtl/>
+        </w:rPr>
+        <w:t>د</w:t>
+      </w:r>
+      <w:r>
+        <w:rPr>
+          <w:rtl/>
+        </w:rPr>
+        <w:t xml:space="preserve"> که «در </w:t>
+      </w:r>
+      <w:r>
+        <w:rPr>
+          <w:rFonts w:hint="cs"/>
+          <w:rtl/>
+        </w:rPr>
+        <w:t>ی</w:t>
+      </w:r>
+      <w:r>
+        <w:rPr>
+          <w:rFonts w:hint="eastAsia"/>
+          <w:rtl/>
+        </w:rPr>
+        <w:t>ک</w:t>
+      </w:r>
+      <w:r>
+        <w:rPr>
+          <w:rtl/>
+        </w:rPr>
+        <w:t xml:space="preserve"> نشست ارتباط</w:t>
+      </w:r>
+      <w:r>
+        <w:rPr>
+          <w:rFonts w:hint="cs"/>
+          <w:rtl/>
+        </w:rPr>
+        <w:t>ی</w:t>
+      </w:r>
+      <w:r>
+        <w:rPr>
+          <w:rtl/>
+        </w:rPr>
+        <w:t xml:space="preserve"> ه</w:t>
+      </w:r>
+      <w:r>
+        <w:rPr>
+          <w:rFonts w:hint="cs"/>
+          <w:rtl/>
+        </w:rPr>
+        <w:t>ی</w:t>
+      </w:r>
+      <w:r>
+        <w:rPr>
+          <w:rFonts w:hint="eastAsia"/>
+          <w:rtl/>
+        </w:rPr>
+        <w:t>چ</w:t>
+      </w:r>
+      <w:r>
+        <w:rPr>
+          <w:rtl/>
+        </w:rPr>
+        <w:t xml:space="preserve"> </w:t>
+      </w:r>
+      <w:r>
+        <w:rPr>
+          <w:rFonts w:hint="cs"/>
+          <w:rtl/>
+        </w:rPr>
+        <w:t>ی</w:t>
+      </w:r>
+      <w:r>
+        <w:rPr>
+          <w:rFonts w:hint="eastAsia"/>
+          <w:rtl/>
+        </w:rPr>
+        <w:t>ک</w:t>
+      </w:r>
+      <w:r>
+        <w:rPr>
+          <w:rtl/>
+        </w:rPr>
+        <w:t xml:space="preserve"> از طرف</w:t>
+      </w:r>
+      <w:r>
+        <w:rPr>
+          <w:rFonts w:hint="cs"/>
+          <w:rtl/>
+        </w:rPr>
+        <w:t>ی</w:t>
+      </w:r>
+      <w:r>
+        <w:rPr>
+          <w:rFonts w:hint="eastAsia"/>
+          <w:rtl/>
+        </w:rPr>
+        <w:t>ن</w:t>
+      </w:r>
+      <w:r>
+        <w:rPr>
+          <w:rtl/>
+        </w:rPr>
+        <w:t xml:space="preserve"> را نم</w:t>
+      </w:r>
+      <w:r>
+        <w:rPr>
+          <w:rFonts w:hint="cs"/>
+          <w:rtl/>
+        </w:rPr>
+        <w:t>ی‌</w:t>
+      </w:r>
+      <w:r>
+        <w:rPr>
+          <w:rFonts w:hint="eastAsia"/>
+          <w:rtl/>
+        </w:rPr>
+        <w:t>توان</w:t>
+      </w:r>
+      <w:r>
+        <w:rPr>
+          <w:rtl/>
+        </w:rPr>
+        <w:t xml:space="preserve"> مشتر</w:t>
+      </w:r>
+      <w:r>
+        <w:rPr>
+          <w:rFonts w:hint="cs"/>
+          <w:rtl/>
+        </w:rPr>
+        <w:t>ی</w:t>
+      </w:r>
+      <w:r>
+        <w:rPr>
+          <w:rtl/>
+        </w:rPr>
+        <w:t xml:space="preserve"> </w:t>
+      </w:r>
+      <w:r>
+        <w:rPr>
+          <w:rFonts w:hint="cs"/>
+          <w:rtl/>
+        </w:rPr>
+        <w:t>ی</w:t>
+      </w:r>
+      <w:r>
+        <w:rPr>
+          <w:rFonts w:hint="eastAsia"/>
+          <w:rtl/>
+        </w:rPr>
+        <w:t>ا</w:t>
+      </w:r>
+      <w:r>
+        <w:rPr>
+          <w:rtl/>
+        </w:rPr>
+        <w:t xml:space="preserve"> سرو</w:t>
+      </w:r>
+      <w:r>
+        <w:rPr>
+          <w:rFonts w:hint="cs"/>
+          <w:rtl/>
+        </w:rPr>
+        <w:t>ی</w:t>
+      </w:r>
+      <w:r>
+        <w:rPr>
+          <w:rFonts w:hint="eastAsia"/>
+          <w:rtl/>
+        </w:rPr>
+        <w:t>س‌دهنده</w:t>
+      </w:r>
+      <w:r>
+        <w:rPr>
+          <w:rtl/>
+        </w:rPr>
+        <w:t xml:space="preserve"> نام</w:t>
+      </w:r>
+      <w:r>
+        <w:rPr>
+          <w:rFonts w:hint="cs"/>
+          <w:rtl/>
+        </w:rPr>
+        <w:t>ی</w:t>
+      </w:r>
+      <w:r>
+        <w:rPr>
+          <w:rFonts w:hint="eastAsia"/>
+          <w:rtl/>
+        </w:rPr>
+        <w:t>د»؟</w:t>
+      </w:r>
+      <w:r>
+        <w:rPr>
+          <w:rtl/>
+        </w:rPr>
+        <w:t xml:space="preserve"> توض</w:t>
+      </w:r>
+      <w:r>
+        <w:rPr>
+          <w:rFonts w:hint="cs"/>
+          <w:rtl/>
+        </w:rPr>
+        <w:t>ی</w:t>
+      </w:r>
+      <w:r>
+        <w:rPr>
+          <w:rFonts w:hint="eastAsia"/>
+          <w:rtl/>
+        </w:rPr>
+        <w:t>ح</w:t>
+      </w:r>
+      <w:r>
+        <w:rPr>
+          <w:rtl/>
+        </w:rPr>
+        <w:t xml:space="preserve"> ده</w:t>
+      </w:r>
+      <w:r>
+        <w:rPr>
+          <w:rFonts w:hint="cs"/>
+          <w:rtl/>
+        </w:rPr>
+        <w:t>ی</w:t>
+      </w:r>
+      <w:r>
+        <w:rPr>
+          <w:rFonts w:hint="eastAsia"/>
+          <w:rtl/>
+        </w:rPr>
+        <w:t>د</w:t>
+      </w:r>
+      <w:r>
+        <w:rPr>
           <w:rtl/>
         </w:rPr>
         <w:t>.</w:t>
       </w:r>
     </w:p>
     <w:sectPr>
-      <w:headerReference w:type="default" r:id="rId12"/>
-      <w:footerReference w:type="even" r:id="rId13"/>
-      <w:headerReference w:type="first" r:id="rId14"/>
+      <w:headerReference w:type="even" r:id="rId12"/>
+      <w:headerReference w:type="default" r:id="rId13"/>
+      <w:footerReference w:type="even" r:id="rId14"/>
+      <w:footerReference w:type="default" r:id="rId15"/>
+      <w:headerReference w:type="first" r:id="rId16"/>
+      <w:footerReference w:type="first" r:id="rId17"/>
       <w:pgSz w:w="11907" w:h="16839" w:code="9"/>
       <w:pgMar w:top="1851" w:right="708" w:bottom="851" w:left="709" w:header="567" w:footer="588" w:gutter="0"/>
       <w:pgBorders w:offsetFrom="page">
@@ -2169,6 +3333,26 @@
 </w:ftr>
 </file>
 
+<file path=word/footer2.xml><?xml version="1.0" encoding="utf-8"?>
+<w:ftr xmlns:wpc="http://schemas.microsoft.com/office/word/2010/wordprocessingCanvas" xmlns:cx="http://schemas.microsoft.com/office/drawing/2014/chartex" xmlns:cx1="http://schemas.microsoft.com/office/drawing/2015/9/8/chartex" xmlns:cx2="http://schemas.microsoft.com/office/drawing/2015/10/21/chartex" xmlns:cx3="http://schemas.microsoft.com/office/drawing/2016/5/9/chartex" xmlns:cx4="http://schemas.microsoft.com/office/drawing/2016/5/10/chartex" xmlns:cx5="http://schemas.microsoft.com/office/drawing/2016/5/11/chartex" xmlns:cx6="http://schemas.microsoft.com/office/drawing/2016/5/12/chartex" xmlns:cx7="http://schemas.microsoft.com/office/drawing/2016/5/13/chartex" xmlns:cx8="http://schemas.microsoft.com/office/drawing/2016/5/14/chartex" xmlns:mc="http://schemas.openxmlformats.org/markup-compatibility/2006" xmlns:aink="http://schemas.microsoft.com/office/drawing/2016/ink" xmlns:am3d="http://schemas.microsoft.com/office/drawing/2017/model3d" xmlns:o="urn:schemas-microsoft-com:office:office" xmlns:r="http://schemas.openxmlformats.org/officeDocument/2006/relationships" xmlns:m="http://schemas.openxmlformats.org/officeDocument/2006/math" xmlns:v="urn:schemas-microsoft-com:vml" xmlns:wp14="http://schemas.microsoft.com/office/word/2010/wordprocessingDrawing" xmlns:wp="http://schemas.openxmlformats.org/drawingml/2006/wordprocessingDrawing" xmlns:w10="urn:schemas-microsoft-com:office:word" xmlns:w="http://schemas.openxmlformats.org/wordprocessingml/2006/main" xmlns:w14="http://schemas.microsoft.com/office/word/2010/wordml" xmlns:w15="http://schemas.microsoft.com/office/word/2012/wordml" xmlns:w16cid="http://schemas.microsoft.com/office/word/2016/wordml/cid" xmlns:w16se="http://schemas.microsoft.com/office/word/2015/wordml/symex" xmlns:wpg="http://schemas.microsoft.com/office/word/2010/wordprocessingGroup" xmlns:wpi="http://schemas.microsoft.com/office/word/2010/wordprocessingInk" xmlns:wne="http://schemas.microsoft.com/office/word/2006/wordml" xmlns:wps="http://schemas.microsoft.com/office/word/2010/wordprocessingShape" mc:Ignorable="w14 w15 w16se w16cid wp14">
+  <w:p>
+    <w:pPr>
+      <w:pStyle w:val="Footer"/>
+    </w:pPr>
+  </w:p>
+</w:ftr>
+</file>
+
+<file path=word/footer3.xml><?xml version="1.0" encoding="utf-8"?>
+<w:ftr xmlns:wpc="http://schemas.microsoft.com/office/word/2010/wordprocessingCanvas" xmlns:cx="http://schemas.microsoft.com/office/drawing/2014/chartex" xmlns:cx1="http://schemas.microsoft.com/office/drawing/2015/9/8/chartex" xmlns:cx2="http://schemas.microsoft.com/office/drawing/2015/10/21/chartex" xmlns:cx3="http://schemas.microsoft.com/office/drawing/2016/5/9/chartex" xmlns:cx4="http://schemas.microsoft.com/office/drawing/2016/5/10/chartex" xmlns:cx5="http://schemas.microsoft.com/office/drawing/2016/5/11/chartex" xmlns:cx6="http://schemas.microsoft.com/office/drawing/2016/5/12/chartex" xmlns:cx7="http://schemas.microsoft.com/office/drawing/2016/5/13/chartex" xmlns:cx8="http://schemas.microsoft.com/office/drawing/2016/5/14/chartex" xmlns:mc="http://schemas.openxmlformats.org/markup-compatibility/2006" xmlns:aink="http://schemas.microsoft.com/office/drawing/2016/ink" xmlns:am3d="http://schemas.microsoft.com/office/drawing/2017/model3d" xmlns:o="urn:schemas-microsoft-com:office:office" xmlns:r="http://schemas.openxmlformats.org/officeDocument/2006/relationships" xmlns:m="http://schemas.openxmlformats.org/officeDocument/2006/math" xmlns:v="urn:schemas-microsoft-com:vml" xmlns:wp14="http://schemas.microsoft.com/office/word/2010/wordprocessingDrawing" xmlns:wp="http://schemas.openxmlformats.org/drawingml/2006/wordprocessingDrawing" xmlns:w10="urn:schemas-microsoft-com:office:word" xmlns:w="http://schemas.openxmlformats.org/wordprocessingml/2006/main" xmlns:w14="http://schemas.microsoft.com/office/word/2010/wordml" xmlns:w15="http://schemas.microsoft.com/office/word/2012/wordml" xmlns:w16cid="http://schemas.microsoft.com/office/word/2016/wordml/cid" xmlns:w16se="http://schemas.microsoft.com/office/word/2015/wordml/symex" xmlns:wpg="http://schemas.microsoft.com/office/word/2010/wordprocessingGroup" xmlns:wpi="http://schemas.microsoft.com/office/word/2010/wordprocessingInk" xmlns:wne="http://schemas.microsoft.com/office/word/2006/wordml" xmlns:wps="http://schemas.microsoft.com/office/word/2010/wordprocessingShape" mc:Ignorable="w14 w15 w16se w16cid wp14">
+  <w:p>
+    <w:pPr>
+      <w:pStyle w:val="Footer"/>
+    </w:pPr>
+  </w:p>
+</w:ftr>
+</file>
+
 <file path=word/footnotes.xml><?xml version="1.0" encoding="utf-8"?>
 <w:footnotes xmlns:wpc="http://schemas.microsoft.com/office/word/2010/wordprocessingCanvas" xmlns:cx="http://schemas.microsoft.com/office/drawing/2014/chartex" xmlns:cx1="http://schemas.microsoft.com/office/drawing/2015/9/8/chartex" xmlns:cx2="http://schemas.microsoft.com/office/drawing/2015/10/21/chartex" xmlns:cx3="http://schemas.microsoft.com/office/drawing/2016/5/9/chartex" xmlns:cx4="http://schemas.microsoft.com/office/drawing/2016/5/10/chartex" xmlns:cx5="http://schemas.microsoft.com/office/drawing/2016/5/11/chartex" xmlns:cx6="http://schemas.microsoft.com/office/drawing/2016/5/12/chartex" xmlns:cx7="http://schemas.microsoft.com/office/drawing/2016/5/13/chartex" xmlns:cx8="http://schemas.microsoft.com/office/drawing/2016/5/14/chartex" xmlns:mc="http://schemas.openxmlformats.org/markup-compatibility/2006" xmlns:aink="http://schemas.microsoft.com/office/drawing/2016/ink" xmlns:am3d="http://schemas.microsoft.com/office/drawing/2017/model3d" xmlns:o="urn:schemas-microsoft-com:office:office" xmlns:r="http://schemas.openxmlformats.org/officeDocument/2006/relationships" xmlns:m="http://schemas.openxmlformats.org/officeDocument/2006/math" xmlns:v="urn:schemas-microsoft-com:vml" xmlns:wp14="http://schemas.microsoft.com/office/word/2010/wordprocessingDrawing" xmlns:wp="http://schemas.openxmlformats.org/drawingml/2006/wordprocessingDrawing" xmlns:w10="urn:schemas-microsoft-com:office:word" xmlns:w="http://schemas.openxmlformats.org/wordprocessingml/2006/main" xmlns:w14="http://schemas.microsoft.com/office/word/2010/wordml" xmlns:w15="http://schemas.microsoft.com/office/word/2012/wordml" xmlns:w16cid="http://schemas.microsoft.com/office/word/2016/wordml/cid" xmlns:w16se="http://schemas.microsoft.com/office/word/2015/wordml/symex" xmlns:wpg="http://schemas.microsoft.com/office/word/2010/wordprocessingGroup" xmlns:wpi="http://schemas.microsoft.com/office/word/2010/wordprocessingInk" xmlns:wne="http://schemas.microsoft.com/office/word/2006/wordml" xmlns:wps="http://schemas.microsoft.com/office/word/2010/wordprocessingShape" mc:Ignorable="w14 w15 w16se w16cid wp14">
   <w:footnote w:type="separator" w:id="-1">
@@ -2270,6 +3454,16 @@
 </file>
 
 <file path=word/header1.xml><?xml version="1.0" encoding="utf-8"?>
+<w:hdr xmlns:wpc="http://schemas.microsoft.com/office/word/2010/wordprocessingCanvas" xmlns:cx="http://schemas.microsoft.com/office/drawing/2014/chartex" xmlns:cx1="http://schemas.microsoft.com/office/drawing/2015/9/8/chartex" xmlns:cx2="http://schemas.microsoft.com/office/drawing/2015/10/21/chartex" xmlns:cx3="http://schemas.microsoft.com/office/drawing/2016/5/9/chartex" xmlns:cx4="http://schemas.microsoft.com/office/drawing/2016/5/10/chartex" xmlns:cx5="http://schemas.microsoft.com/office/drawing/2016/5/11/chartex" xmlns:cx6="http://schemas.microsoft.com/office/drawing/2016/5/12/chartex" xmlns:cx7="http://schemas.microsoft.com/office/drawing/2016/5/13/chartex" xmlns:cx8="http://schemas.microsoft.com/office/drawing/2016/5/14/chartex" xmlns:mc="http://schemas.openxmlformats.org/markup-compatibility/2006" xmlns:aink="http://schemas.microsoft.com/office/drawing/2016/ink" xmlns:am3d="http://schemas.microsoft.com/office/drawing/2017/model3d" xmlns:o="urn:schemas-microsoft-com:office:office" xmlns:r="http://schemas.openxmlformats.org/officeDocument/2006/relationships" xmlns:m="http://schemas.openxmlformats.org/officeDocument/2006/math" xmlns:v="urn:schemas-microsoft-com:vml" xmlns:wp14="http://schemas.microsoft.com/office/word/2010/wordprocessingDrawing" xmlns:wp="http://schemas.openxmlformats.org/drawingml/2006/wordprocessingDrawing" xmlns:w10="urn:schemas-microsoft-com:office:word" xmlns:w="http://schemas.openxmlformats.org/wordprocessingml/2006/main" xmlns:w14="http://schemas.microsoft.com/office/word/2010/wordml" xmlns:w15="http://schemas.microsoft.com/office/word/2012/wordml" xmlns:w16cid="http://schemas.microsoft.com/office/word/2016/wordml/cid" xmlns:w16se="http://schemas.microsoft.com/office/word/2015/wordml/symex" xmlns:wpg="http://schemas.microsoft.com/office/word/2010/wordprocessingGroup" xmlns:wpi="http://schemas.microsoft.com/office/word/2010/wordprocessingInk" xmlns:wne="http://schemas.microsoft.com/office/word/2006/wordml" xmlns:wps="http://schemas.microsoft.com/office/word/2010/wordprocessingShape" mc:Ignorable="w14 w15 w16se w16cid wp14">
+  <w:p>
+    <w:pPr>
+      <w:pStyle w:val="Header"/>
+    </w:pPr>
+  </w:p>
+</w:hdr>
+</file>
+
+<file path=word/header2.xml><?xml version="1.0" encoding="utf-8"?>
 <w:hdr xmlns:wpc="http://schemas.microsoft.com/office/word/2010/wordprocessingCanvas" xmlns:cx="http://schemas.microsoft.com/office/drawing/2014/chartex" xmlns:cx1="http://schemas.microsoft.com/office/drawing/2015/9/8/chartex" xmlns:cx2="http://schemas.microsoft.com/office/drawing/2015/10/21/chartex" xmlns:cx3="http://schemas.microsoft.com/office/drawing/2016/5/9/chartex" xmlns:cx4="http://schemas.microsoft.com/office/drawing/2016/5/10/chartex" xmlns:cx5="http://schemas.microsoft.com/office/drawing/2016/5/11/chartex" xmlns:cx6="http://schemas.microsoft.com/office/drawing/2016/5/12/chartex" xmlns:cx7="http://schemas.microsoft.com/office/drawing/2016/5/13/chartex" xmlns:cx8="http://schemas.microsoft.com/office/drawing/2016/5/14/chartex" xmlns:mc="http://schemas.openxmlformats.org/markup-compatibility/2006" xmlns:aink="http://schemas.microsoft.com/office/drawing/2016/ink" xmlns:am3d="http://schemas.microsoft.com/office/drawing/2017/model3d" xmlns:o="urn:schemas-microsoft-com:office:office" xmlns:r="http://schemas.openxmlformats.org/officeDocument/2006/relationships" xmlns:m="http://schemas.openxmlformats.org/officeDocument/2006/math" xmlns:v="urn:schemas-microsoft-com:vml" xmlns:wp14="http://schemas.microsoft.com/office/word/2010/wordprocessingDrawing" xmlns:wp="http://schemas.openxmlformats.org/drawingml/2006/wordprocessingDrawing" xmlns:w10="urn:schemas-microsoft-com:office:word" xmlns:w="http://schemas.openxmlformats.org/wordprocessingml/2006/main" xmlns:w14="http://schemas.microsoft.com/office/word/2010/wordml" xmlns:w15="http://schemas.microsoft.com/office/word/2012/wordml" xmlns:w16cid="http://schemas.microsoft.com/office/word/2016/wordml/cid" xmlns:w16se="http://schemas.microsoft.com/office/word/2015/wordml/symex" xmlns:wpg="http://schemas.microsoft.com/office/word/2010/wordprocessingGroup" xmlns:wpi="http://schemas.microsoft.com/office/word/2010/wordprocessingInk" xmlns:wne="http://schemas.microsoft.com/office/word/2006/wordml" xmlns:wps="http://schemas.microsoft.com/office/word/2010/wordprocessingShape" mc:Ignorable="w14 w15 w16se w16cid wp14">
   <w:p>
     <w:pPr>
@@ -2824,7 +4018,7 @@
 </w:hdr>
 </file>
 
-<file path=word/header2.xml><?xml version="1.0" encoding="utf-8"?>
+<file path=word/header3.xml><?xml version="1.0" encoding="utf-8"?>
 <w:hdr xmlns:wpc="http://schemas.microsoft.com/office/word/2010/wordprocessingCanvas" xmlns:cx="http://schemas.microsoft.com/office/drawing/2014/chartex" xmlns:cx1="http://schemas.microsoft.com/office/drawing/2015/9/8/chartex" xmlns:cx2="http://schemas.microsoft.com/office/drawing/2015/10/21/chartex" xmlns:cx3="http://schemas.microsoft.com/office/drawing/2016/5/9/chartex" xmlns:cx4="http://schemas.microsoft.com/office/drawing/2016/5/10/chartex" xmlns:cx5="http://schemas.microsoft.com/office/drawing/2016/5/11/chartex" xmlns:cx6="http://schemas.microsoft.com/office/drawing/2016/5/12/chartex" xmlns:cx7="http://schemas.microsoft.com/office/drawing/2016/5/13/chartex" xmlns:cx8="http://schemas.microsoft.com/office/drawing/2016/5/14/chartex" xmlns:mc="http://schemas.openxmlformats.org/markup-compatibility/2006" xmlns:aink="http://schemas.microsoft.com/office/drawing/2016/ink" xmlns:am3d="http://schemas.microsoft.com/office/drawing/2017/model3d" xmlns:o="urn:schemas-microsoft-com:office:office" xmlns:r="http://schemas.openxmlformats.org/officeDocument/2006/relationships" xmlns:m="http://schemas.openxmlformats.org/officeDocument/2006/math" xmlns:v="urn:schemas-microsoft-com:vml" xmlns:wp14="http://schemas.microsoft.com/office/word/2010/wordprocessingDrawing" xmlns:wp="http://schemas.openxmlformats.org/drawingml/2006/wordprocessingDrawing" xmlns:w10="urn:schemas-microsoft-com:office:word" xmlns:w="http://schemas.openxmlformats.org/wordprocessingml/2006/main" xmlns:w14="http://schemas.microsoft.com/office/word/2010/wordml" xmlns:w15="http://schemas.microsoft.com/office/word/2012/wordml" xmlns:w16cid="http://schemas.microsoft.com/office/word/2016/wordml/cid" xmlns:w16se="http://schemas.microsoft.com/office/word/2015/wordml/symex" xmlns:wpg="http://schemas.microsoft.com/office/word/2010/wordprocessingGroup" xmlns:wpi="http://schemas.microsoft.com/office/word/2010/wordprocessingInk" xmlns:wne="http://schemas.microsoft.com/office/word/2006/wordml" xmlns:wps="http://schemas.microsoft.com/office/word/2010/wordprocessingShape" mc:Ignorable="w14 w15 w16se w16cid wp14">
   <w:p>
     <w:pPr>
@@ -2914,8 +4108,10 @@
                               <w:rtl/>
                               <w:lang w:bidi="fa-IR"/>
                             </w:rPr>
-                            <w:t>۵</w:t>
+                            <w:t>۶</w:t>
                           </w:r>
+                          <w:bookmarkStart w:id="0" w:name="_GoBack"/>
+                          <w:bookmarkEnd w:id="0"/>
                         </w:p>
                       </w:txbxContent>
                     </wps:txbx>
@@ -2965,8 +4161,10 @@
                         <w:rtl/>
                         <w:lang w:bidi="fa-IR"/>
                       </w:rPr>
-                      <w:t>۵</w:t>
+                      <w:t>۶</w:t>
                     </w:r>
+                    <w:bookmarkStart w:id="1" w:name="_GoBack"/>
+                    <w:bookmarkEnd w:id="1"/>
                   </w:p>
                 </w:txbxContent>
               </v:textbox>
@@ -10212,7 +11410,7 @@
     </w:rPrDefault>
     <w:pPrDefault/>
   </w:docDefaults>
-  <w:latentStyles w:defLockedState="0" w:defUIPriority="0" w:defSemiHidden="0" w:defUnhideWhenUsed="0" w:defQFormat="0" w:count="375">
+  <w:latentStyles w:defLockedState="0" w:defUIPriority="0" w:defSemiHidden="0" w:defUnhideWhenUsed="0" w:defQFormat="0" w:count="376">
     <w:lsdException w:name="Normal" w:qFormat="1"/>
     <w:lsdException w:name="heading 1" w:qFormat="1"/>
     <w:lsdException w:name="heading 2" w:semiHidden="1" w:unhideWhenUsed="1" w:qFormat="1"/>
@@ -10312,7 +11510,6 @@
     <w:lsdException w:name="HTML Sample" w:semiHidden="1" w:unhideWhenUsed="1"/>
     <w:lsdException w:name="HTML Typewriter" w:semiHidden="1" w:unhideWhenUsed="1"/>
     <w:lsdException w:name="HTML Variable" w:semiHidden="1" w:unhideWhenUsed="1"/>
-    <w:lsdException w:name="Normal Table" w:semiHidden="1" w:unhideWhenUsed="1"/>
     <w:lsdException w:name="annotation subject" w:semiHidden="1" w:unhideWhenUsed="1"/>
     <w:lsdException w:name="No List" w:semiHidden="1" w:unhideWhenUsed="1"/>
     <w:lsdException w:name="Outline List 1" w:semiHidden="1" w:unhideWhenUsed="1"/>
@@ -10359,10 +11556,8 @@
     <w:lsdException w:name="Table Subtle 2" w:semiHidden="1" w:unhideWhenUsed="1"/>
     <w:lsdException w:name="Table Web 1" w:semiHidden="1" w:unhideWhenUsed="1"/>
     <w:lsdException w:name="Table Web 2" w:semiHidden="1" w:unhideWhenUsed="1"/>
-    <w:lsdException w:name="Table Web 3" w:semiHidden="1" w:unhideWhenUsed="1"/>
     <w:lsdException w:name="Balloon Text" w:semiHidden="1" w:unhideWhenUsed="1"/>
     <w:lsdException w:name="Table Grid" w:uiPriority="39"/>
-    <w:lsdException w:name="Table Theme" w:semiHidden="1" w:unhideWhenUsed="1"/>
     <w:lsdException w:name="Placeholder Text" w:semiHidden="1" w:uiPriority="99"/>
     <w:lsdException w:name="No Spacing" w:uiPriority="1" w:qFormat="1"/>
     <w:lsdException w:name="Light Shading" w:uiPriority="60"/>
@@ -10582,6 +11777,7 @@
     <w:lsdException w:name="Smart Hyperlink" w:semiHidden="1" w:uiPriority="99" w:unhideWhenUsed="1"/>
     <w:lsdException w:name="Hashtag" w:semiHidden="1" w:uiPriority="99" w:unhideWhenUsed="1"/>
     <w:lsdException w:name="Unresolved Mention" w:semiHidden="1" w:uiPriority="99" w:unhideWhenUsed="1"/>
+    <w:lsdException w:name="Smart Link" w:semiHidden="1" w:uiPriority="99" w:unhideWhenUsed="1"/>
   </w:latentStyles>
   <w:style w:type="paragraph" w:default="1" w:styleId="Normal">
     <w:name w:val="Normal"/>
@@ -11280,7 +12476,7 @@
 </file>
 
 <file path=customXml/itemProps1.xml><?xml version="1.0" encoding="utf-8"?>
-<ds:datastoreItem xmlns:ds="http://schemas.openxmlformats.org/officeDocument/2006/customXml" ds:itemID="{13A66AD2-C890-41FF-B3F0-EE27B100084E}">
+<ds:datastoreItem xmlns:ds="http://schemas.openxmlformats.org/officeDocument/2006/customXml" ds:itemID="{5FBCC140-7379-4FEF-AA07-80F147ADFF50}">
   <ds:schemaRefs>
     <ds:schemaRef ds:uri="http://schemas.openxmlformats.org/officeDocument/2006/bibliography"/>
   </ds:schemaRefs>

--- a/Homeworks/S2-97-98/CN1-S2-97-98-HW6.docx
+++ b/Homeworks/S2-97-98/CN1-S2-97-98-HW6.docx
@@ -1770,7 +1770,19 @@
           <w:rFonts w:hint="cs"/>
           <w:rtl/>
         </w:rPr>
-        <w:t xml:space="preserve"> با عدد تمام نمی‌شود استفاده می‌کند تا بین آن‌ها و آدرس‌های آیپی تفاوت قائل شود.</w:t>
+        <w:t xml:space="preserve"> با عدد تمام نمی‌شود استفاده می‌کند تا بین آن‌ها و آدرس‌های </w:t>
+      </w:r>
+      <w:r>
+        <w:t>IP</w:t>
+      </w:r>
+      <w:bookmarkStart w:id="0" w:name="_GoBack"/>
+      <w:bookmarkEnd w:id="0"/>
+      <w:r>
+        <w:rPr>
+          <w:rFonts w:hint="cs"/>
+          <w:rtl/>
+        </w:rPr>
+        <w:t xml:space="preserve"> تفاوت قائل شود.</w:t>
       </w:r>
     </w:p>
     <w:p>
@@ -2198,7 +2210,6 @@
       <w:pPr>
         <w:pStyle w:val="Solution"/>
         <w:rPr>
-          <w:rFonts w:hint="cs"/>
           <w:rtl/>
         </w:rPr>
       </w:pPr>
@@ -2359,260 +2370,575 @@
     </w:p>
     <w:p>
       <w:pPr>
-        <w:pStyle w:val="Style4"/>
-        <w:rPr>
-          <w:rtl/>
-        </w:rPr>
-      </w:pPr>
+        <w:pStyle w:val="Solution"/>
+        <w:rPr>
+          <w:rtl/>
+        </w:rPr>
+      </w:pPr>
+      <w:r>
+        <w:t>MAIL FROM</w:t>
+      </w:r>
+      <w:r>
+        <w:rPr>
+          <w:rtl/>
+        </w:rPr>
+        <w:t xml:space="preserve">:  </w:t>
+      </w:r>
+      <w:r>
+        <w:rPr>
+          <w:rFonts w:hint="cs"/>
+          <w:rtl/>
+        </w:rPr>
+        <w:t>ی</w:t>
+      </w:r>
+      <w:r>
+        <w:rPr>
+          <w:rFonts w:hint="eastAsia"/>
+          <w:rtl/>
+        </w:rPr>
+        <w:t>ک</w:t>
+      </w:r>
+      <w:r>
+        <w:rPr>
+          <w:rtl/>
+        </w:rPr>
+        <w:t xml:space="preserve"> پ</w:t>
+      </w:r>
+      <w:r>
+        <w:rPr>
+          <w:rFonts w:hint="cs"/>
+          <w:rtl/>
+        </w:rPr>
+        <w:t>ی</w:t>
+      </w:r>
+      <w:r>
+        <w:rPr>
+          <w:rFonts w:hint="eastAsia"/>
+          <w:rtl/>
+        </w:rPr>
+        <w:t>غام</w:t>
+      </w:r>
+      <w:r>
+        <w:rPr>
+          <w:rtl/>
+        </w:rPr>
+        <w:t xml:space="preserve"> </w:t>
+      </w:r>
+      <w:r>
+        <w:t>SMTP</w:t>
+      </w:r>
+      <w:r>
+        <w:rPr>
+          <w:rtl/>
+        </w:rPr>
+        <w:t xml:space="preserve"> است که فرستنده </w:t>
+      </w:r>
+      <w:r>
+        <w:t>E-Mail</w:t>
+      </w:r>
+      <w:r>
+        <w:rPr>
+          <w:rtl/>
+        </w:rPr>
+        <w:t xml:space="preserve"> را مشخص م</w:t>
+      </w:r>
+      <w:r>
+        <w:rPr>
+          <w:rFonts w:hint="cs"/>
+          <w:rtl/>
+        </w:rPr>
+        <w:t>ی‌</w:t>
+      </w:r>
+      <w:r>
+        <w:rPr>
+          <w:rFonts w:hint="eastAsia"/>
+          <w:rtl/>
+        </w:rPr>
+        <w:t>کند</w:t>
+      </w:r>
+      <w:r>
+        <w:rPr>
+          <w:rtl/>
+        </w:rPr>
+        <w:t xml:space="preserve">. </w:t>
+      </w:r>
+      <w:r>
+        <w:t>FROM</w:t>
+      </w:r>
+      <w:r>
+        <w:rPr>
+          <w:rtl/>
+        </w:rPr>
+        <w:t>: صرفاً جزئ</w:t>
+      </w:r>
+      <w:r>
+        <w:rPr>
+          <w:rFonts w:hint="cs"/>
+          <w:rtl/>
+        </w:rPr>
+        <w:t>ی</w:t>
+      </w:r>
+      <w:r>
+        <w:rPr>
+          <w:rtl/>
+        </w:rPr>
+        <w:t xml:space="preserve"> از پ</w:t>
+      </w:r>
+      <w:r>
+        <w:rPr>
+          <w:rFonts w:hint="cs"/>
+          <w:rtl/>
+        </w:rPr>
+        <w:t>ی</w:t>
+      </w:r>
+      <w:r>
+        <w:rPr>
+          <w:rFonts w:hint="eastAsia"/>
+          <w:rtl/>
+        </w:rPr>
+        <w:t>غام</w:t>
+      </w:r>
+      <w:r>
+        <w:rPr>
+          <w:rtl/>
+        </w:rPr>
+        <w:t xml:space="preserve"> </w:t>
+      </w:r>
+      <w:r>
+        <w:t>E-Mail</w:t>
+      </w:r>
+      <w:r>
+        <w:rPr>
+          <w:rtl/>
+        </w:rPr>
+        <w:t xml:space="preserve"> است.</w:t>
+      </w:r>
+    </w:p>
+    <w:p/>
+    <w:p/>
+    <w:p>
+      <w:r>
+        <w:rPr>
+          <w:rFonts w:hint="eastAsia"/>
+          <w:rtl/>
+        </w:rPr>
+        <w:lastRenderedPageBreak/>
+        <w:t>سوال</w:t>
+      </w:r>
+      <w:r>
+        <w:rPr>
+          <w:rtl/>
+        </w:rPr>
+        <w:t xml:space="preserve"> </w:t>
+      </w:r>
+      <w:r>
+        <w:rPr>
+          <w:rFonts w:hint="cs"/>
+          <w:rtl/>
+        </w:rPr>
+        <w:t>۹</w:t>
+      </w:r>
+      <w:r>
+        <w:rPr>
+          <w:rtl/>
+        </w:rPr>
+        <w:t>: م</w:t>
+      </w:r>
+      <w:r>
+        <w:rPr>
+          <w:rFonts w:hint="cs"/>
+          <w:rtl/>
+        </w:rPr>
+        <w:t>ی‌</w:t>
+      </w:r>
+      <w:r>
+        <w:rPr>
+          <w:rFonts w:hint="eastAsia"/>
+          <w:rtl/>
+        </w:rPr>
+        <w:t>دان</w:t>
+      </w:r>
+      <w:r>
+        <w:rPr>
+          <w:rFonts w:hint="cs"/>
+          <w:rtl/>
+        </w:rPr>
+        <w:t>ی</w:t>
+      </w:r>
+      <w:r>
+        <w:rPr>
+          <w:rFonts w:hint="eastAsia"/>
+          <w:rtl/>
+        </w:rPr>
+        <w:t>م</w:t>
+      </w:r>
+      <w:r>
+        <w:rPr>
+          <w:rtl/>
+        </w:rPr>
+        <w:t xml:space="preserve"> که </w:t>
+      </w:r>
+      <w:r>
+        <w:rPr>
+          <w:rFonts w:hint="cs"/>
+          <w:rtl/>
+        </w:rPr>
+        <w:t>ی</w:t>
+      </w:r>
+      <w:r>
+        <w:rPr>
+          <w:rFonts w:hint="eastAsia"/>
+          <w:rtl/>
+        </w:rPr>
+        <w:t>ک</w:t>
+      </w:r>
+      <w:r>
+        <w:rPr>
+          <w:rtl/>
+        </w:rPr>
+        <w:t xml:space="preserve"> سرو</w:t>
+      </w:r>
+      <w:r>
+        <w:rPr>
+          <w:rFonts w:hint="cs"/>
+          <w:rtl/>
+        </w:rPr>
+        <w:t>ی</w:t>
+      </w:r>
+      <w:r>
+        <w:rPr>
+          <w:rFonts w:hint="eastAsia"/>
+          <w:rtl/>
+        </w:rPr>
+        <w:t>س‌دهنده</w:t>
+      </w:r>
+      <w:r>
+        <w:rPr>
+          <w:rtl/>
+        </w:rPr>
+        <w:t xml:space="preserve"> </w:t>
+      </w:r>
+      <w:r>
+        <w:t>DNS</w:t>
+      </w:r>
+      <w:r>
+        <w:rPr>
+          <w:rtl/>
+        </w:rPr>
+        <w:t xml:space="preserve"> هم از طر</w:t>
+      </w:r>
+      <w:r>
+        <w:rPr>
+          <w:rFonts w:hint="cs"/>
+          <w:rtl/>
+        </w:rPr>
+        <w:t>ی</w:t>
+      </w:r>
+      <w:r>
+        <w:rPr>
+          <w:rFonts w:hint="eastAsia"/>
+          <w:rtl/>
+        </w:rPr>
+        <w:t>ق</w:t>
+      </w:r>
+      <w:r>
+        <w:rPr>
+          <w:rtl/>
+        </w:rPr>
+        <w:t xml:space="preserve"> پورت ۵۳ </w:t>
+      </w:r>
+      <w:r>
+        <w:t>UDP</w:t>
+      </w:r>
+      <w:r>
+        <w:rPr>
+          <w:rtl/>
+        </w:rPr>
+        <w:t xml:space="preserve"> و هم از طر</w:t>
+      </w:r>
+      <w:r>
+        <w:rPr>
+          <w:rFonts w:hint="cs"/>
+          <w:rtl/>
+        </w:rPr>
+        <w:t>ی</w:t>
+      </w:r>
+      <w:r>
+        <w:rPr>
+          <w:rFonts w:hint="eastAsia"/>
+          <w:rtl/>
+        </w:rPr>
+        <w:t>ق</w:t>
+      </w:r>
+      <w:r>
+        <w:rPr>
+          <w:rtl/>
+        </w:rPr>
+        <w:t xml:space="preserve"> پورت ۵۳ </w:t>
+      </w:r>
+      <w:r>
+        <w:t>TCP</w:t>
+      </w:r>
+      <w:r>
+        <w:rPr>
+          <w:rtl/>
+        </w:rPr>
+        <w:t xml:space="preserve"> قابل‌دسترس است. توض</w:t>
+      </w:r>
+      <w:r>
+        <w:rPr>
+          <w:rFonts w:hint="cs"/>
+          <w:rtl/>
+        </w:rPr>
+        <w:t>ی</w:t>
+      </w:r>
+      <w:r>
+        <w:rPr>
+          <w:rFonts w:hint="eastAsia"/>
+          <w:rtl/>
+        </w:rPr>
+        <w:t>ح</w:t>
+      </w:r>
+      <w:r>
+        <w:rPr>
+          <w:rtl/>
+        </w:rPr>
+        <w:t xml:space="preserve"> ده</w:t>
+      </w:r>
+      <w:r>
+        <w:rPr>
+          <w:rFonts w:hint="cs"/>
+          <w:rtl/>
+        </w:rPr>
+        <w:t>ی</w:t>
+      </w:r>
+      <w:r>
+        <w:rPr>
+          <w:rFonts w:hint="eastAsia"/>
+          <w:rtl/>
+        </w:rPr>
+        <w:t>د</w:t>
+      </w:r>
+      <w:r>
+        <w:rPr>
+          <w:rtl/>
+        </w:rPr>
+        <w:t xml:space="preserve"> هرکدام در چه زمان</w:t>
+      </w:r>
+      <w:r>
+        <w:rPr>
+          <w:rFonts w:hint="cs"/>
+          <w:rtl/>
+        </w:rPr>
+        <w:t>ی</w:t>
+      </w:r>
+      <w:r>
+        <w:rPr>
+          <w:rtl/>
+        </w:rPr>
+        <w:t xml:space="preserve"> و چرا استفاده م</w:t>
+      </w:r>
+      <w:r>
+        <w:rPr>
+          <w:rFonts w:hint="cs"/>
+          <w:rtl/>
+        </w:rPr>
+        <w:t>ی‌</w:t>
+      </w:r>
+      <w:r>
+        <w:rPr>
+          <w:rFonts w:hint="eastAsia"/>
+          <w:rtl/>
+        </w:rPr>
+        <w:t>شوند؟</w:t>
+      </w:r>
     </w:p>
     <w:p>
       <w:pPr>
-        <w:pStyle w:val="Style4"/>
-        <w:rPr>
-          <w:rtl/>
-        </w:rPr>
-      </w:pPr>
+        <w:pStyle w:val="Solution"/>
+        <w:rPr>
+          <w:rtl/>
+        </w:rPr>
+      </w:pPr>
+      <w:r>
+        <w:rPr>
+          <w:rtl/>
+        </w:rPr>
+        <w:t xml:space="preserve">پورت 53 </w:t>
+      </w:r>
+      <w:r>
+        <w:t>TCP</w:t>
+      </w:r>
+      <w:r>
+        <w:rPr>
+          <w:rtl/>
+        </w:rPr>
+        <w:t xml:space="preserve"> برا</w:t>
+      </w:r>
+      <w:r>
+        <w:rPr>
+          <w:rFonts w:hint="cs"/>
+          <w:rtl/>
+        </w:rPr>
+        <w:t>ی</w:t>
+      </w:r>
+      <w:r>
+        <w:rPr>
+          <w:rtl/>
+        </w:rPr>
+        <w:t xml:space="preserve"> </w:t>
+      </w:r>
+      <w:r>
+        <w:t>Zone Transfer</w:t>
+      </w:r>
+      <w:r>
+        <w:rPr>
+          <w:rtl/>
+        </w:rPr>
+        <w:t xml:space="preserve"> و پ</w:t>
+      </w:r>
+      <w:r>
+        <w:rPr>
+          <w:rFonts w:hint="cs"/>
+          <w:rtl/>
+        </w:rPr>
+        <w:t>ی</w:t>
+      </w:r>
+      <w:r>
+        <w:rPr>
+          <w:rFonts w:hint="eastAsia"/>
+          <w:rtl/>
+        </w:rPr>
+        <w:t>غام‌ها</w:t>
+      </w:r>
+      <w:r>
+        <w:rPr>
+          <w:rFonts w:hint="cs"/>
+          <w:rtl/>
+        </w:rPr>
+        <w:t>ی</w:t>
+      </w:r>
+      <w:r>
+        <w:rPr>
+          <w:rtl/>
+        </w:rPr>
+        <w:t xml:space="preserve"> بزرگ‌تر از 512 با</w:t>
+      </w:r>
+      <w:r>
+        <w:rPr>
+          <w:rFonts w:hint="cs"/>
+          <w:rtl/>
+        </w:rPr>
+        <w:t>ی</w:t>
+      </w:r>
+      <w:r>
+        <w:rPr>
+          <w:rFonts w:hint="eastAsia"/>
+          <w:rtl/>
+        </w:rPr>
+        <w:t>ت</w:t>
+      </w:r>
+      <w:r>
+        <w:rPr>
+          <w:rtl/>
+        </w:rPr>
+        <w:t xml:space="preserve"> استفاده م</w:t>
+      </w:r>
+      <w:r>
+        <w:rPr>
+          <w:rFonts w:hint="cs"/>
+          <w:rtl/>
+        </w:rPr>
+        <w:t>ی‌</w:t>
+      </w:r>
+      <w:r>
+        <w:rPr>
+          <w:rFonts w:hint="eastAsia"/>
+          <w:rtl/>
+        </w:rPr>
+        <w:t>شود</w:t>
+      </w:r>
+      <w:r>
+        <w:rPr>
+          <w:rtl/>
+        </w:rPr>
+        <w:t>. همچن</w:t>
+      </w:r>
+      <w:r>
+        <w:rPr>
+          <w:rFonts w:hint="cs"/>
+          <w:rtl/>
+        </w:rPr>
+        <w:t>ی</w:t>
+      </w:r>
+      <w:r>
+        <w:rPr>
+          <w:rFonts w:hint="eastAsia"/>
+          <w:rtl/>
+        </w:rPr>
+        <w:t>ن</w:t>
+      </w:r>
+      <w:r>
+        <w:rPr>
+          <w:rtl/>
+        </w:rPr>
+        <w:t xml:space="preserve"> </w:t>
+      </w:r>
+      <w:r>
+        <w:t>Query</w:t>
+      </w:r>
+      <w:r>
+        <w:rPr>
+          <w:rtl/>
+        </w:rPr>
+        <w:t xml:space="preserve"> ها عموماً به پورت 53 </w:t>
+      </w:r>
+      <w:r>
+        <w:t>UDP</w:t>
+      </w:r>
+      <w:r>
+        <w:rPr>
+          <w:rtl/>
+        </w:rPr>
+        <w:t xml:space="preserve"> ارسال م</w:t>
+      </w:r>
+      <w:r>
+        <w:rPr>
+          <w:rFonts w:hint="cs"/>
+          <w:rtl/>
+        </w:rPr>
+        <w:t>ی‌</w:t>
+      </w:r>
+      <w:r>
+        <w:rPr>
+          <w:rFonts w:hint="eastAsia"/>
+          <w:rtl/>
+        </w:rPr>
+        <w:t>شود</w:t>
+      </w:r>
+      <w:r>
+        <w:rPr>
+          <w:rtl/>
+        </w:rPr>
+        <w:t>. [</w:t>
+      </w:r>
+      <w:r>
+        <w:t>rfc5966</w:t>
+      </w:r>
+      <w:r>
+        <w:rPr>
+          <w:rtl/>
+        </w:rPr>
+        <w:t>]</w:t>
+      </w:r>
     </w:p>
     <w:p>
       <w:pPr>
-        <w:rPr>
-          <w:rtl/>
-        </w:rPr>
-      </w:pPr>
-      <w:r>
-        <w:rPr>
-          <w:rFonts w:hint="eastAsia"/>
-          <w:rtl/>
-        </w:rPr>
-        <w:t>سوال</w:t>
-      </w:r>
-      <w:r>
-        <w:rPr>
-          <w:rtl/>
-        </w:rPr>
-        <w:t xml:space="preserve"> </w:t>
-      </w:r>
-      <w:r>
-        <w:rPr>
-          <w:rFonts w:hint="cs"/>
-          <w:rtl/>
-        </w:rPr>
-        <w:t>۹</w:t>
-      </w:r>
-      <w:r>
-        <w:rPr>
-          <w:rtl/>
-        </w:rPr>
-        <w:t>: م</w:t>
-      </w:r>
-      <w:r>
-        <w:rPr>
-          <w:rFonts w:hint="cs"/>
-          <w:rtl/>
-        </w:rPr>
-        <w:t>ی‌</w:t>
-      </w:r>
-      <w:r>
-        <w:rPr>
-          <w:rFonts w:hint="eastAsia"/>
-          <w:rtl/>
-        </w:rPr>
-        <w:t>دان</w:t>
-      </w:r>
-      <w:r>
-        <w:rPr>
-          <w:rFonts w:hint="cs"/>
-          <w:rtl/>
-        </w:rPr>
-        <w:t>ی</w:t>
-      </w:r>
-      <w:r>
-        <w:rPr>
-          <w:rFonts w:hint="eastAsia"/>
-          <w:rtl/>
-        </w:rPr>
-        <w:t>م</w:t>
-      </w:r>
-      <w:r>
-        <w:rPr>
-          <w:rtl/>
-        </w:rPr>
-        <w:t xml:space="preserve"> که </w:t>
-      </w:r>
-      <w:r>
-        <w:rPr>
-          <w:rFonts w:hint="cs"/>
-          <w:rtl/>
-        </w:rPr>
-        <w:t>ی</w:t>
-      </w:r>
-      <w:r>
-        <w:rPr>
-          <w:rFonts w:hint="eastAsia"/>
-          <w:rtl/>
-        </w:rPr>
-        <w:t>ک</w:t>
-      </w:r>
-      <w:r>
-        <w:rPr>
-          <w:rtl/>
-        </w:rPr>
-        <w:t xml:space="preserve"> سرو</w:t>
-      </w:r>
-      <w:r>
-        <w:rPr>
-          <w:rFonts w:hint="cs"/>
-          <w:rtl/>
-        </w:rPr>
-        <w:t>ی</w:t>
-      </w:r>
-      <w:r>
-        <w:rPr>
-          <w:rFonts w:hint="eastAsia"/>
-          <w:rtl/>
-        </w:rPr>
-        <w:t>س‌دهنده</w:t>
-      </w:r>
-      <w:r>
-        <w:rPr>
-          <w:rtl/>
-        </w:rPr>
-        <w:t xml:space="preserve"> </w:t>
-      </w:r>
-      <w:r>
-        <w:t>DNS</w:t>
-      </w:r>
-      <w:r>
-        <w:rPr>
-          <w:rtl/>
-        </w:rPr>
-        <w:t xml:space="preserve"> هم از طر</w:t>
-      </w:r>
-      <w:r>
-        <w:rPr>
-          <w:rFonts w:hint="cs"/>
-          <w:rtl/>
-        </w:rPr>
-        <w:t>ی</w:t>
-      </w:r>
-      <w:r>
-        <w:rPr>
-          <w:rFonts w:hint="eastAsia"/>
-          <w:rtl/>
-        </w:rPr>
-        <w:t>ق</w:t>
-      </w:r>
-      <w:r>
-        <w:rPr>
-          <w:rtl/>
-        </w:rPr>
-        <w:t xml:space="preserve"> پورت ۵۳ </w:t>
-      </w:r>
-      <w:r>
-        <w:t>UDP</w:t>
-      </w:r>
-      <w:r>
-        <w:rPr>
-          <w:rtl/>
-        </w:rPr>
-        <w:t xml:space="preserve"> و هم از طر</w:t>
-      </w:r>
-      <w:r>
-        <w:rPr>
-          <w:rFonts w:hint="cs"/>
-          <w:rtl/>
-        </w:rPr>
-        <w:t>ی</w:t>
-      </w:r>
-      <w:r>
-        <w:rPr>
-          <w:rFonts w:hint="eastAsia"/>
-          <w:rtl/>
-        </w:rPr>
-        <w:t>ق</w:t>
-      </w:r>
-      <w:r>
-        <w:rPr>
-          <w:rtl/>
-        </w:rPr>
-        <w:t xml:space="preserve"> پورت ۵۳ </w:t>
-      </w:r>
-      <w:r>
-        <w:t>TCP</w:t>
-      </w:r>
-      <w:r>
-        <w:rPr>
-          <w:rtl/>
-        </w:rPr>
-        <w:t xml:space="preserve"> قابل‌دسترس است. توض</w:t>
-      </w:r>
-      <w:r>
-        <w:rPr>
-          <w:rFonts w:hint="cs"/>
-          <w:rtl/>
-        </w:rPr>
-        <w:t>ی</w:t>
-      </w:r>
-      <w:r>
-        <w:rPr>
-          <w:rFonts w:hint="eastAsia"/>
-          <w:rtl/>
-        </w:rPr>
-        <w:t>ح</w:t>
-      </w:r>
-      <w:r>
-        <w:rPr>
-          <w:rtl/>
-        </w:rPr>
-        <w:t xml:space="preserve"> ده</w:t>
-      </w:r>
-      <w:r>
-        <w:rPr>
-          <w:rFonts w:hint="cs"/>
-          <w:rtl/>
-        </w:rPr>
-        <w:t>ی</w:t>
-      </w:r>
-      <w:r>
-        <w:rPr>
-          <w:rFonts w:hint="eastAsia"/>
-          <w:rtl/>
-        </w:rPr>
-        <w:t>د</w:t>
-      </w:r>
-      <w:r>
-        <w:rPr>
-          <w:rtl/>
-        </w:rPr>
-        <w:t xml:space="preserve"> هرکدام در چه زمان</w:t>
-      </w:r>
-      <w:r>
-        <w:rPr>
-          <w:rFonts w:hint="cs"/>
-          <w:rtl/>
-        </w:rPr>
-        <w:t>ی</w:t>
-      </w:r>
-      <w:r>
-        <w:rPr>
-          <w:rtl/>
-        </w:rPr>
-        <w:t xml:space="preserve"> و چرا استفاده م</w:t>
-      </w:r>
-      <w:r>
-        <w:rPr>
-          <w:rFonts w:hint="cs"/>
-          <w:rtl/>
-        </w:rPr>
-        <w:t>ی‌</w:t>
-      </w:r>
-      <w:r>
-        <w:rPr>
-          <w:rFonts w:hint="eastAsia"/>
-          <w:rtl/>
-        </w:rPr>
-        <w:t>شوند؟</w:t>
-      </w:r>
+        <w:pStyle w:val="Style4"/>
+        <w:rPr>
+          <w:rtl/>
+        </w:rPr>
+      </w:pPr>
     </w:p>
     <w:p>
       <w:pPr>
@@ -2624,259 +2950,258 @@
     </w:p>
     <w:p>
       <w:pPr>
-        <w:pStyle w:val="Style4"/>
-        <w:rPr>
-          <w:rtl/>
-        </w:rPr>
-      </w:pPr>
+        <w:rPr>
+          <w:rtl/>
+        </w:rPr>
+      </w:pPr>
+      <w:r>
+        <w:rPr>
+          <w:rFonts w:hint="cs"/>
+          <w:rtl/>
+          <w:lang w:bidi="fa-IR"/>
+        </w:rPr>
+        <w:t>سوال</w:t>
+      </w:r>
+      <w:r>
+        <w:rPr>
+          <w:rtl/>
+        </w:rPr>
+        <w:t xml:space="preserve"> </w:t>
+      </w:r>
+      <w:r>
+        <w:rPr>
+          <w:rFonts w:hint="cs"/>
+          <w:rtl/>
+        </w:rPr>
+        <w:t>۱۰</w:t>
+      </w:r>
+      <w:r>
+        <w:rPr>
+          <w:rtl/>
+        </w:rPr>
+        <w:t>: آ</w:t>
+      </w:r>
+      <w:r>
+        <w:rPr>
+          <w:rFonts w:hint="cs"/>
+          <w:rtl/>
+        </w:rPr>
+        <w:t>ی</w:t>
+      </w:r>
+      <w:r>
+        <w:rPr>
+          <w:rFonts w:hint="eastAsia"/>
+          <w:rtl/>
+        </w:rPr>
+        <w:t>ا</w:t>
+      </w:r>
+      <w:r>
+        <w:rPr>
+          <w:rtl/>
+        </w:rPr>
+        <w:t xml:space="preserve"> </w:t>
+      </w:r>
+      <w:r>
+        <w:rPr>
+          <w:rFonts w:hint="cs"/>
+          <w:rtl/>
+        </w:rPr>
+        <w:t>ی</w:t>
+      </w:r>
+      <w:r>
+        <w:rPr>
+          <w:rFonts w:hint="eastAsia"/>
+          <w:rtl/>
+        </w:rPr>
+        <w:t>ک</w:t>
+      </w:r>
+      <w:r>
+        <w:rPr>
+          <w:rtl/>
+        </w:rPr>
+        <w:t xml:space="preserve"> ماش</w:t>
+      </w:r>
+      <w:r>
+        <w:rPr>
+          <w:rFonts w:hint="cs"/>
+          <w:rtl/>
+        </w:rPr>
+        <w:t>ی</w:t>
+      </w:r>
+      <w:r>
+        <w:rPr>
+          <w:rFonts w:hint="eastAsia"/>
+          <w:rtl/>
+        </w:rPr>
+        <w:t>ن</w:t>
+      </w:r>
+      <w:r>
+        <w:rPr>
+          <w:rtl/>
+        </w:rPr>
+        <w:t xml:space="preserve"> با </w:t>
+      </w:r>
+      <w:r>
+        <w:rPr>
+          <w:rFonts w:hint="cs"/>
+          <w:rtl/>
+        </w:rPr>
+        <w:t>ی</w:t>
+      </w:r>
+      <w:r>
+        <w:rPr>
+          <w:rFonts w:hint="eastAsia"/>
+          <w:rtl/>
+        </w:rPr>
+        <w:t>ک</w:t>
+      </w:r>
+      <w:r>
+        <w:rPr>
+          <w:rtl/>
+        </w:rPr>
+        <w:t xml:space="preserve"> </w:t>
+      </w:r>
+      <w:r>
+        <w:t>DNS name</w:t>
+      </w:r>
+      <w:r>
+        <w:rPr>
+          <w:rtl/>
+        </w:rPr>
+        <w:t xml:space="preserve"> واحد م</w:t>
+      </w:r>
+      <w:r>
+        <w:rPr>
+          <w:rFonts w:hint="cs"/>
+          <w:rtl/>
+        </w:rPr>
+        <w:t>ی‌</w:t>
+      </w:r>
+      <w:r>
+        <w:rPr>
+          <w:rFonts w:hint="eastAsia"/>
+          <w:rtl/>
+        </w:rPr>
+        <w:t>تواند</w:t>
+      </w:r>
+      <w:r>
+        <w:rPr>
+          <w:rtl/>
+        </w:rPr>
+        <w:t xml:space="preserve"> چند</w:t>
+      </w:r>
+      <w:r>
+        <w:rPr>
+          <w:rFonts w:hint="cs"/>
+          <w:rtl/>
+        </w:rPr>
+        <w:t>ی</w:t>
+      </w:r>
+      <w:r>
+        <w:rPr>
+          <w:rFonts w:hint="eastAsia"/>
+          <w:rtl/>
+        </w:rPr>
+        <w:t>ن</w:t>
+      </w:r>
+      <w:r>
+        <w:rPr>
+          <w:rtl/>
+        </w:rPr>
+        <w:t xml:space="preserve"> آدرس </w:t>
+      </w:r>
+      <w:r>
+        <w:t>IP</w:t>
+      </w:r>
+      <w:r>
+        <w:rPr>
+          <w:rtl/>
+        </w:rPr>
+        <w:t xml:space="preserve"> داشته باشد؟ چگونه ا</w:t>
+      </w:r>
+      <w:r>
+        <w:rPr>
+          <w:rFonts w:hint="cs"/>
+          <w:rtl/>
+        </w:rPr>
+        <w:t>ی</w:t>
+      </w:r>
+      <w:r>
+        <w:rPr>
+          <w:rFonts w:hint="eastAsia"/>
+          <w:rtl/>
+        </w:rPr>
+        <w:t>ن</w:t>
+      </w:r>
+      <w:r>
+        <w:rPr>
+          <w:rtl/>
+        </w:rPr>
+        <w:t xml:space="preserve"> اتفاق رخ م</w:t>
+      </w:r>
+      <w:r>
+        <w:rPr>
+          <w:rFonts w:hint="cs"/>
+          <w:rtl/>
+        </w:rPr>
+        <w:t>ی‌</w:t>
+      </w:r>
+      <w:r>
+        <w:rPr>
+          <w:rFonts w:hint="eastAsia"/>
+          <w:rtl/>
+        </w:rPr>
+        <w:t>دهد؟</w:t>
+      </w:r>
     </w:p>
     <w:p>
       <w:pPr>
-        <w:rPr>
-          <w:rtl/>
-        </w:rPr>
-      </w:pPr>
-      <w:r>
-        <w:rPr>
-          <w:rFonts w:hint="cs"/>
-          <w:rtl/>
-          <w:lang w:bidi="fa-IR"/>
-        </w:rPr>
-        <w:t>سوال</w:t>
-      </w:r>
-      <w:r>
-        <w:rPr>
-          <w:rtl/>
-        </w:rPr>
-        <w:t xml:space="preserve"> </w:t>
-      </w:r>
-      <w:r>
-        <w:rPr>
-          <w:rFonts w:hint="cs"/>
-          <w:rtl/>
-        </w:rPr>
-        <w:t>۱۰</w:t>
-      </w:r>
-      <w:r>
-        <w:rPr>
-          <w:rtl/>
-        </w:rPr>
-        <w:t>: آ</w:t>
-      </w:r>
-      <w:r>
-        <w:rPr>
-          <w:rFonts w:hint="cs"/>
-          <w:rtl/>
-        </w:rPr>
-        <w:t>ی</w:t>
-      </w:r>
-      <w:r>
-        <w:rPr>
-          <w:rFonts w:hint="eastAsia"/>
-          <w:rtl/>
-        </w:rPr>
-        <w:t>ا</w:t>
-      </w:r>
-      <w:r>
-        <w:rPr>
-          <w:rtl/>
-        </w:rPr>
-        <w:t xml:space="preserve"> </w:t>
-      </w:r>
-      <w:r>
-        <w:rPr>
-          <w:rFonts w:hint="cs"/>
-          <w:rtl/>
-        </w:rPr>
-        <w:t>ی</w:t>
-      </w:r>
-      <w:r>
-        <w:rPr>
-          <w:rFonts w:hint="eastAsia"/>
-          <w:rtl/>
-        </w:rPr>
-        <w:t>ک</w:t>
-      </w:r>
-      <w:r>
-        <w:rPr>
-          <w:rtl/>
-        </w:rPr>
-        <w:t xml:space="preserve"> ماش</w:t>
-      </w:r>
-      <w:r>
-        <w:rPr>
-          <w:rFonts w:hint="cs"/>
-          <w:rtl/>
-        </w:rPr>
-        <w:t>ی</w:t>
-      </w:r>
-      <w:r>
-        <w:rPr>
-          <w:rFonts w:hint="eastAsia"/>
-          <w:rtl/>
-        </w:rPr>
-        <w:t>ن</w:t>
-      </w:r>
-      <w:r>
-        <w:rPr>
-          <w:rtl/>
-        </w:rPr>
-        <w:t xml:space="preserve"> با </w:t>
-      </w:r>
-      <w:r>
-        <w:rPr>
-          <w:rFonts w:hint="cs"/>
-          <w:rtl/>
-        </w:rPr>
-        <w:t>ی</w:t>
-      </w:r>
-      <w:r>
-        <w:rPr>
-          <w:rFonts w:hint="eastAsia"/>
-          <w:rtl/>
-        </w:rPr>
-        <w:t>ک</w:t>
-      </w:r>
-      <w:r>
-        <w:rPr>
-          <w:rtl/>
-        </w:rPr>
-        <w:t xml:space="preserve"> </w:t>
-      </w:r>
-      <w:r>
-        <w:t>DNS name</w:t>
-      </w:r>
-      <w:r>
-        <w:rPr>
-          <w:rtl/>
-        </w:rPr>
-        <w:t xml:space="preserve"> واحد م</w:t>
-      </w:r>
-      <w:r>
-        <w:rPr>
-          <w:rFonts w:hint="cs"/>
-          <w:rtl/>
-        </w:rPr>
-        <w:t>ی‌</w:t>
-      </w:r>
-      <w:r>
-        <w:rPr>
-          <w:rFonts w:hint="eastAsia"/>
-          <w:rtl/>
-        </w:rPr>
-        <w:t>تواند</w:t>
-      </w:r>
-      <w:r>
-        <w:rPr>
-          <w:rtl/>
-        </w:rPr>
-        <w:t xml:space="preserve"> چند</w:t>
-      </w:r>
-      <w:r>
-        <w:rPr>
-          <w:rFonts w:hint="cs"/>
-          <w:rtl/>
-        </w:rPr>
-        <w:t>ی</w:t>
-      </w:r>
-      <w:r>
-        <w:rPr>
-          <w:rFonts w:hint="eastAsia"/>
-          <w:rtl/>
-        </w:rPr>
-        <w:t>ن</w:t>
-      </w:r>
-      <w:r>
-        <w:rPr>
-          <w:rtl/>
-        </w:rPr>
-        <w:t xml:space="preserve"> آدرس </w:t>
+        <w:pStyle w:val="Solution"/>
+      </w:pPr>
+      <w:r>
+        <w:rPr>
+          <w:rFonts w:hint="cs"/>
+          <w:rtl/>
+        </w:rPr>
+        <w:t xml:space="preserve">یک ماشین می‌تواند با داشتن چند کارت شبکه مجازی یا فیزیکی چند آدرس </w:t>
       </w:r>
       <w:r>
         <w:t>IP</w:t>
       </w:r>
       <w:r>
         <w:rPr>
-          <w:rtl/>
-        </w:rPr>
-        <w:t xml:space="preserve"> داشته باشد؟ چگونه ا</w:t>
-      </w:r>
-      <w:r>
-        <w:rPr>
-          <w:rFonts w:hint="cs"/>
-          <w:rtl/>
-        </w:rPr>
-        <w:t>ی</w:t>
-      </w:r>
-      <w:r>
-        <w:rPr>
-          <w:rFonts w:hint="eastAsia"/>
-          <w:rtl/>
-        </w:rPr>
-        <w:t>ن</w:t>
-      </w:r>
-      <w:r>
-        <w:rPr>
-          <w:rtl/>
-        </w:rPr>
-        <w:t xml:space="preserve"> اتفاق رخ م</w:t>
-      </w:r>
-      <w:r>
-        <w:rPr>
-          <w:rFonts w:hint="cs"/>
-          <w:rtl/>
-        </w:rPr>
-        <w:t>ی‌</w:t>
-      </w:r>
-      <w:r>
-        <w:rPr>
-          <w:rFonts w:hint="eastAsia"/>
-          <w:rtl/>
-        </w:rPr>
-        <w:t>دهد؟</w:t>
+          <w:rFonts w:hint="cs"/>
+          <w:rtl/>
+        </w:rPr>
+        <w:t xml:space="preserve"> داشته باشد و از سوی دیگر می‌تواند به یک </w:t>
+      </w:r>
+      <w:r>
+        <w:t>DNS Record</w:t>
+      </w:r>
+      <w:r>
+        <w:rPr>
+          <w:rFonts w:hint="cs"/>
+          <w:rtl/>
+        </w:rPr>
+        <w:t xml:space="preserve"> چند آدرس آی‌پی نسبت داد. با این روش هربار یکی از این آدرس‌ها به عنوان پاسخ از </w:t>
+      </w:r>
+      <w:r>
+        <w:t>DNS</w:t>
+      </w:r>
+      <w:r>
+        <w:rPr>
+          <w:rFonts w:hint="cs"/>
+          <w:rtl/>
+        </w:rPr>
+        <w:t xml:space="preserve"> باز می‌گردد.</w:t>
       </w:r>
     </w:p>
     <w:p>
       <w:pPr>
-        <w:pStyle w:val="Solution"/>
-      </w:pPr>
-      <w:r>
-        <w:rPr>
-          <w:rFonts w:hint="cs"/>
-          <w:rtl/>
-        </w:rPr>
-        <w:t xml:space="preserve">یک ماشین می‌تواند با داشتن چند کارت شبکه مجازی یا فیزیکی چند آدرس </w:t>
-      </w:r>
-      <w:r>
-        <w:t>IP</w:t>
-      </w:r>
-      <w:r>
-        <w:rPr>
-          <w:rFonts w:hint="cs"/>
-          <w:rtl/>
-        </w:rPr>
-        <w:t xml:space="preserve"> داشته باشد و از سوی دیگر می‌تواند به یک </w:t>
-      </w:r>
-      <w:r>
-        <w:t>DNS Record</w:t>
-      </w:r>
-      <w:r>
-        <w:rPr>
-          <w:rFonts w:hint="cs"/>
-          <w:rtl/>
-        </w:rPr>
-        <w:t xml:space="preserve"> چند آدرس آی‌پی نسبت داد. با این روش هربار یکی از این آدرس‌ها به عنوان پاسخ از </w:t>
-      </w:r>
-      <w:r>
-        <w:t>DNS</w:t>
-      </w:r>
-      <w:r>
-        <w:rPr>
-          <w:rFonts w:hint="cs"/>
-          <w:rtl/>
-        </w:rPr>
-        <w:t xml:space="preserve"> باز می‌گردد.</w:t>
-      </w:r>
+        <w:rPr>
+          <w:rtl/>
+        </w:rPr>
+      </w:pPr>
     </w:p>
     <w:p>
       <w:pPr>
@@ -2886,57 +3211,374 @@
       </w:pPr>
     </w:p>
     <w:p>
-      <w:pPr>
-        <w:rPr>
-          <w:rtl/>
-        </w:rPr>
-      </w:pPr>
+      <w:r>
+        <w:rPr>
+          <w:rtl/>
+        </w:rPr>
+        <w:t>س</w:t>
+      </w:r>
+      <w:r>
+        <w:rPr>
+          <w:rFonts w:hint="cs"/>
+          <w:rtl/>
+        </w:rPr>
+        <w:t>وال</w:t>
+      </w:r>
+      <w:r>
+        <w:rPr>
+          <w:rtl/>
+        </w:rPr>
+        <w:t xml:space="preserve"> </w:t>
+      </w:r>
+      <w:r>
+        <w:rPr>
+          <w:rFonts w:hint="cs"/>
+          <w:rtl/>
+          <w:lang w:bidi="fa-IR"/>
+        </w:rPr>
+        <w:t>۱۱</w:t>
+      </w:r>
+      <w:r>
+        <w:rPr>
+          <w:rtl/>
+          <w:lang w:bidi="fa-IR"/>
+        </w:rPr>
+        <w:t xml:space="preserve">: </w:t>
+      </w:r>
+      <w:r>
+        <w:rPr>
+          <w:rtl/>
+        </w:rPr>
+        <w:t xml:space="preserve">در </w:t>
+      </w:r>
+      <w:r>
+        <w:rPr>
+          <w:rFonts w:hint="cs"/>
+          <w:rtl/>
+        </w:rPr>
+        <w:t>ی</w:t>
+      </w:r>
+      <w:r>
+        <w:rPr>
+          <w:rFonts w:hint="eastAsia"/>
+          <w:rtl/>
+        </w:rPr>
+        <w:t>ک</w:t>
+      </w:r>
+      <w:r>
+        <w:rPr>
+          <w:rtl/>
+        </w:rPr>
+        <w:t xml:space="preserve"> برنامه اشتراک فا</w:t>
+      </w:r>
+      <w:r>
+        <w:rPr>
+          <w:rFonts w:hint="cs"/>
+          <w:rtl/>
+        </w:rPr>
+        <w:t>ی</w:t>
+      </w:r>
+      <w:r>
+        <w:rPr>
+          <w:rFonts w:hint="eastAsia"/>
+          <w:rtl/>
+        </w:rPr>
+        <w:t>ل</w:t>
+      </w:r>
+      <w:r>
+        <w:rPr>
+          <w:rtl/>
+        </w:rPr>
+        <w:t xml:space="preserve"> </w:t>
+      </w:r>
+      <w:r>
+        <w:t>P2P</w:t>
+      </w:r>
+      <w:r>
+        <w:rPr>
+          <w:rtl/>
+        </w:rPr>
+        <w:t>، با ا</w:t>
+      </w:r>
+      <w:r>
+        <w:rPr>
+          <w:rFonts w:hint="cs"/>
+          <w:rtl/>
+        </w:rPr>
+        <w:t>ی</w:t>
+      </w:r>
+      <w:r>
+        <w:rPr>
+          <w:rFonts w:hint="eastAsia"/>
+          <w:rtl/>
+        </w:rPr>
+        <w:t>ن</w:t>
+      </w:r>
+      <w:r>
+        <w:rPr>
+          <w:rtl/>
+        </w:rPr>
+        <w:t xml:space="preserve"> گزاره موافق هست</w:t>
+      </w:r>
+      <w:r>
+        <w:rPr>
+          <w:rFonts w:hint="cs"/>
+          <w:rtl/>
+        </w:rPr>
+        <w:t>ی</w:t>
+      </w:r>
+      <w:r>
+        <w:rPr>
+          <w:rFonts w:hint="eastAsia"/>
+          <w:rtl/>
+        </w:rPr>
+        <w:t>د</w:t>
+      </w:r>
+      <w:r>
+        <w:rPr>
+          <w:rtl/>
+        </w:rPr>
+        <w:t xml:space="preserve"> که «در </w:t>
+      </w:r>
+      <w:r>
+        <w:rPr>
+          <w:rFonts w:hint="cs"/>
+          <w:rtl/>
+        </w:rPr>
+        <w:t>ی</w:t>
+      </w:r>
+      <w:r>
+        <w:rPr>
+          <w:rFonts w:hint="eastAsia"/>
+          <w:rtl/>
+        </w:rPr>
+        <w:t>ک</w:t>
+      </w:r>
+      <w:r>
+        <w:rPr>
+          <w:rtl/>
+        </w:rPr>
+        <w:t xml:space="preserve"> نشست ارتباط</w:t>
+      </w:r>
+      <w:r>
+        <w:rPr>
+          <w:rFonts w:hint="cs"/>
+          <w:rtl/>
+        </w:rPr>
+        <w:t>ی</w:t>
+      </w:r>
+      <w:r>
+        <w:rPr>
+          <w:rtl/>
+        </w:rPr>
+        <w:t xml:space="preserve"> ه</w:t>
+      </w:r>
+      <w:r>
+        <w:rPr>
+          <w:rFonts w:hint="cs"/>
+          <w:rtl/>
+        </w:rPr>
+        <w:t>ی</w:t>
+      </w:r>
+      <w:r>
+        <w:rPr>
+          <w:rFonts w:hint="eastAsia"/>
+          <w:rtl/>
+        </w:rPr>
+        <w:t>چ</w:t>
+      </w:r>
+      <w:r>
+        <w:rPr>
+          <w:rtl/>
+        </w:rPr>
+        <w:t xml:space="preserve"> </w:t>
+      </w:r>
+      <w:r>
+        <w:rPr>
+          <w:rFonts w:hint="cs"/>
+          <w:rtl/>
+        </w:rPr>
+        <w:t>ی</w:t>
+      </w:r>
+      <w:r>
+        <w:rPr>
+          <w:rFonts w:hint="eastAsia"/>
+          <w:rtl/>
+        </w:rPr>
+        <w:t>ک</w:t>
+      </w:r>
+      <w:r>
+        <w:rPr>
+          <w:rtl/>
+        </w:rPr>
+        <w:t xml:space="preserve"> از طرف</w:t>
+      </w:r>
+      <w:r>
+        <w:rPr>
+          <w:rFonts w:hint="cs"/>
+          <w:rtl/>
+        </w:rPr>
+        <w:t>ی</w:t>
+      </w:r>
+      <w:r>
+        <w:rPr>
+          <w:rFonts w:hint="eastAsia"/>
+          <w:rtl/>
+        </w:rPr>
+        <w:t>ن</w:t>
+      </w:r>
+      <w:r>
+        <w:rPr>
+          <w:rtl/>
+        </w:rPr>
+        <w:t xml:space="preserve"> را نم</w:t>
+      </w:r>
+      <w:r>
+        <w:rPr>
+          <w:rFonts w:hint="cs"/>
+          <w:rtl/>
+        </w:rPr>
+        <w:t>ی‌</w:t>
+      </w:r>
+      <w:r>
+        <w:rPr>
+          <w:rFonts w:hint="eastAsia"/>
+          <w:rtl/>
+        </w:rPr>
+        <w:t>توان</w:t>
+      </w:r>
+      <w:r>
+        <w:rPr>
+          <w:rtl/>
+        </w:rPr>
+        <w:t xml:space="preserve"> مشتر</w:t>
+      </w:r>
+      <w:r>
+        <w:rPr>
+          <w:rFonts w:hint="cs"/>
+          <w:rtl/>
+        </w:rPr>
+        <w:t>ی</w:t>
+      </w:r>
+      <w:r>
+        <w:rPr>
+          <w:rtl/>
+        </w:rPr>
+        <w:t xml:space="preserve"> </w:t>
+      </w:r>
+      <w:r>
+        <w:rPr>
+          <w:rFonts w:hint="cs"/>
+          <w:rtl/>
+        </w:rPr>
+        <w:t>ی</w:t>
+      </w:r>
+      <w:r>
+        <w:rPr>
+          <w:rFonts w:hint="eastAsia"/>
+          <w:rtl/>
+        </w:rPr>
+        <w:t>ا</w:t>
+      </w:r>
+      <w:r>
+        <w:rPr>
+          <w:rtl/>
+        </w:rPr>
+        <w:t xml:space="preserve"> سرو</w:t>
+      </w:r>
+      <w:r>
+        <w:rPr>
+          <w:rFonts w:hint="cs"/>
+          <w:rtl/>
+        </w:rPr>
+        <w:t>ی</w:t>
+      </w:r>
+      <w:r>
+        <w:rPr>
+          <w:rFonts w:hint="eastAsia"/>
+          <w:rtl/>
+        </w:rPr>
+        <w:t>س‌دهنده</w:t>
+      </w:r>
+      <w:r>
+        <w:rPr>
+          <w:rtl/>
+        </w:rPr>
+        <w:t xml:space="preserve"> نام</w:t>
+      </w:r>
+      <w:r>
+        <w:rPr>
+          <w:rFonts w:hint="cs"/>
+          <w:rtl/>
+        </w:rPr>
+        <w:t>ی</w:t>
+      </w:r>
+      <w:r>
+        <w:rPr>
+          <w:rFonts w:hint="eastAsia"/>
+          <w:rtl/>
+        </w:rPr>
+        <w:t>د»؟</w:t>
+      </w:r>
+      <w:r>
+        <w:rPr>
+          <w:rtl/>
+        </w:rPr>
+        <w:t xml:space="preserve"> توض</w:t>
+      </w:r>
+      <w:r>
+        <w:rPr>
+          <w:rFonts w:hint="cs"/>
+          <w:rtl/>
+        </w:rPr>
+        <w:t>ی</w:t>
+      </w:r>
+      <w:r>
+        <w:rPr>
+          <w:rFonts w:hint="eastAsia"/>
+          <w:rtl/>
+        </w:rPr>
+        <w:t>ح</w:t>
+      </w:r>
+      <w:r>
+        <w:rPr>
+          <w:rtl/>
+        </w:rPr>
+        <w:t xml:space="preserve"> ده</w:t>
+      </w:r>
+      <w:r>
+        <w:rPr>
+          <w:rFonts w:hint="cs"/>
+          <w:rtl/>
+        </w:rPr>
+        <w:t>ی</w:t>
+      </w:r>
+      <w:r>
+        <w:rPr>
+          <w:rFonts w:hint="eastAsia"/>
+          <w:rtl/>
+        </w:rPr>
+        <w:t>د</w:t>
+      </w:r>
+      <w:r>
+        <w:rPr>
+          <w:rtl/>
+        </w:rPr>
+        <w:t>.</w:t>
+      </w:r>
     </w:p>
     <w:p>
       <w:pPr>
-        <w:rPr>
-          <w:rtl/>
-        </w:rPr>
-      </w:pPr>
-      <w:r>
-        <w:rPr>
-          <w:rtl/>
-        </w:rPr>
-        <w:t>س</w:t>
-      </w:r>
-      <w:r>
-        <w:rPr>
-          <w:rFonts w:hint="cs"/>
-          <w:rtl/>
-        </w:rPr>
-        <w:t>وال</w:t>
-      </w:r>
-      <w:r>
-        <w:rPr>
-          <w:rtl/>
-        </w:rPr>
-        <w:t xml:space="preserve"> </w:t>
-      </w:r>
-      <w:r>
-        <w:rPr>
-          <w:rFonts w:hint="cs"/>
-          <w:rtl/>
-          <w:lang w:bidi="fa-IR"/>
-        </w:rPr>
-        <w:t>۱۱</w:t>
-      </w:r>
-      <w:r>
-        <w:rPr>
-          <w:rtl/>
-          <w:lang w:bidi="fa-IR"/>
-        </w:rPr>
-        <w:t xml:space="preserve">: </w:t>
-      </w:r>
-      <w:r>
-        <w:rPr>
-          <w:rtl/>
-        </w:rPr>
-        <w:t xml:space="preserve">در </w:t>
+        <w:pStyle w:val="Solution"/>
+        <w:rPr>
+          <w:rtl/>
+        </w:rPr>
+      </w:pPr>
+      <w:r>
+        <w:rPr>
+          <w:rtl/>
+        </w:rPr>
+        <w:t>خ</w:t>
       </w:r>
       <w:r>
         <w:rPr>
@@ -2950,13 +3592,13 @@
           <w:rFonts w:hint="eastAsia"/>
           <w:rtl/>
         </w:rPr>
-        <w:t>ک</w:t>
-      </w:r>
-      <w:r>
-        <w:rPr>
-          <w:rtl/>
-        </w:rPr>
-        <w:t xml:space="preserve"> برنامه اشتراک فا</w:t>
+        <w:t>ر،</w:t>
+      </w:r>
+      <w:r>
+        <w:rPr>
+          <w:rtl/>
+        </w:rPr>
+        <w:t xml:space="preserve"> در کاربردها</w:t>
       </w:r>
       <w:r>
         <w:rPr>
@@ -2967,6 +3609,19 @@
       </w:r>
       <w:r>
         <w:rPr>
+          <w:rtl/>
+        </w:rPr>
+        <w:t xml:space="preserve"> اشتراک فا</w:t>
+      </w:r>
+      <w:r>
+        <w:rPr>
+          <w:rFonts w:hint="cs"/>
+          <w:rtl/>
+        </w:rPr>
+        <w:t>ی</w:t>
+      </w:r>
+      <w:r>
+        <w:rPr>
           <w:rFonts w:hint="eastAsia"/>
           <w:rtl/>
         </w:rPr>
@@ -2976,16 +3631,7 @@
         <w:rPr>
           <w:rtl/>
         </w:rPr>
-        <w:t xml:space="preserve"> </w:t>
-      </w:r>
-      <w:r>
-        <w:t>P2P</w:t>
-      </w:r>
-      <w:r>
-        <w:rPr>
-          <w:rtl/>
-        </w:rPr>
-        <w:t>، با ا</w:t>
+        <w:t xml:space="preserve"> نظ</w:t>
       </w:r>
       <w:r>
         <w:rPr>
@@ -2999,13 +3645,13 @@
           <w:rFonts w:hint="eastAsia"/>
           <w:rtl/>
         </w:rPr>
-        <w:t>ن</w:t>
-      </w:r>
-      <w:r>
-        <w:rPr>
-          <w:rtl/>
-        </w:rPr>
-        <w:t xml:space="preserve"> گزاره موافق هست</w:t>
+        <w:t>ر</w:t>
+      </w:r>
+      <w:r>
+        <w:rPr>
+          <w:rtl/>
+        </w:rPr>
+        <w:t xml:space="preserve"> به نظ</w:t>
       </w:r>
       <w:r>
         <w:rPr>
@@ -3019,13 +3665,13 @@
           <w:rFonts w:hint="eastAsia"/>
           <w:rtl/>
         </w:rPr>
-        <w:t>د</w:t>
-      </w:r>
-      <w:r>
-        <w:rPr>
-          <w:rtl/>
-        </w:rPr>
-        <w:t xml:space="preserve"> که «در </w:t>
+        <w:t>ر</w:t>
+      </w:r>
+      <w:r>
+        <w:rPr>
+          <w:rtl/>
+        </w:rPr>
+        <w:t xml:space="preserve"> معمولاً نظ</w:t>
       </w:r>
       <w:r>
         <w:rPr>
@@ -3039,13 +3685,7 @@
           <w:rFonts w:hint="eastAsia"/>
           <w:rtl/>
         </w:rPr>
-        <w:t>ک</w:t>
-      </w:r>
-      <w:r>
-        <w:rPr>
-          <w:rtl/>
-        </w:rPr>
-        <w:t xml:space="preserve"> نشست ارتباط</w:t>
+        <w:t>ر</w:t>
       </w:r>
       <w:r>
         <w:rPr>
@@ -3058,7 +3698,7 @@
         <w:rPr>
           <w:rtl/>
         </w:rPr>
-        <w:t xml:space="preserve"> ه</w:t>
+        <w:t xml:space="preserve"> که در حال در</w:t>
       </w:r>
       <w:r>
         <w:rPr>
@@ -3072,13 +3712,13 @@
           <w:rFonts w:hint="eastAsia"/>
           <w:rtl/>
         </w:rPr>
-        <w:t>چ</w:t>
-      </w:r>
-      <w:r>
-        <w:rPr>
-          <w:rtl/>
-        </w:rPr>
-        <w:t xml:space="preserve"> </w:t>
+        <w:t>افت</w:t>
+      </w:r>
+      <w:r>
+        <w:rPr>
+          <w:rtl/>
+        </w:rPr>
+        <w:t xml:space="preserve"> فا</w:t>
       </w:r>
       <w:r>
         <w:rPr>
@@ -3092,13 +3732,13 @@
           <w:rFonts w:hint="eastAsia"/>
           <w:rtl/>
         </w:rPr>
-        <w:t>ک</w:t>
-      </w:r>
-      <w:r>
-        <w:rPr>
-          <w:rtl/>
-        </w:rPr>
-        <w:t xml:space="preserve"> از طرف</w:t>
+        <w:t>ل</w:t>
+      </w:r>
+      <w:r>
+        <w:rPr>
+          <w:rtl/>
+        </w:rPr>
+        <w:t xml:space="preserve"> هست را به‌عنوان مشتر</w:t>
       </w:r>
       <w:r>
         <w:rPr>
@@ -3109,16 +3749,76 @@
       </w:r>
       <w:r>
         <w:rPr>
+          <w:rtl/>
+        </w:rPr>
+        <w:t xml:space="preserve"> و نظ</w:t>
+      </w:r>
+      <w:r>
+        <w:rPr>
+          <w:rFonts w:hint="cs"/>
+          <w:rtl/>
+        </w:rPr>
+        <w:t>ی</w:t>
+      </w:r>
+      <w:r>
+        <w:rPr>
           <w:rFonts w:hint="eastAsia"/>
           <w:rtl/>
         </w:rPr>
-        <w:t>ن</w:t>
-      </w:r>
-      <w:r>
-        <w:rPr>
-          <w:rtl/>
-        </w:rPr>
-        <w:t xml:space="preserve"> را نم</w:t>
+        <w:t>ر</w:t>
+      </w:r>
+      <w:r>
+        <w:rPr>
+          <w:rFonts w:hint="cs"/>
+          <w:rtl/>
+        </w:rPr>
+        <w:t>ی</w:t>
+      </w:r>
+      <w:r>
+        <w:rPr>
+          <w:rtl/>
+        </w:rPr>
+        <w:t xml:space="preserve"> که در حال ارسال فا</w:t>
+      </w:r>
+      <w:r>
+        <w:rPr>
+          <w:rFonts w:hint="cs"/>
+          <w:rtl/>
+        </w:rPr>
+        <w:t>ی</w:t>
+      </w:r>
+      <w:r>
+        <w:rPr>
+          <w:rFonts w:hint="eastAsia"/>
+          <w:rtl/>
+        </w:rPr>
+        <w:t>ل</w:t>
+      </w:r>
+      <w:r>
+        <w:rPr>
+          <w:rtl/>
+        </w:rPr>
+        <w:t xml:space="preserve"> هست را سرو</w:t>
+      </w:r>
+      <w:r>
+        <w:rPr>
+          <w:rFonts w:hint="cs"/>
+          <w:rtl/>
+        </w:rPr>
+        <w:t>ی</w:t>
+      </w:r>
+      <w:r>
+        <w:rPr>
+          <w:rFonts w:hint="eastAsia"/>
+          <w:rtl/>
+        </w:rPr>
+        <w:t>س‌دهنده</w:t>
+      </w:r>
+      <w:r>
+        <w:rPr>
+          <w:rtl/>
+        </w:rPr>
+        <w:t xml:space="preserve"> در نظر م</w:t>
       </w:r>
       <w:r>
         <w:rPr>
@@ -3132,13 +3832,7 @@
           <w:rFonts w:hint="eastAsia"/>
           <w:rtl/>
         </w:rPr>
-        <w:t>توان</w:t>
-      </w:r>
-      <w:r>
-        <w:rPr>
-          <w:rtl/>
-        </w:rPr>
-        <w:t xml:space="preserve"> مشتر</w:t>
+        <w:t>گ</w:t>
       </w:r>
       <w:r>
         <w:rPr>
@@ -3149,103 +3843,10 @@
       </w:r>
       <w:r>
         <w:rPr>
-          <w:rtl/>
-        </w:rPr>
-        <w:t xml:space="preserve"> </w:t>
-      </w:r>
-      <w:r>
-        <w:rPr>
-          <w:rFonts w:hint="cs"/>
-          <w:rtl/>
-        </w:rPr>
-        <w:t>ی</w:t>
-      </w:r>
-      <w:r>
-        <w:rPr>
           <w:rFonts w:hint="eastAsia"/>
           <w:rtl/>
         </w:rPr>
-        <w:t>ا</w:t>
-      </w:r>
-      <w:r>
-        <w:rPr>
-          <w:rtl/>
-        </w:rPr>
-        <w:t xml:space="preserve"> سرو</w:t>
-      </w:r>
-      <w:r>
-        <w:rPr>
-          <w:rFonts w:hint="cs"/>
-          <w:rtl/>
-        </w:rPr>
-        <w:t>ی</w:t>
-      </w:r>
-      <w:r>
-        <w:rPr>
-          <w:rFonts w:hint="eastAsia"/>
-          <w:rtl/>
-        </w:rPr>
-        <w:t>س‌دهنده</w:t>
-      </w:r>
-      <w:r>
-        <w:rPr>
-          <w:rtl/>
-        </w:rPr>
-        <w:t xml:space="preserve"> نام</w:t>
-      </w:r>
-      <w:r>
-        <w:rPr>
-          <w:rFonts w:hint="cs"/>
-          <w:rtl/>
-        </w:rPr>
-        <w:t>ی</w:t>
-      </w:r>
-      <w:r>
-        <w:rPr>
-          <w:rFonts w:hint="eastAsia"/>
-          <w:rtl/>
-        </w:rPr>
-        <w:t>د»؟</w:t>
-      </w:r>
-      <w:r>
-        <w:rPr>
-          <w:rtl/>
-        </w:rPr>
-        <w:t xml:space="preserve"> توض</w:t>
-      </w:r>
-      <w:r>
-        <w:rPr>
-          <w:rFonts w:hint="cs"/>
-          <w:rtl/>
-        </w:rPr>
-        <w:t>ی</w:t>
-      </w:r>
-      <w:r>
-        <w:rPr>
-          <w:rFonts w:hint="eastAsia"/>
-          <w:rtl/>
-        </w:rPr>
-        <w:t>ح</w:t>
-      </w:r>
-      <w:r>
-        <w:rPr>
-          <w:rtl/>
-        </w:rPr>
-        <w:t xml:space="preserve"> ده</w:t>
-      </w:r>
-      <w:r>
-        <w:rPr>
-          <w:rFonts w:hint="cs"/>
-          <w:rtl/>
-        </w:rPr>
-        <w:t>ی</w:t>
-      </w:r>
-      <w:r>
-        <w:rPr>
-          <w:rFonts w:hint="eastAsia"/>
-          <w:rtl/>
-        </w:rPr>
-        <w:t>د</w:t>
+        <w:t>رند</w:t>
       </w:r>
       <w:r>
         <w:rPr>
@@ -4110,8 +4711,6 @@
                             </w:rPr>
                             <w:t>۶</w:t>
                           </w:r>
-                          <w:bookmarkStart w:id="0" w:name="_GoBack"/>
-                          <w:bookmarkEnd w:id="0"/>
                         </w:p>
                       </w:txbxContent>
                     </wps:txbx>
@@ -4163,8 +4762,6 @@
                       </w:rPr>
                       <w:t>۶</w:t>
                     </w:r>
-                    <w:bookmarkStart w:id="1" w:name="_GoBack"/>
-                    <w:bookmarkEnd w:id="1"/>
                   </w:p>
                 </w:txbxContent>
               </v:textbox>
@@ -7126,7 +7723,7 @@
         <v:path o:extrusionok="f" gradientshapeok="t" o:connecttype="rect"/>
         <o:lock v:ext="edit" aspectratio="t"/>
       </v:shapetype>
-      <v:shape id="_x0000_i1031" type="#_x0000_t75" style="width:11.25pt;height:11.25pt" o:bullet="t">
+      <v:shape id="_x0000_i1032" type="#_x0000_t75" style="width:11.25pt;height:11.25pt" o:bullet="t">
         <v:imagedata r:id="rId1" o:title="mso4629"/>
       </v:shape>
     </w:pict>
@@ -11510,6 +12107,7 @@
     <w:lsdException w:name="HTML Sample" w:semiHidden="1" w:unhideWhenUsed="1"/>
     <w:lsdException w:name="HTML Typewriter" w:semiHidden="1" w:unhideWhenUsed="1"/>
     <w:lsdException w:name="HTML Variable" w:semiHidden="1" w:unhideWhenUsed="1"/>
+    <w:lsdException w:name="Normal Table" w:semiHidden="1" w:unhideWhenUsed="1"/>
     <w:lsdException w:name="annotation subject" w:semiHidden="1" w:unhideWhenUsed="1"/>
     <w:lsdException w:name="No List" w:semiHidden="1" w:unhideWhenUsed="1"/>
     <w:lsdException w:name="Outline List 1" w:semiHidden="1" w:unhideWhenUsed="1"/>
@@ -11556,8 +12154,10 @@
     <w:lsdException w:name="Table Subtle 2" w:semiHidden="1" w:unhideWhenUsed="1"/>
     <w:lsdException w:name="Table Web 1" w:semiHidden="1" w:unhideWhenUsed="1"/>
     <w:lsdException w:name="Table Web 2" w:semiHidden="1" w:unhideWhenUsed="1"/>
+    <w:lsdException w:name="Table Web 3" w:semiHidden="1" w:unhideWhenUsed="1"/>
     <w:lsdException w:name="Balloon Text" w:semiHidden="1" w:unhideWhenUsed="1"/>
     <w:lsdException w:name="Table Grid" w:uiPriority="39"/>
+    <w:lsdException w:name="Table Theme" w:semiHidden="1" w:unhideWhenUsed="1"/>
     <w:lsdException w:name="Placeholder Text" w:semiHidden="1" w:uiPriority="99"/>
     <w:lsdException w:name="No Spacing" w:uiPriority="1" w:qFormat="1"/>
     <w:lsdException w:name="Light Shading" w:uiPriority="60"/>
@@ -12476,7 +13076,7 @@
 </file>
 
 <file path=customXml/itemProps1.xml><?xml version="1.0" encoding="utf-8"?>
-<ds:datastoreItem xmlns:ds="http://schemas.openxmlformats.org/officeDocument/2006/customXml" ds:itemID="{5FBCC140-7379-4FEF-AA07-80F147ADFF50}">
+<ds:datastoreItem xmlns:ds="http://schemas.openxmlformats.org/officeDocument/2006/customXml" ds:itemID="{F1BF7259-3052-43EC-B51A-842629C36C69}">
   <ds:schemaRefs>
     <ds:schemaRef ds:uri="http://schemas.openxmlformats.org/officeDocument/2006/bibliography"/>
   </ds:schemaRefs>

--- a/Homeworks/S2-97-98/CN1-S2-97-98-HW6.docx
+++ b/Homeworks/S2-97-98/CN1-S2-97-98-HW6.docx
@@ -1775,8 +1775,6 @@
       <w:r>
         <w:t>IP</w:t>
       </w:r>
-      <w:bookmarkStart w:id="0" w:name="_GoBack"/>
-      <w:bookmarkEnd w:id="0"/>
       <w:r>
         <w:rPr>
           <w:rFonts w:hint="cs"/>
@@ -5399,6 +5397,268 @@
                               </w:p>
                             </w:tc>
                           </w:tr>
+                          <w:tr>
+                            <w:trPr>
+                              <w:trHeight w:hRule="exact" w:val="242"/>
+                            </w:trPr>
+                            <w:tc>
+                              <w:tcPr>
+                                <w:tcW w:w="590" w:type="dxa"/>
+                                <w:vAlign w:val="center"/>
+                              </w:tcPr>
+                              <w:p>
+                                <w:pPr>
+                                  <w:spacing w:after="0" w:line="216" w:lineRule="auto"/>
+                                  <w:suppressOverlap/>
+                                  <w:jc w:val="center"/>
+                                  <w:rPr>
+                                    <w:rFonts w:hint="cs"/>
+                                    <w:b/>
+                                    <w:bCs/>
+                                    <w:sz w:val="20"/>
+                                    <w:szCs w:val="20"/>
+                                    <w:rtl/>
+                                    <w:lang w:bidi="fa-IR"/>
+                                  </w:rPr>
+                                </w:pPr>
+                                <w:r>
+                                  <w:rPr>
+                                    <w:rFonts w:hint="cs"/>
+                                    <w:b/>
+                                    <w:bCs/>
+                                    <w:sz w:val="20"/>
+                                    <w:szCs w:val="20"/>
+                                    <w:rtl/>
+                                    <w:lang w:bidi="fa-IR"/>
+                                  </w:rPr>
+                                  <w:t>۹</w:t>
+                                </w:r>
+                              </w:p>
+                            </w:tc>
+                            <w:tc>
+                              <w:tcPr>
+                                <w:tcW w:w="716" w:type="dxa"/>
+                                <w:tcBorders>
+                                  <w:right w:val="single" w:sz="4" w:space="0" w:color="auto"/>
+                                </w:tcBorders>
+                                <w:vAlign w:val="center"/>
+                              </w:tcPr>
+                              <w:p>
+                                <w:pPr>
+                                  <w:spacing w:after="0" w:line="216" w:lineRule="auto"/>
+                                  <w:suppressOverlap/>
+                                  <w:jc w:val="center"/>
+                                  <w:rPr>
+                                    <w:b/>
+                                    <w:bCs/>
+                                    <w:sz w:val="18"/>
+                                    <w:szCs w:val="18"/>
+                                    <w:rtl/>
+                                  </w:rPr>
+                                </w:pPr>
+                              </w:p>
+                            </w:tc>
+                            <w:tc>
+                              <w:tcPr>
+                                <w:tcW w:w="1796" w:type="dxa"/>
+                                <w:tcBorders>
+                                  <w:top w:val="nil"/>
+                                  <w:left w:val="single" w:sz="4" w:space="0" w:color="auto"/>
+                                  <w:bottom w:val="nil"/>
+                                  <w:right w:val="single" w:sz="4" w:space="0" w:color="auto"/>
+                                </w:tcBorders>
+                                <w:vAlign w:val="center"/>
+                              </w:tcPr>
+                              <w:p>
+                                <w:pPr>
+                                  <w:spacing w:after="0" w:line="216" w:lineRule="auto"/>
+                                  <w:suppressOverlap/>
+                                  <w:jc w:val="center"/>
+                                  <w:rPr>
+                                    <w:b/>
+                                    <w:bCs/>
+                                    <w:sz w:val="18"/>
+                                    <w:szCs w:val="18"/>
+                                    <w:rtl/>
+                                  </w:rPr>
+                                </w:pPr>
+                              </w:p>
+                            </w:tc>
+                          </w:tr>
+                          <w:tr>
+                            <w:trPr>
+                              <w:trHeight w:hRule="exact" w:val="242"/>
+                            </w:trPr>
+                            <w:tc>
+                              <w:tcPr>
+                                <w:tcW w:w="590" w:type="dxa"/>
+                                <w:vAlign w:val="center"/>
+                              </w:tcPr>
+                              <w:p>
+                                <w:pPr>
+                                  <w:spacing w:after="0" w:line="216" w:lineRule="auto"/>
+                                  <w:suppressOverlap/>
+                                  <w:jc w:val="center"/>
+                                  <w:rPr>
+                                    <w:rFonts w:hint="cs"/>
+                                    <w:b/>
+                                    <w:bCs/>
+                                    <w:sz w:val="20"/>
+                                    <w:szCs w:val="20"/>
+                                    <w:rtl/>
+                                  </w:rPr>
+                                </w:pPr>
+                                <w:r>
+                                  <w:rPr>
+                                    <w:rFonts w:hint="cs"/>
+                                    <w:b/>
+                                    <w:bCs/>
+                                    <w:sz w:val="20"/>
+                                    <w:szCs w:val="20"/>
+                                    <w:rtl/>
+                                  </w:rPr>
+                                  <w:t>‍۱۰</w:t>
+                                </w:r>
+                              </w:p>
+                            </w:tc>
+                            <w:tc>
+                              <w:tcPr>
+                                <w:tcW w:w="716" w:type="dxa"/>
+                                <w:tcBorders>
+                                  <w:right w:val="single" w:sz="4" w:space="0" w:color="auto"/>
+                                </w:tcBorders>
+                                <w:vAlign w:val="center"/>
+                              </w:tcPr>
+                              <w:p>
+                                <w:pPr>
+                                  <w:spacing w:after="0" w:line="216" w:lineRule="auto"/>
+                                  <w:suppressOverlap/>
+                                  <w:jc w:val="center"/>
+                                  <w:rPr>
+                                    <w:b/>
+                                    <w:bCs/>
+                                    <w:sz w:val="18"/>
+                                    <w:szCs w:val="18"/>
+                                    <w:rtl/>
+                                  </w:rPr>
+                                </w:pPr>
+                              </w:p>
+                            </w:tc>
+                            <w:tc>
+                              <w:tcPr>
+                                <w:tcW w:w="1796" w:type="dxa"/>
+                                <w:tcBorders>
+                                  <w:top w:val="nil"/>
+                                  <w:left w:val="single" w:sz="4" w:space="0" w:color="auto"/>
+                                  <w:bottom w:val="nil"/>
+                                  <w:right w:val="single" w:sz="4" w:space="0" w:color="auto"/>
+                                </w:tcBorders>
+                                <w:vAlign w:val="center"/>
+                              </w:tcPr>
+                              <w:p>
+                                <w:pPr>
+                                  <w:spacing w:after="0" w:line="216" w:lineRule="auto"/>
+                                  <w:suppressOverlap/>
+                                  <w:jc w:val="center"/>
+                                  <w:rPr>
+                                    <w:b/>
+                                    <w:bCs/>
+                                    <w:sz w:val="18"/>
+                                    <w:szCs w:val="18"/>
+                                    <w:rtl/>
+                                  </w:rPr>
+                                </w:pPr>
+                              </w:p>
+                            </w:tc>
+                          </w:tr>
+                          <w:tr>
+                            <w:trPr>
+                              <w:trHeight w:hRule="exact" w:val="242"/>
+                            </w:trPr>
+                            <w:tc>
+                              <w:tcPr>
+                                <w:tcW w:w="590" w:type="dxa"/>
+                                <w:vAlign w:val="center"/>
+                              </w:tcPr>
+                              <w:p>
+                                <w:pPr>
+                                  <w:spacing w:after="0" w:line="216" w:lineRule="auto"/>
+                                  <w:suppressOverlap/>
+                                  <w:jc w:val="center"/>
+                                  <w:rPr>
+                                    <w:rFonts w:hint="cs"/>
+                                    <w:b/>
+                                    <w:bCs/>
+                                    <w:sz w:val="20"/>
+                                    <w:szCs w:val="20"/>
+                                    <w:rtl/>
+                                  </w:rPr>
+                                </w:pPr>
+                                <w:r>
+                                  <w:rPr>
+                                    <w:rFonts w:hint="cs"/>
+                                    <w:b/>
+                                    <w:bCs/>
+                                    <w:sz w:val="20"/>
+                                    <w:szCs w:val="20"/>
+                                    <w:rtl/>
+                                  </w:rPr>
+                                  <w:t>۱۱</w:t>
+                                </w:r>
+                                <w:bookmarkStart w:id="0" w:name="_GoBack"/>
+                                <w:bookmarkEnd w:id="0"/>
+                              </w:p>
+                            </w:tc>
+                            <w:tc>
+                              <w:tcPr>
+                                <w:tcW w:w="716" w:type="dxa"/>
+                                <w:tcBorders>
+                                  <w:right w:val="single" w:sz="4" w:space="0" w:color="auto"/>
+                                </w:tcBorders>
+                                <w:vAlign w:val="center"/>
+                              </w:tcPr>
+                              <w:p>
+                                <w:pPr>
+                                  <w:spacing w:after="0" w:line="216" w:lineRule="auto"/>
+                                  <w:suppressOverlap/>
+                                  <w:jc w:val="center"/>
+                                  <w:rPr>
+                                    <w:b/>
+                                    <w:bCs/>
+                                    <w:sz w:val="18"/>
+                                    <w:szCs w:val="18"/>
+                                    <w:rtl/>
+                                  </w:rPr>
+                                </w:pPr>
+                              </w:p>
+                            </w:tc>
+                            <w:tc>
+                              <w:tcPr>
+                                <w:tcW w:w="1796" w:type="dxa"/>
+                                <w:tcBorders>
+                                  <w:top w:val="nil"/>
+                                  <w:left w:val="single" w:sz="4" w:space="0" w:color="auto"/>
+                                  <w:bottom w:val="nil"/>
+                                  <w:right w:val="single" w:sz="4" w:space="0" w:color="auto"/>
+                                </w:tcBorders>
+                                <w:vAlign w:val="center"/>
+                              </w:tcPr>
+                              <w:p>
+                                <w:pPr>
+                                  <w:spacing w:after="0" w:line="216" w:lineRule="auto"/>
+                                  <w:suppressOverlap/>
+                                  <w:jc w:val="center"/>
+                                  <w:rPr>
+                                    <w:b/>
+                                    <w:bCs/>
+                                    <w:sz w:val="18"/>
+                                    <w:szCs w:val="18"/>
+                                    <w:rtl/>
+                                  </w:rPr>
+                                </w:pPr>
+                              </w:p>
+                            </w:tc>
+                          </w:tr>
                         </w:tbl>
                         <w:p/>
                       </w:txbxContent>
@@ -5660,6 +5920,268 @@
                             </w:rPr>
                             <w:t>۸</w:t>
                           </w:r>
+                        </w:p>
+                      </w:tc>
+                      <w:tc>
+                        <w:tcPr>
+                          <w:tcW w:w="716" w:type="dxa"/>
+                          <w:tcBorders>
+                            <w:right w:val="single" w:sz="4" w:space="0" w:color="auto"/>
+                          </w:tcBorders>
+                          <w:vAlign w:val="center"/>
+                        </w:tcPr>
+                        <w:p>
+                          <w:pPr>
+                            <w:spacing w:after="0" w:line="216" w:lineRule="auto"/>
+                            <w:suppressOverlap/>
+                            <w:jc w:val="center"/>
+                            <w:rPr>
+                              <w:b/>
+                              <w:bCs/>
+                              <w:sz w:val="18"/>
+                              <w:szCs w:val="18"/>
+                              <w:rtl/>
+                            </w:rPr>
+                          </w:pPr>
+                        </w:p>
+                      </w:tc>
+                      <w:tc>
+                        <w:tcPr>
+                          <w:tcW w:w="1796" w:type="dxa"/>
+                          <w:tcBorders>
+                            <w:top w:val="nil"/>
+                            <w:left w:val="single" w:sz="4" w:space="0" w:color="auto"/>
+                            <w:bottom w:val="nil"/>
+                            <w:right w:val="single" w:sz="4" w:space="0" w:color="auto"/>
+                          </w:tcBorders>
+                          <w:vAlign w:val="center"/>
+                        </w:tcPr>
+                        <w:p>
+                          <w:pPr>
+                            <w:spacing w:after="0" w:line="216" w:lineRule="auto"/>
+                            <w:suppressOverlap/>
+                            <w:jc w:val="center"/>
+                            <w:rPr>
+                              <w:b/>
+                              <w:bCs/>
+                              <w:sz w:val="18"/>
+                              <w:szCs w:val="18"/>
+                              <w:rtl/>
+                            </w:rPr>
+                          </w:pPr>
+                        </w:p>
+                      </w:tc>
+                    </w:tr>
+                    <w:tr>
+                      <w:trPr>
+                        <w:trHeight w:hRule="exact" w:val="242"/>
+                      </w:trPr>
+                      <w:tc>
+                        <w:tcPr>
+                          <w:tcW w:w="590" w:type="dxa"/>
+                          <w:vAlign w:val="center"/>
+                        </w:tcPr>
+                        <w:p>
+                          <w:pPr>
+                            <w:spacing w:after="0" w:line="216" w:lineRule="auto"/>
+                            <w:suppressOverlap/>
+                            <w:jc w:val="center"/>
+                            <w:rPr>
+                              <w:rFonts w:hint="cs"/>
+                              <w:b/>
+                              <w:bCs/>
+                              <w:sz w:val="20"/>
+                              <w:szCs w:val="20"/>
+                              <w:rtl/>
+                              <w:lang w:bidi="fa-IR"/>
+                            </w:rPr>
+                          </w:pPr>
+                          <w:r>
+                            <w:rPr>
+                              <w:rFonts w:hint="cs"/>
+                              <w:b/>
+                              <w:bCs/>
+                              <w:sz w:val="20"/>
+                              <w:szCs w:val="20"/>
+                              <w:rtl/>
+                              <w:lang w:bidi="fa-IR"/>
+                            </w:rPr>
+                            <w:t>۹</w:t>
+                          </w:r>
+                        </w:p>
+                      </w:tc>
+                      <w:tc>
+                        <w:tcPr>
+                          <w:tcW w:w="716" w:type="dxa"/>
+                          <w:tcBorders>
+                            <w:right w:val="single" w:sz="4" w:space="0" w:color="auto"/>
+                          </w:tcBorders>
+                          <w:vAlign w:val="center"/>
+                        </w:tcPr>
+                        <w:p>
+                          <w:pPr>
+                            <w:spacing w:after="0" w:line="216" w:lineRule="auto"/>
+                            <w:suppressOverlap/>
+                            <w:jc w:val="center"/>
+                            <w:rPr>
+                              <w:b/>
+                              <w:bCs/>
+                              <w:sz w:val="18"/>
+                              <w:szCs w:val="18"/>
+                              <w:rtl/>
+                            </w:rPr>
+                          </w:pPr>
+                        </w:p>
+                      </w:tc>
+                      <w:tc>
+                        <w:tcPr>
+                          <w:tcW w:w="1796" w:type="dxa"/>
+                          <w:tcBorders>
+                            <w:top w:val="nil"/>
+                            <w:left w:val="single" w:sz="4" w:space="0" w:color="auto"/>
+                            <w:bottom w:val="nil"/>
+                            <w:right w:val="single" w:sz="4" w:space="0" w:color="auto"/>
+                          </w:tcBorders>
+                          <w:vAlign w:val="center"/>
+                        </w:tcPr>
+                        <w:p>
+                          <w:pPr>
+                            <w:spacing w:after="0" w:line="216" w:lineRule="auto"/>
+                            <w:suppressOverlap/>
+                            <w:jc w:val="center"/>
+                            <w:rPr>
+                              <w:b/>
+                              <w:bCs/>
+                              <w:sz w:val="18"/>
+                              <w:szCs w:val="18"/>
+                              <w:rtl/>
+                            </w:rPr>
+                          </w:pPr>
+                        </w:p>
+                      </w:tc>
+                    </w:tr>
+                    <w:tr>
+                      <w:trPr>
+                        <w:trHeight w:hRule="exact" w:val="242"/>
+                      </w:trPr>
+                      <w:tc>
+                        <w:tcPr>
+                          <w:tcW w:w="590" w:type="dxa"/>
+                          <w:vAlign w:val="center"/>
+                        </w:tcPr>
+                        <w:p>
+                          <w:pPr>
+                            <w:spacing w:after="0" w:line="216" w:lineRule="auto"/>
+                            <w:suppressOverlap/>
+                            <w:jc w:val="center"/>
+                            <w:rPr>
+                              <w:rFonts w:hint="cs"/>
+                              <w:b/>
+                              <w:bCs/>
+                              <w:sz w:val="20"/>
+                              <w:szCs w:val="20"/>
+                              <w:rtl/>
+                            </w:rPr>
+                          </w:pPr>
+                          <w:r>
+                            <w:rPr>
+                              <w:rFonts w:hint="cs"/>
+                              <w:b/>
+                              <w:bCs/>
+                              <w:sz w:val="20"/>
+                              <w:szCs w:val="20"/>
+                              <w:rtl/>
+                            </w:rPr>
+                            <w:t>‍۱۰</w:t>
+                          </w:r>
+                        </w:p>
+                      </w:tc>
+                      <w:tc>
+                        <w:tcPr>
+                          <w:tcW w:w="716" w:type="dxa"/>
+                          <w:tcBorders>
+                            <w:right w:val="single" w:sz="4" w:space="0" w:color="auto"/>
+                          </w:tcBorders>
+                          <w:vAlign w:val="center"/>
+                        </w:tcPr>
+                        <w:p>
+                          <w:pPr>
+                            <w:spacing w:after="0" w:line="216" w:lineRule="auto"/>
+                            <w:suppressOverlap/>
+                            <w:jc w:val="center"/>
+                            <w:rPr>
+                              <w:b/>
+                              <w:bCs/>
+                              <w:sz w:val="18"/>
+                              <w:szCs w:val="18"/>
+                              <w:rtl/>
+                            </w:rPr>
+                          </w:pPr>
+                        </w:p>
+                      </w:tc>
+                      <w:tc>
+                        <w:tcPr>
+                          <w:tcW w:w="1796" w:type="dxa"/>
+                          <w:tcBorders>
+                            <w:top w:val="nil"/>
+                            <w:left w:val="single" w:sz="4" w:space="0" w:color="auto"/>
+                            <w:bottom w:val="nil"/>
+                            <w:right w:val="single" w:sz="4" w:space="0" w:color="auto"/>
+                          </w:tcBorders>
+                          <w:vAlign w:val="center"/>
+                        </w:tcPr>
+                        <w:p>
+                          <w:pPr>
+                            <w:spacing w:after="0" w:line="216" w:lineRule="auto"/>
+                            <w:suppressOverlap/>
+                            <w:jc w:val="center"/>
+                            <w:rPr>
+                              <w:b/>
+                              <w:bCs/>
+                              <w:sz w:val="18"/>
+                              <w:szCs w:val="18"/>
+                              <w:rtl/>
+                            </w:rPr>
+                          </w:pPr>
+                        </w:p>
+                      </w:tc>
+                    </w:tr>
+                    <w:tr>
+                      <w:trPr>
+                        <w:trHeight w:hRule="exact" w:val="242"/>
+                      </w:trPr>
+                      <w:tc>
+                        <w:tcPr>
+                          <w:tcW w:w="590" w:type="dxa"/>
+                          <w:vAlign w:val="center"/>
+                        </w:tcPr>
+                        <w:p>
+                          <w:pPr>
+                            <w:spacing w:after="0" w:line="216" w:lineRule="auto"/>
+                            <w:suppressOverlap/>
+                            <w:jc w:val="center"/>
+                            <w:rPr>
+                              <w:rFonts w:hint="cs"/>
+                              <w:b/>
+                              <w:bCs/>
+                              <w:sz w:val="20"/>
+                              <w:szCs w:val="20"/>
+                              <w:rtl/>
+                            </w:rPr>
+                          </w:pPr>
+                          <w:r>
+                            <w:rPr>
+                              <w:rFonts w:hint="cs"/>
+                              <w:b/>
+                              <w:bCs/>
+                              <w:sz w:val="20"/>
+                              <w:szCs w:val="20"/>
+                              <w:rtl/>
+                            </w:rPr>
+                            <w:t>۱۱</w:t>
+                          </w:r>
+                          <w:bookmarkStart w:id="1" w:name="_GoBack"/>
+                          <w:bookmarkEnd w:id="1"/>
                         </w:p>
                       </w:tc>
                       <w:tc>
@@ -7723,7 +8245,7 @@
         <v:path o:extrusionok="f" gradientshapeok="t" o:connecttype="rect"/>
         <o:lock v:ext="edit" aspectratio="t"/>
       </v:shapetype>
-      <v:shape id="_x0000_i1032" type="#_x0000_t75" style="width:11.25pt;height:11.25pt" o:bullet="t">
+      <v:shape id="_x0000_i1027" type="#_x0000_t75" style="width:11.25pt;height:11.25pt" o:bullet="t">
         <v:imagedata r:id="rId1" o:title="mso4629"/>
       </v:shape>
     </w:pict>
@@ -13076,7 +13598,7 @@
 </file>
 
 <file path=customXml/itemProps1.xml><?xml version="1.0" encoding="utf-8"?>
-<ds:datastoreItem xmlns:ds="http://schemas.openxmlformats.org/officeDocument/2006/customXml" ds:itemID="{F1BF7259-3052-43EC-B51A-842629C36C69}">
+<ds:datastoreItem xmlns:ds="http://schemas.openxmlformats.org/officeDocument/2006/customXml" ds:itemID="{D42550B4-6F8D-4FDE-9B86-E901F28F1F81}">
   <ds:schemaRefs>
     <ds:schemaRef ds:uri="http://schemas.openxmlformats.org/officeDocument/2006/bibliography"/>
   </ds:schemaRefs>

--- a/Homeworks/S2-97-98/CN1-S2-97-98-HW6.docx
+++ b/Homeworks/S2-97-98/CN1-S2-97-98-HW6.docx
@@ -1232,21 +1232,10 @@
         <w:rPr>
           <w:rtl/>
         </w:rPr>
-        <w:t xml:space="preserve"> سرورها</w:t>
-      </w:r>
-      <w:r>
-        <w:rPr>
-          <w:rFonts w:hint="cs"/>
-          <w:rtl/>
-        </w:rPr>
-        <w:t>یی</w:t>
-      </w:r>
-      <w:r>
-        <w:rPr>
-          <w:rtl/>
-        </w:rPr>
-        <w:t xml:space="preserve"> زمان</w:t>
-      </w:r>
+        <w:t xml:space="preserve"> سرورها زمان</w:t>
+      </w:r>
+      <w:bookmarkStart w:id="0" w:name="_GoBack"/>
+      <w:bookmarkEnd w:id="0"/>
       <w:r>
         <w:rPr>
           <w:rFonts w:hint="cs"/>
@@ -5412,7 +5401,6 @@
                                   <w:suppressOverlap/>
                                   <w:jc w:val="center"/>
                                   <w:rPr>
-                                    <w:rFonts w:hint="cs"/>
                                     <w:b/>
                                     <w:bCs/>
                                     <w:sz w:val="20"/>
@@ -5500,7 +5488,6 @@
                                   <w:suppressOverlap/>
                                   <w:jc w:val="center"/>
                                   <w:rPr>
-                                    <w:rFonts w:hint="cs"/>
                                     <w:b/>
                                     <w:bCs/>
                                     <w:sz w:val="20"/>
@@ -5586,7 +5573,6 @@
                                   <w:suppressOverlap/>
                                   <w:jc w:val="center"/>
                                   <w:rPr>
-                                    <w:rFonts w:hint="cs"/>
                                     <w:b/>
                                     <w:bCs/>
                                     <w:sz w:val="20"/>
@@ -5605,8 +5591,6 @@
                                   </w:rPr>
                                   <w:t>۱۱</w:t>
                                 </w:r>
-                                <w:bookmarkStart w:id="0" w:name="_GoBack"/>
-                                <w:bookmarkEnd w:id="0"/>
                               </w:p>
                             </w:tc>
                             <w:tc>
@@ -5987,7 +5971,6 @@
                             <w:suppressOverlap/>
                             <w:jc w:val="center"/>
                             <w:rPr>
-                              <w:rFonts w:hint="cs"/>
                               <w:b/>
                               <w:bCs/>
                               <w:sz w:val="20"/>
@@ -6075,7 +6058,6 @@
                             <w:suppressOverlap/>
                             <w:jc w:val="center"/>
                             <w:rPr>
-                              <w:rFonts w:hint="cs"/>
                               <w:b/>
                               <w:bCs/>
                               <w:sz w:val="20"/>
@@ -6161,7 +6143,6 @@
                             <w:suppressOverlap/>
                             <w:jc w:val="center"/>
                             <w:rPr>
-                              <w:rFonts w:hint="cs"/>
                               <w:b/>
                               <w:bCs/>
                               <w:sz w:val="20"/>
@@ -6180,8 +6161,6 @@
                             </w:rPr>
                             <w:t>۱۱</w:t>
                           </w:r>
-                          <w:bookmarkStart w:id="1" w:name="_GoBack"/>
-                          <w:bookmarkEnd w:id="1"/>
                         </w:p>
                       </w:tc>
                       <w:tc>
@@ -13598,7 +13577,7 @@
 </file>
 
 <file path=customXml/itemProps1.xml><?xml version="1.0" encoding="utf-8"?>
-<ds:datastoreItem xmlns:ds="http://schemas.openxmlformats.org/officeDocument/2006/customXml" ds:itemID="{D42550B4-6F8D-4FDE-9B86-E901F28F1F81}">
+<ds:datastoreItem xmlns:ds="http://schemas.openxmlformats.org/officeDocument/2006/customXml" ds:itemID="{FFC08153-9CA9-4A06-85CE-368FBDABD5C3}">
   <ds:schemaRefs>
     <ds:schemaRef ds:uri="http://schemas.openxmlformats.org/officeDocument/2006/bibliography"/>
   </ds:schemaRefs>

--- a/Homeworks/S2-97-98/CN1-S2-97-98-HW6.docx
+++ b/Homeworks/S2-97-98/CN1-S2-97-98-HW6.docx
@@ -1234,8 +1234,6 @@
         </w:rPr>
         <w:t xml:space="preserve"> سرورها زمان</w:t>
       </w:r>
-      <w:bookmarkStart w:id="0" w:name="_GoBack"/>
-      <w:bookmarkEnd w:id="0"/>
       <w:r>
         <w:rPr>
           <w:rFonts w:hint="cs"/>
@@ -1682,6 +1680,10 @@
     <w:p>
       <w:pPr>
         <w:pStyle w:val="Style22"/>
+        <w:rPr>
+          <w:rFonts w:hint="cs"/>
+          <w:rtl/>
+        </w:rPr>
       </w:pPr>
       <w:r>
         <w:rPr>
@@ -1707,70 +1709,143 @@
       </w:r>
       <w:r>
         <w:rPr>
-          <w:rtl/>
-        </w:rPr>
-        <w:t>توضیح دهید که چرا در انتهای یک</w:t>
-      </w:r>
-      <w:r>
-        <w:t xml:space="preserve"> </w:t>
-      </w:r>
-      <w:r>
-        <w:t xml:space="preserve">DNS name </w:t>
-      </w:r>
-      <w:r>
-        <w:rPr>
-          <w:rtl/>
-        </w:rPr>
-        <w:t>نمی</w:t>
-      </w:r>
-      <w:r>
-        <w:rPr>
-          <w:rFonts w:hint="cs"/>
-          <w:rtl/>
-        </w:rPr>
-        <w:t>‌</w:t>
-      </w:r>
-      <w:r>
-        <w:rPr>
-          <w:rtl/>
-        </w:rPr>
-        <w:t>تواند یک رقم وجود داشته باشد؟</w:t>
+          <w:rFonts w:hint="cs"/>
+          <w:rtl/>
+        </w:rPr>
+        <w:t xml:space="preserve">در مورد سازمان‌های </w:t>
+      </w:r>
+      <w:r>
+        <w:t>IANA</w:t>
+      </w:r>
+      <w:r>
+        <w:rPr>
+          <w:rFonts w:hint="cs"/>
+          <w:rtl/>
+        </w:rPr>
+        <w:t xml:space="preserve"> و </w:t>
+      </w:r>
+      <w:r>
+        <w:t>ICANN</w:t>
+      </w:r>
+      <w:r>
+        <w:rPr>
+          <w:rFonts w:hint="cs"/>
+          <w:rtl/>
+        </w:rPr>
+        <w:t xml:space="preserve"> تحقیق کنید و بیان کنید که چگونه این سازمان‌ها دامنه‌ها را تخصیص می‌دهند.</w:t>
       </w:r>
     </w:p>
     <w:p>
       <w:pPr>
-        <w:pStyle w:val="Style4"/>
-        <w:rPr>
-          <w:rtl/>
-        </w:rPr>
-      </w:pPr>
-      <w:r>
-        <w:rPr>
-          <w:rFonts w:hint="cs"/>
-          <w:rtl/>
-        </w:rPr>
-        <w:t xml:space="preserve">یک آدرس آیپی شامل مجموعه‌ای از چهار عدد است که با نقطه از هم جدا شده‌اند. یک مرورگر از این نکته که یک </w:t>
-      </w:r>
-      <w:r>
-        <w:t>DNS name</w:t>
-      </w:r>
-      <w:r>
-        <w:rPr>
-          <w:rFonts w:hint="cs"/>
-          <w:rtl/>
-        </w:rPr>
-        <w:t xml:space="preserve"> با عدد تمام نمی‌شود استفاده می‌کند تا بین آن‌ها و آدرس‌های </w:t>
-      </w:r>
-      <w:r>
-        <w:t>IP</w:t>
-      </w:r>
-      <w:r>
-        <w:rPr>
-          <w:rFonts w:hint="cs"/>
-          <w:rtl/>
-        </w:rPr>
-        <w:t xml:space="preserve"> تفاوت قائل شود.</w:t>
-      </w:r>
+        <w:pStyle w:val="Style22"/>
+        <w:rPr>
+          <w:rtl/>
+        </w:rPr>
+      </w:pPr>
+    </w:p>
+    <w:p>
+      <w:pPr>
+        <w:pStyle w:val="Style22"/>
+        <w:rPr>
+          <w:rtl/>
+        </w:rPr>
+      </w:pPr>
+    </w:p>
+    <w:p>
+      <w:pPr>
+        <w:pStyle w:val="Style22"/>
+        <w:rPr>
+          <w:rtl/>
+        </w:rPr>
+      </w:pPr>
+    </w:p>
+    <w:p>
+      <w:pPr>
+        <w:pStyle w:val="Style22"/>
+        <w:rPr>
+          <w:rtl/>
+        </w:rPr>
+      </w:pPr>
+    </w:p>
+    <w:p>
+      <w:pPr>
+        <w:pStyle w:val="Style22"/>
+        <w:rPr>
+          <w:rtl/>
+        </w:rPr>
+      </w:pPr>
+    </w:p>
+    <w:p>
+      <w:pPr>
+        <w:pStyle w:val="Style22"/>
+        <w:rPr>
+          <w:rtl/>
+        </w:rPr>
+      </w:pPr>
+    </w:p>
+    <w:p>
+      <w:pPr>
+        <w:pStyle w:val="Style22"/>
+        <w:rPr>
+          <w:rtl/>
+        </w:rPr>
+      </w:pPr>
+    </w:p>
+    <w:p>
+      <w:pPr>
+        <w:pStyle w:val="Style22"/>
+        <w:rPr>
+          <w:rtl/>
+        </w:rPr>
+      </w:pPr>
+    </w:p>
+    <w:p>
+      <w:pPr>
+        <w:pStyle w:val="Style22"/>
+        <w:rPr>
+          <w:rtl/>
+        </w:rPr>
+      </w:pPr>
+    </w:p>
+    <w:p>
+      <w:pPr>
+        <w:pStyle w:val="Style22"/>
+        <w:rPr>
+          <w:rtl/>
+        </w:rPr>
+      </w:pPr>
+    </w:p>
+    <w:p>
+      <w:pPr>
+        <w:pStyle w:val="Style22"/>
+        <w:rPr>
+          <w:rtl/>
+        </w:rPr>
+      </w:pPr>
+    </w:p>
+    <w:p>
+      <w:pPr>
+        <w:pStyle w:val="Style22"/>
+        <w:rPr>
+          <w:rtl/>
+        </w:rPr>
+      </w:pPr>
+    </w:p>
+    <w:p>
+      <w:pPr>
+        <w:pStyle w:val="Style22"/>
+        <w:rPr>
+          <w:rtl/>
+        </w:rPr>
+      </w:pPr>
+    </w:p>
+    <w:p>
+      <w:pPr>
+        <w:pStyle w:val="Style22"/>
+        <w:rPr>
+          <w:rtl/>
+        </w:rPr>
+      </w:pPr>
     </w:p>
     <w:p>
       <w:pPr>
@@ -1898,7 +1973,38 @@
           <w:rFonts w:hint="cs"/>
           <w:rtl/>
         </w:rPr>
-        <w:t>نگه‌داری از یک سرور متمرکز کار دشواری است.</w:t>
+        <w:t>نگه‌داری</w:t>
+      </w:r>
+      <w:r>
+        <w:t xml:space="preserve"> </w:t>
+      </w:r>
+      <w:r>
+        <w:rPr>
+          <w:rFonts w:hint="cs"/>
+          <w:rtl/>
+        </w:rPr>
+        <w:t>و به روزرسانی</w:t>
+      </w:r>
+      <w:r>
+        <w:rPr>
+          <w:rFonts w:hint="cs"/>
+          <w:rtl/>
+        </w:rPr>
+        <w:t xml:space="preserve"> یک سرور متمرکز کار </w:t>
+      </w:r>
+      <w:r>
+        <w:rPr>
+          <w:rFonts w:hint="cs"/>
+          <w:rtl/>
+        </w:rPr>
+        <w:t>پیچیده‌ای</w:t>
+      </w:r>
+      <w:r>
+        <w:rPr>
+          <w:rFonts w:hint="cs"/>
+          <w:rtl/>
+        </w:rPr>
+        <w:t xml:space="preserve"> است.</w:t>
       </w:r>
     </w:p>
     <w:p>
@@ -1918,6 +2024,7 @@
           <w:rFonts w:hint="cs"/>
           <w:rtl/>
         </w:rPr>
+        <w:lastRenderedPageBreak/>
         <w:t xml:space="preserve">سوال </w:t>
       </w:r>
       <w:r>
@@ -2509,7 +2616,6 @@
           <w:rFonts w:hint="eastAsia"/>
           <w:rtl/>
         </w:rPr>
-        <w:lastRenderedPageBreak/>
         <w:t>سوال</w:t>
       </w:r>
       <w:r>
@@ -3202,6 +3308,7 @@
         <w:rPr>
           <w:rtl/>
         </w:rPr>
+        <w:lastRenderedPageBreak/>
         <w:t>س</w:t>
       </w:r>
       <w:r>
@@ -3842,13 +3949,7974 @@
         <w:t>.</w:t>
       </w:r>
     </w:p>
+    <w:p>
+      <w:pPr>
+        <w:rPr>
+          <w:rtl/>
+        </w:rPr>
+      </w:pPr>
+      <w:r>
+        <w:rPr>
+          <w:rFonts w:hint="cs"/>
+          <w:rtl/>
+        </w:rPr>
+        <w:t>سوال ۱۲: فایل زیر را در نظر بگیرید.</w:t>
+      </w:r>
+    </w:p>
+    <w:p>
+      <w:pPr>
+        <w:rPr>
+          <w:rtl/>
+          <w:lang w:bidi="fa-IR"/>
+        </w:rPr>
+      </w:pPr>
+      <w:r>
+        <w:rPr>
+          <w:rFonts w:hint="cs"/>
+          <w:rtl/>
+        </w:rPr>
+        <w:t xml:space="preserve">الف) مشخص کنید ایمیل </w:t>
+      </w:r>
+      <w:r>
+        <w:fldChar w:fldCharType="begin"/>
+      </w:r>
+      <w:r>
+        <w:instrText xml:space="preserve"> HYPERLINK "mailto:hello@domain.com" </w:instrText>
+      </w:r>
+      <w:r>
+        <w:fldChar w:fldCharType="separate"/>
+      </w:r>
+      <w:r>
+        <w:rPr>
+          <w:rStyle w:val="Hyperlink"/>
+        </w:rPr>
+        <w:t>hello@domain.com</w:t>
+      </w:r>
+      <w:r>
+        <w:fldChar w:fldCharType="end"/>
+      </w:r>
+      <w:r>
+        <w:rPr>
+          <w:rFonts w:hint="cs"/>
+          <w:rtl/>
+          <w:lang w:bidi="fa-IR"/>
+        </w:rPr>
+        <w:t xml:space="preserve"> به چه آدرس </w:t>
+      </w:r>
+      <w:r>
+        <w:rPr>
+          <w:lang w:bidi="fa-IR"/>
+        </w:rPr>
+        <w:t>IP</w:t>
+      </w:r>
+      <w:r>
+        <w:rPr>
+          <w:rFonts w:hint="cs"/>
+          <w:rtl/>
+          <w:lang w:bidi="fa-IR"/>
+        </w:rPr>
+        <w:t xml:space="preserve"> ارسال می‌گردد؟ بر روی این آدرس چه سروری می‌بایست اجرا باشد؟</w:t>
+      </w:r>
+    </w:p>
+    <w:p>
+      <w:pPr>
+        <w:rPr>
+          <w:lang w:bidi="fa-IR"/>
+        </w:rPr>
+      </w:pPr>
+      <w:r>
+        <w:rPr>
+          <w:rFonts w:hint="cs"/>
+          <w:rtl/>
+          <w:lang w:bidi="fa-IR"/>
+        </w:rPr>
+        <w:t xml:space="preserve">ب) </w:t>
+      </w:r>
+      <w:r>
+        <w:rPr>
+          <w:rFonts w:hint="cs"/>
+          <w:rtl/>
+          <w:lang w:bidi="fa-IR"/>
+        </w:rPr>
+        <w:t xml:space="preserve">سرورهایی که رکوردهای دامنه </w:t>
+      </w:r>
+      <w:r>
+        <w:rPr>
+          <w:lang w:bidi="fa-IR"/>
+        </w:rPr>
+        <w:t>domain.com</w:t>
+      </w:r>
+      <w:r>
+        <w:rPr>
+          <w:rFonts w:hint="cs"/>
+          <w:rtl/>
+          <w:lang w:bidi="fa-IR"/>
+        </w:rPr>
+        <w:t xml:space="preserve"> را نگهداری می‌کنند چه آدرس </w:t>
+      </w:r>
+      <w:r>
+        <w:rPr>
+          <w:lang w:bidi="fa-IR"/>
+        </w:rPr>
+        <w:t>IP</w:t>
+      </w:r>
+      <w:r>
+        <w:rPr>
+          <w:rFonts w:hint="cs"/>
+          <w:rtl/>
+          <w:lang w:bidi="fa-IR"/>
+        </w:rPr>
+        <w:t>ای دارند؟</w:t>
+      </w:r>
+    </w:p>
+    <w:p>
+      <w:pPr>
+        <w:shd w:val="clear" w:color="auto" w:fill="D9D9D9" w:themeFill="background1" w:themeFillShade="D9"/>
+        <w:bidi w:val="0"/>
+        <w:rPr>
+          <w:rFonts w:ascii="Courier New" w:hAnsi="Courier New" w:cs="Courier New"/>
+          <w:lang w:bidi="fa-IR"/>
+        </w:rPr>
+      </w:pPr>
+      <w:r>
+        <w:rPr>
+          <w:rFonts w:ascii="Courier New" w:hAnsi="Courier New" w:cs="Courier New"/>
+          <w:rtl/>
+          <w:lang w:bidi="fa-IR"/>
+        </w:rPr>
+        <w:t>$</w:t>
+      </w:r>
+      <w:r>
+        <w:rPr>
+          <w:rFonts w:ascii="Courier New" w:hAnsi="Courier New" w:cs="Courier New"/>
+          <w:lang w:bidi="fa-IR"/>
+        </w:rPr>
+        <w:t>ORIGIN domain.com</w:t>
+      </w:r>
+    </w:p>
+    <w:p>
+      <w:pPr>
+        <w:shd w:val="clear" w:color="auto" w:fill="D9D9D9" w:themeFill="background1" w:themeFillShade="D9"/>
+        <w:bidi w:val="0"/>
+        <w:rPr>
+          <w:rFonts w:ascii="Courier New" w:hAnsi="Courier New" w:cs="Courier New"/>
+          <w:lang w:bidi="fa-IR"/>
+        </w:rPr>
+      </w:pPr>
+      <w:r>
+        <w:rPr>
+          <w:rFonts w:ascii="Courier New" w:hAnsi="Courier New" w:cs="Courier New"/>
+          <w:rtl/>
+          <w:lang w:bidi="fa-IR"/>
+        </w:rPr>
+        <w:t>$</w:t>
+      </w:r>
+      <w:r>
+        <w:rPr>
+          <w:rFonts w:ascii="Courier New" w:hAnsi="Courier New" w:cs="Courier New"/>
+          <w:lang w:bidi="fa-IR"/>
+        </w:rPr>
+        <w:t>TTL 86400</w:t>
+      </w:r>
+    </w:p>
+    <w:p>
+      <w:pPr>
+        <w:shd w:val="clear" w:color="auto" w:fill="D9D9D9" w:themeFill="background1" w:themeFillShade="D9"/>
+        <w:bidi w:val="0"/>
+        <w:rPr>
+          <w:rFonts w:ascii="Courier New" w:hAnsi="Courier New" w:cs="Courier New"/>
+          <w:lang w:bidi="fa-IR"/>
+        </w:rPr>
+      </w:pPr>
+      <w:r>
+        <w:rPr>
+          <w:rFonts w:ascii="Courier New" w:hAnsi="Courier New" w:cs="Courier New"/>
+          <w:rtl/>
+          <w:lang w:bidi="fa-IR"/>
+        </w:rPr>
+        <w:t xml:space="preserve">@     </w:t>
+      </w:r>
+      <w:r>
+        <w:rPr>
+          <w:rFonts w:ascii="Courier New" w:hAnsi="Courier New" w:cs="Courier New"/>
+          <w:lang w:bidi="fa-IR"/>
+        </w:rPr>
+        <w:t>IN     SOA    dns1.domain.com.     hostmaster.domain.com</w:t>
+      </w:r>
+      <w:r>
+        <w:rPr>
+          <w:rFonts w:ascii="Courier New" w:hAnsi="Courier New" w:cs="Courier New"/>
+          <w:rtl/>
+          <w:lang w:bidi="fa-IR"/>
+        </w:rPr>
+        <w:t>. (</w:t>
+      </w:r>
+    </w:p>
+    <w:p>
+      <w:pPr>
+        <w:shd w:val="clear" w:color="auto" w:fill="D9D9D9" w:themeFill="background1" w:themeFillShade="D9"/>
+        <w:bidi w:val="0"/>
+        <w:rPr>
+          <w:rFonts w:ascii="Courier New" w:hAnsi="Courier New" w:cs="Courier New"/>
+          <w:lang w:bidi="fa-IR"/>
+        </w:rPr>
+      </w:pPr>
+      <w:r>
+        <w:rPr>
+          <w:rFonts w:ascii="Courier New" w:hAnsi="Courier New" w:cs="Courier New"/>
+          <w:rtl/>
+          <w:lang w:bidi="fa-IR"/>
+        </w:rPr>
+        <w:t xml:space="preserve">                    2001062501 ; </w:t>
+      </w:r>
+      <w:r>
+        <w:rPr>
+          <w:rFonts w:ascii="Courier New" w:hAnsi="Courier New" w:cs="Courier New"/>
+          <w:lang w:bidi="fa-IR"/>
+        </w:rPr>
+        <w:t>serial</w:t>
+      </w:r>
+    </w:p>
+    <w:p>
+      <w:pPr>
+        <w:shd w:val="clear" w:color="auto" w:fill="D9D9D9" w:themeFill="background1" w:themeFillShade="D9"/>
+        <w:bidi w:val="0"/>
+        <w:rPr>
+          <w:rFonts w:ascii="Courier New" w:hAnsi="Courier New" w:cs="Courier New"/>
+          <w:lang w:bidi="fa-IR"/>
+        </w:rPr>
+      </w:pPr>
+      <w:r>
+        <w:rPr>
+          <w:rFonts w:ascii="Courier New" w:hAnsi="Courier New" w:cs="Courier New"/>
+          <w:rtl/>
+          <w:lang w:bidi="fa-IR"/>
+        </w:rPr>
+        <w:t xml:space="preserve">                    21600      ; </w:t>
+      </w:r>
+      <w:r>
+        <w:rPr>
+          <w:rFonts w:ascii="Courier New" w:hAnsi="Courier New" w:cs="Courier New"/>
+          <w:lang w:bidi="fa-IR"/>
+        </w:rPr>
+        <w:t>refresh after 6 hours</w:t>
+      </w:r>
+    </w:p>
+    <w:p>
+      <w:pPr>
+        <w:shd w:val="clear" w:color="auto" w:fill="D9D9D9" w:themeFill="background1" w:themeFillShade="D9"/>
+        <w:bidi w:val="0"/>
+        <w:rPr>
+          <w:rFonts w:ascii="Courier New" w:hAnsi="Courier New" w:cs="Courier New"/>
+          <w:lang w:bidi="fa-IR"/>
+        </w:rPr>
+      </w:pPr>
+      <w:r>
+        <w:rPr>
+          <w:rFonts w:ascii="Courier New" w:hAnsi="Courier New" w:cs="Courier New"/>
+          <w:rtl/>
+          <w:lang w:bidi="fa-IR"/>
+        </w:rPr>
+        <w:t xml:space="preserve">                    3600       ; </w:t>
+      </w:r>
+      <w:r>
+        <w:rPr>
+          <w:rFonts w:ascii="Courier New" w:hAnsi="Courier New" w:cs="Courier New"/>
+          <w:lang w:bidi="fa-IR"/>
+        </w:rPr>
+        <w:t>retry after 1 hour</w:t>
+      </w:r>
+    </w:p>
+    <w:p>
+      <w:pPr>
+        <w:shd w:val="clear" w:color="auto" w:fill="D9D9D9" w:themeFill="background1" w:themeFillShade="D9"/>
+        <w:bidi w:val="0"/>
+        <w:rPr>
+          <w:rFonts w:ascii="Courier New" w:hAnsi="Courier New" w:cs="Courier New"/>
+          <w:lang w:bidi="fa-IR"/>
+        </w:rPr>
+      </w:pPr>
+      <w:r>
+        <w:rPr>
+          <w:rFonts w:ascii="Courier New" w:hAnsi="Courier New" w:cs="Courier New"/>
+          <w:rtl/>
+          <w:lang w:bidi="fa-IR"/>
+        </w:rPr>
+        <w:t xml:space="preserve">                    604800     ; </w:t>
+      </w:r>
+      <w:r>
+        <w:rPr>
+          <w:rFonts w:ascii="Courier New" w:hAnsi="Courier New" w:cs="Courier New"/>
+          <w:lang w:bidi="fa-IR"/>
+        </w:rPr>
+        <w:t>expire after 1 week</w:t>
+      </w:r>
+    </w:p>
+    <w:p>
+      <w:pPr>
+        <w:shd w:val="clear" w:color="auto" w:fill="D9D9D9" w:themeFill="background1" w:themeFillShade="D9"/>
+        <w:bidi w:val="0"/>
+        <w:rPr>
+          <w:rFonts w:ascii="Courier New" w:hAnsi="Courier New" w:cs="Courier New"/>
+          <w:lang w:bidi="fa-IR"/>
+        </w:rPr>
+      </w:pPr>
+      <w:r>
+        <w:rPr>
+          <w:rFonts w:ascii="Courier New" w:hAnsi="Courier New" w:cs="Courier New"/>
+          <w:rtl/>
+          <w:lang w:bidi="fa-IR"/>
+        </w:rPr>
+        <w:t xml:space="preserve">                    86400 )    ; </w:t>
+      </w:r>
+      <w:r>
+        <w:rPr>
+          <w:rFonts w:ascii="Courier New" w:hAnsi="Courier New" w:cs="Courier New"/>
+          <w:lang w:bidi="fa-IR"/>
+        </w:rPr>
+        <w:t>minimum TTL of 1 day</w:t>
+      </w:r>
+    </w:p>
+    <w:p>
+      <w:pPr>
+        <w:shd w:val="clear" w:color="auto" w:fill="D9D9D9" w:themeFill="background1" w:themeFillShade="D9"/>
+        <w:bidi w:val="0"/>
+        <w:rPr>
+          <w:rFonts w:ascii="Courier New" w:hAnsi="Courier New" w:cs="Courier New"/>
+          <w:lang w:bidi="fa-IR"/>
+        </w:rPr>
+      </w:pPr>
+    </w:p>
+    <w:p>
+      <w:pPr>
+        <w:shd w:val="clear" w:color="auto" w:fill="D9D9D9" w:themeFill="background1" w:themeFillShade="D9"/>
+        <w:bidi w:val="0"/>
+        <w:rPr>
+          <w:rFonts w:ascii="Courier New" w:hAnsi="Courier New" w:cs="Courier New"/>
+          <w:lang w:bidi="fa-IR"/>
+        </w:rPr>
+      </w:pPr>
+      <w:r>
+        <w:rPr>
+          <w:rFonts w:ascii="Courier New" w:hAnsi="Courier New" w:cs="Courier New"/>
+          <w:rtl/>
+          <w:lang w:bidi="fa-IR"/>
+        </w:rPr>
+        <w:t xml:space="preserve">      </w:t>
+      </w:r>
+      <w:r>
+        <w:rPr>
+          <w:rFonts w:ascii="Courier New" w:hAnsi="Courier New" w:cs="Courier New"/>
+          <w:lang w:bidi="fa-IR"/>
+        </w:rPr>
+        <w:t>IN     NS     dns1.domain.com</w:t>
+      </w:r>
+      <w:r>
+        <w:rPr>
+          <w:rFonts w:ascii="Courier New" w:hAnsi="Courier New" w:cs="Courier New"/>
+          <w:rtl/>
+          <w:lang w:bidi="fa-IR"/>
+        </w:rPr>
+        <w:t>.</w:t>
+      </w:r>
+    </w:p>
+    <w:p>
+      <w:pPr>
+        <w:shd w:val="clear" w:color="auto" w:fill="D9D9D9" w:themeFill="background1" w:themeFillShade="D9"/>
+        <w:bidi w:val="0"/>
+        <w:rPr>
+          <w:rFonts w:ascii="Courier New" w:hAnsi="Courier New" w:cs="Courier New"/>
+          <w:lang w:bidi="fa-IR"/>
+        </w:rPr>
+      </w:pPr>
+      <w:r>
+        <w:rPr>
+          <w:rFonts w:ascii="Courier New" w:hAnsi="Courier New" w:cs="Courier New"/>
+          <w:rtl/>
+          <w:lang w:bidi="fa-IR"/>
+        </w:rPr>
+        <w:t xml:space="preserve">      </w:t>
+      </w:r>
+      <w:r>
+        <w:rPr>
+          <w:rFonts w:ascii="Courier New" w:hAnsi="Courier New" w:cs="Courier New"/>
+          <w:lang w:bidi="fa-IR"/>
+        </w:rPr>
+        <w:t>IN     NS     dns2.domain.com</w:t>
+      </w:r>
+      <w:r>
+        <w:rPr>
+          <w:rFonts w:ascii="Courier New" w:hAnsi="Courier New" w:cs="Courier New"/>
+          <w:rtl/>
+          <w:lang w:bidi="fa-IR"/>
+        </w:rPr>
+        <w:t>.</w:t>
+      </w:r>
+    </w:p>
+    <w:p>
+      <w:pPr>
+        <w:shd w:val="clear" w:color="auto" w:fill="D9D9D9" w:themeFill="background1" w:themeFillShade="D9"/>
+        <w:bidi w:val="0"/>
+        <w:rPr>
+          <w:rFonts w:ascii="Courier New" w:hAnsi="Courier New" w:cs="Courier New"/>
+          <w:lang w:bidi="fa-IR"/>
+        </w:rPr>
+      </w:pPr>
+    </w:p>
+    <w:p>
+      <w:pPr>
+        <w:shd w:val="clear" w:color="auto" w:fill="D9D9D9" w:themeFill="background1" w:themeFillShade="D9"/>
+        <w:bidi w:val="0"/>
+        <w:rPr>
+          <w:rFonts w:ascii="Courier New" w:hAnsi="Courier New" w:cs="Courier New"/>
+          <w:lang w:bidi="fa-IR"/>
+        </w:rPr>
+      </w:pPr>
+      <w:r>
+        <w:rPr>
+          <w:rFonts w:ascii="Courier New" w:hAnsi="Courier New" w:cs="Courier New"/>
+          <w:rtl/>
+          <w:lang w:bidi="fa-IR"/>
+        </w:rPr>
+        <w:t xml:space="preserve">      </w:t>
+      </w:r>
+      <w:r>
+        <w:rPr>
+          <w:rFonts w:ascii="Courier New" w:hAnsi="Courier New" w:cs="Courier New"/>
+          <w:lang w:bidi="fa-IR"/>
+        </w:rPr>
+        <w:t>IN     MX     10     mail.domain.com</w:t>
+      </w:r>
+      <w:r>
+        <w:rPr>
+          <w:rFonts w:ascii="Courier New" w:hAnsi="Courier New" w:cs="Courier New"/>
+          <w:rtl/>
+          <w:lang w:bidi="fa-IR"/>
+        </w:rPr>
+        <w:t>.</w:t>
+      </w:r>
+    </w:p>
+    <w:p>
+      <w:pPr>
+        <w:shd w:val="clear" w:color="auto" w:fill="D9D9D9" w:themeFill="background1" w:themeFillShade="D9"/>
+        <w:bidi w:val="0"/>
+        <w:rPr>
+          <w:rFonts w:ascii="Courier New" w:hAnsi="Courier New" w:cs="Courier New"/>
+          <w:lang w:bidi="fa-IR"/>
+        </w:rPr>
+      </w:pPr>
+      <w:r>
+        <w:rPr>
+          <w:rFonts w:ascii="Courier New" w:hAnsi="Courier New" w:cs="Courier New"/>
+          <w:rtl/>
+          <w:lang w:bidi="fa-IR"/>
+        </w:rPr>
+        <w:t xml:space="preserve">      </w:t>
+      </w:r>
+      <w:r>
+        <w:rPr>
+          <w:rFonts w:ascii="Courier New" w:hAnsi="Courier New" w:cs="Courier New"/>
+          <w:lang w:bidi="fa-IR"/>
+        </w:rPr>
+        <w:t>IN     MX     20     mail2.domain.com</w:t>
+      </w:r>
+      <w:r>
+        <w:rPr>
+          <w:rFonts w:ascii="Courier New" w:hAnsi="Courier New" w:cs="Courier New"/>
+          <w:rtl/>
+          <w:lang w:bidi="fa-IR"/>
+        </w:rPr>
+        <w:t>.</w:t>
+      </w:r>
+    </w:p>
+    <w:p>
+      <w:pPr>
+        <w:shd w:val="clear" w:color="auto" w:fill="D9D9D9" w:themeFill="background1" w:themeFillShade="D9"/>
+        <w:bidi w:val="0"/>
+        <w:rPr>
+          <w:rFonts w:ascii="Courier New" w:hAnsi="Courier New" w:cs="Courier New"/>
+          <w:lang w:bidi="fa-IR"/>
+        </w:rPr>
+      </w:pPr>
+    </w:p>
+    <w:p>
+      <w:pPr>
+        <w:shd w:val="clear" w:color="auto" w:fill="D9D9D9" w:themeFill="background1" w:themeFillShade="D9"/>
+        <w:bidi w:val="0"/>
+        <w:rPr>
+          <w:rFonts w:ascii="Courier New" w:hAnsi="Courier New" w:cs="Courier New"/>
+          <w:lang w:bidi="fa-IR"/>
+        </w:rPr>
+      </w:pPr>
+      <w:r>
+        <w:rPr>
+          <w:rFonts w:ascii="Courier New" w:hAnsi="Courier New" w:cs="Courier New"/>
+          <w:rtl/>
+          <w:lang w:bidi="fa-IR"/>
+        </w:rPr>
+        <w:t xml:space="preserve">             </w:t>
+      </w:r>
+      <w:r>
+        <w:rPr>
+          <w:rFonts w:ascii="Courier New" w:hAnsi="Courier New" w:cs="Courier New"/>
+          <w:lang w:bidi="fa-IR"/>
+        </w:rPr>
+        <w:t>IN     A       10.0.1.5</w:t>
+      </w:r>
+    </w:p>
+    <w:p>
+      <w:pPr>
+        <w:shd w:val="clear" w:color="auto" w:fill="D9D9D9" w:themeFill="background1" w:themeFillShade="D9"/>
+        <w:bidi w:val="0"/>
+        <w:rPr>
+          <w:rFonts w:ascii="Courier New" w:hAnsi="Courier New" w:cs="Courier New"/>
+          <w:lang w:bidi="fa-IR"/>
+        </w:rPr>
+      </w:pPr>
+    </w:p>
+    <w:p>
+      <w:pPr>
+        <w:shd w:val="clear" w:color="auto" w:fill="D9D9D9" w:themeFill="background1" w:themeFillShade="D9"/>
+        <w:bidi w:val="0"/>
+        <w:rPr>
+          <w:rFonts w:ascii="Courier New" w:hAnsi="Courier New" w:cs="Courier New"/>
+          <w:lang w:bidi="fa-IR"/>
+        </w:rPr>
+      </w:pPr>
+      <w:r>
+        <w:rPr>
+          <w:rFonts w:ascii="Courier New" w:hAnsi="Courier New" w:cs="Courier New"/>
+          <w:lang w:bidi="fa-IR"/>
+        </w:rPr>
+        <w:t>server1      IN     A       10.0.1.5</w:t>
+      </w:r>
+    </w:p>
+    <w:p>
+      <w:pPr>
+        <w:shd w:val="clear" w:color="auto" w:fill="D9D9D9" w:themeFill="background1" w:themeFillShade="D9"/>
+        <w:bidi w:val="0"/>
+        <w:rPr>
+          <w:rFonts w:ascii="Courier New" w:hAnsi="Courier New" w:cs="Courier New"/>
+          <w:lang w:bidi="fa-IR"/>
+        </w:rPr>
+      </w:pPr>
+      <w:r>
+        <w:rPr>
+          <w:rFonts w:ascii="Courier New" w:hAnsi="Courier New" w:cs="Courier New"/>
+          <w:lang w:bidi="fa-IR"/>
+        </w:rPr>
+        <w:t>server2      IN     A       10.0.1.7</w:t>
+      </w:r>
+    </w:p>
+    <w:p>
+      <w:pPr>
+        <w:shd w:val="clear" w:color="auto" w:fill="D9D9D9" w:themeFill="background1" w:themeFillShade="D9"/>
+        <w:bidi w:val="0"/>
+        <w:rPr>
+          <w:rFonts w:ascii="Courier New" w:hAnsi="Courier New" w:cs="Courier New"/>
+          <w:lang w:bidi="fa-IR"/>
+        </w:rPr>
+      </w:pPr>
+      <w:r>
+        <w:rPr>
+          <w:rFonts w:ascii="Courier New" w:hAnsi="Courier New" w:cs="Courier New"/>
+          <w:lang w:bidi="fa-IR"/>
+        </w:rPr>
+        <w:t>dns1         IN     A       10.0.1.2</w:t>
+      </w:r>
+    </w:p>
+    <w:p>
+      <w:pPr>
+        <w:shd w:val="clear" w:color="auto" w:fill="D9D9D9" w:themeFill="background1" w:themeFillShade="D9"/>
+        <w:bidi w:val="0"/>
+        <w:rPr>
+          <w:rFonts w:ascii="Courier New" w:hAnsi="Courier New" w:cs="Courier New"/>
+          <w:lang w:bidi="fa-IR"/>
+        </w:rPr>
+      </w:pPr>
+      <w:r>
+        <w:rPr>
+          <w:rFonts w:ascii="Courier New" w:hAnsi="Courier New" w:cs="Courier New"/>
+          <w:lang w:bidi="fa-IR"/>
+        </w:rPr>
+        <w:t>dns2         IN     A       10.0.1.3</w:t>
+      </w:r>
+    </w:p>
+    <w:p>
+      <w:pPr>
+        <w:shd w:val="clear" w:color="auto" w:fill="D9D9D9" w:themeFill="background1" w:themeFillShade="D9"/>
+        <w:bidi w:val="0"/>
+        <w:rPr>
+          <w:rFonts w:ascii="Courier New" w:hAnsi="Courier New" w:cs="Courier New"/>
+          <w:lang w:bidi="fa-IR"/>
+        </w:rPr>
+      </w:pPr>
+    </w:p>
+    <w:p>
+      <w:pPr>
+        <w:shd w:val="clear" w:color="auto" w:fill="D9D9D9" w:themeFill="background1" w:themeFillShade="D9"/>
+        <w:bidi w:val="0"/>
+        <w:rPr>
+          <w:rFonts w:ascii="Courier New" w:hAnsi="Courier New" w:cs="Courier New"/>
+          <w:lang w:bidi="fa-IR"/>
+        </w:rPr>
+      </w:pPr>
+      <w:r>
+        <w:rPr>
+          <w:rFonts w:ascii="Courier New" w:hAnsi="Courier New" w:cs="Courier New"/>
+          <w:lang w:bidi="fa-IR"/>
+        </w:rPr>
+        <w:t>ftp          IN     CNAME   server1</w:t>
+      </w:r>
+    </w:p>
+    <w:p>
+      <w:pPr>
+        <w:shd w:val="clear" w:color="auto" w:fill="D9D9D9" w:themeFill="background1" w:themeFillShade="D9"/>
+        <w:bidi w:val="0"/>
+        <w:rPr>
+          <w:rFonts w:ascii="Courier New" w:hAnsi="Courier New" w:cs="Courier New"/>
+          <w:lang w:bidi="fa-IR"/>
+        </w:rPr>
+      </w:pPr>
+      <w:r>
+        <w:rPr>
+          <w:rFonts w:ascii="Courier New" w:hAnsi="Courier New" w:cs="Courier New"/>
+          <w:lang w:bidi="fa-IR"/>
+        </w:rPr>
+        <w:t>mail         IN     CNAME   server1</w:t>
+      </w:r>
+    </w:p>
+    <w:p>
+      <w:pPr>
+        <w:shd w:val="clear" w:color="auto" w:fill="D9D9D9" w:themeFill="background1" w:themeFillShade="D9"/>
+        <w:bidi w:val="0"/>
+        <w:rPr>
+          <w:rFonts w:ascii="Courier New" w:hAnsi="Courier New" w:cs="Courier New"/>
+          <w:lang w:bidi="fa-IR"/>
+        </w:rPr>
+      </w:pPr>
+      <w:r>
+        <w:rPr>
+          <w:rFonts w:ascii="Courier New" w:hAnsi="Courier New" w:cs="Courier New"/>
+          <w:lang w:bidi="fa-IR"/>
+        </w:rPr>
+        <w:t>mail2        IN     CNAME   server2</w:t>
+      </w:r>
+    </w:p>
+    <w:p>
+      <w:pPr>
+        <w:shd w:val="clear" w:color="auto" w:fill="D9D9D9" w:themeFill="background1" w:themeFillShade="D9"/>
+        <w:bidi w:val="0"/>
+        <w:rPr>
+          <w:rFonts w:ascii="Courier New" w:hAnsi="Courier New" w:cs="Courier New"/>
+          <w:lang w:bidi="fa-IR"/>
+        </w:rPr>
+      </w:pPr>
+      <w:r>
+        <w:rPr>
+          <w:rFonts w:ascii="Courier New" w:hAnsi="Courier New" w:cs="Courier New"/>
+          <w:lang w:bidi="fa-IR"/>
+        </w:rPr>
+        <w:t>www          IN     CNAME   server2</w:t>
+      </w:r>
+    </w:p>
+    <w:p>
+      <w:pPr>
+        <w:pStyle w:val="Solution"/>
+        <w:rPr>
+          <w:rtl/>
+        </w:rPr>
+      </w:pPr>
+      <w:r>
+        <w:rPr>
+          <w:rFonts w:hint="cs"/>
+          <w:rtl/>
+        </w:rPr>
+        <w:t xml:space="preserve">الف) به یکی از سرورهای </w:t>
+      </w:r>
+      <w:r>
+        <w:t>mail</w:t>
+      </w:r>
+      <w:r>
+        <w:rPr>
+          <w:rFonts w:hint="cs"/>
+          <w:rtl/>
+        </w:rPr>
+        <w:t xml:space="preserve"> یا </w:t>
+      </w:r>
+      <w:r>
+        <w:t>mail2</w:t>
+      </w:r>
+      <w:r>
+        <w:rPr>
+          <w:rFonts w:hint="cs"/>
+          <w:rtl/>
+        </w:rPr>
+        <w:t xml:space="preserve"> ارسال می‌گردد که روی این سرورها سرویس </w:t>
+      </w:r>
+      <w:r>
+        <w:t>SMTP</w:t>
+      </w:r>
+      <w:r>
+        <w:rPr>
+          <w:rFonts w:hint="cs"/>
+          <w:rtl/>
+        </w:rPr>
+        <w:t xml:space="preserve"> نصب می‌باشد.</w:t>
+      </w:r>
+    </w:p>
+    <w:p>
+      <w:pPr>
+        <w:pStyle w:val="Solution"/>
+        <w:rPr>
+          <w:rFonts w:hint="cs"/>
+          <w:rtl/>
+        </w:rPr>
+      </w:pPr>
+      <w:r>
+        <w:rPr>
+          <w:rFonts w:hint="cs"/>
+          <w:rtl/>
+        </w:rPr>
+        <w:t xml:space="preserve">ب) سرورهای </w:t>
+      </w:r>
+      <w:r>
+        <w:t>dns1</w:t>
+      </w:r>
+      <w:r>
+        <w:rPr>
+          <w:rFonts w:hint="cs"/>
+          <w:rtl/>
+        </w:rPr>
+        <w:t xml:space="preserve"> و </w:t>
+      </w:r>
+      <w:r>
+        <w:t>dns2</w:t>
+      </w:r>
+      <w:r>
+        <w:rPr>
+          <w:rFonts w:hint="cs"/>
+          <w:rtl/>
+        </w:rPr>
+        <w:t xml:space="preserve"> رکوردهای دامنه </w:t>
+      </w:r>
+      <w:r>
+        <w:t>domain.com</w:t>
+      </w:r>
+      <w:r>
+        <w:rPr>
+          <w:rFonts w:hint="cs"/>
+          <w:rtl/>
+        </w:rPr>
+        <w:t xml:space="preserve"> را نگه‌داری می‌کنند.</w:t>
+      </w:r>
+    </w:p>
+    <w:p>
+      <w:pPr>
+        <w:rPr>
+          <w:b/>
+          <w:bCs/>
+          <w:i/>
+          <w:rtl/>
+          <w:lang w:bidi="fa-IR"/>
+        </w:rPr>
+      </w:pPr>
+      <w:r>
+        <w:rPr>
+          <w:rFonts w:hint="cs"/>
+          <w:rtl/>
+        </w:rPr>
+        <w:t>سوال ۱۳</w:t>
+      </w:r>
+      <w:r>
+        <w:rPr>
+          <w:rFonts w:hint="cs"/>
+          <w:rtl/>
+          <w:lang w:bidi="fa-IR"/>
+        </w:rPr>
+        <w:t xml:space="preserve">: انتقال یک فایل </w:t>
+      </w:r>
+      <w:r>
+        <w:rPr>
+          <w:lang w:bidi="fa-IR"/>
+        </w:rPr>
+        <w:t>F</w:t>
+      </w:r>
+      <w:r>
+        <w:rPr>
+          <w:rFonts w:hint="cs"/>
+          <w:rtl/>
+          <w:lang w:bidi="fa-IR"/>
+        </w:rPr>
+        <w:t xml:space="preserve"> بیتی به </w:t>
+      </w:r>
+      <w:r>
+        <w:rPr>
+          <w:lang w:bidi="fa-IR"/>
+        </w:rPr>
+        <w:t>N</w:t>
+      </w:r>
+      <w:r>
+        <w:rPr>
+          <w:rFonts w:hint="cs"/>
+          <w:rtl/>
+          <w:lang w:bidi="fa-IR"/>
+        </w:rPr>
+        <w:t xml:space="preserve"> </w:t>
+      </w:r>
+      <w:r>
+        <w:rPr>
+          <w:rtl/>
+          <w:lang w:bidi="fa-IR"/>
+        </w:rPr>
+        <w:t>سرو</w:t>
+      </w:r>
+      <w:r>
+        <w:rPr>
+          <w:rFonts w:hint="cs"/>
+          <w:rtl/>
+          <w:lang w:bidi="fa-IR"/>
+        </w:rPr>
+        <w:t>یس‌گیرنده در یک معماری سرویس‌دهنده-سرویس‌گیرنده (</w:t>
+      </w:r>
+      <w:r>
+        <w:rPr>
+          <w:lang w:bidi="fa-IR"/>
+        </w:rPr>
+        <w:t>Client-Server</w:t>
+      </w:r>
+      <w:r>
+        <w:rPr>
+          <w:rFonts w:hint="cs"/>
+          <w:rtl/>
+          <w:lang w:bidi="fa-IR"/>
+        </w:rPr>
+        <w:t xml:space="preserve">) را مطابق شکل زیر در نظر بگیرید. نرخ ارسال دهنده، </w:t>
+      </w:r>
+      <m:oMath>
+        <m:sSub>
+          <m:sSubPr>
+            <m:ctrlPr>
+              <w:rPr>
+                <w:rFonts w:ascii="Cambria Math" w:hAnsi="Cambria Math"/>
+                <w:i/>
+                <w:lang w:bidi="fa-IR"/>
+              </w:rPr>
+            </m:ctrlPr>
+          </m:sSubPr>
+          <m:e>
+            <m:r>
+              <w:rPr>
+                <w:rFonts w:ascii="Cambria Math" w:hAnsi="Cambria Math" w:cs="Cambria Math" w:hint="cs"/>
+                <w:rtl/>
+                <w:lang w:bidi="fa-IR"/>
+              </w:rPr>
+              <m:t>μ</m:t>
+            </m:r>
+            <m:ctrlPr>
+              <w:rPr>
+                <w:rFonts w:ascii="Cambria Math" w:hAnsi="Cambria Math"/>
+                <w:i/>
+                <w:rtl/>
+                <w:lang w:bidi="fa-IR"/>
+              </w:rPr>
+            </m:ctrlPr>
+          </m:e>
+          <m:sub>
+            <m:r>
+              <w:rPr>
+                <w:rFonts w:ascii="Cambria Math" w:hAnsi="Cambria Math"/>
+                <w:lang w:bidi="fa-IR"/>
+              </w:rPr>
+              <m:t>s</m:t>
+            </m:r>
+          </m:sub>
+        </m:sSub>
+      </m:oMath>
+      <w:r>
+        <w:rPr>
+          <w:rFonts w:hint="cs"/>
+          <w:rtl/>
+          <w:lang w:bidi="fa-IR"/>
+        </w:rPr>
+        <w:t xml:space="preserve"> است. نرخ ارسال و دانلود </w:t>
+      </w:r>
+      <w:r>
+        <w:rPr>
+          <w:rtl/>
+          <w:lang w:bidi="fa-IR"/>
+        </w:rPr>
+        <w:t>سرو</w:t>
+      </w:r>
+      <w:r>
+        <w:rPr>
+          <w:rFonts w:hint="cs"/>
+          <w:rtl/>
+          <w:lang w:bidi="fa-IR"/>
+        </w:rPr>
+        <w:t>ی</w:t>
+      </w:r>
+      <w:r>
+        <w:rPr>
+          <w:rFonts w:hint="eastAsia"/>
+          <w:rtl/>
+          <w:lang w:bidi="fa-IR"/>
+        </w:rPr>
+        <w:t>س‌گ</w:t>
+      </w:r>
+      <w:r>
+        <w:rPr>
+          <w:rFonts w:hint="cs"/>
+          <w:rtl/>
+          <w:lang w:bidi="fa-IR"/>
+        </w:rPr>
+        <w:t>ی</w:t>
+      </w:r>
+      <w:r>
+        <w:rPr>
+          <w:rFonts w:hint="eastAsia"/>
+          <w:rtl/>
+          <w:lang w:bidi="fa-IR"/>
+        </w:rPr>
+        <w:t>رندگان</w:t>
+      </w:r>
+      <w:r>
+        <w:rPr>
+          <w:rFonts w:hint="cs"/>
+          <w:rtl/>
+          <w:lang w:bidi="fa-IR"/>
+        </w:rPr>
+        <w:t xml:space="preserve"> به ترتیب </w:t>
+      </w:r>
+      <m:oMath>
+        <m:sSub>
+          <m:sSubPr>
+            <m:ctrlPr>
+              <w:rPr>
+                <w:rFonts w:ascii="Cambria Math" w:hAnsi="Cambria Math"/>
+                <w:i/>
+                <w:lang w:bidi="fa-IR"/>
+              </w:rPr>
+            </m:ctrlPr>
+          </m:sSubPr>
+          <m:e>
+            <m:r>
+              <w:rPr>
+                <w:rFonts w:ascii="Cambria Math" w:hAnsi="Cambria Math" w:cs="Cambria Math" w:hint="cs"/>
+                <w:rtl/>
+                <w:lang w:bidi="fa-IR"/>
+              </w:rPr>
+              <m:t>μ</m:t>
+            </m:r>
+            <m:ctrlPr>
+              <w:rPr>
+                <w:rFonts w:ascii="Cambria Math" w:hAnsi="Cambria Math"/>
+                <w:i/>
+                <w:rtl/>
+                <w:lang w:bidi="fa-IR"/>
+              </w:rPr>
+            </m:ctrlPr>
+          </m:e>
+          <m:sub>
+            <m:r>
+              <w:rPr>
+                <w:rFonts w:ascii="Cambria Math" w:hAnsi="Cambria Math"/>
+                <w:lang w:bidi="fa-IR"/>
+              </w:rPr>
+              <m:t>i</m:t>
+            </m:r>
+          </m:sub>
+        </m:sSub>
+      </m:oMath>
+      <w:r>
+        <w:rPr>
+          <w:rFonts w:hint="cs"/>
+          <w:rtl/>
+          <w:lang w:bidi="fa-IR"/>
+        </w:rPr>
+        <w:t xml:space="preserve"> و</w:t>
+      </w:r>
+      <m:oMath>
+        <m:sSub>
+          <m:sSubPr>
+            <m:ctrlPr>
+              <w:rPr>
+                <w:rFonts w:ascii="Cambria Math" w:hAnsi="Cambria Math"/>
+                <w:i/>
+                <w:lang w:bidi="fa-IR"/>
+              </w:rPr>
+            </m:ctrlPr>
+          </m:sSubPr>
+          <m:e>
+            <m:r>
+              <w:rPr>
+                <w:rFonts w:ascii="Cambria Math" w:hAnsi="Cambria Math"/>
+                <w:lang w:bidi="fa-IR"/>
+              </w:rPr>
+              <m:t>d</m:t>
+            </m:r>
+            <m:ctrlPr>
+              <w:rPr>
+                <w:rFonts w:ascii="Cambria Math" w:hAnsi="Cambria Math"/>
+                <w:i/>
+                <w:rtl/>
+                <w:lang w:bidi="fa-IR"/>
+              </w:rPr>
+            </m:ctrlPr>
+          </m:e>
+          <m:sub>
+            <m:r>
+              <w:rPr>
+                <w:rFonts w:ascii="Cambria Math" w:hAnsi="Cambria Math"/>
+                <w:lang w:bidi="fa-IR"/>
+              </w:rPr>
+              <m:t>i</m:t>
+            </m:r>
+          </m:sub>
+        </m:sSub>
+      </m:oMath>
+      <w:r>
+        <w:rPr>
+          <w:rFonts w:hint="cs"/>
+          <w:rtl/>
+          <w:lang w:bidi="fa-IR"/>
+        </w:rPr>
+        <w:t xml:space="preserve"> است. همچنین </w:t>
+      </w:r>
+      <m:oMath>
+        <m:sSub>
+          <m:sSubPr>
+            <m:ctrlPr>
+              <w:rPr>
+                <w:rFonts w:ascii="Cambria Math" w:hAnsi="Cambria Math"/>
+                <w:i/>
+                <w:lang w:bidi="fa-IR"/>
+              </w:rPr>
+            </m:ctrlPr>
+          </m:sSubPr>
+          <m:e>
+            <m:r>
+              <w:rPr>
+                <w:rFonts w:ascii="Cambria Math" w:hAnsi="Cambria Math"/>
+                <w:lang w:bidi="fa-IR"/>
+              </w:rPr>
+              <m:t>d</m:t>
+            </m:r>
+          </m:e>
+          <m:sub>
+            <m:r>
+              <w:rPr>
+                <w:rFonts w:ascii="Cambria Math" w:hAnsi="Cambria Math"/>
+                <w:lang w:bidi="fa-IR"/>
+              </w:rPr>
+              <m:t>min</m:t>
+            </m:r>
+          </m:sub>
+        </m:sSub>
+      </m:oMath>
+      <w:r>
+        <w:rPr>
+          <w:rFonts w:hint="cs"/>
+          <w:rtl/>
+          <w:lang w:bidi="fa-IR"/>
+        </w:rPr>
+        <w:t xml:space="preserve">  بیانگر کمترین نرخ دانلود در تمام </w:t>
+      </w:r>
+      <w:r>
+        <w:rPr>
+          <w:rtl/>
+          <w:lang w:bidi="fa-IR"/>
+        </w:rPr>
+        <w:t>سرو</w:t>
+      </w:r>
+      <w:r>
+        <w:rPr>
+          <w:rFonts w:hint="cs"/>
+          <w:rtl/>
+          <w:lang w:bidi="fa-IR"/>
+        </w:rPr>
+        <w:t>ی</w:t>
+      </w:r>
+      <w:r>
+        <w:rPr>
+          <w:rFonts w:hint="eastAsia"/>
+          <w:rtl/>
+          <w:lang w:bidi="fa-IR"/>
+        </w:rPr>
+        <w:t>س‌گ</w:t>
+      </w:r>
+      <w:r>
+        <w:rPr>
+          <w:rFonts w:hint="cs"/>
+          <w:rtl/>
+          <w:lang w:bidi="fa-IR"/>
+        </w:rPr>
+        <w:t>ی</w:t>
+      </w:r>
+      <w:r>
+        <w:rPr>
+          <w:rFonts w:hint="eastAsia"/>
+          <w:rtl/>
+          <w:lang w:bidi="fa-IR"/>
+        </w:rPr>
+        <w:t>رنده‌ها</w:t>
+      </w:r>
+      <w:r>
+        <w:rPr>
+          <w:rFonts w:hint="cs"/>
+          <w:rtl/>
+          <w:lang w:bidi="fa-IR"/>
+        </w:rPr>
+        <w:t xml:space="preserve"> است یعنی </w:t>
+      </w:r>
+      <m:oMath>
+        <m:sSub>
+          <m:sSubPr>
+            <m:ctrlPr>
+              <w:rPr>
+                <w:rFonts w:ascii="Cambria Math" w:hAnsi="Cambria Math"/>
+                <w:i/>
+                <w:lang w:bidi="fa-IR"/>
+              </w:rPr>
+            </m:ctrlPr>
+          </m:sSubPr>
+          <m:e>
+            <m:r>
+              <w:rPr>
+                <w:rFonts w:ascii="Cambria Math" w:hAnsi="Cambria Math"/>
+                <w:lang w:bidi="fa-IR"/>
+              </w:rPr>
+              <m:t>d</m:t>
+            </m:r>
+          </m:e>
+          <m:sub>
+            <m:r>
+              <w:rPr>
+                <w:rFonts w:ascii="Cambria Math" w:hAnsi="Cambria Math"/>
+                <w:lang w:bidi="fa-IR"/>
+              </w:rPr>
+              <m:t>min</m:t>
+            </m:r>
+          </m:sub>
+        </m:sSub>
+        <m:r>
+          <w:rPr>
+            <w:rFonts w:ascii="Cambria Math" w:hAnsi="Cambria Math"/>
+            <w:lang w:bidi="fa-IR"/>
+          </w:rPr>
+          <m:t>=min⁡{</m:t>
+        </m:r>
+        <m:sSub>
+          <m:sSubPr>
+            <m:ctrlPr>
+              <w:rPr>
+                <w:rFonts w:ascii="Cambria Math" w:hAnsi="Cambria Math"/>
+                <w:i/>
+                <w:lang w:bidi="fa-IR"/>
+              </w:rPr>
+            </m:ctrlPr>
+          </m:sSubPr>
+          <m:e>
+            <m:r>
+              <w:rPr>
+                <w:rFonts w:ascii="Cambria Math" w:hAnsi="Cambria Math"/>
+                <w:lang w:bidi="fa-IR"/>
+              </w:rPr>
+              <m:t>d</m:t>
+            </m:r>
+          </m:e>
+          <m:sub>
+            <m:r>
+              <w:rPr>
+                <w:rFonts w:ascii="Cambria Math" w:hAnsi="Cambria Math"/>
+                <w:lang w:bidi="fa-IR"/>
+              </w:rPr>
+              <m:t>1</m:t>
+            </m:r>
+          </m:sub>
+        </m:sSub>
+        <m:r>
+          <w:rPr>
+            <w:rFonts w:ascii="Cambria Math" w:hAnsi="Cambria Math"/>
+            <w:lang w:bidi="fa-IR"/>
+          </w:rPr>
+          <m:t>,…,</m:t>
+        </m:r>
+        <m:sSub>
+          <m:sSubPr>
+            <m:ctrlPr>
+              <w:rPr>
+                <w:rFonts w:ascii="Cambria Math" w:hAnsi="Cambria Math"/>
+                <w:i/>
+                <w:lang w:bidi="fa-IR"/>
+              </w:rPr>
+            </m:ctrlPr>
+          </m:sSubPr>
+          <m:e>
+            <m:r>
+              <w:rPr>
+                <w:rFonts w:ascii="Cambria Math" w:hAnsi="Cambria Math"/>
+                <w:lang w:bidi="fa-IR"/>
+              </w:rPr>
+              <m:t>d</m:t>
+            </m:r>
+          </m:e>
+          <m:sub>
+            <m:r>
+              <w:rPr>
+                <w:rFonts w:ascii="Cambria Math" w:hAnsi="Cambria Math"/>
+                <w:lang w:bidi="fa-IR"/>
+              </w:rPr>
+              <m:t>N</m:t>
+            </m:r>
+          </m:sub>
+        </m:sSub>
+        <m:r>
+          <w:rPr>
+            <w:rFonts w:ascii="Cambria Math" w:hAnsi="Cambria Math"/>
+            <w:lang w:bidi="fa-IR"/>
+          </w:rPr>
+          <m:t>}</m:t>
+        </m:r>
+      </m:oMath>
+      <w:r>
+        <w:rPr>
+          <w:rFonts w:hint="cs"/>
+          <w:rtl/>
+          <w:lang w:bidi="fa-IR"/>
+        </w:rPr>
+        <w:t xml:space="preserve">. فرض کنید </w:t>
+      </w:r>
+      <w:r>
+        <w:rPr>
+          <w:rtl/>
+          <w:lang w:bidi="fa-IR"/>
+        </w:rPr>
+        <w:t>سرو</w:t>
+      </w:r>
+      <w:r>
+        <w:rPr>
+          <w:rFonts w:hint="cs"/>
+          <w:rtl/>
+          <w:lang w:bidi="fa-IR"/>
+        </w:rPr>
+        <w:t xml:space="preserve">یس‌دهنده </w:t>
+      </w:r>
+      <w:r>
+        <w:rPr>
+          <w:rtl/>
+          <w:lang w:bidi="fa-IR"/>
+        </w:rPr>
+        <w:t>م</w:t>
+      </w:r>
+      <w:r>
+        <w:rPr>
+          <w:rFonts w:hint="cs"/>
+          <w:rtl/>
+          <w:lang w:bidi="fa-IR"/>
+        </w:rPr>
+        <w:t xml:space="preserve">ی‌تواند </w:t>
+      </w:r>
+      <w:r>
+        <w:rPr>
+          <w:rtl/>
+          <w:lang w:bidi="fa-IR"/>
+        </w:rPr>
+        <w:t>به‌طور</w:t>
+      </w:r>
+      <w:r>
+        <w:rPr>
+          <w:rFonts w:hint="cs"/>
+          <w:rtl/>
+          <w:lang w:bidi="fa-IR"/>
+        </w:rPr>
+        <w:t xml:space="preserve"> هم</w:t>
+      </w:r>
+      <w:r>
+        <w:rPr>
+          <w:rtl/>
+          <w:lang w:bidi="fa-IR"/>
+        </w:rPr>
+        <w:softHyphen/>
+      </w:r>
+      <w:r>
+        <w:rPr>
+          <w:rFonts w:hint="cs"/>
+          <w:rtl/>
+          <w:lang w:bidi="fa-IR"/>
+        </w:rPr>
+        <w:t xml:space="preserve">زمان فایل را به چندین </w:t>
+      </w:r>
+      <w:r>
+        <w:rPr>
+          <w:rtl/>
+          <w:lang w:bidi="fa-IR"/>
+        </w:rPr>
+        <w:t>سرو</w:t>
+      </w:r>
+      <w:r>
+        <w:rPr>
+          <w:rFonts w:hint="cs"/>
+          <w:rtl/>
+          <w:lang w:bidi="fa-IR"/>
+        </w:rPr>
+        <w:t xml:space="preserve">یس‌گیرنده با </w:t>
+      </w:r>
+      <w:r>
+        <w:rPr>
+          <w:rtl/>
+          <w:lang w:bidi="fa-IR"/>
+        </w:rPr>
+        <w:t>نرخ‌ها</w:t>
+      </w:r>
+      <w:r>
+        <w:rPr>
+          <w:rFonts w:hint="cs"/>
+          <w:rtl/>
+          <w:lang w:bidi="fa-IR"/>
+        </w:rPr>
+        <w:t xml:space="preserve">ی متفاوت ارسال کند، اما مجموع نرخ ارسالی نباید بیشتر از </w:t>
+      </w:r>
+      <m:oMath>
+        <m:sSub>
+          <m:sSubPr>
+            <m:ctrlPr>
+              <w:rPr>
+                <w:rFonts w:ascii="Cambria Math" w:hAnsi="Cambria Math"/>
+                <w:i/>
+                <w:lang w:bidi="fa-IR"/>
+              </w:rPr>
+            </m:ctrlPr>
+          </m:sSubPr>
+          <m:e>
+            <m:r>
+              <w:rPr>
+                <w:rFonts w:ascii="Cambria Math" w:hAnsi="Cambria Math" w:cs="Cambria Math" w:hint="cs"/>
+                <w:rtl/>
+                <w:lang w:bidi="fa-IR"/>
+              </w:rPr>
+              <m:t>μ</m:t>
+            </m:r>
+            <m:ctrlPr>
+              <w:rPr>
+                <w:rFonts w:ascii="Cambria Math" w:hAnsi="Cambria Math"/>
+                <w:i/>
+                <w:rtl/>
+                <w:lang w:bidi="fa-IR"/>
+              </w:rPr>
+            </m:ctrlPr>
+          </m:e>
+          <m:sub>
+            <m:r>
+              <w:rPr>
+                <w:rFonts w:ascii="Cambria Math" w:hAnsi="Cambria Math"/>
+                <w:lang w:bidi="fa-IR"/>
+              </w:rPr>
+              <m:t>s</m:t>
+            </m:r>
+          </m:sub>
+        </m:sSub>
+      </m:oMath>
+      <w:r>
+        <w:rPr>
+          <w:rFonts w:hint="cs"/>
+          <w:rtl/>
+          <w:lang w:bidi="fa-IR"/>
+        </w:rPr>
+        <w:t xml:space="preserve"> باشد. زمان توزیع فایل </w:t>
+      </w:r>
+      <w:r>
+        <w:rPr>
+          <w:rtl/>
+          <w:lang w:bidi="fa-IR"/>
+        </w:rPr>
+        <w:t>به‌صورت</w:t>
+      </w:r>
+      <w:r>
+        <w:rPr>
+          <w:rFonts w:hint="cs"/>
+          <w:rtl/>
+          <w:lang w:bidi="fa-IR"/>
+        </w:rPr>
+        <w:t xml:space="preserve"> زمان لازم برای دریافت یک کپی از فایل توسط همه </w:t>
+      </w:r>
+      <w:r>
+        <w:rPr>
+          <w:rtl/>
+          <w:lang w:bidi="fa-IR"/>
+        </w:rPr>
+        <w:t>سرو</w:t>
+      </w:r>
+      <w:r>
+        <w:rPr>
+          <w:rFonts w:hint="cs"/>
+          <w:rtl/>
+          <w:lang w:bidi="fa-IR"/>
+        </w:rPr>
+        <w:t>ی</w:t>
+      </w:r>
+      <w:r>
+        <w:rPr>
+          <w:rFonts w:hint="eastAsia"/>
+          <w:rtl/>
+          <w:lang w:bidi="fa-IR"/>
+        </w:rPr>
+        <w:t>س‌گ</w:t>
+      </w:r>
+      <w:r>
+        <w:rPr>
+          <w:rFonts w:hint="cs"/>
+          <w:rtl/>
+          <w:lang w:bidi="fa-IR"/>
+        </w:rPr>
+        <w:t>ی</w:t>
+      </w:r>
+      <w:r>
+        <w:rPr>
+          <w:rFonts w:hint="eastAsia"/>
+          <w:rtl/>
+          <w:lang w:bidi="fa-IR"/>
+        </w:rPr>
+        <w:t>رندگان</w:t>
+      </w:r>
+      <w:r>
+        <w:rPr>
+          <w:rFonts w:hint="cs"/>
+          <w:rtl/>
+          <w:lang w:bidi="fa-IR"/>
+        </w:rPr>
+        <w:t xml:space="preserve"> تعریف </w:t>
+      </w:r>
+      <w:r>
+        <w:rPr>
+          <w:rtl/>
+          <w:lang w:bidi="fa-IR"/>
+        </w:rPr>
+        <w:t>م</w:t>
+      </w:r>
+      <w:r>
+        <w:rPr>
+          <w:rFonts w:hint="cs"/>
+          <w:rtl/>
+          <w:lang w:bidi="fa-IR"/>
+        </w:rPr>
+        <w:t xml:space="preserve">ی‌‌شود. همچنین منظور از نحوه توزیع این است که مشخص کنید فایل باید توسط چه سیستم یا </w:t>
+      </w:r>
+      <w:r>
+        <w:rPr>
+          <w:rtl/>
+          <w:lang w:bidi="fa-IR"/>
+        </w:rPr>
+        <w:t>س</w:t>
+      </w:r>
+      <w:r>
+        <w:rPr>
+          <w:rFonts w:hint="cs"/>
+          <w:rtl/>
+          <w:lang w:bidi="fa-IR"/>
+        </w:rPr>
+        <w:t>ی</w:t>
+      </w:r>
+      <w:r>
+        <w:rPr>
+          <w:rFonts w:hint="eastAsia"/>
+          <w:rtl/>
+          <w:lang w:bidi="fa-IR"/>
+        </w:rPr>
+        <w:t>ستم‌ها</w:t>
+      </w:r>
+      <w:r>
+        <w:rPr>
+          <w:rFonts w:hint="cs"/>
+          <w:rtl/>
+          <w:lang w:bidi="fa-IR"/>
+        </w:rPr>
+        <w:t>یی و با چه نرخی ارسال شود.</w:t>
+      </w:r>
+    </w:p>
+    <w:p>
+      <w:pPr>
+        <w:rPr>
+          <w:rtl/>
+          <w:lang w:bidi="fa-IR"/>
+        </w:rPr>
+      </w:pPr>
+      <w:r>
+        <w:rPr>
+          <w:rFonts w:hint="cs"/>
+          <w:rtl/>
+          <w:lang w:bidi="fa-IR"/>
+        </w:rPr>
+        <w:t xml:space="preserve">الف) فرض کنید که </w:t>
+      </w:r>
+      <m:oMath>
+        <m:f>
+          <m:fPr>
+            <m:ctrlPr>
+              <w:rPr>
+                <w:rFonts w:ascii="Cambria Math" w:hAnsi="Cambria Math"/>
+                <w:lang w:bidi="fa-IR"/>
+              </w:rPr>
+            </m:ctrlPr>
+          </m:fPr>
+          <m:num>
+            <m:sSub>
+              <m:sSubPr>
+                <m:ctrlPr>
+                  <w:rPr>
+                    <w:rFonts w:ascii="Cambria Math" w:hAnsi="Cambria Math"/>
+                    <w:lang w:bidi="fa-IR"/>
+                  </w:rPr>
+                </m:ctrlPr>
+              </m:sSubPr>
+              <m:e>
+                <m:r>
+                  <w:rPr>
+                    <w:rFonts w:ascii="Cambria Math" w:hAnsi="Cambria Math" w:cs="Cambria Math" w:hint="cs"/>
+                    <w:rtl/>
+                    <w:lang w:bidi="fa-IR"/>
+                  </w:rPr>
+                  <m:t>μ</m:t>
+                </m:r>
+                <m:ctrlPr>
+                  <w:rPr>
+                    <w:rFonts w:ascii="Cambria Math" w:hAnsi="Cambria Math"/>
+                    <w:rtl/>
+                    <w:lang w:bidi="fa-IR"/>
+                  </w:rPr>
+                </m:ctrlPr>
+              </m:e>
+              <m:sub>
+                <m:r>
+                  <w:rPr>
+                    <w:rFonts w:ascii="Cambria Math" w:hAnsi="Cambria Math"/>
+                    <w:lang w:bidi="fa-IR"/>
+                  </w:rPr>
+                  <m:t>s</m:t>
+                </m:r>
+              </m:sub>
+            </m:sSub>
+          </m:num>
+          <m:den>
+            <m:r>
+              <w:rPr>
+                <w:rFonts w:ascii="Cambria Math" w:hAnsi="Cambria Math"/>
+                <w:lang w:bidi="fa-IR"/>
+              </w:rPr>
+              <m:t>N</m:t>
+            </m:r>
+          </m:den>
+        </m:f>
+        <m:r>
+          <m:rPr>
+            <m:sty m:val="p"/>
+          </m:rPr>
+          <w:rPr>
+            <w:rFonts w:ascii="Cambria Math" w:hAnsi="Cambria Math"/>
+            <w:lang w:bidi="fa-IR"/>
+          </w:rPr>
+          <m:t>≤</m:t>
+        </m:r>
+        <m:sSub>
+          <m:sSubPr>
+            <m:ctrlPr>
+              <w:rPr>
+                <w:rFonts w:ascii="Cambria Math" w:hAnsi="Cambria Math"/>
+                <w:lang w:bidi="fa-IR"/>
+              </w:rPr>
+            </m:ctrlPr>
+          </m:sSubPr>
+          <m:e>
+            <m:r>
+              <w:rPr>
+                <w:rFonts w:ascii="Cambria Math" w:hAnsi="Cambria Math"/>
+                <w:lang w:bidi="fa-IR"/>
+              </w:rPr>
+              <m:t>d</m:t>
+            </m:r>
+          </m:e>
+          <m:sub>
+            <m:r>
+              <w:rPr>
+                <w:rFonts w:ascii="Cambria Math" w:hAnsi="Cambria Math"/>
+                <w:lang w:bidi="fa-IR"/>
+              </w:rPr>
+              <m:t>min</m:t>
+            </m:r>
+          </m:sub>
+        </m:sSub>
+      </m:oMath>
+      <w:r>
+        <w:rPr>
+          <w:rFonts w:hint="cs"/>
+          <w:rtl/>
+          <w:lang w:bidi="fa-IR"/>
+        </w:rPr>
+        <w:t xml:space="preserve"> ، نحوه توزیعی را مشخص کنید که زمان توزیع آن برابر </w:t>
+      </w:r>
+      <m:oMath>
+        <m:r>
+          <w:rPr>
+            <w:rFonts w:ascii="Cambria Math" w:hAnsi="Cambria Math"/>
+            <w:lang w:bidi="fa-IR"/>
+          </w:rPr>
+          <m:t>NF</m:t>
+        </m:r>
+        <m:r>
+          <m:rPr>
+            <m:sty m:val="p"/>
+          </m:rPr>
+          <w:rPr>
+            <w:rFonts w:ascii="Cambria Math" w:hAnsi="Cambria Math"/>
+            <w:lang w:bidi="fa-IR"/>
+          </w:rPr>
+          <m:t>/</m:t>
+        </m:r>
+        <m:sSub>
+          <m:sSubPr>
+            <m:ctrlPr>
+              <w:rPr>
+                <w:rFonts w:ascii="Cambria Math" w:hAnsi="Cambria Math"/>
+                <w:lang w:bidi="fa-IR"/>
+              </w:rPr>
+            </m:ctrlPr>
+          </m:sSubPr>
+          <m:e>
+            <m:r>
+              <w:rPr>
+                <w:rFonts w:ascii="Cambria Math" w:hAnsi="Cambria Math"/>
+                <w:lang w:bidi="fa-IR"/>
+              </w:rPr>
+              <m:t>μ</m:t>
+            </m:r>
+          </m:e>
+          <m:sub>
+            <m:r>
+              <w:rPr>
+                <w:rFonts w:ascii="Cambria Math" w:hAnsi="Cambria Math"/>
+                <w:lang w:bidi="fa-IR"/>
+              </w:rPr>
+              <m:t>s</m:t>
+            </m:r>
+          </m:sub>
+        </m:sSub>
+      </m:oMath>
+      <w:r>
+        <w:rPr>
+          <w:rFonts w:hint="cs"/>
+          <w:rtl/>
+          <w:lang w:bidi="fa-IR"/>
+        </w:rPr>
+        <w:t xml:space="preserve">  باشد. </w:t>
+      </w:r>
+    </w:p>
+    <w:p>
+      <w:pPr>
+        <w:rPr>
+          <w:lang w:bidi="fa-IR"/>
+        </w:rPr>
+      </w:pPr>
+      <w:r>
+        <w:rPr>
+          <w:rFonts w:hint="cs"/>
+          <w:rtl/>
+          <w:lang w:bidi="fa-IR"/>
+        </w:rPr>
+        <w:t xml:space="preserve">ب) فرض کنید که </w:t>
+      </w:r>
+      <m:oMath>
+        <m:f>
+          <m:fPr>
+            <m:ctrlPr>
+              <w:rPr>
+                <w:rFonts w:ascii="Cambria Math" w:hAnsi="Cambria Math"/>
+                <w:lang w:bidi="fa-IR"/>
+              </w:rPr>
+            </m:ctrlPr>
+          </m:fPr>
+          <m:num>
+            <m:sSub>
+              <m:sSubPr>
+                <m:ctrlPr>
+                  <w:rPr>
+                    <w:rFonts w:ascii="Cambria Math" w:hAnsi="Cambria Math"/>
+                    <w:lang w:bidi="fa-IR"/>
+                  </w:rPr>
+                </m:ctrlPr>
+              </m:sSubPr>
+              <m:e>
+                <m:r>
+                  <w:rPr>
+                    <w:rFonts w:ascii="Cambria Math" w:hAnsi="Cambria Math" w:cs="Cambria Math" w:hint="cs"/>
+                    <w:rtl/>
+                    <w:lang w:bidi="fa-IR"/>
+                  </w:rPr>
+                  <m:t>μ</m:t>
+                </m:r>
+                <m:ctrlPr>
+                  <w:rPr>
+                    <w:rFonts w:ascii="Cambria Math" w:hAnsi="Cambria Math"/>
+                    <w:rtl/>
+                    <w:lang w:bidi="fa-IR"/>
+                  </w:rPr>
+                </m:ctrlPr>
+              </m:e>
+              <m:sub>
+                <m:r>
+                  <w:rPr>
+                    <w:rFonts w:ascii="Cambria Math" w:hAnsi="Cambria Math"/>
+                    <w:lang w:bidi="fa-IR"/>
+                  </w:rPr>
+                  <m:t>s</m:t>
+                </m:r>
+              </m:sub>
+            </m:sSub>
+          </m:num>
+          <m:den>
+            <m:r>
+              <w:rPr>
+                <w:rFonts w:ascii="Cambria Math" w:hAnsi="Cambria Math"/>
+                <w:lang w:bidi="fa-IR"/>
+              </w:rPr>
+              <m:t>N</m:t>
+            </m:r>
+          </m:den>
+        </m:f>
+        <m:r>
+          <m:rPr>
+            <m:sty m:val="p"/>
+          </m:rPr>
+          <w:rPr>
+            <w:rFonts w:ascii="Cambria Math" w:hAnsi="Cambria Math"/>
+            <w:lang w:bidi="fa-IR"/>
+          </w:rPr>
+          <m:t>≥</m:t>
+        </m:r>
+        <m:sSub>
+          <m:sSubPr>
+            <m:ctrlPr>
+              <w:rPr>
+                <w:rFonts w:ascii="Cambria Math" w:hAnsi="Cambria Math"/>
+                <w:lang w:bidi="fa-IR"/>
+              </w:rPr>
+            </m:ctrlPr>
+          </m:sSubPr>
+          <m:e>
+            <m:r>
+              <w:rPr>
+                <w:rFonts w:ascii="Cambria Math" w:hAnsi="Cambria Math"/>
+                <w:lang w:bidi="fa-IR"/>
+              </w:rPr>
+              <m:t>d</m:t>
+            </m:r>
+          </m:e>
+          <m:sub>
+            <m:r>
+              <w:rPr>
+                <w:rFonts w:ascii="Cambria Math" w:hAnsi="Cambria Math"/>
+                <w:lang w:bidi="fa-IR"/>
+              </w:rPr>
+              <m:t>min</m:t>
+            </m:r>
+          </m:sub>
+        </m:sSub>
+      </m:oMath>
+      <w:r>
+        <w:rPr>
+          <w:rFonts w:hint="cs"/>
+          <w:rtl/>
+          <w:lang w:bidi="fa-IR"/>
+        </w:rPr>
+        <w:t xml:space="preserve"> ، نحوه توزیعی را مشخص کنید که زمان توزیع آن </w:t>
+      </w:r>
+      <m:oMath>
+        <m:r>
+          <w:rPr>
+            <w:rFonts w:ascii="Cambria Math" w:hAnsi="Cambria Math"/>
+            <w:lang w:bidi="fa-IR"/>
+          </w:rPr>
+          <m:t>F</m:t>
+        </m:r>
+        <m:r>
+          <m:rPr>
+            <m:sty m:val="p"/>
+          </m:rPr>
+          <w:rPr>
+            <w:rFonts w:ascii="Cambria Math" w:hAnsi="Cambria Math"/>
+            <w:lang w:bidi="fa-IR"/>
+          </w:rPr>
+          <m:t>/</m:t>
+        </m:r>
+        <m:sSub>
+          <m:sSubPr>
+            <m:ctrlPr>
+              <w:rPr>
+                <w:rFonts w:ascii="Cambria Math" w:hAnsi="Cambria Math"/>
+                <w:lang w:bidi="fa-IR"/>
+              </w:rPr>
+            </m:ctrlPr>
+          </m:sSubPr>
+          <m:e>
+            <m:r>
+              <w:rPr>
+                <w:rFonts w:ascii="Cambria Math" w:hAnsi="Cambria Math"/>
+                <w:lang w:bidi="fa-IR"/>
+              </w:rPr>
+              <m:t>d</m:t>
+            </m:r>
+          </m:e>
+          <m:sub>
+            <m:r>
+              <w:rPr>
+                <w:rFonts w:ascii="Cambria Math" w:hAnsi="Cambria Math"/>
+                <w:lang w:bidi="fa-IR"/>
+              </w:rPr>
+              <m:t>min</m:t>
+            </m:r>
+          </m:sub>
+        </m:sSub>
+      </m:oMath>
+      <w:r>
+        <w:rPr>
+          <w:rFonts w:hint="cs"/>
+          <w:rtl/>
+          <w:lang w:bidi="fa-IR"/>
+        </w:rPr>
+        <w:t xml:space="preserve"> باشد.</w:t>
+      </w:r>
+    </w:p>
+    <w:p>
+      <w:pPr>
+        <w:rPr>
+          <w:rtl/>
+          <w:lang w:bidi="fa-IR"/>
+        </w:rPr>
+      </w:pPr>
+      <w:r>
+        <w:rPr>
+          <w:rFonts w:hint="cs"/>
+          <w:rtl/>
+          <w:lang w:bidi="fa-IR"/>
+        </w:rPr>
+        <w:t xml:space="preserve">ج) نشان دهید که حداقل زمان توزیع </w:t>
+      </w:r>
+      <w:r>
+        <w:rPr>
+          <w:rtl/>
+          <w:lang w:bidi="fa-IR"/>
+        </w:rPr>
+        <w:t>به‌طورکل</w:t>
+      </w:r>
+      <w:r>
+        <w:rPr>
+          <w:rFonts w:hint="cs"/>
+          <w:rtl/>
+          <w:lang w:bidi="fa-IR"/>
+        </w:rPr>
+        <w:t xml:space="preserve">ی برابر است با </w:t>
+      </w:r>
+      <m:oMath>
+        <m:func>
+          <m:funcPr>
+            <m:ctrlPr>
+              <w:rPr>
+                <w:rFonts w:ascii="Cambria Math" w:hAnsi="Cambria Math"/>
+                <w:lang w:bidi="fa-IR"/>
+              </w:rPr>
+            </m:ctrlPr>
+          </m:funcPr>
+          <m:fName>
+            <m:r>
+              <w:rPr>
+                <w:rFonts w:ascii="Cambria Math" w:hAnsi="Cambria Math"/>
+                <w:lang w:bidi="fa-IR"/>
+              </w:rPr>
+              <m:t>max</m:t>
+            </m:r>
+          </m:fName>
+          <m:e>
+            <m:r>
+              <m:rPr>
+                <m:sty m:val="p"/>
+              </m:rPr>
+              <w:rPr>
+                <w:rFonts w:ascii="Cambria Math" w:hAnsi="Cambria Math"/>
+                <w:lang w:bidi="fa-IR"/>
+              </w:rPr>
+              <m:t>⁡{</m:t>
+            </m:r>
+            <m:r>
+              <w:rPr>
+                <w:rFonts w:ascii="Cambria Math" w:hAnsi="Cambria Math"/>
+                <w:lang w:bidi="fa-IR"/>
+              </w:rPr>
+              <m:t>NF</m:t>
+            </m:r>
+            <m:r>
+              <m:rPr>
+                <m:sty m:val="p"/>
+              </m:rPr>
+              <w:rPr>
+                <w:rFonts w:ascii="Cambria Math" w:hAnsi="Cambria Math"/>
+                <w:lang w:bidi="fa-IR"/>
+              </w:rPr>
+              <m:t>/</m:t>
+            </m:r>
+            <m:sSub>
+              <m:sSubPr>
+                <m:ctrlPr>
+                  <w:rPr>
+                    <w:rFonts w:ascii="Cambria Math" w:hAnsi="Cambria Math"/>
+                    <w:lang w:bidi="fa-IR"/>
+                  </w:rPr>
+                </m:ctrlPr>
+              </m:sSubPr>
+              <m:e>
+                <m:r>
+                  <w:rPr>
+                    <w:rFonts w:ascii="Cambria Math" w:hAnsi="Cambria Math"/>
+                    <w:lang w:bidi="fa-IR"/>
+                  </w:rPr>
+                  <m:t>μ</m:t>
+                </m:r>
+              </m:e>
+              <m:sub>
+                <m:r>
+                  <w:rPr>
+                    <w:rFonts w:ascii="Cambria Math" w:hAnsi="Cambria Math"/>
+                    <w:lang w:bidi="fa-IR"/>
+                  </w:rPr>
+                  <m:t>s</m:t>
+                </m:r>
+              </m:sub>
+            </m:sSub>
+            <m:r>
+              <m:rPr>
+                <m:sty m:val="p"/>
+              </m:rPr>
+              <w:rPr>
+                <w:rFonts w:ascii="Cambria Math" w:hAnsi="Cambria Math"/>
+                <w:lang w:bidi="fa-IR"/>
+              </w:rPr>
+              <m:t>,</m:t>
+            </m:r>
+            <m:r>
+              <w:rPr>
+                <w:rFonts w:ascii="Cambria Math" w:hAnsi="Cambria Math"/>
+                <w:lang w:bidi="fa-IR"/>
+              </w:rPr>
+              <m:t>F</m:t>
+            </m:r>
+            <m:r>
+              <m:rPr>
+                <m:sty m:val="p"/>
+              </m:rPr>
+              <w:rPr>
+                <w:rFonts w:ascii="Cambria Math" w:hAnsi="Cambria Math"/>
+                <w:lang w:bidi="fa-IR"/>
+              </w:rPr>
+              <m:t>/</m:t>
+            </m:r>
+            <m:sSub>
+              <m:sSubPr>
+                <m:ctrlPr>
+                  <w:rPr>
+                    <w:rFonts w:ascii="Cambria Math" w:hAnsi="Cambria Math"/>
+                    <w:lang w:bidi="fa-IR"/>
+                  </w:rPr>
+                </m:ctrlPr>
+              </m:sSubPr>
+              <m:e>
+                <m:r>
+                  <w:rPr>
+                    <w:rFonts w:ascii="Cambria Math" w:hAnsi="Cambria Math"/>
+                    <w:lang w:bidi="fa-IR"/>
+                  </w:rPr>
+                  <m:t>d</m:t>
+                </m:r>
+              </m:e>
+              <m:sub>
+                <m:r>
+                  <w:rPr>
+                    <w:rFonts w:ascii="Cambria Math" w:hAnsi="Cambria Math"/>
+                    <w:lang w:bidi="fa-IR"/>
+                  </w:rPr>
+                  <m:t>min</m:t>
+                </m:r>
+              </m:sub>
+            </m:sSub>
+            <m:r>
+              <m:rPr>
+                <m:sty m:val="p"/>
+              </m:rPr>
+              <w:rPr>
+                <w:rFonts w:ascii="Cambria Math" w:hAnsi="Cambria Math"/>
+                <w:lang w:bidi="fa-IR"/>
+              </w:rPr>
+              <m:t xml:space="preserve"> }</m:t>
+            </m:r>
+          </m:e>
+        </m:func>
+      </m:oMath>
+    </w:p>
+    <w:p>
+      <w:pPr>
+        <w:jc w:val="center"/>
+        <w:rPr>
+          <w:rtl/>
+        </w:rPr>
+      </w:pPr>
+      <w:r>
+        <w:rPr>
+          <w:lang w:bidi="fa-IR"/>
+        </w:rPr>
+        <w:drawing>
+          <wp:inline distT="0" distB="0" distL="0" distR="0" wp14:anchorId="261D7C4E" wp14:editId="54367535">
+            <wp:extent cx="4572000" cy="3711081"/>
+            <wp:effectExtent l="0" t="0" r="0" b="3810"/>
+            <wp:docPr id="11" name="Picture 11"/>
+            <wp:cNvGraphicFramePr>
+              <a:graphicFrameLocks xmlns:a="http://schemas.openxmlformats.org/drawingml/2006/main" noChangeAspect="1"/>
+            </wp:cNvGraphicFramePr>
+            <a:graphic xmlns:a="http://schemas.openxmlformats.org/drawingml/2006/main">
+              <a:graphicData uri="http://schemas.openxmlformats.org/drawingml/2006/picture">
+                <pic:pic xmlns:pic="http://schemas.openxmlformats.org/drawingml/2006/picture">
+                  <pic:nvPicPr>
+                    <pic:cNvPr id="0" name="Picture 2"/>
+                    <pic:cNvPicPr>
+                      <a:picLocks noChangeAspect="1" noChangeArrowheads="1"/>
+                    </pic:cNvPicPr>
+                  </pic:nvPicPr>
+                  <pic:blipFill>
+                    <a:blip r:embed="rId12">
+                      <a:extLst>
+                        <a:ext uri="{28A0092B-C50C-407E-A947-70E740481C1C}">
+                          <a14:useLocalDpi xmlns:a14="http://schemas.microsoft.com/office/drawing/2010/main" val="0"/>
+                        </a:ext>
+                      </a:extLst>
+                    </a:blip>
+                    <a:srcRect/>
+                    <a:stretch>
+                      <a:fillRect/>
+                    </a:stretch>
+                  </pic:blipFill>
+                  <pic:spPr bwMode="auto">
+                    <a:xfrm>
+                      <a:off x="0" y="0"/>
+                      <a:ext cx="4573189" cy="3712046"/>
+                    </a:xfrm>
+                    <a:prstGeom prst="rect">
+                      <a:avLst/>
+                    </a:prstGeom>
+                    <a:noFill/>
+                    <a:ln>
+                      <a:noFill/>
+                    </a:ln>
+                  </pic:spPr>
+                </pic:pic>
+              </a:graphicData>
+            </a:graphic>
+          </wp:inline>
+        </w:drawing>
+      </w:r>
+    </w:p>
+    <w:p>
+      <w:pPr>
+        <w:pStyle w:val="Solution"/>
+        <w:rPr>
+          <w:rtl/>
+        </w:rPr>
+      </w:pPr>
+      <w:r>
+        <w:rPr>
+          <w:rFonts w:hint="cs"/>
+          <w:rtl/>
+        </w:rPr>
+        <w:lastRenderedPageBreak/>
+        <w:t>الف:</w:t>
+      </w:r>
+    </w:p>
+    <w:p>
+      <w:pPr>
+        <w:pStyle w:val="Solution"/>
+        <w:rPr>
+          <w:rtl/>
+        </w:rPr>
+      </w:pPr>
+      <w:r>
+        <w:rPr>
+          <w:rFonts w:hint="cs"/>
+          <w:rtl/>
+        </w:rPr>
+        <w:t xml:space="preserve">توزیعی را در نظر بگیرید که در آن </w:t>
+      </w:r>
+      <w:r>
+        <w:rPr>
+          <w:rtl/>
+        </w:rPr>
+        <w:t>سرو</w:t>
+      </w:r>
+      <w:r>
+        <w:rPr>
+          <w:rFonts w:hint="cs"/>
+          <w:rtl/>
+        </w:rPr>
+        <w:t>ی</w:t>
+      </w:r>
+      <w:r>
+        <w:rPr>
+          <w:rFonts w:hint="eastAsia"/>
+          <w:rtl/>
+        </w:rPr>
+        <w:t>س‌دهنده</w:t>
+      </w:r>
+      <w:r>
+        <w:rPr>
+          <w:rFonts w:hint="cs"/>
+          <w:rtl/>
+        </w:rPr>
+        <w:t xml:space="preserve"> </w:t>
+      </w:r>
+      <w:r>
+        <w:rPr>
+          <w:rtl/>
+        </w:rPr>
+        <w:t>به‌صورت</w:t>
+      </w:r>
+      <w:r>
+        <w:rPr>
+          <w:rFonts w:hint="cs"/>
+          <w:rtl/>
+        </w:rPr>
+        <w:t xml:space="preserve"> موازی و با نرخ </w:t>
+      </w:r>
+      <m:oMath>
+        <m:sSub>
+          <m:sSubPr>
+            <m:ctrlPr>
+              <w:rPr>
+                <w:rFonts w:ascii="Cambria Math" w:hAnsi="Cambria Math"/>
+              </w:rPr>
+            </m:ctrlPr>
+          </m:sSubPr>
+          <m:e>
+            <m:r>
+              <m:rPr>
+                <m:sty m:val="p"/>
+              </m:rPr>
+              <w:rPr>
+                <w:rFonts w:ascii="Cambria Math" w:hAnsi="Cambria Math"/>
+              </w:rPr>
+              <m:t>μ</m:t>
+            </m:r>
+          </m:e>
+          <m:sub>
+            <m:r>
+              <w:rPr>
+                <w:rFonts w:ascii="Cambria Math" w:hAnsi="Cambria Math"/>
+              </w:rPr>
+              <m:t>s</m:t>
+            </m:r>
+          </m:sub>
+        </m:sSub>
+        <m:r>
+          <w:rPr>
+            <w:rFonts w:ascii="Cambria Math" w:hAnsi="Cambria Math"/>
+          </w:rPr>
+          <m:t>/N</m:t>
+        </m:r>
+      </m:oMath>
+      <w:r>
+        <w:rPr>
+          <w:rFonts w:hint="cs"/>
+          <w:rtl/>
+        </w:rPr>
+        <w:t xml:space="preserve">، فایلی را به سمت هر </w:t>
+      </w:r>
+      <w:r>
+        <w:rPr>
+          <w:rtl/>
+        </w:rPr>
+        <w:t>سرو</w:t>
+      </w:r>
+      <w:r>
+        <w:rPr>
+          <w:rFonts w:hint="cs"/>
+          <w:rtl/>
+        </w:rPr>
+        <w:t>ی</w:t>
+      </w:r>
+      <w:r>
+        <w:rPr>
+          <w:rFonts w:hint="eastAsia"/>
+          <w:rtl/>
+        </w:rPr>
+        <w:t>س‌گ</w:t>
+      </w:r>
+      <w:r>
+        <w:rPr>
+          <w:rFonts w:hint="cs"/>
+          <w:rtl/>
+        </w:rPr>
+        <w:t>ی</w:t>
+      </w:r>
+      <w:r>
+        <w:rPr>
+          <w:rFonts w:hint="eastAsia"/>
+          <w:rtl/>
+        </w:rPr>
+        <w:t>رنده</w:t>
+      </w:r>
+      <w:r>
+        <w:rPr>
+          <w:rFonts w:hint="cs"/>
+          <w:rtl/>
+        </w:rPr>
+        <w:t xml:space="preserve"> ارسال می</w:t>
+      </w:r>
+      <w:r>
+        <w:rPr>
+          <w:rFonts w:hint="cs"/>
+          <w:rtl/>
+        </w:rPr>
+        <w:softHyphen/>
+        <w:t xml:space="preserve">کند. با توجه به این فرض که </w:t>
+      </w:r>
+      <m:oMath>
+        <m:sSub>
+          <m:sSubPr>
+            <m:ctrlPr>
+              <w:rPr>
+                <w:rFonts w:ascii="Cambria Math" w:hAnsi="Cambria Math"/>
+              </w:rPr>
+            </m:ctrlPr>
+          </m:sSubPr>
+          <m:e>
+            <m:r>
+              <m:rPr>
+                <m:sty m:val="p"/>
+              </m:rPr>
+              <w:rPr>
+                <w:rFonts w:ascii="Cambria Math" w:hAnsi="Cambria Math"/>
+              </w:rPr>
+              <m:t>μ</m:t>
+            </m:r>
+          </m:e>
+          <m:sub>
+            <m:r>
+              <w:rPr>
+                <w:rFonts w:ascii="Cambria Math" w:hAnsi="Cambria Math"/>
+              </w:rPr>
+              <m:t>s</m:t>
+            </m:r>
+          </m:sub>
+        </m:sSub>
+        <m:r>
+          <w:rPr>
+            <w:rFonts w:ascii="Cambria Math" w:hAnsi="Cambria Math"/>
+          </w:rPr>
+          <m:t>/N≤</m:t>
+        </m:r>
+        <m:sSub>
+          <m:sSubPr>
+            <m:ctrlPr>
+              <w:rPr>
+                <w:rFonts w:ascii="Cambria Math" w:hAnsi="Cambria Math"/>
+                <w:i/>
+              </w:rPr>
+            </m:ctrlPr>
+          </m:sSubPr>
+          <m:e>
+            <m:r>
+              <w:rPr>
+                <w:rFonts w:ascii="Cambria Math" w:hAnsi="Cambria Math"/>
+              </w:rPr>
+              <m:t>d</m:t>
+            </m:r>
+          </m:e>
+          <m:sub>
+            <m:r>
+              <w:rPr>
+                <w:rFonts w:ascii="Cambria Math" w:hAnsi="Cambria Math"/>
+              </w:rPr>
+              <m:t>min</m:t>
+            </m:r>
+          </m:sub>
+        </m:sSub>
+      </m:oMath>
+      <w:r>
+        <w:rPr>
+          <w:rFonts w:hint="cs"/>
+          <w:rtl/>
+        </w:rPr>
+        <w:t xml:space="preserve">، پس این نرخ از نرخ دانلود هر </w:t>
+      </w:r>
+      <w:r>
+        <w:rPr>
+          <w:rtl/>
+        </w:rPr>
+        <w:t>سرو</w:t>
+      </w:r>
+      <w:r>
+        <w:rPr>
+          <w:rFonts w:hint="cs"/>
+          <w:rtl/>
+        </w:rPr>
+        <w:t>ی</w:t>
+      </w:r>
+      <w:r>
+        <w:rPr>
+          <w:rFonts w:hint="eastAsia"/>
+          <w:rtl/>
+        </w:rPr>
+        <w:t>س‌گ</w:t>
+      </w:r>
+      <w:r>
+        <w:rPr>
+          <w:rFonts w:hint="cs"/>
+          <w:rtl/>
+        </w:rPr>
+        <w:t>ی</w:t>
+      </w:r>
+      <w:r>
+        <w:rPr>
+          <w:rFonts w:hint="eastAsia"/>
+          <w:rtl/>
+        </w:rPr>
+        <w:t>رنده</w:t>
+      </w:r>
+      <w:r>
+        <w:rPr>
+          <w:rFonts w:hint="cs"/>
+          <w:rtl/>
+        </w:rPr>
+        <w:t xml:space="preserve"> کمتر است. بنابراین هر کلاینت می</w:t>
+      </w:r>
+      <w:r>
+        <w:rPr>
+          <w:rFonts w:hint="cs"/>
+          <w:rtl/>
+        </w:rPr>
+        <w:softHyphen/>
+        <w:t xml:space="preserve">تواند با نرخ </w:t>
+      </w:r>
+      <m:oMath>
+        <m:sSub>
+          <m:sSubPr>
+            <m:ctrlPr>
+              <w:rPr>
+                <w:rFonts w:ascii="Cambria Math" w:hAnsi="Cambria Math"/>
+              </w:rPr>
+            </m:ctrlPr>
+          </m:sSubPr>
+          <m:e>
+            <m:r>
+              <m:rPr>
+                <m:sty m:val="p"/>
+              </m:rPr>
+              <w:rPr>
+                <w:rFonts w:ascii="Cambria Math" w:hAnsi="Cambria Math"/>
+              </w:rPr>
+              <m:t>μ</m:t>
+            </m:r>
+          </m:e>
+          <m:sub>
+            <m:r>
+              <w:rPr>
+                <w:rFonts w:ascii="Cambria Math" w:hAnsi="Cambria Math"/>
+              </w:rPr>
+              <m:t>s</m:t>
+            </m:r>
+          </m:sub>
+        </m:sSub>
+        <m:r>
+          <w:rPr>
+            <w:rFonts w:ascii="Cambria Math" w:hAnsi="Cambria Math"/>
+          </w:rPr>
+          <m:t>/N</m:t>
+        </m:r>
+      </m:oMath>
+      <w:r>
+        <w:rPr>
+          <w:rFonts w:hint="cs"/>
+          <w:rtl/>
+        </w:rPr>
+        <w:t xml:space="preserve"> فایل را دریافت کند. </w:t>
+      </w:r>
+      <w:r>
+        <w:rPr>
+          <w:rtl/>
+        </w:rPr>
+        <w:t>ازآنجا</w:t>
+      </w:r>
+      <w:r>
+        <w:rPr>
+          <w:rFonts w:hint="cs"/>
+          <w:rtl/>
+        </w:rPr>
+        <w:t>یی‌</w:t>
+      </w:r>
+      <w:r>
+        <w:rPr>
+          <w:rFonts w:hint="eastAsia"/>
+          <w:rtl/>
+        </w:rPr>
+        <w:t>که</w:t>
+      </w:r>
+      <w:r>
+        <w:rPr>
+          <w:rFonts w:hint="cs"/>
+          <w:rtl/>
+        </w:rPr>
+        <w:t xml:space="preserve"> نرخ دریافت هر </w:t>
+      </w:r>
+      <w:r>
+        <w:rPr>
+          <w:rtl/>
+        </w:rPr>
+        <w:t>سرو</w:t>
+      </w:r>
+      <w:r>
+        <w:rPr>
+          <w:rFonts w:hint="cs"/>
+          <w:rtl/>
+        </w:rPr>
+        <w:t>ی</w:t>
+      </w:r>
+      <w:r>
+        <w:rPr>
+          <w:rFonts w:hint="eastAsia"/>
+          <w:rtl/>
+        </w:rPr>
+        <w:t>س‌گ</w:t>
+      </w:r>
+      <w:r>
+        <w:rPr>
+          <w:rFonts w:hint="cs"/>
+          <w:rtl/>
+        </w:rPr>
+        <w:t>ی</w:t>
+      </w:r>
+      <w:r>
+        <w:rPr>
+          <w:rFonts w:hint="eastAsia"/>
+          <w:rtl/>
+        </w:rPr>
+        <w:t>رنده</w:t>
+      </w:r>
+      <w:r>
+        <w:rPr>
+          <w:rFonts w:hint="cs"/>
+          <w:rtl/>
+        </w:rPr>
+        <w:t xml:space="preserve"> برابر با </w:t>
+      </w:r>
+      <m:oMath>
+        <m:sSub>
+          <m:sSubPr>
+            <m:ctrlPr>
+              <w:rPr>
+                <w:rFonts w:ascii="Cambria Math" w:hAnsi="Cambria Math"/>
+              </w:rPr>
+            </m:ctrlPr>
+          </m:sSubPr>
+          <m:e>
+            <m:r>
+              <m:rPr>
+                <m:sty m:val="p"/>
+              </m:rPr>
+              <w:rPr>
+                <w:rFonts w:ascii="Cambria Math" w:hAnsi="Cambria Math"/>
+              </w:rPr>
+              <m:t>μ</m:t>
+            </m:r>
+          </m:e>
+          <m:sub>
+            <m:r>
+              <w:rPr>
+                <w:rFonts w:ascii="Cambria Math" w:hAnsi="Cambria Math"/>
+              </w:rPr>
+              <m:t>s</m:t>
+            </m:r>
+          </m:sub>
+        </m:sSub>
+        <m:r>
+          <w:rPr>
+            <w:rFonts w:ascii="Cambria Math" w:hAnsi="Cambria Math"/>
+          </w:rPr>
+          <m:t>/N</m:t>
+        </m:r>
+      </m:oMath>
+      <w:r>
+        <w:rPr>
+          <w:rFonts w:hint="cs"/>
+          <w:rtl/>
+        </w:rPr>
+        <w:t xml:space="preserve"> است، پس زمان </w:t>
+      </w:r>
+      <w:r>
+        <w:rPr>
+          <w:rtl/>
+        </w:rPr>
+        <w:t>موردن</w:t>
+      </w:r>
+      <w:r>
+        <w:rPr>
+          <w:rFonts w:hint="cs"/>
+          <w:rtl/>
+        </w:rPr>
+        <w:t>ی</w:t>
+      </w:r>
+      <w:r>
+        <w:rPr>
+          <w:rFonts w:hint="eastAsia"/>
+          <w:rtl/>
+        </w:rPr>
+        <w:t>از</w:t>
+      </w:r>
+      <w:r>
+        <w:rPr>
+          <w:rFonts w:hint="cs"/>
+          <w:rtl/>
+        </w:rPr>
+        <w:t xml:space="preserve"> تا اینکه یک </w:t>
+      </w:r>
+      <w:r>
+        <w:rPr>
+          <w:rtl/>
+        </w:rPr>
+        <w:t>سرو</w:t>
+      </w:r>
+      <w:r>
+        <w:rPr>
+          <w:rFonts w:hint="cs"/>
+          <w:rtl/>
+        </w:rPr>
+        <w:t>ی</w:t>
+      </w:r>
+      <w:r>
+        <w:rPr>
+          <w:rFonts w:hint="eastAsia"/>
+          <w:rtl/>
+        </w:rPr>
+        <w:t>س‌گ</w:t>
+      </w:r>
+      <w:r>
+        <w:rPr>
+          <w:rFonts w:hint="cs"/>
+          <w:rtl/>
+        </w:rPr>
+        <w:t>ی</w:t>
+      </w:r>
+      <w:r>
+        <w:rPr>
+          <w:rFonts w:hint="eastAsia"/>
+          <w:rtl/>
+        </w:rPr>
+        <w:t>رنده</w:t>
+      </w:r>
+      <w:r>
+        <w:rPr>
+          <w:rFonts w:hint="cs"/>
+          <w:rtl/>
+        </w:rPr>
+        <w:t xml:space="preserve"> کل فایل را دریافت کند برابر است با: </w:t>
+      </w:r>
+      <m:oMath>
+        <m:r>
+          <w:rPr>
+            <w:rFonts w:ascii="Cambria Math" w:hAnsi="Cambria Math"/>
+          </w:rPr>
+          <m:t>F/(</m:t>
+        </m:r>
+        <m:sSub>
+          <m:sSubPr>
+            <m:ctrlPr>
+              <w:rPr>
+                <w:rFonts w:ascii="Cambria Math" w:hAnsi="Cambria Math"/>
+                <w:i/>
+              </w:rPr>
+            </m:ctrlPr>
+          </m:sSubPr>
+          <m:e>
+            <m:r>
+              <w:rPr>
+                <w:rFonts w:ascii="Cambria Math" w:hAnsi="Cambria Math"/>
+              </w:rPr>
+              <m:t>μ</m:t>
+            </m:r>
+          </m:e>
+          <m:sub>
+            <m:r>
+              <w:rPr>
+                <w:rFonts w:ascii="Cambria Math" w:hAnsi="Cambria Math"/>
+              </w:rPr>
+              <m:t>s</m:t>
+            </m:r>
+          </m:sub>
+        </m:sSub>
+        <m:r>
+          <w:rPr>
+            <w:rFonts w:ascii="Cambria Math" w:hAnsi="Cambria Math"/>
+          </w:rPr>
+          <m:t>/N)=NF/</m:t>
+        </m:r>
+        <m:sSub>
+          <m:sSubPr>
+            <m:ctrlPr>
+              <w:rPr>
+                <w:rFonts w:ascii="Cambria Math" w:hAnsi="Cambria Math"/>
+                <w:i/>
+              </w:rPr>
+            </m:ctrlPr>
+          </m:sSubPr>
+          <m:e>
+            <m:r>
+              <w:rPr>
+                <w:rFonts w:ascii="Cambria Math" w:hAnsi="Cambria Math"/>
+              </w:rPr>
+              <m:t>μ</m:t>
+            </m:r>
+          </m:e>
+          <m:sub>
+            <m:r>
+              <w:rPr>
+                <w:rFonts w:ascii="Cambria Math" w:hAnsi="Cambria Math"/>
+              </w:rPr>
+              <m:t>s</m:t>
+            </m:r>
+          </m:sub>
+        </m:sSub>
+      </m:oMath>
+      <w:r>
+        <w:rPr>
+          <w:rFonts w:hint="cs"/>
+          <w:rtl/>
+        </w:rPr>
+        <w:t xml:space="preserve">. </w:t>
+      </w:r>
+      <w:r>
+        <w:rPr>
+          <w:rtl/>
+        </w:rPr>
+        <w:t>ازآنجا</w:t>
+      </w:r>
+      <w:r>
+        <w:rPr>
+          <w:rFonts w:hint="cs"/>
+          <w:rtl/>
+        </w:rPr>
+        <w:t>یی‌</w:t>
+      </w:r>
+      <w:r>
+        <w:rPr>
+          <w:rFonts w:hint="eastAsia"/>
+          <w:rtl/>
+        </w:rPr>
+        <w:t>که</w:t>
+      </w:r>
+      <w:r>
+        <w:rPr>
+          <w:rFonts w:hint="cs"/>
+          <w:rtl/>
+        </w:rPr>
+        <w:t xml:space="preserve"> همه </w:t>
+      </w:r>
+      <w:r>
+        <w:rPr>
+          <w:rtl/>
+        </w:rPr>
+        <w:t>سرو</w:t>
+      </w:r>
+      <w:r>
+        <w:rPr>
+          <w:rFonts w:hint="cs"/>
+          <w:rtl/>
+        </w:rPr>
+        <w:t>ی</w:t>
+      </w:r>
+      <w:r>
+        <w:rPr>
+          <w:rFonts w:hint="eastAsia"/>
+          <w:rtl/>
+        </w:rPr>
+        <w:t>س‌گ</w:t>
+      </w:r>
+      <w:r>
+        <w:rPr>
+          <w:rFonts w:hint="cs"/>
+          <w:rtl/>
+        </w:rPr>
+        <w:t>ی</w:t>
+      </w:r>
+      <w:r>
+        <w:rPr>
+          <w:rFonts w:hint="eastAsia"/>
+          <w:rtl/>
+        </w:rPr>
+        <w:t>رندگان</w:t>
+      </w:r>
+      <w:r>
+        <w:rPr>
+          <w:rFonts w:hint="cs"/>
+          <w:rtl/>
+        </w:rPr>
+        <w:t xml:space="preserve"> </w:t>
+      </w:r>
+      <w:r>
+        <w:rPr>
+          <w:rtl/>
+        </w:rPr>
+        <w:t>به‌صورت</w:t>
+      </w:r>
+      <w:r>
+        <w:rPr>
+          <w:rFonts w:hint="cs"/>
+          <w:rtl/>
+        </w:rPr>
+        <w:t xml:space="preserve"> </w:t>
+      </w:r>
+      <w:r>
+        <w:rPr>
+          <w:rtl/>
+        </w:rPr>
+        <w:t>هم‌زمان</w:t>
+      </w:r>
+      <w:r>
+        <w:rPr>
+          <w:rFonts w:hint="cs"/>
+          <w:rtl/>
+        </w:rPr>
+        <w:t xml:space="preserve"> فایل را </w:t>
+      </w:r>
+      <w:r>
+        <w:rPr>
+          <w:rtl/>
+        </w:rPr>
+        <w:t>در</w:t>
+      </w:r>
+      <w:r>
+        <w:rPr>
+          <w:rFonts w:hint="cs"/>
+          <w:rtl/>
+        </w:rPr>
+        <w:t>ی</w:t>
+      </w:r>
+      <w:r>
+        <w:rPr>
+          <w:rFonts w:hint="eastAsia"/>
+          <w:rtl/>
+        </w:rPr>
+        <w:t>افت</w:t>
+      </w:r>
+      <w:r>
+        <w:rPr>
+          <w:rFonts w:hint="cs"/>
+          <w:rtl/>
+        </w:rPr>
+        <w:t xml:space="preserve"> </w:t>
+      </w:r>
+      <w:r>
+        <w:rPr>
+          <w:rtl/>
+        </w:rPr>
+        <w:t>م</w:t>
+      </w:r>
+      <w:r>
+        <w:rPr>
+          <w:rFonts w:hint="cs"/>
+          <w:rtl/>
+        </w:rPr>
+        <w:t>ی‌</w:t>
+      </w:r>
+      <w:r>
+        <w:rPr>
+          <w:rFonts w:hint="eastAsia"/>
+          <w:rtl/>
+        </w:rPr>
+        <w:t>کنند</w:t>
+      </w:r>
+      <w:r>
+        <w:rPr>
+          <w:rFonts w:hint="cs"/>
+          <w:rtl/>
+        </w:rPr>
+        <w:t xml:space="preserve"> پس زمان توزیع فایل برابر</w:t>
+      </w:r>
+      <m:oMath>
+        <m:r>
+          <w:rPr>
+            <w:rFonts w:ascii="Cambria Math" w:hAnsi="Cambria Math"/>
+          </w:rPr>
+          <m:t xml:space="preserve"> NF/</m:t>
+        </m:r>
+        <m:sSub>
+          <m:sSubPr>
+            <m:ctrlPr>
+              <w:rPr>
+                <w:rFonts w:ascii="Cambria Math" w:hAnsi="Cambria Math"/>
+                <w:i/>
+              </w:rPr>
+            </m:ctrlPr>
+          </m:sSubPr>
+          <m:e>
+            <m:r>
+              <w:rPr>
+                <w:rFonts w:ascii="Cambria Math" w:hAnsi="Cambria Math"/>
+              </w:rPr>
+              <m:t>μ</m:t>
+            </m:r>
+          </m:e>
+          <m:sub>
+            <m:r>
+              <w:rPr>
+                <w:rFonts w:ascii="Cambria Math" w:hAnsi="Cambria Math"/>
+              </w:rPr>
+              <m:t>s</m:t>
+            </m:r>
+          </m:sub>
+        </m:sSub>
+      </m:oMath>
+      <w:r>
+        <w:rPr>
+          <w:rFonts w:hint="cs"/>
+          <w:rtl/>
+        </w:rPr>
+        <w:t xml:space="preserve"> است.</w:t>
+      </w:r>
+    </w:p>
+    <w:p>
+      <w:pPr>
+        <w:pStyle w:val="Solution"/>
+        <w:rPr>
+          <w:rtl/>
+        </w:rPr>
+      </w:pPr>
+      <w:r>
+        <w:rPr>
+          <w:rFonts w:hint="cs"/>
+          <w:rtl/>
+        </w:rPr>
+        <w:t>ب:</w:t>
+      </w:r>
+    </w:p>
+    <w:p>
+      <w:pPr>
+        <w:pStyle w:val="Solution"/>
+        <w:rPr>
+          <w:rtl/>
+        </w:rPr>
+      </w:pPr>
+      <w:r>
+        <w:rPr>
+          <w:rFonts w:hint="cs"/>
+          <w:rtl/>
+        </w:rPr>
+        <w:t xml:space="preserve">توزیعی را در نظر بگیرید که در آن </w:t>
+      </w:r>
+      <w:r>
+        <w:rPr>
+          <w:rtl/>
+        </w:rPr>
+        <w:t>سرو</w:t>
+      </w:r>
+      <w:r>
+        <w:rPr>
+          <w:rFonts w:hint="cs"/>
+          <w:rtl/>
+        </w:rPr>
+        <w:t>ی</w:t>
+      </w:r>
+      <w:r>
+        <w:rPr>
+          <w:rFonts w:hint="eastAsia"/>
+          <w:rtl/>
+        </w:rPr>
+        <w:t>س‌دهنده</w:t>
+      </w:r>
+      <w:r>
+        <w:rPr>
+          <w:rFonts w:hint="cs"/>
+          <w:rtl/>
+        </w:rPr>
+        <w:t xml:space="preserve"> </w:t>
+      </w:r>
+      <w:r>
+        <w:rPr>
+          <w:rtl/>
+        </w:rPr>
+        <w:t>به‌صورت</w:t>
+      </w:r>
+      <w:r>
+        <w:rPr>
+          <w:rFonts w:hint="cs"/>
+          <w:rtl/>
+        </w:rPr>
+        <w:t xml:space="preserve"> موازی و با نرخ </w:t>
+      </w:r>
+      <m:oMath>
+        <m:sSub>
+          <m:sSubPr>
+            <m:ctrlPr>
+              <w:rPr>
+                <w:rFonts w:ascii="Cambria Math" w:hAnsi="Cambria Math"/>
+                <w:i/>
+              </w:rPr>
+            </m:ctrlPr>
+          </m:sSubPr>
+          <m:e>
+            <m:r>
+              <w:rPr>
+                <w:rFonts w:ascii="Cambria Math" w:hAnsi="Cambria Math"/>
+              </w:rPr>
+              <m:t>d</m:t>
+            </m:r>
+          </m:e>
+          <m:sub>
+            <m:r>
+              <w:rPr>
+                <w:rFonts w:ascii="Cambria Math" w:hAnsi="Cambria Math"/>
+              </w:rPr>
+              <m:t>min</m:t>
+            </m:r>
+          </m:sub>
+        </m:sSub>
+      </m:oMath>
+      <w:r>
+        <w:rPr>
+          <w:rFonts w:hint="cs"/>
+          <w:rtl/>
+        </w:rPr>
+        <w:t xml:space="preserve">، فایلی را به سمت هر </w:t>
+      </w:r>
+      <w:r>
+        <w:rPr>
+          <w:rtl/>
+        </w:rPr>
+        <w:t>سرو</w:t>
+      </w:r>
+      <w:r>
+        <w:rPr>
+          <w:rFonts w:hint="cs"/>
+          <w:rtl/>
+        </w:rPr>
+        <w:t>ی</w:t>
+      </w:r>
+      <w:r>
+        <w:rPr>
+          <w:rFonts w:hint="eastAsia"/>
+          <w:rtl/>
+        </w:rPr>
+        <w:t>س‌گ</w:t>
+      </w:r>
+      <w:r>
+        <w:rPr>
+          <w:rFonts w:hint="cs"/>
+          <w:rtl/>
+        </w:rPr>
+        <w:t>ی</w:t>
+      </w:r>
+      <w:r>
+        <w:rPr>
+          <w:rFonts w:hint="eastAsia"/>
+          <w:rtl/>
+        </w:rPr>
+        <w:t>رنده</w:t>
+      </w:r>
+      <w:r>
+        <w:rPr>
+          <w:rFonts w:hint="cs"/>
+          <w:rtl/>
+        </w:rPr>
+        <w:t xml:space="preserve"> ارسال می</w:t>
+      </w:r>
+      <w:r>
+        <w:rPr>
+          <w:rFonts w:hint="cs"/>
+          <w:rtl/>
+        </w:rPr>
+        <w:softHyphen/>
+        <w:t xml:space="preserve">کند. با توجه به این فرض که </w:t>
+      </w:r>
+      <m:oMath>
+        <m:sSub>
+          <m:sSubPr>
+            <m:ctrlPr>
+              <w:rPr>
+                <w:rFonts w:ascii="Cambria Math" w:hAnsi="Cambria Math"/>
+              </w:rPr>
+            </m:ctrlPr>
+          </m:sSubPr>
+          <m:e>
+            <m:r>
+              <m:rPr>
+                <m:sty m:val="p"/>
+              </m:rPr>
+              <w:rPr>
+                <w:rFonts w:ascii="Cambria Math" w:hAnsi="Cambria Math"/>
+              </w:rPr>
+              <m:t>μ</m:t>
+            </m:r>
+          </m:e>
+          <m:sub>
+            <m:r>
+              <w:rPr>
+                <w:rFonts w:ascii="Cambria Math" w:hAnsi="Cambria Math"/>
+              </w:rPr>
+              <m:t>s</m:t>
+            </m:r>
+          </m:sub>
+        </m:sSub>
+        <m:r>
+          <w:rPr>
+            <w:rFonts w:ascii="Cambria Math" w:hAnsi="Cambria Math"/>
+          </w:rPr>
+          <m:t>/N≥</m:t>
+        </m:r>
+        <m:sSub>
+          <m:sSubPr>
+            <m:ctrlPr>
+              <w:rPr>
+                <w:rFonts w:ascii="Cambria Math" w:hAnsi="Cambria Math"/>
+                <w:i/>
+              </w:rPr>
+            </m:ctrlPr>
+          </m:sSubPr>
+          <m:e>
+            <m:r>
+              <w:rPr>
+                <w:rFonts w:ascii="Cambria Math" w:hAnsi="Cambria Math"/>
+              </w:rPr>
+              <m:t>d</m:t>
+            </m:r>
+          </m:e>
+          <m:sub>
+            <m:r>
+              <w:rPr>
+                <w:rFonts w:ascii="Cambria Math" w:hAnsi="Cambria Math"/>
+              </w:rPr>
+              <m:t>min</m:t>
+            </m:r>
+          </m:sub>
+        </m:sSub>
+      </m:oMath>
+      <w:r>
+        <w:rPr>
+          <w:rFonts w:hint="cs"/>
+          <w:rtl/>
+        </w:rPr>
+        <w:t>، پس نرخ</w:t>
+      </w:r>
+      <w:r>
+        <w:t xml:space="preserve"> </w:t>
+      </w:r>
+      <w:r>
+        <w:rPr>
+          <w:rFonts w:hint="cs"/>
+          <w:rtl/>
+        </w:rPr>
+        <w:t xml:space="preserve">مجموع </w:t>
+      </w:r>
+      <m:oMath>
+        <m:r>
+          <w:rPr>
+            <w:rFonts w:ascii="Cambria Math" w:hAnsi="Cambria Math"/>
+          </w:rPr>
+          <m:t>(N</m:t>
+        </m:r>
+        <m:sSub>
+          <m:sSubPr>
+            <m:ctrlPr>
+              <w:rPr>
+                <w:rFonts w:ascii="Cambria Math" w:hAnsi="Cambria Math"/>
+                <w:i/>
+              </w:rPr>
+            </m:ctrlPr>
+          </m:sSubPr>
+          <m:e>
+            <m:r>
+              <w:rPr>
+                <w:rFonts w:ascii="Cambria Math" w:hAnsi="Cambria Math"/>
+              </w:rPr>
+              <m:t>d</m:t>
+            </m:r>
+          </m:e>
+          <m:sub>
+            <m:r>
+              <w:rPr>
+                <w:rFonts w:ascii="Cambria Math" w:hAnsi="Cambria Math"/>
+              </w:rPr>
+              <m:t>min</m:t>
+            </m:r>
+          </m:sub>
+        </m:sSub>
+        <m:r>
+          <w:rPr>
+            <w:rFonts w:ascii="Cambria Math" w:hAnsi="Cambria Math"/>
+          </w:rPr>
+          <m:t>)</m:t>
+        </m:r>
+      </m:oMath>
+      <w:r>
+        <w:rPr>
+          <w:rFonts w:hint="cs"/>
+          <w:rtl/>
+        </w:rPr>
+        <w:t xml:space="preserve"> کمتر از نرخ مربوط به پهنای باند </w:t>
+      </w:r>
+      <w:r>
+        <w:rPr>
+          <w:rtl/>
+        </w:rPr>
+        <w:t>آپلود</w:t>
+      </w:r>
+      <w:r>
+        <w:rPr>
+          <w:rFonts w:hint="cs"/>
+          <w:rtl/>
+        </w:rPr>
+        <w:t xml:space="preserve"> </w:t>
+      </w:r>
+      <w:r>
+        <w:rPr>
+          <w:rtl/>
+        </w:rPr>
+        <w:t>سرو</w:t>
+      </w:r>
+      <w:r>
+        <w:rPr>
+          <w:rFonts w:hint="cs"/>
+          <w:rtl/>
+        </w:rPr>
+        <w:t>ی</w:t>
+      </w:r>
+      <w:r>
+        <w:rPr>
+          <w:rFonts w:hint="eastAsia"/>
+          <w:rtl/>
+        </w:rPr>
+        <w:t>س‌دهنده</w:t>
+      </w:r>
+      <w:r>
+        <w:rPr>
+          <w:rFonts w:hint="cs"/>
+          <w:rtl/>
+        </w:rPr>
+        <w:t xml:space="preserve"> </w:t>
+      </w:r>
+      <m:oMath>
+        <m:r>
+          <w:rPr>
+            <w:rFonts w:ascii="Cambria Math" w:hAnsi="Cambria Math"/>
+          </w:rPr>
+          <m:t>(</m:t>
+        </m:r>
+        <m:sSub>
+          <m:sSubPr>
+            <m:ctrlPr>
+              <w:rPr>
+                <w:rFonts w:ascii="Cambria Math" w:hAnsi="Cambria Math"/>
+                <w:i/>
+              </w:rPr>
+            </m:ctrlPr>
+          </m:sSubPr>
+          <m:e>
+            <m:r>
+              <w:rPr>
+                <w:rFonts w:ascii="Cambria Math" w:hAnsi="Cambria Math"/>
+              </w:rPr>
+              <m:t>μ</m:t>
+            </m:r>
+          </m:e>
+          <m:sub>
+            <m:r>
+              <w:rPr>
+                <w:rFonts w:ascii="Cambria Math" w:hAnsi="Cambria Math"/>
+              </w:rPr>
+              <m:t>s</m:t>
+            </m:r>
+          </m:sub>
+        </m:sSub>
+        <m:r>
+          <w:rPr>
+            <w:rFonts w:ascii="Cambria Math" w:hAnsi="Cambria Math"/>
+          </w:rPr>
+          <m:t>)</m:t>
+        </m:r>
+      </m:oMath>
+      <w:r>
+        <w:rPr>
+          <w:rFonts w:hint="cs"/>
+          <w:rtl/>
+        </w:rPr>
+        <w:t xml:space="preserve"> است. بنابراین هر </w:t>
+      </w:r>
+      <w:r>
+        <w:rPr>
+          <w:rtl/>
+        </w:rPr>
+        <w:t>سرو</w:t>
+      </w:r>
+      <w:r>
+        <w:rPr>
+          <w:rFonts w:hint="cs"/>
+          <w:rtl/>
+        </w:rPr>
+        <w:t>ی</w:t>
+      </w:r>
+      <w:r>
+        <w:rPr>
+          <w:rFonts w:hint="eastAsia"/>
+          <w:rtl/>
+        </w:rPr>
+        <w:t>س‌گ</w:t>
+      </w:r>
+      <w:r>
+        <w:rPr>
+          <w:rFonts w:hint="cs"/>
+          <w:rtl/>
+        </w:rPr>
+        <w:t>ی</w:t>
+      </w:r>
+      <w:r>
+        <w:rPr>
+          <w:rFonts w:hint="eastAsia"/>
+          <w:rtl/>
+        </w:rPr>
+        <w:t>رنده</w:t>
+      </w:r>
+      <w:r>
+        <w:rPr>
+          <w:rFonts w:hint="cs"/>
+          <w:rtl/>
+        </w:rPr>
+        <w:t xml:space="preserve"> می</w:t>
+      </w:r>
+      <w:r>
+        <w:rPr>
+          <w:rFonts w:hint="cs"/>
+          <w:rtl/>
+        </w:rPr>
+        <w:softHyphen/>
+        <w:t xml:space="preserve">تواند با نرخ </w:t>
+      </w:r>
+      <m:oMath>
+        <m:sSub>
+          <m:sSubPr>
+            <m:ctrlPr>
+              <w:rPr>
+                <w:rFonts w:ascii="Cambria Math" w:hAnsi="Cambria Math"/>
+              </w:rPr>
+            </m:ctrlPr>
+          </m:sSubPr>
+          <m:e>
+            <m:r>
+              <w:rPr>
+                <w:rFonts w:ascii="Cambria Math" w:hAnsi="Cambria Math"/>
+              </w:rPr>
+              <m:t>d</m:t>
+            </m:r>
+          </m:e>
+          <m:sub>
+            <m:r>
+              <w:rPr>
+                <w:rFonts w:ascii="Cambria Math" w:hAnsi="Cambria Math"/>
+              </w:rPr>
+              <m:t>min</m:t>
+            </m:r>
+          </m:sub>
+        </m:sSub>
+      </m:oMath>
+      <w:r>
+        <w:rPr>
+          <w:rFonts w:hint="cs"/>
+          <w:rtl/>
+        </w:rPr>
+        <w:t xml:space="preserve"> فایل ارسالی را دریافت کند، پس زمان </w:t>
+      </w:r>
+      <w:r>
+        <w:rPr>
+          <w:rtl/>
+        </w:rPr>
+        <w:t>موردن</w:t>
+      </w:r>
+      <w:r>
+        <w:rPr>
+          <w:rFonts w:hint="cs"/>
+          <w:rtl/>
+        </w:rPr>
+        <w:t>ی</w:t>
+      </w:r>
+      <w:r>
+        <w:rPr>
+          <w:rFonts w:hint="eastAsia"/>
+          <w:rtl/>
+        </w:rPr>
+        <w:t>از</w:t>
+      </w:r>
+      <w:r>
+        <w:rPr>
+          <w:rFonts w:hint="cs"/>
+          <w:rtl/>
+        </w:rPr>
+        <w:t xml:space="preserve"> تا اینکه یک </w:t>
+      </w:r>
+      <w:r>
+        <w:rPr>
+          <w:rtl/>
+        </w:rPr>
+        <w:t>سرو</w:t>
+      </w:r>
+      <w:r>
+        <w:rPr>
+          <w:rFonts w:hint="cs"/>
+          <w:rtl/>
+        </w:rPr>
+        <w:t>ی</w:t>
+      </w:r>
+      <w:r>
+        <w:rPr>
+          <w:rFonts w:hint="eastAsia"/>
+          <w:rtl/>
+        </w:rPr>
+        <w:t>س‌گ</w:t>
+      </w:r>
+      <w:r>
+        <w:rPr>
+          <w:rFonts w:hint="cs"/>
+          <w:rtl/>
+        </w:rPr>
+        <w:t>ی</w:t>
+      </w:r>
+      <w:r>
+        <w:rPr>
+          <w:rFonts w:hint="eastAsia"/>
+          <w:rtl/>
+        </w:rPr>
+        <w:t>رنده</w:t>
+      </w:r>
+      <w:r>
+        <w:rPr>
+          <w:rFonts w:hint="cs"/>
+          <w:rtl/>
+        </w:rPr>
+        <w:t xml:space="preserve"> کل فایل را دریافت کند برابر است با: </w:t>
+      </w:r>
+      <m:oMath>
+        <m:r>
+          <w:rPr>
+            <w:rFonts w:ascii="Cambria Math" w:hAnsi="Cambria Math"/>
+          </w:rPr>
+          <m:t>F/</m:t>
+        </m:r>
+        <m:sSub>
+          <m:sSubPr>
+            <m:ctrlPr>
+              <w:rPr>
+                <w:rFonts w:ascii="Cambria Math" w:hAnsi="Cambria Math"/>
+                <w:i/>
+              </w:rPr>
+            </m:ctrlPr>
+          </m:sSubPr>
+          <m:e>
+            <m:r>
+              <w:rPr>
+                <w:rFonts w:ascii="Cambria Math" w:hAnsi="Cambria Math"/>
+              </w:rPr>
+              <m:t>d</m:t>
+            </m:r>
+          </m:e>
+          <m:sub>
+            <m:r>
+              <w:rPr>
+                <w:rFonts w:ascii="Cambria Math" w:hAnsi="Cambria Math"/>
+              </w:rPr>
+              <m:t>min</m:t>
+            </m:r>
+          </m:sub>
+        </m:sSub>
+      </m:oMath>
+    </w:p>
+    <w:p>
+      <w:pPr>
+        <w:pStyle w:val="Solution"/>
+        <w:rPr>
+          <w:rtl/>
+        </w:rPr>
+      </w:pPr>
+      <w:r>
+        <w:rPr>
+          <w:rFonts w:hint="cs"/>
+          <w:rtl/>
+        </w:rPr>
+        <w:t>ج:</w:t>
+      </w:r>
+    </w:p>
+    <w:p>
+      <w:pPr>
+        <w:pStyle w:val="Solution"/>
+      </w:pPr>
+      <w:r>
+        <w:rPr>
+          <w:rFonts w:hint="cs"/>
+          <w:rtl/>
+        </w:rPr>
+        <w:t>می</w:t>
+      </w:r>
+      <w:r>
+        <w:rPr>
+          <w:rFonts w:hint="cs"/>
+          <w:rtl/>
+        </w:rPr>
+        <w:softHyphen/>
+        <w:t>دانیم:</w:t>
+      </w:r>
+    </w:p>
+    <w:p>
+      <w:pPr>
+        <w:pStyle w:val="Solution"/>
+        <w:jc w:val="center"/>
+        <w:rPr>
+          <w:bCs/>
+          <w:rtl/>
+        </w:rPr>
+      </w:pPr>
+      <w:r>
+        <w:rPr>
+          <w:bCs/>
+          <w:i/>
+        </w:rPr>
+        <w:t>D</w:t>
+      </w:r>
+      <w:r>
+        <w:rPr>
+          <w:bCs/>
+          <w:i/>
+          <w:vertAlign w:val="subscript"/>
+        </w:rPr>
+        <w:t>CS</w:t>
+      </w:r>
+      <w:r>
+        <w:rPr>
+          <w:bCs/>
+        </w:rPr>
+        <w:t xml:space="preserve"> ≥ max {</w:t>
+      </w:r>
+      <w:r>
+        <w:rPr>
+          <w:bCs/>
+          <w:i/>
+        </w:rPr>
+        <w:t>NF/u</w:t>
+      </w:r>
+      <w:r>
+        <w:rPr>
+          <w:bCs/>
+          <w:i/>
+          <w:vertAlign w:val="subscript"/>
+        </w:rPr>
+        <w:t>s</w:t>
+      </w:r>
+      <w:r>
+        <w:rPr>
+          <w:bCs/>
+          <w:i/>
+        </w:rPr>
+        <w:t>, F/</w:t>
+      </w:r>
+      <w:proofErr w:type="spellStart"/>
+      <w:proofErr w:type="gramStart"/>
+      <w:r>
+        <w:rPr>
+          <w:bCs/>
+          <w:i/>
+        </w:rPr>
+        <w:t>d</w:t>
+      </w:r>
+      <w:r>
+        <w:rPr>
+          <w:bCs/>
+          <w:vertAlign w:val="subscript"/>
+        </w:rPr>
+        <w:t>min</w:t>
+      </w:r>
+      <w:proofErr w:type="spellEnd"/>
+      <w:r>
+        <w:rPr>
+          <w:bCs/>
+        </w:rPr>
+        <w:t xml:space="preserve">}   </w:t>
+      </w:r>
+      <w:proofErr w:type="gramEnd"/>
+      <w:r>
+        <w:rPr>
+          <w:bCs/>
+        </w:rPr>
+        <w:t xml:space="preserve">        (Equation 1)</w:t>
+      </w:r>
+    </w:p>
+    <w:p>
+      <w:pPr>
+        <w:pStyle w:val="Solution"/>
+        <w:rPr>
+          <w:rtl/>
+        </w:rPr>
+      </w:pPr>
+      <w:r>
+        <w:rPr>
+          <w:rFonts w:hint="cs"/>
+          <w:rtl/>
+        </w:rPr>
+        <w:t>فرض کنید که</w:t>
+      </w:r>
+      <w:r>
+        <w:rPr>
+          <w:rFonts w:hint="cs"/>
+          <w:b/>
+          <w:rtl/>
+        </w:rPr>
+        <w:t xml:space="preserve"> </w:t>
+      </w:r>
+      <w:r>
+        <w:rPr>
+          <w:i/>
+          <w:iCs/>
+        </w:rPr>
+        <w:t>u</w:t>
+      </w:r>
+      <w:r>
+        <w:rPr>
+          <w:i/>
+          <w:iCs/>
+          <w:vertAlign w:val="subscript"/>
+        </w:rPr>
+        <w:t>s</w:t>
+      </w:r>
+      <w:r>
+        <w:rPr>
+          <w:i/>
+          <w:iCs/>
+        </w:rPr>
+        <w:t xml:space="preserve">/N ≤ </w:t>
+      </w:r>
+      <w:proofErr w:type="spellStart"/>
+      <w:r>
+        <w:rPr>
+          <w:i/>
+          <w:iCs/>
+        </w:rPr>
+        <w:t>d</w:t>
+      </w:r>
+      <w:r>
+        <w:rPr>
+          <w:i/>
+          <w:iCs/>
+          <w:vertAlign w:val="subscript"/>
+        </w:rPr>
+        <w:t>min</w:t>
+      </w:r>
+      <w:proofErr w:type="spellEnd"/>
+      <w:r>
+        <w:rPr>
+          <w:rFonts w:hint="cs"/>
+          <w:rtl/>
+        </w:rPr>
+        <w:t>، پس با توجه با رابطه</w:t>
+      </w:r>
+      <w:r>
+        <w:rPr>
+          <w:rFonts w:hint="cs"/>
+          <w:rtl/>
+        </w:rPr>
+        <w:softHyphen/>
+        <w:t xml:space="preserve">ی </w:t>
+      </w:r>
+      <w:r>
+        <w:t>1</w:t>
+      </w:r>
+      <w:r>
+        <w:rPr>
+          <w:rFonts w:hint="cs"/>
+          <w:rtl/>
+        </w:rPr>
+        <w:t xml:space="preserve"> داریم</w:t>
+      </w:r>
+      <w:r>
+        <w:t>:</w:t>
+      </w:r>
+      <w:r>
+        <w:rPr>
+          <w:rFonts w:hint="cs"/>
+          <w:rtl/>
+        </w:rPr>
+        <w:t xml:space="preserve"> </w:t>
+      </w:r>
+      <w:r>
+        <w:rPr>
+          <w:i/>
+          <w:iCs/>
+        </w:rPr>
+        <w:t>D</w:t>
+      </w:r>
+      <w:r>
+        <w:rPr>
+          <w:i/>
+          <w:iCs/>
+          <w:vertAlign w:val="subscript"/>
+        </w:rPr>
+        <w:t>CS</w:t>
+      </w:r>
+      <w:r>
+        <w:rPr>
+          <w:i/>
+          <w:iCs/>
+        </w:rPr>
+        <w:t xml:space="preserve"> ≥ NF/u</w:t>
+      </w:r>
+      <w:r>
+        <w:rPr>
+          <w:i/>
+          <w:iCs/>
+          <w:vertAlign w:val="subscript"/>
+        </w:rPr>
+        <w:t>s</w:t>
+      </w:r>
+      <w:r>
+        <w:rPr>
+          <w:rFonts w:hint="cs"/>
+          <w:rtl/>
+        </w:rPr>
+        <w:t xml:space="preserve">، و با توجه به </w:t>
+      </w:r>
+      <w:r>
+        <w:t>(a)</w:t>
+      </w:r>
+      <w:r>
+        <w:rPr>
+          <w:rFonts w:hint="cs"/>
+          <w:rtl/>
+        </w:rPr>
+        <w:t xml:space="preserve"> میدانیم </w:t>
+      </w:r>
+      <w:r>
+        <w:rPr>
+          <w:i/>
+          <w:iCs/>
+        </w:rPr>
+        <w:t>D</w:t>
+      </w:r>
+      <w:r>
+        <w:rPr>
+          <w:i/>
+          <w:iCs/>
+          <w:vertAlign w:val="subscript"/>
+        </w:rPr>
+        <w:t>CS</w:t>
+      </w:r>
+      <w:r>
+        <w:rPr>
+          <w:i/>
+          <w:iCs/>
+        </w:rPr>
+        <w:t xml:space="preserve"> ≤ NF/u</w:t>
+      </w:r>
+      <w:r>
+        <w:rPr>
+          <w:vertAlign w:val="subscript"/>
+        </w:rPr>
+        <w:t>s</w:t>
+      </w:r>
+      <w:r>
+        <w:rPr>
+          <w:rFonts w:hint="cs"/>
+          <w:rtl/>
+        </w:rPr>
+        <w:t xml:space="preserve">. ترکیب این دو </w:t>
+      </w:r>
+      <w:r>
+        <w:rPr>
+          <w:rtl/>
+        </w:rPr>
+        <w:t>به‌صورت</w:t>
+      </w:r>
+      <w:r>
+        <w:rPr>
+          <w:rFonts w:hint="cs"/>
+          <w:rtl/>
+        </w:rPr>
+        <w:t xml:space="preserve"> زیر است:</w:t>
+      </w:r>
+    </w:p>
+    <w:p>
+      <w:pPr>
+        <w:pStyle w:val="Solution"/>
+        <w:jc w:val="center"/>
+        <w:rPr>
+          <w:bCs/>
+          <w:rtl/>
+        </w:rPr>
+      </w:pPr>
+      <w:r>
+        <w:rPr>
+          <w:bCs/>
+          <w:i/>
+        </w:rPr>
+        <w:t>D</w:t>
+      </w:r>
+      <w:r>
+        <w:rPr>
+          <w:bCs/>
+          <w:i/>
+          <w:vertAlign w:val="subscript"/>
+        </w:rPr>
+        <w:t>CS</w:t>
+      </w:r>
+      <w:r>
+        <w:rPr>
+          <w:bCs/>
+        </w:rPr>
+        <w:t xml:space="preserve"> = </w:t>
+      </w:r>
+      <w:r>
+        <w:rPr>
+          <w:bCs/>
+          <w:i/>
+        </w:rPr>
+        <w:t>NF/u</w:t>
+      </w:r>
+      <w:r>
+        <w:rPr>
+          <w:bCs/>
+          <w:i/>
+          <w:vertAlign w:val="subscript"/>
+        </w:rPr>
+        <w:t>s</w:t>
+      </w:r>
+      <w:r>
+        <w:rPr>
+          <w:bCs/>
+          <w:i/>
+        </w:rPr>
+        <w:t xml:space="preserve"> </w:t>
+      </w:r>
+      <w:r>
+        <w:rPr>
+          <w:bCs/>
+        </w:rPr>
+        <w:t xml:space="preserve">when </w:t>
+      </w:r>
+      <w:r>
+        <w:rPr>
+          <w:bCs/>
+          <w:i/>
+        </w:rPr>
+        <w:t>u</w:t>
+      </w:r>
+      <w:r>
+        <w:rPr>
+          <w:bCs/>
+          <w:i/>
+          <w:vertAlign w:val="subscript"/>
+        </w:rPr>
+        <w:t>s</w:t>
+      </w:r>
+      <w:r>
+        <w:rPr>
+          <w:bCs/>
+        </w:rPr>
+        <w:t>/</w:t>
+      </w:r>
+      <w:r>
+        <w:rPr>
+          <w:bCs/>
+          <w:i/>
+        </w:rPr>
+        <w:t>N</w:t>
+      </w:r>
+      <w:r>
+        <w:rPr>
+          <w:bCs/>
+        </w:rPr>
+        <w:t xml:space="preserve"> ≤ </w:t>
+      </w:r>
+      <w:proofErr w:type="spellStart"/>
+      <w:r>
+        <w:rPr>
+          <w:bCs/>
+          <w:i/>
+        </w:rPr>
+        <w:t>d</w:t>
+      </w:r>
+      <w:r>
+        <w:rPr>
+          <w:bCs/>
+          <w:vertAlign w:val="subscript"/>
+        </w:rPr>
+        <w:t>min</w:t>
+      </w:r>
+      <w:proofErr w:type="spellEnd"/>
+      <w:r>
+        <w:rPr>
+          <w:bCs/>
+        </w:rPr>
+        <w:t>. (Equation 2)</w:t>
+      </w:r>
+    </w:p>
+    <w:p>
+      <w:pPr>
+        <w:pStyle w:val="Solution"/>
+        <w:rPr>
+          <w:bCs/>
+        </w:rPr>
+      </w:pPr>
+    </w:p>
+    <w:p>
+      <w:pPr>
+        <w:pStyle w:val="Solution"/>
+      </w:pPr>
+      <w:r>
+        <w:rPr>
+          <w:rtl/>
+        </w:rPr>
+        <w:t>به‌صورت</w:t>
+      </w:r>
+      <w:r>
+        <w:rPr>
+          <w:rFonts w:hint="cs"/>
+          <w:rtl/>
+        </w:rPr>
+        <w:t xml:space="preserve"> مشابه می</w:t>
+      </w:r>
+      <w:r>
+        <w:softHyphen/>
+      </w:r>
+      <w:r>
+        <w:rPr>
+          <w:rFonts w:hint="cs"/>
+          <w:rtl/>
+        </w:rPr>
+        <w:t>توانیم نشان دهیم که:</w:t>
+      </w:r>
+    </w:p>
+    <w:p>
+      <w:pPr>
+        <w:pStyle w:val="Solution"/>
+        <w:jc w:val="center"/>
+        <w:rPr>
+          <w:bCs/>
+          <w:i/>
+        </w:rPr>
+      </w:pPr>
+      <w:r>
+        <w:rPr>
+          <w:bCs/>
+          <w:i/>
+        </w:rPr>
+        <w:t>D</w:t>
+      </w:r>
+      <w:r>
+        <w:rPr>
+          <w:bCs/>
+          <w:i/>
+          <w:vertAlign w:val="subscript"/>
+        </w:rPr>
+        <w:t>CS</w:t>
+      </w:r>
+      <w:r>
+        <w:rPr>
+          <w:bCs/>
+          <w:i/>
+        </w:rPr>
+        <w:t xml:space="preserve"> =F/</w:t>
+      </w:r>
+      <w:proofErr w:type="spellStart"/>
+      <w:r>
+        <w:rPr>
+          <w:bCs/>
+          <w:i/>
+        </w:rPr>
+        <w:t>d</w:t>
+      </w:r>
+      <w:r>
+        <w:rPr>
+          <w:bCs/>
+          <w:i/>
+          <w:vertAlign w:val="subscript"/>
+        </w:rPr>
+        <w:t>min</w:t>
+      </w:r>
+      <w:proofErr w:type="spellEnd"/>
+      <w:r>
+        <w:rPr>
+          <w:bCs/>
+          <w:i/>
+        </w:rPr>
+        <w:t xml:space="preserve"> when u</w:t>
+      </w:r>
+      <w:r>
+        <w:rPr>
+          <w:bCs/>
+          <w:i/>
+          <w:vertAlign w:val="subscript"/>
+        </w:rPr>
+        <w:t>s</w:t>
+      </w:r>
+      <w:r>
+        <w:rPr>
+          <w:bCs/>
+          <w:i/>
+        </w:rPr>
+        <w:t xml:space="preserve"> /N ≥ </w:t>
+      </w:r>
+      <w:proofErr w:type="spellStart"/>
+      <w:r>
+        <w:rPr>
+          <w:bCs/>
+          <w:i/>
+        </w:rPr>
+        <w:t>d</w:t>
+      </w:r>
+      <w:r>
+        <w:rPr>
+          <w:bCs/>
+          <w:i/>
+          <w:vertAlign w:val="subscript"/>
+        </w:rPr>
+        <w:t>min</w:t>
+      </w:r>
+      <w:proofErr w:type="spellEnd"/>
+      <w:r>
+        <w:rPr>
+          <w:bCs/>
+          <w:i/>
+        </w:rPr>
+        <w:t xml:space="preserve"> </w:t>
+      </w:r>
+      <w:r>
+        <w:rPr>
+          <w:bCs/>
+        </w:rPr>
+        <w:t>(Equation 3)</w:t>
+      </w:r>
+    </w:p>
+    <w:p>
+      <w:pPr>
+        <w:pStyle w:val="Solution"/>
+        <w:rPr>
+          <w:bCs/>
+          <w:rtl/>
+        </w:rPr>
+      </w:pPr>
+    </w:p>
+    <w:p>
+      <w:pPr>
+        <w:pStyle w:val="Solution"/>
+        <w:rPr>
+          <w:rtl/>
+        </w:rPr>
+      </w:pPr>
+      <w:r>
+        <w:rPr>
+          <w:rFonts w:hint="cs"/>
+          <w:rtl/>
+        </w:rPr>
+        <w:t>ترکیب دو رابطه</w:t>
+      </w:r>
+      <w:r>
+        <w:rPr>
+          <w:rFonts w:hint="cs"/>
+          <w:rtl/>
+        </w:rPr>
+        <w:softHyphen/>
+        <w:t xml:space="preserve">ی </w:t>
+      </w:r>
+      <w:r>
+        <w:t>1</w:t>
+      </w:r>
+      <w:r>
+        <w:rPr>
+          <w:rFonts w:hint="cs"/>
+          <w:rtl/>
+        </w:rPr>
+        <w:t xml:space="preserve"> و </w:t>
+      </w:r>
+      <w:r>
+        <w:t>2</w:t>
+      </w:r>
+      <w:r>
+        <w:rPr>
+          <w:rFonts w:hint="cs"/>
+          <w:rtl/>
+        </w:rPr>
+        <w:t xml:space="preserve"> منجر به نتیجه</w:t>
+      </w:r>
+      <w:r>
+        <w:rPr>
+          <w:rFonts w:hint="cs"/>
+          <w:rtl/>
+        </w:rPr>
+        <w:softHyphen/>
+        <w:t>ی مطلوب خواهد شد.</w:t>
+      </w:r>
+    </w:p>
+    <w:p>
+      <w:pPr>
+        <w:rPr>
+          <w:rtl/>
+        </w:rPr>
+      </w:pPr>
+    </w:p>
+    <w:p>
+      <w:pPr>
+        <w:rPr>
+          <w:rtl/>
+          <w:lang w:bidi="fa-IR"/>
+        </w:rPr>
+      </w:pPr>
+      <w:r>
+        <w:rPr>
+          <w:rFonts w:hint="cs"/>
+          <w:rtl/>
+        </w:rPr>
+        <w:t>سوال ۱۴</w:t>
+      </w:r>
+      <w:r>
+        <w:rPr>
+          <w:rFonts w:hint="cs"/>
+          <w:rtl/>
+        </w:rPr>
+        <w:t xml:space="preserve">: </w:t>
+      </w:r>
+      <w:r>
+        <w:rPr>
+          <w:rFonts w:hint="cs"/>
+          <w:rtl/>
+          <w:lang w:bidi="fa-IR"/>
+        </w:rPr>
+        <w:t xml:space="preserve">توضیحات </w:t>
+      </w:r>
+      <w:r>
+        <w:rPr>
+          <w:rtl/>
+          <w:lang w:bidi="fa-IR"/>
+        </w:rPr>
+        <w:t>داده‌شده</w:t>
+      </w:r>
+      <w:r>
+        <w:rPr>
+          <w:rFonts w:hint="cs"/>
+          <w:rtl/>
+          <w:lang w:bidi="fa-IR"/>
+        </w:rPr>
+        <w:t xml:space="preserve"> در </w:t>
+      </w:r>
+      <w:r>
+        <w:rPr>
+          <w:rtl/>
+          <w:lang w:bidi="fa-IR"/>
+        </w:rPr>
+        <w:t>سؤال</w:t>
+      </w:r>
+      <w:r>
+        <w:rPr>
+          <w:rFonts w:hint="cs"/>
+          <w:rtl/>
+          <w:lang w:bidi="fa-IR"/>
+        </w:rPr>
+        <w:t xml:space="preserve"> قبل را برای یک معماری </w:t>
+      </w:r>
+      <w:r>
+        <w:rPr>
+          <w:lang w:bidi="fa-IR"/>
+        </w:rPr>
+        <w:t>P2P</w:t>
+      </w:r>
+      <w:r>
+        <w:rPr>
+          <w:rFonts w:hint="cs"/>
+          <w:rtl/>
+          <w:lang w:bidi="fa-IR"/>
+        </w:rPr>
+        <w:t xml:space="preserve"> در نظر بگیرید. برای سادگی فرض کنید که</w:t>
+      </w:r>
+      <w:r>
+        <w:rPr>
+          <w:lang w:bidi="fa-IR"/>
+        </w:rPr>
+        <w:t xml:space="preserve"> </w:t>
+      </w:r>
+      <m:oMath>
+        <m:sSub>
+          <m:sSubPr>
+            <m:ctrlPr>
+              <w:rPr>
+                <w:rFonts w:ascii="Cambria Math" w:hAnsi="Cambria Math"/>
+                <w:lang w:bidi="fa-IR"/>
+              </w:rPr>
+            </m:ctrlPr>
+          </m:sSubPr>
+          <m:e>
+            <m:r>
+              <w:rPr>
+                <w:rFonts w:ascii="Cambria Math" w:hAnsi="Cambria Math"/>
+                <w:lang w:bidi="fa-IR"/>
+              </w:rPr>
+              <m:t>d</m:t>
+            </m:r>
+          </m:e>
+          <m:sub>
+            <m:r>
+              <w:rPr>
+                <w:rFonts w:ascii="Cambria Math" w:hAnsi="Cambria Math"/>
+                <w:lang w:bidi="fa-IR"/>
+              </w:rPr>
+              <m:t>min</m:t>
+            </m:r>
+          </m:sub>
+        </m:sSub>
+      </m:oMath>
+      <w:r>
+        <w:rPr>
+          <w:rFonts w:hint="cs"/>
+          <w:rtl/>
+          <w:lang w:bidi="fa-IR"/>
+        </w:rPr>
+        <w:t xml:space="preserve"> مقدار بزرگی است و همچنین گره</w:t>
+      </w:r>
+      <w:r>
+        <w:rPr>
+          <w:rtl/>
+          <w:lang w:bidi="fa-IR"/>
+        </w:rPr>
+        <w:softHyphen/>
+      </w:r>
+      <w:r>
+        <w:rPr>
+          <w:rFonts w:hint="cs"/>
+          <w:rtl/>
+          <w:lang w:bidi="fa-IR"/>
+        </w:rPr>
+        <w:t xml:space="preserve">ها </w:t>
+      </w:r>
+      <w:r>
+        <w:rPr>
+          <w:rtl/>
+          <w:lang w:bidi="fa-IR"/>
+        </w:rPr>
+        <w:t>ازنظر</w:t>
+      </w:r>
+      <w:r>
+        <w:rPr>
+          <w:rFonts w:hint="cs"/>
+          <w:rtl/>
+          <w:lang w:bidi="fa-IR"/>
+        </w:rPr>
+        <w:t xml:space="preserve"> </w:t>
+      </w:r>
+      <w:r>
+        <w:rPr>
+          <w:rtl/>
+          <w:lang w:bidi="fa-IR"/>
+        </w:rPr>
+        <w:t>پهنا</w:t>
+      </w:r>
+      <w:r>
+        <w:rPr>
+          <w:rFonts w:hint="cs"/>
+          <w:rtl/>
+          <w:lang w:bidi="fa-IR"/>
+        </w:rPr>
+        <w:t>ی</w:t>
+      </w:r>
+      <w:r>
+        <w:rPr>
+          <w:rtl/>
+          <w:lang w:bidi="fa-IR"/>
+        </w:rPr>
+        <w:t xml:space="preserve"> باند</w:t>
+      </w:r>
+      <w:r>
+        <w:rPr>
+          <w:rFonts w:hint="cs"/>
+          <w:rtl/>
+          <w:lang w:bidi="fa-IR"/>
+        </w:rPr>
+        <w:t xml:space="preserve"> دانلود محدودیتی ندارند. </w:t>
+      </w:r>
+    </w:p>
+    <w:p>
+      <w:pPr>
+        <w:rPr>
+          <w:rtl/>
+          <w:lang w:bidi="fa-IR"/>
+        </w:rPr>
+      </w:pPr>
+      <w:r>
+        <w:rPr>
+          <w:rFonts w:hint="cs"/>
+          <w:rtl/>
+          <w:lang w:bidi="fa-IR"/>
+        </w:rPr>
+        <w:t xml:space="preserve">الف) فرض کنید که </w:t>
+      </w:r>
+      <m:oMath>
+        <m:sSub>
+          <m:sSubPr>
+            <m:ctrlPr>
+              <w:rPr>
+                <w:rFonts w:ascii="Cambria Math" w:hAnsi="Cambria Math"/>
+                <w:lang w:bidi="fa-IR"/>
+              </w:rPr>
+            </m:ctrlPr>
+          </m:sSubPr>
+          <m:e>
+            <m:r>
+              <w:rPr>
+                <w:rFonts w:ascii="Cambria Math" w:hAnsi="Cambria Math"/>
+                <w:lang w:bidi="fa-IR"/>
+              </w:rPr>
+              <m:t>u</m:t>
+            </m:r>
+            <m:ctrlPr>
+              <w:rPr>
+                <w:rFonts w:ascii="Cambria Math" w:hAnsi="Cambria Math"/>
+                <w:rtl/>
+                <w:lang w:bidi="fa-IR"/>
+              </w:rPr>
+            </m:ctrlPr>
+          </m:e>
+          <m:sub>
+            <m:r>
+              <w:rPr>
+                <w:rFonts w:ascii="Cambria Math" w:hAnsi="Cambria Math"/>
+                <w:lang w:bidi="fa-IR"/>
+              </w:rPr>
+              <m:t>s</m:t>
+            </m:r>
+          </m:sub>
+        </m:sSub>
+        <m:r>
+          <m:rPr>
+            <m:sty m:val="p"/>
+          </m:rPr>
+          <w:rPr>
+            <w:rFonts w:ascii="Cambria Math" w:hAnsi="Cambria Math"/>
+            <w:lang w:bidi="fa-IR"/>
+          </w:rPr>
+          <m:t>≤(</m:t>
+        </m:r>
+        <m:sSub>
+          <m:sSubPr>
+            <m:ctrlPr>
+              <w:rPr>
+                <w:rFonts w:ascii="Cambria Math" w:hAnsi="Cambria Math"/>
+                <w:lang w:bidi="fa-IR"/>
+              </w:rPr>
+            </m:ctrlPr>
+          </m:sSubPr>
+          <m:e>
+            <m:r>
+              <w:rPr>
+                <w:rFonts w:ascii="Cambria Math" w:hAnsi="Cambria Math"/>
+                <w:lang w:bidi="fa-IR"/>
+              </w:rPr>
+              <m:t>u</m:t>
+            </m:r>
+          </m:e>
+          <m:sub>
+            <m:r>
+              <w:rPr>
+                <w:rFonts w:ascii="Cambria Math" w:hAnsi="Cambria Math"/>
+                <w:lang w:bidi="fa-IR"/>
+              </w:rPr>
+              <m:t>s</m:t>
+            </m:r>
+          </m:sub>
+        </m:sSub>
+        <m:r>
+          <m:rPr>
+            <m:sty m:val="p"/>
+          </m:rPr>
+          <w:rPr>
+            <w:rFonts w:ascii="Cambria Math" w:hAnsi="Cambria Math"/>
+            <w:lang w:bidi="fa-IR"/>
+          </w:rPr>
+          <m:t>+</m:t>
+        </m:r>
+        <m:sSub>
+          <m:sSubPr>
+            <m:ctrlPr>
+              <w:rPr>
+                <w:rFonts w:ascii="Cambria Math" w:hAnsi="Cambria Math"/>
+                <w:lang w:bidi="fa-IR"/>
+              </w:rPr>
+            </m:ctrlPr>
+          </m:sSubPr>
+          <m:e>
+            <m:r>
+              <w:rPr>
+                <w:rFonts w:ascii="Cambria Math" w:hAnsi="Cambria Math"/>
+                <w:lang w:bidi="fa-IR"/>
+              </w:rPr>
+              <m:t>u</m:t>
+            </m:r>
+          </m:e>
+          <m:sub>
+            <m:r>
+              <w:rPr>
+                <w:rFonts w:ascii="Cambria Math" w:hAnsi="Cambria Math"/>
+                <w:lang w:bidi="fa-IR"/>
+              </w:rPr>
+              <m:t>l</m:t>
+            </m:r>
+          </m:sub>
+        </m:sSub>
+        <m:r>
+          <m:rPr>
+            <m:sty m:val="p"/>
+          </m:rPr>
+          <w:rPr>
+            <w:rFonts w:ascii="Cambria Math" w:hAnsi="Cambria Math"/>
+            <w:lang w:bidi="fa-IR"/>
+          </w:rPr>
+          <m:t>+…+</m:t>
+        </m:r>
+        <m:sSub>
+          <m:sSubPr>
+            <m:ctrlPr>
+              <w:rPr>
+                <w:rFonts w:ascii="Cambria Math" w:hAnsi="Cambria Math"/>
+                <w:lang w:bidi="fa-IR"/>
+              </w:rPr>
+            </m:ctrlPr>
+          </m:sSubPr>
+          <m:e>
+            <m:r>
+              <w:rPr>
+                <w:rFonts w:ascii="Cambria Math" w:hAnsi="Cambria Math"/>
+                <w:lang w:bidi="fa-IR"/>
+              </w:rPr>
+              <m:t>u</m:t>
+            </m:r>
+          </m:e>
+          <m:sub>
+            <m:r>
+              <w:rPr>
+                <w:rFonts w:ascii="Cambria Math" w:hAnsi="Cambria Math"/>
+                <w:lang w:bidi="fa-IR"/>
+              </w:rPr>
+              <m:t>N</m:t>
+            </m:r>
+          </m:sub>
+        </m:sSub>
+        <m:r>
+          <m:rPr>
+            <m:sty m:val="p"/>
+          </m:rPr>
+          <w:rPr>
+            <w:rFonts w:ascii="Cambria Math" w:hAnsi="Cambria Math"/>
+            <w:lang w:bidi="fa-IR"/>
+          </w:rPr>
+          <m:t>)/</m:t>
+        </m:r>
+        <m:r>
+          <w:rPr>
+            <w:rFonts w:ascii="Cambria Math" w:hAnsi="Cambria Math"/>
+            <w:lang w:bidi="fa-IR"/>
+          </w:rPr>
+          <m:t>N</m:t>
+        </m:r>
+      </m:oMath>
+      <w:r>
+        <w:rPr>
+          <w:rFonts w:hint="cs"/>
+          <w:rtl/>
+          <w:lang w:bidi="fa-IR"/>
+        </w:rPr>
+        <w:t xml:space="preserve">، نحوه توزیعی را مشخص کنید که زمان توزیع آن </w:t>
+      </w:r>
+      <m:oMath>
+        <m:r>
+          <w:rPr>
+            <w:rFonts w:ascii="Cambria Math" w:hAnsi="Cambria Math"/>
+            <w:lang w:bidi="fa-IR"/>
+          </w:rPr>
+          <m:t>F</m:t>
+        </m:r>
+        <m:r>
+          <m:rPr>
+            <m:sty m:val="p"/>
+          </m:rPr>
+          <w:rPr>
+            <w:rFonts w:ascii="Cambria Math" w:hAnsi="Cambria Math"/>
+            <w:lang w:bidi="fa-IR"/>
+          </w:rPr>
+          <m:t>/</m:t>
+        </m:r>
+        <m:sSub>
+          <m:sSubPr>
+            <m:ctrlPr>
+              <w:rPr>
+                <w:rFonts w:ascii="Cambria Math" w:hAnsi="Cambria Math"/>
+                <w:lang w:bidi="fa-IR"/>
+              </w:rPr>
+            </m:ctrlPr>
+          </m:sSubPr>
+          <m:e>
+            <m:r>
+              <w:rPr>
+                <w:rFonts w:ascii="Cambria Math" w:hAnsi="Cambria Math"/>
+                <w:lang w:bidi="fa-IR"/>
+              </w:rPr>
+              <m:t>u</m:t>
+            </m:r>
+          </m:e>
+          <m:sub>
+            <m:r>
+              <w:rPr>
+                <w:rFonts w:ascii="Cambria Math" w:hAnsi="Cambria Math"/>
+                <w:lang w:bidi="fa-IR"/>
+              </w:rPr>
+              <m:t>s</m:t>
+            </m:r>
+          </m:sub>
+        </m:sSub>
+      </m:oMath>
+      <w:r>
+        <w:rPr>
+          <w:rFonts w:hint="cs"/>
+          <w:rtl/>
+          <w:lang w:bidi="fa-IR"/>
+        </w:rPr>
+        <w:t xml:space="preserve"> باشد.</w:t>
+      </w:r>
+    </w:p>
+    <w:p>
+      <w:pPr>
+        <w:rPr>
+          <w:lang w:bidi="fa-IR"/>
+        </w:rPr>
+      </w:pPr>
+      <w:r>
+        <w:rPr>
+          <w:rFonts w:hint="cs"/>
+          <w:rtl/>
+          <w:lang w:bidi="fa-IR"/>
+        </w:rPr>
+        <w:t xml:space="preserve">ب) فرض کنید که </w:t>
+      </w:r>
+      <m:oMath>
+        <m:sSub>
+          <m:sSubPr>
+            <m:ctrlPr>
+              <w:rPr>
+                <w:rFonts w:ascii="Cambria Math" w:hAnsi="Cambria Math"/>
+                <w:lang w:bidi="fa-IR"/>
+              </w:rPr>
+            </m:ctrlPr>
+          </m:sSubPr>
+          <m:e>
+            <m:r>
+              <w:rPr>
+                <w:rFonts w:ascii="Cambria Math" w:hAnsi="Cambria Math"/>
+                <w:lang w:bidi="fa-IR"/>
+              </w:rPr>
+              <m:t>u</m:t>
+            </m:r>
+            <m:ctrlPr>
+              <w:rPr>
+                <w:rFonts w:ascii="Cambria Math" w:hAnsi="Cambria Math"/>
+                <w:rtl/>
+                <w:lang w:bidi="fa-IR"/>
+              </w:rPr>
+            </m:ctrlPr>
+          </m:e>
+          <m:sub>
+            <m:r>
+              <w:rPr>
+                <w:rFonts w:ascii="Cambria Math" w:hAnsi="Cambria Math"/>
+                <w:lang w:bidi="fa-IR"/>
+              </w:rPr>
+              <m:t>s</m:t>
+            </m:r>
+          </m:sub>
+        </m:sSub>
+        <m:r>
+          <m:rPr>
+            <m:sty m:val="p"/>
+          </m:rPr>
+          <w:rPr>
+            <w:rFonts w:ascii="Cambria Math" w:hAnsi="Cambria Math"/>
+            <w:lang w:bidi="fa-IR"/>
+          </w:rPr>
+          <m:t>≥(</m:t>
+        </m:r>
+        <m:sSub>
+          <m:sSubPr>
+            <m:ctrlPr>
+              <w:rPr>
+                <w:rFonts w:ascii="Cambria Math" w:hAnsi="Cambria Math"/>
+                <w:lang w:bidi="fa-IR"/>
+              </w:rPr>
+            </m:ctrlPr>
+          </m:sSubPr>
+          <m:e>
+            <m:r>
+              <w:rPr>
+                <w:rFonts w:ascii="Cambria Math" w:hAnsi="Cambria Math"/>
+                <w:lang w:bidi="fa-IR"/>
+              </w:rPr>
+              <m:t>u</m:t>
+            </m:r>
+          </m:e>
+          <m:sub>
+            <m:r>
+              <w:rPr>
+                <w:rFonts w:ascii="Cambria Math" w:hAnsi="Cambria Math"/>
+                <w:lang w:bidi="fa-IR"/>
+              </w:rPr>
+              <m:t>s</m:t>
+            </m:r>
+          </m:sub>
+        </m:sSub>
+        <m:r>
+          <m:rPr>
+            <m:sty m:val="p"/>
+          </m:rPr>
+          <w:rPr>
+            <w:rFonts w:ascii="Cambria Math" w:hAnsi="Cambria Math"/>
+            <w:lang w:bidi="fa-IR"/>
+          </w:rPr>
+          <m:t>+</m:t>
+        </m:r>
+        <m:sSub>
+          <m:sSubPr>
+            <m:ctrlPr>
+              <w:rPr>
+                <w:rFonts w:ascii="Cambria Math" w:hAnsi="Cambria Math"/>
+                <w:lang w:bidi="fa-IR"/>
+              </w:rPr>
+            </m:ctrlPr>
+          </m:sSubPr>
+          <m:e>
+            <m:r>
+              <w:rPr>
+                <w:rFonts w:ascii="Cambria Math" w:hAnsi="Cambria Math"/>
+                <w:lang w:bidi="fa-IR"/>
+              </w:rPr>
+              <m:t>u</m:t>
+            </m:r>
+          </m:e>
+          <m:sub>
+            <m:r>
+              <w:rPr>
+                <w:rFonts w:ascii="Cambria Math" w:hAnsi="Cambria Math"/>
+                <w:lang w:bidi="fa-IR"/>
+              </w:rPr>
+              <m:t>l</m:t>
+            </m:r>
+          </m:sub>
+        </m:sSub>
+        <m:r>
+          <m:rPr>
+            <m:sty m:val="p"/>
+          </m:rPr>
+          <w:rPr>
+            <w:rFonts w:ascii="Cambria Math" w:hAnsi="Cambria Math"/>
+            <w:lang w:bidi="fa-IR"/>
+          </w:rPr>
+          <m:t>+…+</m:t>
+        </m:r>
+        <m:sSub>
+          <m:sSubPr>
+            <m:ctrlPr>
+              <w:rPr>
+                <w:rFonts w:ascii="Cambria Math" w:hAnsi="Cambria Math"/>
+                <w:lang w:bidi="fa-IR"/>
+              </w:rPr>
+            </m:ctrlPr>
+          </m:sSubPr>
+          <m:e>
+            <m:r>
+              <w:rPr>
+                <w:rFonts w:ascii="Cambria Math" w:hAnsi="Cambria Math"/>
+                <w:lang w:bidi="fa-IR"/>
+              </w:rPr>
+              <m:t>u</m:t>
+            </m:r>
+          </m:e>
+          <m:sub>
+            <m:r>
+              <w:rPr>
+                <w:rFonts w:ascii="Cambria Math" w:hAnsi="Cambria Math"/>
+                <w:lang w:bidi="fa-IR"/>
+              </w:rPr>
+              <m:t>N</m:t>
+            </m:r>
+          </m:sub>
+        </m:sSub>
+        <m:r>
+          <m:rPr>
+            <m:sty m:val="p"/>
+          </m:rPr>
+          <w:rPr>
+            <w:rFonts w:ascii="Cambria Math" w:hAnsi="Cambria Math"/>
+            <w:lang w:bidi="fa-IR"/>
+          </w:rPr>
+          <m:t>)/</m:t>
+        </m:r>
+        <m:r>
+          <w:rPr>
+            <w:rFonts w:ascii="Cambria Math" w:hAnsi="Cambria Math"/>
+            <w:lang w:bidi="fa-IR"/>
+          </w:rPr>
+          <m:t>N</m:t>
+        </m:r>
+      </m:oMath>
+      <w:r>
+        <w:rPr>
+          <w:rFonts w:hint="cs"/>
+          <w:rtl/>
+          <w:lang w:bidi="fa-IR"/>
+        </w:rPr>
+        <w:t xml:space="preserve">، نحوه توزیعی را مشخص کنید که زمان توزیع آن </w:t>
+      </w:r>
+      <m:oMath>
+        <m:r>
+          <w:rPr>
+            <w:rFonts w:ascii="Cambria Math" w:hAnsi="Cambria Math"/>
+            <w:lang w:bidi="fa-IR"/>
+          </w:rPr>
+          <m:t>NF</m:t>
+        </m:r>
+        <m:r>
+          <m:rPr>
+            <m:sty m:val="p"/>
+          </m:rPr>
+          <w:rPr>
+            <w:rFonts w:ascii="Cambria Math" w:hAnsi="Cambria Math"/>
+            <w:lang w:bidi="fa-IR"/>
+          </w:rPr>
+          <m:t>/(</m:t>
+        </m:r>
+        <m:sSub>
+          <m:sSubPr>
+            <m:ctrlPr>
+              <w:rPr>
+                <w:rFonts w:ascii="Cambria Math" w:hAnsi="Cambria Math"/>
+                <w:lang w:bidi="fa-IR"/>
+              </w:rPr>
+            </m:ctrlPr>
+          </m:sSubPr>
+          <m:e>
+            <m:r>
+              <w:rPr>
+                <w:rFonts w:ascii="Cambria Math" w:hAnsi="Cambria Math"/>
+                <w:lang w:bidi="fa-IR"/>
+              </w:rPr>
+              <m:t>u</m:t>
+            </m:r>
+          </m:e>
+          <m:sub>
+            <m:r>
+              <w:rPr>
+                <w:rFonts w:ascii="Cambria Math" w:hAnsi="Cambria Math"/>
+                <w:lang w:bidi="fa-IR"/>
+              </w:rPr>
+              <m:t>s</m:t>
+            </m:r>
+          </m:sub>
+        </m:sSub>
+        <m:r>
+          <m:rPr>
+            <m:sty m:val="p"/>
+          </m:rPr>
+          <w:rPr>
+            <w:rFonts w:ascii="Cambria Math" w:hAnsi="Cambria Math"/>
+            <w:lang w:bidi="fa-IR"/>
+          </w:rPr>
+          <m:t>+</m:t>
+        </m:r>
+        <m:sSub>
+          <m:sSubPr>
+            <m:ctrlPr>
+              <w:rPr>
+                <w:rFonts w:ascii="Cambria Math" w:hAnsi="Cambria Math"/>
+                <w:lang w:bidi="fa-IR"/>
+              </w:rPr>
+            </m:ctrlPr>
+          </m:sSubPr>
+          <m:e>
+            <m:r>
+              <w:rPr>
+                <w:rFonts w:ascii="Cambria Math" w:hAnsi="Cambria Math"/>
+                <w:lang w:bidi="fa-IR"/>
+              </w:rPr>
+              <m:t>u</m:t>
+            </m:r>
+          </m:e>
+          <m:sub>
+            <m:r>
+              <w:rPr>
+                <w:rFonts w:ascii="Cambria Math" w:hAnsi="Cambria Math"/>
+                <w:lang w:bidi="fa-IR"/>
+              </w:rPr>
+              <m:t>l</m:t>
+            </m:r>
+          </m:sub>
+        </m:sSub>
+        <m:r>
+          <m:rPr>
+            <m:sty m:val="p"/>
+          </m:rPr>
+          <w:rPr>
+            <w:rFonts w:ascii="Cambria Math" w:hAnsi="Cambria Math"/>
+            <w:lang w:bidi="fa-IR"/>
+          </w:rPr>
+          <m:t>+…+</m:t>
+        </m:r>
+        <m:sSub>
+          <m:sSubPr>
+            <m:ctrlPr>
+              <w:rPr>
+                <w:rFonts w:ascii="Cambria Math" w:hAnsi="Cambria Math"/>
+                <w:lang w:bidi="fa-IR"/>
+              </w:rPr>
+            </m:ctrlPr>
+          </m:sSubPr>
+          <m:e>
+            <m:r>
+              <w:rPr>
+                <w:rFonts w:ascii="Cambria Math" w:hAnsi="Cambria Math"/>
+                <w:lang w:bidi="fa-IR"/>
+              </w:rPr>
+              <m:t>u</m:t>
+            </m:r>
+          </m:e>
+          <m:sub>
+            <m:r>
+              <w:rPr>
+                <w:rFonts w:ascii="Cambria Math" w:hAnsi="Cambria Math"/>
+                <w:lang w:bidi="fa-IR"/>
+              </w:rPr>
+              <m:t>N</m:t>
+            </m:r>
+          </m:sub>
+        </m:sSub>
+        <m:r>
+          <m:rPr>
+            <m:sty m:val="p"/>
+          </m:rPr>
+          <w:rPr>
+            <w:rFonts w:ascii="Cambria Math" w:hAnsi="Cambria Math"/>
+            <w:lang w:bidi="fa-IR"/>
+          </w:rPr>
+          <m:t>)</m:t>
+        </m:r>
+      </m:oMath>
+      <w:r>
+        <w:rPr>
+          <w:rFonts w:hint="cs"/>
+          <w:rtl/>
+          <w:lang w:bidi="fa-IR"/>
+        </w:rPr>
+        <w:t xml:space="preserve"> باشد.</w:t>
+      </w:r>
+    </w:p>
+    <w:p>
+      <w:pPr>
+        <w:rPr>
+          <w:rtl/>
+          <w:lang w:bidi="fa-IR"/>
+        </w:rPr>
+      </w:pPr>
+      <w:r>
+        <w:rPr>
+          <w:rFonts w:hint="cs"/>
+          <w:rtl/>
+          <w:lang w:bidi="fa-IR"/>
+        </w:rPr>
+        <w:t xml:space="preserve">ج) نشان دهید که حداقل زمان توزیع </w:t>
+      </w:r>
+      <w:r>
+        <w:rPr>
+          <w:rtl/>
+          <w:lang w:bidi="fa-IR"/>
+        </w:rPr>
+        <w:t>به‌طورکل</w:t>
+      </w:r>
+      <w:r>
+        <w:rPr>
+          <w:rFonts w:hint="cs"/>
+          <w:rtl/>
+          <w:lang w:bidi="fa-IR"/>
+        </w:rPr>
+        <w:t xml:space="preserve">ی برابر است با: </w:t>
+      </w:r>
+      <m:oMath>
+        <m:func>
+          <m:funcPr>
+            <m:ctrlPr>
+              <w:rPr>
+                <w:rFonts w:ascii="Cambria Math" w:hAnsi="Cambria Math"/>
+                <w:lang w:bidi="fa-IR"/>
+              </w:rPr>
+            </m:ctrlPr>
+          </m:funcPr>
+          <m:fName>
+            <m:r>
+              <w:rPr>
+                <w:rFonts w:ascii="Cambria Math" w:hAnsi="Cambria Math"/>
+                <w:lang w:bidi="fa-IR"/>
+              </w:rPr>
+              <m:t>max</m:t>
+            </m:r>
+          </m:fName>
+          <m:e>
+            <m:r>
+              <m:rPr>
+                <m:sty m:val="p"/>
+              </m:rPr>
+              <w:rPr>
+                <w:rFonts w:ascii="Cambria Math" w:hAnsi="Cambria Math"/>
+                <w:lang w:bidi="fa-IR"/>
+              </w:rPr>
+              <m:t>⁡{</m:t>
+            </m:r>
+            <m:r>
+              <w:rPr>
+                <w:rFonts w:ascii="Cambria Math" w:hAnsi="Cambria Math"/>
+                <w:lang w:bidi="fa-IR"/>
+              </w:rPr>
+              <m:t>F</m:t>
+            </m:r>
+            <m:r>
+              <m:rPr>
+                <m:sty m:val="p"/>
+              </m:rPr>
+              <w:rPr>
+                <w:rFonts w:ascii="Cambria Math" w:hAnsi="Cambria Math"/>
+                <w:lang w:bidi="fa-IR"/>
+              </w:rPr>
+              <m:t>/</m:t>
+            </m:r>
+            <m:sSub>
+              <m:sSubPr>
+                <m:ctrlPr>
+                  <w:rPr>
+                    <w:rFonts w:ascii="Cambria Math" w:hAnsi="Cambria Math"/>
+                    <w:lang w:bidi="fa-IR"/>
+                  </w:rPr>
+                </m:ctrlPr>
+              </m:sSubPr>
+              <m:e>
+                <m:r>
+                  <w:rPr>
+                    <w:rFonts w:ascii="Cambria Math" w:hAnsi="Cambria Math"/>
+                    <w:lang w:bidi="fa-IR"/>
+                  </w:rPr>
+                  <m:t>u</m:t>
+                </m:r>
+              </m:e>
+              <m:sub>
+                <m:r>
+                  <w:rPr>
+                    <w:rFonts w:ascii="Cambria Math" w:hAnsi="Cambria Math"/>
+                    <w:lang w:bidi="fa-IR"/>
+                  </w:rPr>
+                  <m:t>s</m:t>
+                </m:r>
+              </m:sub>
+            </m:sSub>
+            <m:r>
+              <m:rPr>
+                <m:sty m:val="p"/>
+              </m:rPr>
+              <w:rPr>
+                <w:rFonts w:ascii="Cambria Math" w:hAnsi="Cambria Math"/>
+                <w:lang w:bidi="fa-IR"/>
+              </w:rPr>
+              <m:t>,</m:t>
+            </m:r>
+            <m:r>
+              <w:rPr>
+                <w:rFonts w:ascii="Cambria Math" w:hAnsi="Cambria Math"/>
+                <w:lang w:bidi="fa-IR"/>
+              </w:rPr>
+              <m:t>NF</m:t>
+            </m:r>
+            <m:r>
+              <m:rPr>
+                <m:sty m:val="p"/>
+              </m:rPr>
+              <w:rPr>
+                <w:rFonts w:ascii="Cambria Math" w:hAnsi="Cambria Math"/>
+                <w:lang w:bidi="fa-IR"/>
+              </w:rPr>
+              <m:t>/(</m:t>
+            </m:r>
+            <m:sSub>
+              <m:sSubPr>
+                <m:ctrlPr>
+                  <w:rPr>
+                    <w:rFonts w:ascii="Cambria Math" w:hAnsi="Cambria Math"/>
+                    <w:lang w:bidi="fa-IR"/>
+                  </w:rPr>
+                </m:ctrlPr>
+              </m:sSubPr>
+              <m:e>
+                <m:r>
+                  <w:rPr>
+                    <w:rFonts w:ascii="Cambria Math" w:hAnsi="Cambria Math"/>
+                    <w:lang w:bidi="fa-IR"/>
+                  </w:rPr>
+                  <m:t>u</m:t>
+                </m:r>
+              </m:e>
+              <m:sub>
+                <m:r>
+                  <w:rPr>
+                    <w:rFonts w:ascii="Cambria Math" w:hAnsi="Cambria Math"/>
+                    <w:lang w:bidi="fa-IR"/>
+                  </w:rPr>
+                  <m:t>s</m:t>
+                </m:r>
+              </m:sub>
+            </m:sSub>
+            <m:r>
+              <m:rPr>
+                <m:sty m:val="p"/>
+              </m:rPr>
+              <w:rPr>
+                <w:rFonts w:ascii="Cambria Math" w:hAnsi="Cambria Math"/>
+                <w:lang w:bidi="fa-IR"/>
+              </w:rPr>
+              <m:t>+</m:t>
+            </m:r>
+            <m:sSub>
+              <m:sSubPr>
+                <m:ctrlPr>
+                  <w:rPr>
+                    <w:rFonts w:ascii="Cambria Math" w:hAnsi="Cambria Math"/>
+                    <w:lang w:bidi="fa-IR"/>
+                  </w:rPr>
+                </m:ctrlPr>
+              </m:sSubPr>
+              <m:e>
+                <m:r>
+                  <w:rPr>
+                    <w:rFonts w:ascii="Cambria Math" w:hAnsi="Cambria Math"/>
+                    <w:lang w:bidi="fa-IR"/>
+                  </w:rPr>
+                  <m:t>u</m:t>
+                </m:r>
+              </m:e>
+              <m:sub>
+                <m:r>
+                  <w:rPr>
+                    <w:rFonts w:ascii="Cambria Math" w:hAnsi="Cambria Math"/>
+                    <w:lang w:bidi="fa-IR"/>
+                  </w:rPr>
+                  <m:t>l</m:t>
+                </m:r>
+              </m:sub>
+            </m:sSub>
+            <m:r>
+              <m:rPr>
+                <m:sty m:val="p"/>
+              </m:rPr>
+              <w:rPr>
+                <w:rFonts w:ascii="Cambria Math" w:hAnsi="Cambria Math"/>
+                <w:lang w:bidi="fa-IR"/>
+              </w:rPr>
+              <m:t>+…+</m:t>
+            </m:r>
+            <m:sSub>
+              <m:sSubPr>
+                <m:ctrlPr>
+                  <w:rPr>
+                    <w:rFonts w:ascii="Cambria Math" w:hAnsi="Cambria Math"/>
+                    <w:lang w:bidi="fa-IR"/>
+                  </w:rPr>
+                </m:ctrlPr>
+              </m:sSubPr>
+              <m:e>
+                <m:r>
+                  <w:rPr>
+                    <w:rFonts w:ascii="Cambria Math" w:hAnsi="Cambria Math"/>
+                    <w:lang w:bidi="fa-IR"/>
+                  </w:rPr>
+                  <m:t>u</m:t>
+                </m:r>
+              </m:e>
+              <m:sub>
+                <m:r>
+                  <w:rPr>
+                    <w:rFonts w:ascii="Cambria Math" w:hAnsi="Cambria Math"/>
+                    <w:lang w:bidi="fa-IR"/>
+                  </w:rPr>
+                  <m:t>N</m:t>
+                </m:r>
+              </m:sub>
+            </m:sSub>
+            <m:r>
+              <m:rPr>
+                <m:sty m:val="p"/>
+              </m:rPr>
+              <w:rPr>
+                <w:rFonts w:ascii="Cambria Math" w:hAnsi="Cambria Math"/>
+                <w:lang w:bidi="fa-IR"/>
+              </w:rPr>
+              <m:t>) }</m:t>
+            </m:r>
+          </m:e>
+        </m:func>
+      </m:oMath>
+    </w:p>
+    <w:p>
+      <w:pPr>
+        <w:rPr>
+          <w:rtl/>
+        </w:rPr>
+      </w:pPr>
+    </w:p>
+    <w:p>
+      <w:pPr>
+        <w:rPr>
+          <w:rtl/>
+        </w:rPr>
+      </w:pPr>
+    </w:p>
+    <w:p>
+      <w:pPr>
+        <w:pStyle w:val="Solution"/>
+        <w:rPr>
+          <w:rtl/>
+        </w:rPr>
+      </w:pPr>
+      <w:r>
+        <w:rPr>
+          <w:rFonts w:hint="cs"/>
+          <w:rtl/>
+        </w:rPr>
+        <w:lastRenderedPageBreak/>
+        <w:t>الف:</w:t>
+      </w:r>
+    </w:p>
+    <w:p>
+      <w:pPr>
+        <w:pStyle w:val="Solution"/>
+      </w:pPr>
+      <m:oMath>
+        <m:r>
+          <w:rPr>
+            <w:rFonts w:ascii="Cambria Math" w:hAnsi="Cambria Math"/>
+          </w:rPr>
+          <m:t>u</m:t>
+        </m:r>
+      </m:oMath>
+      <w:r>
+        <w:rPr>
+          <w:rFonts w:hint="cs"/>
+          <w:rtl/>
+        </w:rPr>
+        <w:t xml:space="preserve"> را </w:t>
+      </w:r>
+      <w:r>
+        <w:rPr>
+          <w:rtl/>
+        </w:rPr>
+        <w:t>به‌صورت</w:t>
+      </w:r>
+      <w:r>
+        <w:rPr>
+          <w:rFonts w:hint="cs"/>
+          <w:rtl/>
+        </w:rPr>
+        <w:t xml:space="preserve"> زیر تعریف </w:t>
+      </w:r>
+      <w:r>
+        <w:rPr>
+          <w:rtl/>
+        </w:rPr>
+        <w:t>م</w:t>
+      </w:r>
+      <w:r>
+        <w:rPr>
+          <w:rFonts w:hint="cs"/>
+          <w:rtl/>
+        </w:rPr>
+        <w:t>ی‌</w:t>
+      </w:r>
+      <w:r>
+        <w:rPr>
+          <w:rFonts w:hint="eastAsia"/>
+          <w:rtl/>
+        </w:rPr>
+        <w:t>کن</w:t>
+      </w:r>
+      <w:r>
+        <w:rPr>
+          <w:rFonts w:hint="cs"/>
+          <w:rtl/>
+        </w:rPr>
+        <w:t>ی</w:t>
+      </w:r>
+      <w:r>
+        <w:rPr>
+          <w:rFonts w:hint="eastAsia"/>
+          <w:rtl/>
+        </w:rPr>
+        <w:t>م</w:t>
+      </w:r>
+      <w:r>
+        <w:rPr>
+          <w:rFonts w:hint="cs"/>
+          <w:rtl/>
+        </w:rPr>
+        <w:t>:</w:t>
+      </w:r>
+    </w:p>
+    <w:p>
+      <w:pPr>
+        <w:pStyle w:val="Solution"/>
+        <w:rPr>
+          <w:rtl/>
+        </w:rPr>
+      </w:pPr>
+      <m:oMathPara>
+        <m:oMath>
+          <m:r>
+            <w:rPr>
+              <w:rFonts w:ascii="Cambria Math" w:hAnsi="Cambria Math"/>
+            </w:rPr>
+            <m:t>u=</m:t>
+          </m:r>
+          <m:sSub>
+            <m:sSubPr>
+              <m:ctrlPr>
+                <w:rPr>
+                  <w:rFonts w:ascii="Cambria Math" w:hAnsi="Cambria Math"/>
+                  <w:i/>
+                </w:rPr>
+              </m:ctrlPr>
+            </m:sSubPr>
+            <m:e>
+              <m:r>
+                <w:rPr>
+                  <w:rFonts w:ascii="Cambria Math" w:hAnsi="Cambria Math"/>
+                </w:rPr>
+                <m:t>u</m:t>
+              </m:r>
+            </m:e>
+            <m:sub>
+              <m:r>
+                <w:rPr>
+                  <w:rFonts w:ascii="Cambria Math" w:hAnsi="Cambria Math"/>
+                </w:rPr>
+                <m:t>l</m:t>
+              </m:r>
+            </m:sub>
+          </m:sSub>
+          <m:r>
+            <w:rPr>
+              <w:rFonts w:ascii="Cambria Math" w:hAnsi="Cambria Math"/>
+            </w:rPr>
+            <m:t>+…+</m:t>
+          </m:r>
+          <m:sSub>
+            <m:sSubPr>
+              <m:ctrlPr>
+                <w:rPr>
+                  <w:rFonts w:ascii="Cambria Math" w:hAnsi="Cambria Math"/>
+                  <w:i/>
+                </w:rPr>
+              </m:ctrlPr>
+            </m:sSubPr>
+            <m:e>
+              <m:r>
+                <w:rPr>
+                  <w:rFonts w:ascii="Cambria Math" w:hAnsi="Cambria Math"/>
+                </w:rPr>
+                <m:t>u</m:t>
+              </m:r>
+            </m:e>
+            <m:sub>
+              <m:r>
+                <w:rPr>
+                  <w:rFonts w:ascii="Cambria Math" w:hAnsi="Cambria Math"/>
+                </w:rPr>
+                <m:t>N</m:t>
+              </m:r>
+            </m:sub>
+          </m:sSub>
+        </m:oMath>
+      </m:oMathPara>
+    </w:p>
+    <w:p>
+      <w:pPr>
+        <w:pStyle w:val="Solution"/>
+      </w:pPr>
+      <w:r>
+        <w:rPr>
+          <w:rFonts w:hint="cs"/>
+          <w:rtl/>
+        </w:rPr>
+        <w:t>با توجه به فرضیات داریم(</w:t>
+      </w:r>
+      <w:r>
+        <w:rPr>
+          <w:rFonts w:hint="cs"/>
+          <w:u w:val="single"/>
+          <w:rtl/>
+        </w:rPr>
+        <w:t>رابطه اول</w:t>
+      </w:r>
+      <w:r>
+        <w:rPr>
+          <w:rFonts w:hint="cs"/>
+          <w:rtl/>
+        </w:rPr>
+        <w:t>):</w:t>
+      </w:r>
+    </w:p>
+    <w:p>
+      <w:pPr>
+        <w:pStyle w:val="Solution"/>
+        <w:rPr>
+          <w:rtl/>
+        </w:rPr>
+      </w:pPr>
+      <m:oMathPara>
+        <m:oMath>
+          <m:sSub>
+            <m:sSubPr>
+              <m:ctrlPr>
+                <w:rPr>
+                  <w:rFonts w:ascii="Cambria Math" w:hAnsi="Cambria Math"/>
+                  <w:i/>
+                </w:rPr>
+              </m:ctrlPr>
+            </m:sSubPr>
+            <m:e>
+              <m:r>
+                <w:rPr>
+                  <w:rFonts w:ascii="Cambria Math" w:hAnsi="Cambria Math"/>
+                </w:rPr>
+                <m:t>u</m:t>
+              </m:r>
+            </m:e>
+            <m:sub>
+              <m:r>
+                <w:rPr>
+                  <w:rFonts w:ascii="Cambria Math" w:hAnsi="Cambria Math"/>
+                </w:rPr>
+                <m:t>s</m:t>
+              </m:r>
+            </m:sub>
+          </m:sSub>
+          <m:r>
+            <w:rPr>
+              <w:rFonts w:ascii="Cambria Math" w:hAnsi="Cambria Math"/>
+            </w:rPr>
+            <m:t>≤(</m:t>
+          </m:r>
+          <m:sSub>
+            <m:sSubPr>
+              <m:ctrlPr>
+                <w:rPr>
+                  <w:rFonts w:ascii="Cambria Math" w:hAnsi="Cambria Math"/>
+                  <w:i/>
+                </w:rPr>
+              </m:ctrlPr>
+            </m:sSubPr>
+            <m:e>
+              <m:r>
+                <w:rPr>
+                  <w:rFonts w:ascii="Cambria Math" w:hAnsi="Cambria Math"/>
+                </w:rPr>
+                <m:t>u</m:t>
+              </m:r>
+            </m:e>
+            <m:sub>
+              <m:r>
+                <w:rPr>
+                  <w:rFonts w:ascii="Cambria Math" w:hAnsi="Cambria Math"/>
+                </w:rPr>
+                <m:t>s</m:t>
+              </m:r>
+            </m:sub>
+          </m:sSub>
+          <m:r>
+            <w:rPr>
+              <w:rFonts w:ascii="Cambria Math" w:hAnsi="Cambria Math"/>
+            </w:rPr>
+            <m:t>+u)/N</m:t>
+          </m:r>
+        </m:oMath>
+      </m:oMathPara>
+    </w:p>
+    <w:p>
+      <w:pPr>
+        <w:pStyle w:val="Solution"/>
+        <w:rPr>
+          <w:rtl/>
+        </w:rPr>
+      </w:pPr>
+      <w:r>
+        <w:rPr>
+          <w:rFonts w:hint="cs"/>
+          <w:rtl/>
+        </w:rPr>
+        <w:t xml:space="preserve">فایل را به </w:t>
+      </w:r>
+      <w:r>
+        <w:t>N</w:t>
+      </w:r>
+      <w:r>
+        <w:rPr>
+          <w:rFonts w:hint="cs"/>
+          <w:rtl/>
+        </w:rPr>
+        <w:t xml:space="preserve"> بخش تقسیم کنید که اندازه</w:t>
+      </w:r>
+      <w:r>
+        <w:rPr>
+          <w:rFonts w:hint="cs"/>
+          <w:rtl/>
+        </w:rPr>
+        <w:softHyphen/>
+        <w:t xml:space="preserve">ی بخش </w:t>
+      </w:r>
+      <w:r>
+        <w:t>i</w:t>
+      </w:r>
+      <w:r>
+        <w:rPr>
+          <w:rFonts w:hint="cs"/>
+          <w:rtl/>
+        </w:rPr>
+        <w:t>ام برابر با</w:t>
+      </w:r>
+      <m:oMath>
+        <m:d>
+          <m:dPr>
+            <m:ctrlPr>
+              <w:rPr>
+                <w:rFonts w:ascii="Cambria Math" w:hAnsi="Cambria Math"/>
+                <w:i/>
+              </w:rPr>
+            </m:ctrlPr>
+          </m:dPr>
+          <m:e>
+            <m:f>
+              <m:fPr>
+                <m:ctrlPr>
+                  <w:rPr>
+                    <w:rFonts w:ascii="Cambria Math" w:hAnsi="Cambria Math"/>
+                    <w:i/>
+                  </w:rPr>
+                </m:ctrlPr>
+              </m:fPr>
+              <m:num>
+                <m:sSub>
+                  <m:sSubPr>
+                    <m:ctrlPr>
+                      <w:rPr>
+                        <w:rFonts w:ascii="Cambria Math" w:hAnsi="Cambria Math"/>
+                        <w:i/>
+                      </w:rPr>
+                    </m:ctrlPr>
+                  </m:sSubPr>
+                  <m:e>
+                    <m:r>
+                      <w:rPr>
+                        <w:rFonts w:ascii="Cambria Math" w:hAnsi="Cambria Math"/>
+                      </w:rPr>
+                      <m:t>u</m:t>
+                    </m:r>
+                  </m:e>
+                  <m:sub>
+                    <m:r>
+                      <w:rPr>
+                        <w:rFonts w:ascii="Cambria Math" w:hAnsi="Cambria Math"/>
+                      </w:rPr>
+                      <m:t>i</m:t>
+                    </m:r>
+                  </m:sub>
+                </m:sSub>
+              </m:num>
+              <m:den>
+                <m:r>
+                  <w:rPr>
+                    <w:rFonts w:ascii="Cambria Math" w:hAnsi="Cambria Math"/>
+                  </w:rPr>
+                  <m:t>u</m:t>
+                </m:r>
+              </m:den>
+            </m:f>
+          </m:e>
+        </m:d>
+        <m:r>
+          <w:rPr>
+            <w:rFonts w:ascii="Cambria Math" w:hAnsi="Cambria Math"/>
+          </w:rPr>
+          <m:t>F</m:t>
+        </m:r>
+      </m:oMath>
+      <w:r>
+        <w:rPr>
+          <w:rtl/>
+        </w:rPr>
+        <w:t>. سرو</w:t>
+      </w:r>
+      <w:r>
+        <w:rPr>
+          <w:rFonts w:hint="cs"/>
+          <w:rtl/>
+        </w:rPr>
+        <w:t>ی</w:t>
+      </w:r>
+      <w:r>
+        <w:rPr>
+          <w:rFonts w:hint="eastAsia"/>
+          <w:rtl/>
+        </w:rPr>
+        <w:t>س‌دهنده</w:t>
+      </w:r>
+      <w:r>
+        <w:rPr>
+          <w:rFonts w:hint="cs"/>
+          <w:rtl/>
+        </w:rPr>
+        <w:t xml:space="preserve"> بخش </w:t>
+      </w:r>
+      <w:r>
+        <w:t>i</w:t>
+      </w:r>
+      <w:r>
+        <w:rPr>
+          <w:rFonts w:hint="cs"/>
+          <w:rtl/>
+        </w:rPr>
+        <w:t>ام را با نرخ</w:t>
+      </w:r>
+      <m:oMath>
+        <m:sSub>
+          <m:sSubPr>
+            <m:ctrlPr>
+              <w:rPr>
+                <w:rFonts w:ascii="Cambria Math" w:hAnsi="Cambria Math"/>
+                <w:i/>
+              </w:rPr>
+            </m:ctrlPr>
+          </m:sSubPr>
+          <m:e>
+            <m:r>
+              <w:rPr>
+                <w:rFonts w:ascii="Cambria Math" w:hAnsi="Cambria Math"/>
+              </w:rPr>
+              <m:t>r</m:t>
+            </m:r>
+          </m:e>
+          <m:sub>
+            <m:r>
+              <w:rPr>
+                <w:rFonts w:ascii="Cambria Math" w:hAnsi="Cambria Math"/>
+              </w:rPr>
+              <m:t>i</m:t>
+            </m:r>
+          </m:sub>
+        </m:sSub>
+        <m:r>
+          <w:rPr>
+            <w:rFonts w:ascii="Cambria Math" w:hAnsi="Cambria Math"/>
+          </w:rPr>
+          <m:t>=</m:t>
+        </m:r>
+        <m:d>
+          <m:dPr>
+            <m:ctrlPr>
+              <w:rPr>
+                <w:rFonts w:ascii="Cambria Math" w:hAnsi="Cambria Math"/>
+                <w:i/>
+              </w:rPr>
+            </m:ctrlPr>
+          </m:dPr>
+          <m:e>
+            <m:f>
+              <m:fPr>
+                <m:ctrlPr>
+                  <w:rPr>
+                    <w:rFonts w:ascii="Cambria Math" w:hAnsi="Cambria Math"/>
+                    <w:i/>
+                  </w:rPr>
+                </m:ctrlPr>
+              </m:fPr>
+              <m:num>
+                <m:sSub>
+                  <m:sSubPr>
+                    <m:ctrlPr>
+                      <w:rPr>
+                        <w:rFonts w:ascii="Cambria Math" w:hAnsi="Cambria Math"/>
+                        <w:i/>
+                      </w:rPr>
+                    </m:ctrlPr>
+                  </m:sSubPr>
+                  <m:e>
+                    <m:r>
+                      <w:rPr>
+                        <w:rFonts w:ascii="Cambria Math" w:hAnsi="Cambria Math"/>
+                      </w:rPr>
+                      <m:t>u</m:t>
+                    </m:r>
+                  </m:e>
+                  <m:sub>
+                    <m:r>
+                      <w:rPr>
+                        <w:rFonts w:ascii="Cambria Math" w:hAnsi="Cambria Math"/>
+                      </w:rPr>
+                      <m:t>i</m:t>
+                    </m:r>
+                  </m:sub>
+                </m:sSub>
+              </m:num>
+              <m:den>
+                <m:r>
+                  <w:rPr>
+                    <w:rFonts w:ascii="Cambria Math" w:hAnsi="Cambria Math"/>
+                  </w:rPr>
+                  <m:t>u</m:t>
+                </m:r>
+              </m:den>
+            </m:f>
+          </m:e>
+        </m:d>
+        <m:sSub>
+          <m:sSubPr>
+            <m:ctrlPr>
+              <w:rPr>
+                <w:rFonts w:ascii="Cambria Math" w:hAnsi="Cambria Math"/>
+                <w:i/>
+              </w:rPr>
+            </m:ctrlPr>
+          </m:sSubPr>
+          <m:e>
+            <m:r>
+              <w:rPr>
+                <w:rFonts w:ascii="Cambria Math" w:hAnsi="Cambria Math"/>
+              </w:rPr>
+              <m:t>u</m:t>
+            </m:r>
+          </m:e>
+          <m:sub>
+            <m:r>
+              <w:rPr>
+                <w:rFonts w:ascii="Cambria Math" w:hAnsi="Cambria Math"/>
+              </w:rPr>
+              <m:t>s</m:t>
+            </m:r>
+          </m:sub>
+        </m:sSub>
+      </m:oMath>
+      <w:r>
+        <w:rPr>
+          <w:i/>
+          <w:iCs/>
+        </w:rPr>
+        <w:t xml:space="preserve"> </w:t>
+      </w:r>
+      <w:r>
+        <w:rPr>
+          <w:vertAlign w:val="subscript"/>
+          <w:rtl/>
+        </w:rPr>
+        <w:t xml:space="preserve"> </w:t>
+      </w:r>
+      <w:r>
+        <w:rPr>
+          <w:rFonts w:hint="cs"/>
+          <w:rtl/>
+        </w:rPr>
+        <w:t xml:space="preserve">به عضو </w:t>
+      </w:r>
+      <w:r>
+        <w:t>i</w:t>
+      </w:r>
+      <w:r>
+        <w:rPr>
+          <w:rFonts w:hint="cs"/>
+          <w:rtl/>
+        </w:rPr>
+        <w:t>ام ارسال می</w:t>
+      </w:r>
+      <w:r>
+        <w:rPr>
+          <w:rFonts w:hint="cs"/>
+          <w:rtl/>
+        </w:rPr>
+        <w:softHyphen/>
+        <w:t xml:space="preserve">کند. توجه داشته باشید که </w:t>
+      </w:r>
+      <w:r>
+        <w:rPr>
+          <w:i/>
+        </w:rPr>
+        <w:t>r</w:t>
+      </w:r>
+      <w:r>
+        <w:rPr>
+          <w:i/>
+          <w:vertAlign w:val="subscript"/>
+        </w:rPr>
+        <w:t>1</w:t>
+      </w:r>
+      <w:r>
+        <w:rPr>
+          <w:i/>
+        </w:rPr>
+        <w:t xml:space="preserve"> +  r</w:t>
+      </w:r>
+      <w:r>
+        <w:rPr>
+          <w:i/>
+          <w:vertAlign w:val="subscript"/>
+        </w:rPr>
+        <w:t>2</w:t>
+      </w:r>
+      <w:r>
+        <w:rPr>
+          <w:i/>
+        </w:rPr>
+        <w:t xml:space="preserve"> + ….. + </w:t>
+      </w:r>
+      <w:proofErr w:type="spellStart"/>
+      <w:r>
+        <w:rPr>
+          <w:i/>
+        </w:rPr>
+        <w:t>r</w:t>
+      </w:r>
+      <w:r>
+        <w:rPr>
+          <w:i/>
+          <w:vertAlign w:val="subscript"/>
+        </w:rPr>
+        <w:t>N</w:t>
+      </w:r>
+      <w:proofErr w:type="spellEnd"/>
+      <w:r>
+        <w:rPr>
+          <w:i/>
+        </w:rPr>
+        <w:t xml:space="preserve"> = u</w:t>
+      </w:r>
+      <w:r>
+        <w:rPr>
+          <w:i/>
+          <w:vertAlign w:val="subscript"/>
+        </w:rPr>
+        <w:t>s</w:t>
+      </w:r>
+      <w:r>
+        <w:rPr>
+          <w:vertAlign w:val="subscript"/>
+          <w:rtl/>
+        </w:rPr>
+        <w:t xml:space="preserve">، </w:t>
+      </w:r>
+      <w:r>
+        <w:rPr>
+          <w:rFonts w:hint="cs"/>
+          <w:rtl/>
+        </w:rPr>
+        <w:t xml:space="preserve">بنابراین مجموع نرخ </w:t>
+      </w:r>
+      <w:r>
+        <w:rPr>
+          <w:rtl/>
+        </w:rPr>
+        <w:t>سرو</w:t>
+      </w:r>
+      <w:r>
+        <w:rPr>
+          <w:rFonts w:hint="cs"/>
+          <w:rtl/>
+        </w:rPr>
+        <w:t>ی</w:t>
+      </w:r>
+      <w:r>
+        <w:rPr>
+          <w:rFonts w:hint="eastAsia"/>
+          <w:rtl/>
+        </w:rPr>
+        <w:t>س‌دهنده</w:t>
+      </w:r>
+      <w:r>
+        <w:rPr>
+          <w:rFonts w:hint="cs"/>
+          <w:rtl/>
+        </w:rPr>
+        <w:t xml:space="preserve"> از نرخ لینک آن بیشتر نخواهد بود. همچنین نظیر </w:t>
+      </w:r>
+      <w:r>
+        <w:t>i</w:t>
+      </w:r>
+      <w:r>
+        <w:rPr>
+          <w:rFonts w:hint="cs"/>
+          <w:rtl/>
+        </w:rPr>
+        <w:t>ام بیت</w:t>
+      </w:r>
+      <w:r>
+        <w:rPr>
+          <w:rFonts w:hint="cs"/>
+          <w:rtl/>
+        </w:rPr>
+        <w:softHyphen/>
+        <w:t xml:space="preserve">های دریافتی را با نرخ </w:t>
+      </w:r>
+      <m:oMath>
+        <m:sSub>
+          <m:sSubPr>
+            <m:ctrlPr>
+              <w:rPr>
+                <w:rFonts w:ascii="Cambria Math" w:hAnsi="Cambria Math"/>
+                <w:i/>
+              </w:rPr>
+            </m:ctrlPr>
+          </m:sSubPr>
+          <m:e>
+            <m:r>
+              <w:rPr>
+                <w:rFonts w:ascii="Cambria Math" w:hAnsi="Cambria Math"/>
+              </w:rPr>
+              <m:t>r</m:t>
+            </m:r>
+          </m:e>
+          <m:sub>
+            <m:r>
+              <w:rPr>
+                <w:rFonts w:ascii="Cambria Math" w:hAnsi="Cambria Math"/>
+              </w:rPr>
+              <m:t>i</m:t>
+            </m:r>
+          </m:sub>
+        </m:sSub>
+      </m:oMath>
+      <w:r>
+        <w:rPr>
+          <w:rFonts w:hint="cs"/>
+          <w:rtl/>
+        </w:rPr>
+        <w:t xml:space="preserve">، به </w:t>
+      </w:r>
+      <w:r>
+        <w:rPr>
+          <w:i/>
+          <w:iCs/>
+        </w:rPr>
+        <w:t>N-1</w:t>
+      </w:r>
+      <w:r>
+        <w:rPr>
+          <w:rFonts w:hint="cs"/>
+          <w:rtl/>
+        </w:rPr>
+        <w:t xml:space="preserve"> عضو دیگر ارسال می</w:t>
+      </w:r>
+      <w:r>
+        <w:rPr>
+          <w:rFonts w:hint="cs"/>
+          <w:rtl/>
+        </w:rPr>
+        <w:softHyphen/>
+        <w:t xml:space="preserve">کند. مجموع نرخ ارسالی توسط نظیر </w:t>
+      </w:r>
+      <w:r>
+        <w:t>i</w:t>
+      </w:r>
+      <w:r>
+        <w:rPr>
+          <w:rFonts w:hint="cs"/>
+          <w:rtl/>
+        </w:rPr>
+        <w:t xml:space="preserve">ام برابر است با: </w:t>
+      </w:r>
+      <w:r>
+        <w:rPr>
+          <w:i/>
+          <w:iCs/>
+        </w:rPr>
+        <w:t>(N-1)</w:t>
+      </w:r>
+      <w:proofErr w:type="spellStart"/>
+      <w:r>
+        <w:rPr>
+          <w:i/>
+          <w:iCs/>
+        </w:rPr>
+        <w:t>r</w:t>
+      </w:r>
+      <w:r>
+        <w:rPr>
+          <w:i/>
+          <w:iCs/>
+          <w:vertAlign w:val="subscript"/>
+        </w:rPr>
+        <w:t>i</w:t>
+      </w:r>
+      <w:proofErr w:type="spellEnd"/>
+      <w:r>
+        <w:rPr>
+          <w:rtl/>
+        </w:rPr>
+        <w:t xml:space="preserve">. </w:t>
+      </w:r>
+    </w:p>
+    <w:p>
+      <w:pPr>
+        <w:pStyle w:val="Solution"/>
+        <w:rPr>
+          <w:rtl/>
+        </w:rPr>
+      </w:pPr>
+      <w:r>
+        <w:rPr>
+          <w:rFonts w:hint="cs"/>
+          <w:rtl/>
+        </w:rPr>
+        <w:t xml:space="preserve">همچنین داریم: </w:t>
+      </w:r>
+    </w:p>
+    <w:p>
+      <w:pPr>
+        <w:pStyle w:val="Solution"/>
+        <w:bidi w:val="0"/>
+        <w:jc w:val="center"/>
+      </w:pPr>
+      <m:oMath>
+        <m:d>
+          <m:dPr>
+            <m:ctrlPr>
+              <w:rPr>
+                <w:rFonts w:ascii="Cambria Math" w:hAnsi="Cambria Math"/>
+              </w:rPr>
+            </m:ctrlPr>
+          </m:dPr>
+          <m:e>
+            <m:r>
+              <w:rPr>
+                <w:rFonts w:ascii="Cambria Math" w:hAnsi="Cambria Math"/>
+              </w:rPr>
+              <m:t>N</m:t>
+            </m:r>
+            <m:r>
+              <m:rPr>
+                <m:sty m:val="p"/>
+              </m:rPr>
+              <w:rPr>
+                <w:rFonts w:ascii="Cambria Math" w:hAnsi="Cambria Math"/>
+              </w:rPr>
+              <m:t>-1</m:t>
+            </m:r>
+          </m:e>
+        </m:d>
+        <m:sSub>
+          <m:sSubPr>
+            <m:ctrlPr>
+              <w:rPr>
+                <w:rFonts w:ascii="Cambria Math" w:hAnsi="Cambria Math"/>
+              </w:rPr>
+            </m:ctrlPr>
+          </m:sSubPr>
+          <m:e>
+            <m:r>
+              <w:rPr>
+                <w:rFonts w:ascii="Cambria Math" w:hAnsi="Cambria Math"/>
+              </w:rPr>
+              <m:t>r</m:t>
+            </m:r>
+          </m:e>
+          <m:sub>
+            <m:r>
+              <w:rPr>
+                <w:rFonts w:ascii="Cambria Math" w:hAnsi="Cambria Math"/>
+              </w:rPr>
+              <m:t>i</m:t>
+            </m:r>
+          </m:sub>
+        </m:sSub>
+      </m:oMath>
+      <w:r>
+        <w:t xml:space="preserve">= </w:t>
+      </w:r>
+      <m:oMath>
+        <m:d>
+          <m:dPr>
+            <m:ctrlPr>
+              <w:rPr>
+                <w:rFonts w:ascii="Cambria Math" w:hAnsi="Cambria Math"/>
+              </w:rPr>
+            </m:ctrlPr>
+          </m:dPr>
+          <m:e>
+            <m:r>
+              <w:rPr>
+                <w:rFonts w:ascii="Cambria Math" w:hAnsi="Cambria Math"/>
+              </w:rPr>
+              <m:t>N</m:t>
+            </m:r>
+            <m:r>
+              <m:rPr>
+                <m:sty m:val="p"/>
+              </m:rPr>
+              <w:rPr>
+                <w:rFonts w:ascii="Cambria Math" w:hAnsi="Cambria Math"/>
+              </w:rPr>
+              <m:t>-1</m:t>
+            </m:r>
+          </m:e>
+        </m:d>
+        <m:d>
+          <m:dPr>
+            <m:ctrlPr>
+              <w:rPr>
+                <w:rFonts w:ascii="Cambria Math" w:hAnsi="Cambria Math"/>
+              </w:rPr>
+            </m:ctrlPr>
+          </m:dPr>
+          <m:e>
+            <m:f>
+              <m:fPr>
+                <m:ctrlPr>
+                  <w:rPr>
+                    <w:rFonts w:ascii="Cambria Math" w:hAnsi="Cambria Math"/>
+                  </w:rPr>
+                </m:ctrlPr>
+              </m:fPr>
+              <m:num>
+                <m:r>
+                  <w:rPr>
+                    <w:rFonts w:ascii="Cambria Math" w:hAnsi="Cambria Math"/>
+                  </w:rPr>
+                  <m:t>ui</m:t>
+                </m:r>
+              </m:num>
+              <m:den>
+                <m:r>
+                  <w:rPr>
+                    <w:rFonts w:ascii="Cambria Math" w:hAnsi="Cambria Math"/>
+                  </w:rPr>
+                  <m:t>u</m:t>
+                </m:r>
+              </m:den>
+            </m:f>
+          </m:e>
+        </m:d>
+        <m:sSub>
+          <m:sSubPr>
+            <m:ctrlPr>
+              <w:rPr>
+                <w:rFonts w:ascii="Cambria Math" w:hAnsi="Cambria Math"/>
+              </w:rPr>
+            </m:ctrlPr>
+          </m:sSubPr>
+          <m:e>
+            <m:r>
+              <m:rPr>
+                <m:sty m:val="p"/>
+              </m:rPr>
+              <w:rPr>
+                <w:rFonts w:ascii="Cambria Math" w:hAnsi="Cambria Math"/>
+              </w:rPr>
+              <m:t>u</m:t>
+            </m:r>
+          </m:e>
+          <m:sub>
+            <m:r>
+              <w:rPr>
+                <w:rFonts w:ascii="Cambria Math" w:hAnsi="Cambria Math"/>
+              </w:rPr>
+              <m:t>s</m:t>
+            </m:r>
+          </m:sub>
+        </m:sSub>
+      </m:oMath>
+    </w:p>
+    <w:p>
+      <w:pPr>
+        <w:pStyle w:val="Solution"/>
+        <w:rPr>
+          <w:rtl/>
+        </w:rPr>
+      </w:pPr>
+      <w:r>
+        <w:rPr>
+          <w:rFonts w:hint="cs"/>
+          <w:rtl/>
+        </w:rPr>
+        <w:t>از رابطه اول داریم:</w:t>
+      </w:r>
+    </w:p>
+    <w:bookmarkStart w:id="0" w:name="_GoBack"/>
+    <w:bookmarkEnd w:id="0"/>
+    <w:p>
+      <w:pPr>
+        <w:pStyle w:val="Solution"/>
+        <w:bidi w:val="0"/>
+        <w:rPr>
+          <w:rtl/>
+        </w:rPr>
+      </w:pPr>
+      <m:oMathPara>
+        <m:oMathParaPr>
+          <m:jc m:val="center"/>
+        </m:oMathParaPr>
+        <m:oMath>
+          <m:d>
+            <m:dPr>
+              <m:ctrlPr>
+                <w:rPr>
+                  <w:rFonts w:ascii="Cambria Math" w:hAnsi="Cambria Math"/>
+                </w:rPr>
+              </m:ctrlPr>
+            </m:dPr>
+            <m:e>
+              <m:r>
+                <w:rPr>
+                  <w:rFonts w:ascii="Cambria Math" w:hAnsi="Cambria Math"/>
+                </w:rPr>
+                <m:t>N</m:t>
+              </m:r>
+              <m:r>
+                <m:rPr>
+                  <m:sty m:val="p"/>
+                </m:rPr>
+                <w:rPr>
+                  <w:rFonts w:ascii="Cambria Math" w:hAnsi="Cambria Math"/>
+                </w:rPr>
+                <m:t>-1</m:t>
+              </m:r>
+            </m:e>
+          </m:d>
+          <m:sSub>
+            <m:sSubPr>
+              <m:ctrlPr>
+                <w:rPr>
+                  <w:rFonts w:ascii="Cambria Math" w:hAnsi="Cambria Math"/>
+                </w:rPr>
+              </m:ctrlPr>
+            </m:sSubPr>
+            <m:e>
+              <m:r>
+                <w:rPr>
+                  <w:rFonts w:ascii="Cambria Math" w:hAnsi="Cambria Math"/>
+                </w:rPr>
+                <m:t>μ</m:t>
+              </m:r>
+            </m:e>
+            <m:sub>
+              <m:r>
+                <w:rPr>
+                  <w:rFonts w:ascii="Cambria Math" w:hAnsi="Cambria Math"/>
+                </w:rPr>
+                <m:t>s</m:t>
+              </m:r>
+            </m:sub>
+          </m:sSub>
+          <m:r>
+            <m:rPr>
+              <m:sty m:val="p"/>
+            </m:rPr>
+            <w:rPr>
+              <w:rFonts w:ascii="Cambria Math" w:hAnsi="Cambria Math"/>
+            </w:rPr>
+            <m:t>≤</m:t>
+          </m:r>
+          <m:r>
+            <w:rPr>
+              <w:rFonts w:ascii="Cambria Math" w:hAnsi="Cambria Math"/>
+            </w:rPr>
+            <m:t>u</m:t>
+          </m:r>
+        </m:oMath>
+      </m:oMathPara>
+    </w:p>
+    <w:p>
+      <w:pPr>
+        <w:pStyle w:val="Solution"/>
+        <w:rPr>
+          <w:rtl/>
+        </w:rPr>
+      </w:pPr>
+      <w:r>
+        <w:rPr>
+          <w:rFonts w:hint="cs"/>
+          <w:rtl/>
+        </w:rPr>
+        <w:t xml:space="preserve">بنابراین: </w:t>
+      </w:r>
+      <m:oMath>
+        <m:d>
+          <m:dPr>
+            <m:ctrlPr>
+              <w:rPr>
+                <w:rFonts w:ascii="Cambria Math" w:hAnsi="Cambria Math"/>
+              </w:rPr>
+            </m:ctrlPr>
+          </m:dPr>
+          <m:e>
+            <m:r>
+              <w:rPr>
+                <w:rFonts w:ascii="Cambria Math" w:hAnsi="Cambria Math"/>
+              </w:rPr>
+              <m:t>N</m:t>
+            </m:r>
+            <m:r>
+              <m:rPr>
+                <m:sty m:val="p"/>
+              </m:rPr>
+              <w:rPr>
+                <w:rFonts w:ascii="Cambria Math" w:hAnsi="Cambria Math"/>
+              </w:rPr>
+              <m:t>-1</m:t>
+            </m:r>
+          </m:e>
+        </m:d>
+        <m:d>
+          <m:dPr>
+            <m:ctrlPr>
+              <w:rPr>
+                <w:rFonts w:ascii="Cambria Math" w:hAnsi="Cambria Math"/>
+              </w:rPr>
+            </m:ctrlPr>
+          </m:dPr>
+          <m:e>
+            <m:f>
+              <m:fPr>
+                <m:ctrlPr>
+                  <w:rPr>
+                    <w:rFonts w:ascii="Cambria Math" w:hAnsi="Cambria Math"/>
+                  </w:rPr>
+                </m:ctrlPr>
+              </m:fPr>
+              <m:num>
+                <m:r>
+                  <w:rPr>
+                    <w:rFonts w:ascii="Cambria Math" w:hAnsi="Cambria Math"/>
+                  </w:rPr>
+                  <m:t>ui</m:t>
+                </m:r>
+              </m:num>
+              <m:den>
+                <m:r>
+                  <w:rPr>
+                    <w:rFonts w:ascii="Cambria Math" w:hAnsi="Cambria Math"/>
+                  </w:rPr>
+                  <m:t>u</m:t>
+                </m:r>
+              </m:den>
+            </m:f>
+          </m:e>
+        </m:d>
+        <m:sSub>
+          <m:sSubPr>
+            <m:ctrlPr>
+              <w:rPr>
+                <w:rFonts w:ascii="Cambria Math" w:hAnsi="Cambria Math"/>
+              </w:rPr>
+            </m:ctrlPr>
+          </m:sSubPr>
+          <m:e>
+            <m:r>
+              <m:rPr>
+                <m:sty m:val="p"/>
+              </m:rPr>
+              <w:rPr>
+                <w:rFonts w:ascii="Cambria Math" w:hAnsi="Cambria Math"/>
+              </w:rPr>
+              <m:t>u</m:t>
+            </m:r>
+          </m:e>
+          <m:sub>
+            <m:r>
+              <w:rPr>
+                <w:rFonts w:ascii="Cambria Math" w:hAnsi="Cambria Math"/>
+              </w:rPr>
+              <m:t>s</m:t>
+            </m:r>
+          </m:sub>
+        </m:sSub>
+        <m:r>
+          <w:rPr>
+            <w:rFonts w:ascii="Cambria Math" w:hAnsi="Cambria Math"/>
+          </w:rPr>
+          <m:t>≤ui</m:t>
+        </m:r>
+      </m:oMath>
+    </w:p>
+    <w:p>
+      <w:pPr>
+        <w:pStyle w:val="Solution"/>
+        <w:rPr>
+          <w:rtl/>
+        </w:rPr>
+      </w:pPr>
+      <w:r>
+        <w:rPr>
+          <w:rFonts w:hint="cs"/>
+          <w:rtl/>
+        </w:rPr>
+        <w:t xml:space="preserve">یعنی مجموع نرخ ارسالی عضو </w:t>
+      </w:r>
+      <w:r>
+        <w:t>i</w:t>
+      </w:r>
+      <w:r>
+        <w:rPr>
+          <w:rFonts w:hint="cs"/>
+          <w:rtl/>
+        </w:rPr>
+        <w:t xml:space="preserve">ام، کمتر از پهنای باند آپلود آن است </w:t>
+      </w:r>
+      <w:r>
+        <w:t>(</w:t>
+      </w:r>
+      <w:proofErr w:type="spellStart"/>
+      <w:r>
+        <w:rPr>
+          <w:i/>
+          <w:iCs/>
+        </w:rPr>
+        <w:t>u</w:t>
+      </w:r>
+      <w:r>
+        <w:rPr>
+          <w:i/>
+          <w:iCs/>
+          <w:vertAlign w:val="subscript"/>
+        </w:rPr>
+        <w:t>i</w:t>
+      </w:r>
+      <w:proofErr w:type="spellEnd"/>
+      <w:r>
+        <w:t>)</w:t>
+      </w:r>
+      <w:r>
+        <w:rPr>
+          <w:rFonts w:hint="cs"/>
+          <w:rtl/>
+        </w:rPr>
+        <w:t xml:space="preserve"> است. در این حالت، نرخ بیت دریافتی نظیر </w:t>
+      </w:r>
+      <w:r>
+        <w:t>i</w:t>
+      </w:r>
+      <w:r>
+        <w:rPr>
+          <w:rFonts w:hint="cs"/>
+          <w:rtl/>
+        </w:rPr>
+        <w:t xml:space="preserve">ام برابر است با: </w:t>
+      </w:r>
+    </w:p>
+    <w:p>
+      <w:pPr>
+        <w:pStyle w:val="Solution"/>
+        <w:rPr>
+          <w:rtl/>
+        </w:rPr>
+      </w:pPr>
+      <m:oMathPara>
+        <m:oMath>
+          <m:sSub>
+            <m:sSubPr>
+              <m:ctrlPr>
+                <w:rPr>
+                  <w:rFonts w:ascii="Cambria Math" w:hAnsi="Cambria Math"/>
+                  <w:i/>
+                </w:rPr>
+              </m:ctrlPr>
+            </m:sSubPr>
+            <m:e>
+              <m:r>
+                <w:rPr>
+                  <w:rFonts w:ascii="Cambria Math" w:hAnsi="Cambria Math"/>
+                </w:rPr>
+                <m:t>r</m:t>
+              </m:r>
+            </m:e>
+            <m:sub>
+              <m:r>
+                <w:rPr>
+                  <w:rFonts w:ascii="Cambria Math" w:hAnsi="Cambria Math"/>
+                </w:rPr>
+                <m:t>i</m:t>
+              </m:r>
+            </m:sub>
+          </m:sSub>
+          <m:r>
+            <w:rPr>
+              <w:rFonts w:ascii="Cambria Math" w:hAnsi="Cambria Math"/>
+            </w:rPr>
+            <m:t>+</m:t>
+          </m:r>
+          <m:nary>
+            <m:naryPr>
+              <m:chr m:val="∑"/>
+              <m:limLoc m:val="undOvr"/>
+              <m:supHide m:val="1"/>
+              <m:ctrlPr>
+                <w:rPr>
+                  <w:rFonts w:ascii="Cambria Math" w:hAnsi="Cambria Math"/>
+                  <w:i/>
+                </w:rPr>
+              </m:ctrlPr>
+            </m:naryPr>
+            <m:sub>
+              <m:r>
+                <w:rPr>
+                  <w:rFonts w:ascii="Cambria Math" w:hAnsi="Cambria Math"/>
+                </w:rPr>
+                <m:t>j&lt;&gt;i</m:t>
+              </m:r>
+            </m:sub>
+            <m:sup/>
+            <m:e>
+              <m:sSub>
+                <m:sSubPr>
+                  <m:ctrlPr>
+                    <w:rPr>
+                      <w:rFonts w:ascii="Cambria Math" w:hAnsi="Cambria Math"/>
+                      <w:i/>
+                    </w:rPr>
+                  </m:ctrlPr>
+                </m:sSubPr>
+                <m:e>
+                  <m:r>
+                    <w:rPr>
+                      <w:rFonts w:ascii="Cambria Math" w:hAnsi="Cambria Math"/>
+                    </w:rPr>
+                    <m:t>r</m:t>
+                  </m:r>
+                </m:e>
+                <m:sub>
+                  <m:r>
+                    <w:rPr>
+                      <w:rFonts w:ascii="Cambria Math" w:hAnsi="Cambria Math"/>
+                    </w:rPr>
+                    <m:t>j</m:t>
+                  </m:r>
+                </m:sub>
+              </m:sSub>
+            </m:e>
+          </m:nary>
+          <m:r>
+            <w:rPr>
+              <w:rFonts w:ascii="Cambria Math" w:hAnsi="Cambria Math"/>
+            </w:rPr>
+            <m:t>=</m:t>
+          </m:r>
+          <m:sSub>
+            <m:sSubPr>
+              <m:ctrlPr>
+                <w:rPr>
+                  <w:rFonts w:ascii="Cambria Math" w:hAnsi="Cambria Math"/>
+                  <w:i/>
+                </w:rPr>
+              </m:ctrlPr>
+            </m:sSubPr>
+            <m:e>
+              <m:r>
+                <w:rPr>
+                  <w:rFonts w:ascii="Cambria Math" w:hAnsi="Cambria Math"/>
+                </w:rPr>
+                <m:t>u</m:t>
+              </m:r>
+            </m:e>
+            <m:sub>
+              <m:r>
+                <w:rPr>
+                  <w:rFonts w:ascii="Cambria Math" w:hAnsi="Cambria Math"/>
+                </w:rPr>
+                <m:t>s</m:t>
+              </m:r>
+            </m:sub>
+          </m:sSub>
+        </m:oMath>
+      </m:oMathPara>
+    </w:p>
+    <w:p>
+      <w:pPr>
+        <w:pStyle w:val="Solution"/>
+        <w:rPr>
+          <w:rtl/>
+        </w:rPr>
+      </w:pPr>
+      <w:r>
+        <w:rPr>
+          <w:rFonts w:hint="cs"/>
+          <w:rtl/>
+        </w:rPr>
+        <w:t xml:space="preserve">در این حالت نظیر نرخ </w:t>
+      </w:r>
+      <m:oMath>
+        <m:sSub>
+          <m:sSubPr>
+            <m:ctrlPr>
+              <w:rPr>
+                <w:rFonts w:ascii="Cambria Math" w:hAnsi="Cambria Math"/>
+              </w:rPr>
+            </m:ctrlPr>
+          </m:sSubPr>
+          <m:e>
+            <m:r>
+              <w:rPr>
+                <w:rFonts w:ascii="Cambria Math" w:hAnsi="Cambria Math"/>
+              </w:rPr>
+              <m:t>r</m:t>
+            </m:r>
+          </m:e>
+          <m:sub>
+            <m:r>
+              <w:rPr>
+                <w:rFonts w:ascii="Cambria Math" w:hAnsi="Cambria Math"/>
+              </w:rPr>
+              <m:t>i</m:t>
+            </m:r>
+          </m:sub>
+        </m:sSub>
+      </m:oMath>
+      <w:r>
+        <w:rPr>
+          <w:rFonts w:hint="cs"/>
+          <w:rtl/>
+        </w:rPr>
+        <w:t xml:space="preserve"> را از </w:t>
+      </w:r>
+      <w:r>
+        <w:rPr>
+          <w:rtl/>
+        </w:rPr>
+        <w:t>سرو</w:t>
+      </w:r>
+      <w:r>
+        <w:rPr>
+          <w:rFonts w:hint="cs"/>
+          <w:rtl/>
+        </w:rPr>
+        <w:t>ی</w:t>
+      </w:r>
+      <w:r>
+        <w:rPr>
+          <w:rFonts w:hint="eastAsia"/>
+          <w:rtl/>
+        </w:rPr>
+        <w:t>س‌دهنده</w:t>
+      </w:r>
+      <w:r>
+        <w:rPr>
+          <w:rFonts w:hint="cs"/>
+          <w:rtl/>
+        </w:rPr>
+        <w:t xml:space="preserve"> و </w:t>
+      </w:r>
+      <m:oMath>
+        <m:nary>
+          <m:naryPr>
+            <m:chr m:val="∑"/>
+            <m:limLoc m:val="undOvr"/>
+            <m:supHide m:val="1"/>
+            <m:ctrlPr>
+              <w:rPr>
+                <w:rFonts w:ascii="Cambria Math" w:hAnsi="Cambria Math"/>
+              </w:rPr>
+            </m:ctrlPr>
+          </m:naryPr>
+          <m:sub>
+            <m:r>
+              <w:rPr>
+                <w:rFonts w:ascii="Cambria Math" w:hAnsi="Cambria Math"/>
+              </w:rPr>
+              <m:t>j</m:t>
+            </m:r>
+            <m:r>
+              <m:rPr>
+                <m:sty m:val="p"/>
+              </m:rPr>
+              <w:rPr>
+                <w:rFonts w:ascii="Cambria Math" w:hAnsi="Cambria Math"/>
+              </w:rPr>
+              <m:t>&lt;&gt;</m:t>
+            </m:r>
+            <m:r>
+              <w:rPr>
+                <w:rFonts w:ascii="Cambria Math" w:hAnsi="Cambria Math"/>
+              </w:rPr>
+              <m:t>i</m:t>
+            </m:r>
+          </m:sub>
+          <m:sup/>
+          <m:e>
+            <m:sSub>
+              <m:sSubPr>
+                <m:ctrlPr>
+                  <w:rPr>
+                    <w:rFonts w:ascii="Cambria Math" w:hAnsi="Cambria Math"/>
+                  </w:rPr>
+                </m:ctrlPr>
+              </m:sSubPr>
+              <m:e>
+                <m:r>
+                  <w:rPr>
+                    <w:rFonts w:ascii="Cambria Math" w:hAnsi="Cambria Math"/>
+                  </w:rPr>
+                  <m:t>r</m:t>
+                </m:r>
+              </m:e>
+              <m:sub>
+                <m:r>
+                  <w:rPr>
+                    <w:rFonts w:ascii="Cambria Math" w:hAnsi="Cambria Math"/>
+                  </w:rPr>
+                  <m:t>j</m:t>
+                </m:r>
+              </m:sub>
+            </m:sSub>
+          </m:e>
+        </m:nary>
+      </m:oMath>
+      <w:r>
+        <w:rPr>
+          <w:rFonts w:hint="cs"/>
+          <w:rtl/>
+        </w:rPr>
+        <w:t xml:space="preserve"> را از بقیه نظیرها دریافت کرده است. بنابراین هر نظیر فایل را در زمان </w:t>
+      </w:r>
+      <w:r>
+        <w:t>F/us</w:t>
+      </w:r>
+      <w:r>
+        <w:rPr>
+          <w:rFonts w:hint="cs"/>
+          <w:rtl/>
+        </w:rPr>
+        <w:t xml:space="preserve"> دریافت می</w:t>
+      </w:r>
+      <w:r>
+        <w:rPr>
+          <w:rFonts w:hint="cs"/>
+          <w:rtl/>
+        </w:rPr>
+        <w:softHyphen/>
+        <w:t>کند.</w:t>
+      </w:r>
+    </w:p>
+    <w:p>
+      <w:pPr>
+        <w:pStyle w:val="Solution"/>
+        <w:rPr>
+          <w:rtl/>
+        </w:rPr>
+      </w:pPr>
+    </w:p>
+    <w:p>
+      <w:pPr>
+        <w:pStyle w:val="Solution"/>
+        <w:rPr>
+          <w:rtl/>
+        </w:rPr>
+      </w:pPr>
+      <w:r>
+        <w:rPr>
+          <w:rFonts w:hint="cs"/>
+          <w:rtl/>
+        </w:rPr>
+        <w:t>ب:</w:t>
+      </w:r>
+    </w:p>
+    <w:p>
+      <w:pPr>
+        <w:pStyle w:val="Solution"/>
+      </w:pPr>
+      <w:r>
+        <w:rPr>
+          <w:i/>
+          <w:iCs/>
+        </w:rPr>
+        <w:t>u</w:t>
+      </w:r>
+      <w:r>
+        <w:rPr>
+          <w:rFonts w:hint="cs"/>
+          <w:rtl/>
+        </w:rPr>
+        <w:t xml:space="preserve"> دوباره </w:t>
+      </w:r>
+      <w:r>
+        <w:rPr>
+          <w:rtl/>
+        </w:rPr>
+        <w:t>به‌صورت</w:t>
+      </w:r>
+      <w:r>
+        <w:rPr>
+          <w:rFonts w:hint="cs"/>
+          <w:rtl/>
+        </w:rPr>
+        <w:t xml:space="preserve"> زیر تعریف می</w:t>
+      </w:r>
+      <w:r>
+        <w:rPr>
+          <w:rFonts w:hint="cs"/>
+          <w:rtl/>
+        </w:rPr>
+        <w:softHyphen/>
+        <w:t>شود:</w:t>
+      </w:r>
+    </w:p>
+    <w:p>
+      <w:pPr>
+        <w:pStyle w:val="Solution"/>
+        <w:rPr>
+          <w:rtl/>
+        </w:rPr>
+      </w:pPr>
+      <m:oMathPara>
+        <m:oMath>
+          <m:r>
+            <w:rPr>
+              <w:rFonts w:ascii="Cambria Math" w:hAnsi="Cambria Math"/>
+            </w:rPr>
+            <m:t>u=</m:t>
+          </m:r>
+          <m:sSub>
+            <m:sSubPr>
+              <m:ctrlPr>
+                <w:rPr>
+                  <w:rFonts w:ascii="Cambria Math" w:hAnsi="Cambria Math"/>
+                  <w:i/>
+                </w:rPr>
+              </m:ctrlPr>
+            </m:sSubPr>
+            <m:e>
+              <m:r>
+                <w:rPr>
+                  <w:rFonts w:ascii="Cambria Math" w:hAnsi="Cambria Math"/>
+                </w:rPr>
+                <m:t>u</m:t>
+              </m:r>
+            </m:e>
+            <m:sub>
+              <m:r>
+                <w:rPr>
+                  <w:rFonts w:ascii="Cambria Math" w:hAnsi="Cambria Math"/>
+                </w:rPr>
+                <m:t>l</m:t>
+              </m:r>
+            </m:sub>
+          </m:sSub>
+          <m:r>
+            <w:rPr>
+              <w:rFonts w:ascii="Cambria Math" w:hAnsi="Cambria Math"/>
+            </w:rPr>
+            <m:t>+…+</m:t>
+          </m:r>
+          <m:sSub>
+            <m:sSubPr>
+              <m:ctrlPr>
+                <w:rPr>
+                  <w:rFonts w:ascii="Cambria Math" w:hAnsi="Cambria Math"/>
+                  <w:i/>
+                </w:rPr>
+              </m:ctrlPr>
+            </m:sSubPr>
+            <m:e>
+              <m:r>
+                <w:rPr>
+                  <w:rFonts w:ascii="Cambria Math" w:hAnsi="Cambria Math"/>
+                </w:rPr>
+                <m:t>u</m:t>
+              </m:r>
+            </m:e>
+            <m:sub>
+              <m:r>
+                <w:rPr>
+                  <w:rFonts w:ascii="Cambria Math" w:hAnsi="Cambria Math"/>
+                </w:rPr>
+                <m:t>s</m:t>
+              </m:r>
+            </m:sub>
+          </m:sSub>
+        </m:oMath>
+      </m:oMathPara>
+    </w:p>
+    <w:p>
+      <w:pPr>
+        <w:pStyle w:val="Solution"/>
+      </w:pPr>
+      <w:r>
+        <w:rPr>
+          <w:rFonts w:hint="cs"/>
+          <w:rtl/>
+        </w:rPr>
+        <w:t xml:space="preserve">همچنین داریم: </w:t>
+      </w:r>
+    </w:p>
+    <w:p>
+      <w:pPr>
+        <w:pStyle w:val="Solution"/>
+        <w:rPr>
+          <w:rtl/>
+        </w:rPr>
+      </w:pPr>
+      <m:oMathPara>
+        <m:oMath>
+          <m:sSub>
+            <m:sSubPr>
+              <m:ctrlPr>
+                <w:rPr>
+                  <w:rFonts w:ascii="Cambria Math" w:hAnsi="Cambria Math"/>
+                </w:rPr>
+              </m:ctrlPr>
+            </m:sSubPr>
+            <m:e>
+              <m:r>
+                <w:rPr>
+                  <w:rFonts w:ascii="Cambria Math" w:hAnsi="Cambria Math"/>
+                </w:rPr>
+                <m:t>u</m:t>
+              </m:r>
+            </m:e>
+            <m:sub>
+              <m:r>
+                <w:rPr>
+                  <w:rFonts w:ascii="Cambria Math" w:hAnsi="Cambria Math"/>
+                </w:rPr>
+                <m:t>s</m:t>
+              </m:r>
+            </m:sub>
+          </m:sSub>
+          <m:r>
+            <m:rPr>
+              <m:sty m:val="p"/>
+            </m:rPr>
+            <w:rPr>
+              <w:rFonts w:ascii="Cambria Math" w:hAnsi="Cambria Math"/>
+            </w:rPr>
+            <m:t>≥(</m:t>
+          </m:r>
+          <m:sSub>
+            <m:sSubPr>
+              <m:ctrlPr>
+                <w:rPr>
+                  <w:rFonts w:ascii="Cambria Math" w:hAnsi="Cambria Math"/>
+                </w:rPr>
+              </m:ctrlPr>
+            </m:sSubPr>
+            <m:e>
+              <m:r>
+                <w:rPr>
+                  <w:rFonts w:ascii="Cambria Math" w:hAnsi="Cambria Math"/>
+                </w:rPr>
+                <m:t>u</m:t>
+              </m:r>
+            </m:e>
+            <m:sub>
+              <m:r>
+                <w:rPr>
+                  <w:rFonts w:ascii="Cambria Math" w:hAnsi="Cambria Math"/>
+                </w:rPr>
+                <m:t>s</m:t>
+              </m:r>
+            </m:sub>
+          </m:sSub>
+          <m:r>
+            <m:rPr>
+              <m:sty m:val="p"/>
+            </m:rPr>
+            <w:rPr>
+              <w:rFonts w:ascii="Cambria Math" w:hAnsi="Cambria Math"/>
+            </w:rPr>
+            <m:t>+</m:t>
+          </m:r>
+          <m:sSub>
+            <m:sSubPr>
+              <m:ctrlPr>
+                <w:rPr>
+                  <w:rFonts w:ascii="Cambria Math" w:hAnsi="Cambria Math"/>
+                </w:rPr>
+              </m:ctrlPr>
+            </m:sSubPr>
+            <m:e>
+              <m:r>
+                <w:rPr>
+                  <w:rFonts w:ascii="Cambria Math" w:hAnsi="Cambria Math"/>
+                </w:rPr>
+                <m:t>u</m:t>
+              </m:r>
+            </m:e>
+            <m:sub>
+              <m:r>
+                <w:rPr>
+                  <w:rFonts w:ascii="Cambria Math" w:hAnsi="Cambria Math"/>
+                </w:rPr>
+                <m:t>l</m:t>
+              </m:r>
+            </m:sub>
+          </m:sSub>
+          <m:r>
+            <m:rPr>
+              <m:sty m:val="p"/>
+            </m:rPr>
+            <w:rPr>
+              <w:rFonts w:ascii="Cambria Math" w:hAnsi="Cambria Math"/>
+            </w:rPr>
+            <m:t>+…+</m:t>
+          </m:r>
+          <m:sSub>
+            <m:sSubPr>
+              <m:ctrlPr>
+                <w:rPr>
+                  <w:rFonts w:ascii="Cambria Math" w:hAnsi="Cambria Math"/>
+                </w:rPr>
+              </m:ctrlPr>
+            </m:sSubPr>
+            <m:e>
+              <m:r>
+                <w:rPr>
+                  <w:rFonts w:ascii="Cambria Math" w:hAnsi="Cambria Math"/>
+                </w:rPr>
+                <m:t>u</m:t>
+              </m:r>
+            </m:e>
+            <m:sub>
+              <m:r>
+                <w:rPr>
+                  <w:rFonts w:ascii="Cambria Math" w:hAnsi="Cambria Math"/>
+                </w:rPr>
+                <m:t>s</m:t>
+              </m:r>
+            </m:sub>
+          </m:sSub>
+          <m:r>
+            <m:rPr>
+              <m:sty m:val="p"/>
+            </m:rPr>
+            <w:rPr>
+              <w:rFonts w:ascii="Cambria Math" w:hAnsi="Cambria Math"/>
+            </w:rPr>
+            <m:t>)/</m:t>
+          </m:r>
+          <m:r>
+            <w:rPr>
+              <w:rFonts w:ascii="Cambria Math" w:hAnsi="Cambria Math"/>
+            </w:rPr>
+            <m:t>N</m:t>
+          </m:r>
+        </m:oMath>
+      </m:oMathPara>
+    </w:p>
+    <w:p>
+      <w:pPr>
+        <w:pStyle w:val="Solution"/>
+      </w:pPr>
+      <w:r>
+        <w:rPr>
+          <w:rtl/>
+        </w:rPr>
+        <w:t>عبارت‌ها</w:t>
+      </w:r>
+      <w:r>
+        <w:rPr>
+          <w:rFonts w:hint="cs"/>
+          <w:rtl/>
+        </w:rPr>
+        <w:t xml:space="preserve">ی زیر را نیز تعریف </w:t>
+      </w:r>
+      <w:r>
+        <w:rPr>
+          <w:rtl/>
+        </w:rPr>
+        <w:t>م</w:t>
+      </w:r>
+      <w:r>
+        <w:rPr>
+          <w:rFonts w:hint="cs"/>
+          <w:rtl/>
+        </w:rPr>
+        <w:t>ی‌</w:t>
+      </w:r>
+      <w:r>
+        <w:rPr>
+          <w:rFonts w:hint="eastAsia"/>
+          <w:rtl/>
+        </w:rPr>
+        <w:t>کن</w:t>
+      </w:r>
+      <w:r>
+        <w:rPr>
+          <w:rFonts w:hint="cs"/>
+          <w:rtl/>
+        </w:rPr>
+        <w:t>ی</w:t>
+      </w:r>
+      <w:r>
+        <w:rPr>
+          <w:rFonts w:hint="eastAsia"/>
+          <w:rtl/>
+        </w:rPr>
+        <w:t>م</w:t>
+      </w:r>
+      <w:r>
+        <w:rPr>
+          <w:rFonts w:hint="cs"/>
+          <w:rtl/>
+        </w:rPr>
+        <w:t>:</w:t>
+      </w:r>
+    </w:p>
+    <w:p>
+      <w:pPr>
+        <w:pStyle w:val="Solution"/>
+        <w:rPr>
+          <w:rtl/>
+        </w:rPr>
+      </w:pPr>
+      <m:oMathPara>
+        <m:oMath>
+          <m:sSub>
+            <m:sSubPr>
+              <m:ctrlPr>
+                <w:rPr>
+                  <w:rFonts w:ascii="Cambria Math" w:hAnsi="Cambria Math"/>
+                  <w:i/>
+                </w:rPr>
+              </m:ctrlPr>
+            </m:sSubPr>
+            <m:e>
+              <m:r>
+                <w:rPr>
+                  <w:rFonts w:ascii="Cambria Math" w:hAnsi="Cambria Math"/>
+                </w:rPr>
+                <m:t>r</m:t>
+              </m:r>
+            </m:e>
+            <m:sub>
+              <m:r>
+                <w:rPr>
+                  <w:rFonts w:ascii="Cambria Math" w:hAnsi="Cambria Math"/>
+                </w:rPr>
+                <m:t>i</m:t>
+              </m:r>
+            </m:sub>
+          </m:sSub>
+          <m:r>
+            <w:rPr>
+              <w:rFonts w:ascii="Cambria Math" w:hAnsi="Cambria Math"/>
+            </w:rPr>
+            <m:t>=</m:t>
+          </m:r>
+          <m:f>
+            <m:fPr>
+              <m:ctrlPr>
+                <w:rPr>
+                  <w:rFonts w:ascii="Cambria Math" w:hAnsi="Cambria Math"/>
+                  <w:i/>
+                </w:rPr>
+              </m:ctrlPr>
+            </m:fPr>
+            <m:num>
+              <m:sSub>
+                <m:sSubPr>
+                  <m:ctrlPr>
+                    <w:rPr>
+                      <w:rFonts w:ascii="Cambria Math" w:hAnsi="Cambria Math"/>
+                      <w:i/>
+                    </w:rPr>
+                  </m:ctrlPr>
+                </m:sSubPr>
+                <m:e>
+                  <m:r>
+                    <w:rPr>
+                      <w:rFonts w:ascii="Cambria Math" w:hAnsi="Cambria Math"/>
+                    </w:rPr>
+                    <m:t>u</m:t>
+                  </m:r>
+                </m:e>
+                <m:sub>
+                  <m:r>
+                    <w:rPr>
+                      <w:rFonts w:ascii="Cambria Math" w:hAnsi="Cambria Math"/>
+                    </w:rPr>
+                    <m:t>i</m:t>
+                  </m:r>
+                </m:sub>
+              </m:sSub>
+            </m:num>
+            <m:den>
+              <m:r>
+                <w:rPr>
+                  <w:rFonts w:ascii="Cambria Math" w:hAnsi="Cambria Math"/>
+                </w:rPr>
+                <m:t>N-1</m:t>
+              </m:r>
+            </m:den>
+          </m:f>
+        </m:oMath>
+      </m:oMathPara>
+    </w:p>
+    <w:p>
+      <w:pPr>
+        <w:pStyle w:val="Solution"/>
+      </w:pPr>
+      <m:oMathPara>
+        <m:oMath>
+          <m:sSub>
+            <m:sSubPr>
+              <m:ctrlPr>
+                <w:rPr>
+                  <w:rFonts w:ascii="Cambria Math" w:hAnsi="Cambria Math"/>
+                  <w:i/>
+                </w:rPr>
+              </m:ctrlPr>
+            </m:sSubPr>
+            <m:e>
+              <m:r>
+                <w:rPr>
+                  <w:rFonts w:ascii="Cambria Math" w:hAnsi="Cambria Math"/>
+                </w:rPr>
+                <m:t>r</m:t>
+              </m:r>
+            </m:e>
+            <m:sub>
+              <m:r>
+                <w:rPr>
+                  <w:rFonts w:ascii="Cambria Math" w:hAnsi="Cambria Math"/>
+                </w:rPr>
+                <m:t>N+1</m:t>
+              </m:r>
+            </m:sub>
+          </m:sSub>
+          <m:r>
+            <w:rPr>
+              <w:rFonts w:ascii="Cambria Math" w:hAnsi="Cambria Math"/>
+            </w:rPr>
+            <m:t>=</m:t>
+          </m:r>
+          <m:f>
+            <m:fPr>
+              <m:ctrlPr>
+                <w:rPr>
+                  <w:rFonts w:ascii="Cambria Math" w:hAnsi="Cambria Math"/>
+                  <w:i/>
+                </w:rPr>
+              </m:ctrlPr>
+            </m:fPr>
+            <m:num>
+              <m:d>
+                <m:dPr>
+                  <m:ctrlPr>
+                    <w:rPr>
+                      <w:rFonts w:ascii="Cambria Math" w:hAnsi="Cambria Math"/>
+                      <w:i/>
+                    </w:rPr>
+                  </m:ctrlPr>
+                </m:dPr>
+                <m:e>
+                  <m:sSub>
+                    <m:sSubPr>
+                      <m:ctrlPr>
+                        <w:rPr>
+                          <w:rFonts w:ascii="Cambria Math" w:hAnsi="Cambria Math"/>
+                        </w:rPr>
+                      </m:ctrlPr>
+                    </m:sSubPr>
+                    <m:e>
+                      <m:r>
+                        <w:rPr>
+                          <w:rFonts w:ascii="Cambria Math" w:hAnsi="Cambria Math"/>
+                        </w:rPr>
+                        <m:t>u</m:t>
+                      </m:r>
+                    </m:e>
+                    <m:sub>
+                      <m:r>
+                        <w:rPr>
+                          <w:rFonts w:ascii="Cambria Math" w:hAnsi="Cambria Math"/>
+                        </w:rPr>
+                        <m:t>s</m:t>
+                      </m:r>
+                    </m:sub>
+                  </m:sSub>
+                  <m:r>
+                    <w:rPr>
+                      <w:rFonts w:ascii="Cambria Math" w:hAnsi="Cambria Math"/>
+                    </w:rPr>
+                    <m:t>-</m:t>
+                  </m:r>
+                  <m:f>
+                    <m:fPr>
+                      <m:ctrlPr>
+                        <w:rPr>
+                          <w:rFonts w:ascii="Cambria Math" w:hAnsi="Cambria Math"/>
+                          <w:i/>
+                        </w:rPr>
+                      </m:ctrlPr>
+                    </m:fPr>
+                    <m:num>
+                      <m:r>
+                        <w:rPr>
+                          <w:rFonts w:ascii="Cambria Math" w:hAnsi="Cambria Math"/>
+                        </w:rPr>
+                        <m:t>u</m:t>
+                      </m:r>
+                    </m:num>
+                    <m:den>
+                      <m:r>
+                        <w:rPr>
+                          <w:rFonts w:ascii="Cambria Math" w:hAnsi="Cambria Math"/>
+                        </w:rPr>
+                        <m:t>N-1</m:t>
+                      </m:r>
+                    </m:den>
+                  </m:f>
+                </m:e>
+              </m:d>
+            </m:num>
+            <m:den>
+              <m:r>
+                <w:rPr>
+                  <w:rFonts w:ascii="Cambria Math" w:hAnsi="Cambria Math"/>
+                </w:rPr>
+                <m:t>N</m:t>
+              </m:r>
+            </m:den>
+          </m:f>
+        </m:oMath>
+      </m:oMathPara>
+    </w:p>
+    <w:p>
+      <w:pPr>
+        <w:pStyle w:val="Solution"/>
+        <w:rPr>
+          <w:rtl/>
+        </w:rPr>
+      </w:pPr>
+      <w:r>
+        <w:rPr>
+          <w:rFonts w:hint="cs"/>
+          <w:rtl/>
+        </w:rPr>
+        <w:t xml:space="preserve">در این توزیع فایل به </w:t>
+      </w:r>
+      <w:r>
+        <w:rPr>
+          <w:i/>
+          <w:iCs/>
+        </w:rPr>
+        <w:t>N+1</w:t>
+      </w:r>
+      <w:r>
+        <w:rPr>
+          <w:rFonts w:hint="cs"/>
+          <w:rtl/>
+        </w:rPr>
+        <w:t xml:space="preserve"> بخش تقسیم می</w:t>
+      </w:r>
+      <w:r>
+        <w:rPr>
+          <w:rFonts w:hint="cs"/>
+          <w:rtl/>
+        </w:rPr>
+        <w:softHyphen/>
+        <w:t xml:space="preserve">شود. </w:t>
+      </w:r>
+      <w:r>
+        <w:rPr>
+          <w:rtl/>
+        </w:rPr>
+        <w:t>سرو</w:t>
+      </w:r>
+      <w:r>
+        <w:rPr>
+          <w:rFonts w:hint="cs"/>
+          <w:rtl/>
+        </w:rPr>
+        <w:t>ی</w:t>
+      </w:r>
+      <w:r>
+        <w:rPr>
+          <w:rFonts w:hint="eastAsia"/>
+          <w:rtl/>
+        </w:rPr>
+        <w:t>س‌دهنده</w:t>
+      </w:r>
+      <w:r>
+        <w:rPr>
+          <w:rFonts w:hint="cs"/>
+          <w:rtl/>
+        </w:rPr>
+        <w:t xml:space="preserve"> بیت</w:t>
+      </w:r>
+      <w:r>
+        <w:rPr>
+          <w:rFonts w:hint="cs"/>
+          <w:rtl/>
+        </w:rPr>
+        <w:softHyphen/>
+        <w:t xml:space="preserve">های مربوط به بخش </w:t>
+      </w:r>
+      <w:r>
+        <w:t>i</w:t>
+      </w:r>
+      <w:r>
+        <w:rPr>
+          <w:rFonts w:hint="cs"/>
+          <w:rtl/>
+        </w:rPr>
+        <w:t xml:space="preserve">ام را با نرخ </w:t>
+      </w:r>
+      <w:proofErr w:type="spellStart"/>
+      <w:r>
+        <w:t>ri</w:t>
+      </w:r>
+      <w:proofErr w:type="spellEnd"/>
+      <w:r>
+        <w:t xml:space="preserve"> </w:t>
+      </w:r>
+      <w:r>
+        <w:rPr>
+          <w:rFonts w:hint="cs"/>
+          <w:rtl/>
+        </w:rPr>
+        <w:t xml:space="preserve"> به نظیر </w:t>
+      </w:r>
+      <w:r>
+        <w:t>i</w:t>
+      </w:r>
+      <w:r>
+        <w:rPr>
+          <w:rFonts w:hint="cs"/>
+          <w:rtl/>
+        </w:rPr>
+        <w:t xml:space="preserve">ام ارسال می‌کند </w:t>
+      </w:r>
+      <w:r>
+        <w:t>(i = 1,…,N)</w:t>
+      </w:r>
+      <w:r>
+        <w:rPr>
+          <w:rFonts w:hint="cs"/>
+          <w:rtl/>
+        </w:rPr>
+        <w:t xml:space="preserve">. نظیر </w:t>
+      </w:r>
+      <w:r>
+        <w:t>i</w:t>
+      </w:r>
+      <w:r>
+        <w:rPr>
+          <w:rFonts w:hint="cs"/>
+          <w:rtl/>
+        </w:rPr>
+        <w:t>ام بیت</w:t>
+      </w:r>
+      <w:r>
+        <w:rPr>
+          <w:rFonts w:hint="cs"/>
+          <w:rtl/>
+        </w:rPr>
+        <w:softHyphen/>
+        <w:t xml:space="preserve">های دریافتی را با نرخ </w:t>
+      </w:r>
+      <m:oMath>
+        <m:sSub>
+          <m:sSubPr>
+            <m:ctrlPr>
+              <w:rPr>
+                <w:rFonts w:ascii="Cambria Math" w:hAnsi="Cambria Math"/>
+              </w:rPr>
+            </m:ctrlPr>
+          </m:sSubPr>
+          <m:e>
+            <m:r>
+              <w:rPr>
+                <w:rFonts w:ascii="Cambria Math" w:hAnsi="Cambria Math"/>
+              </w:rPr>
+              <m:t>r</m:t>
+            </m:r>
+          </m:e>
+          <m:sub>
+            <m:r>
+              <w:rPr>
+                <w:rFonts w:ascii="Cambria Math" w:hAnsi="Cambria Math"/>
+              </w:rPr>
+              <m:t>i</m:t>
+            </m:r>
+          </m:sub>
+        </m:sSub>
+      </m:oMath>
+      <w:r>
+        <w:rPr>
+          <w:rFonts w:hint="cs"/>
+          <w:rtl/>
+        </w:rPr>
+        <w:t xml:space="preserve">، به </w:t>
+      </w:r>
+      <w:r>
+        <w:t>N-1</w:t>
+      </w:r>
+      <w:r>
+        <w:rPr>
+          <w:rFonts w:hint="cs"/>
+          <w:rtl/>
+        </w:rPr>
+        <w:t xml:space="preserve"> نظیر دیگر ارسال می</w:t>
+      </w:r>
+      <w:r>
+        <w:rPr>
+          <w:rFonts w:hint="cs"/>
+          <w:rtl/>
+        </w:rPr>
+        <w:softHyphen/>
+        <w:t xml:space="preserve">کند. همچنین </w:t>
+      </w:r>
+      <w:r>
+        <w:rPr>
+          <w:rtl/>
+        </w:rPr>
+        <w:t>سرو</w:t>
+      </w:r>
+      <w:r>
+        <w:rPr>
+          <w:rFonts w:hint="cs"/>
+          <w:rtl/>
+        </w:rPr>
+        <w:t>ی</w:t>
+      </w:r>
+      <w:r>
+        <w:rPr>
+          <w:rFonts w:hint="eastAsia"/>
+          <w:rtl/>
+        </w:rPr>
+        <w:t>س‌دهنده</w:t>
+      </w:r>
+      <w:r>
+        <w:rPr>
+          <w:rFonts w:hint="cs"/>
+          <w:rtl/>
+        </w:rPr>
+        <w:t xml:space="preserve"> بیت</w:t>
+      </w:r>
+      <w:r>
+        <w:rPr>
+          <w:rFonts w:hint="cs"/>
+          <w:rtl/>
+        </w:rPr>
+        <w:softHyphen/>
+        <w:t xml:space="preserve">های مربوط به بخش </w:t>
+      </w:r>
+      <w:r>
+        <w:t>(N+1)</w:t>
+      </w:r>
+      <w:r>
+        <w:rPr>
+          <w:rFonts w:hint="cs"/>
+          <w:rtl/>
+        </w:rPr>
+        <w:t xml:space="preserve">ام را با نرخ </w:t>
+      </w:r>
+      <w:r>
+        <w:t>rN+1</w:t>
+      </w:r>
+      <w:r>
+        <w:rPr>
+          <w:rFonts w:hint="cs"/>
+          <w:rtl/>
+        </w:rPr>
+        <w:t xml:space="preserve">، به </w:t>
+      </w:r>
+      <w:r>
+        <w:t>N</w:t>
+      </w:r>
+      <w:r>
+        <w:rPr>
+          <w:rFonts w:hint="cs"/>
+          <w:rtl/>
+        </w:rPr>
+        <w:t xml:space="preserve"> نظیر دیگر ارسال می</w:t>
+      </w:r>
+      <w:r>
+        <w:rPr>
+          <w:rFonts w:hint="cs"/>
+          <w:rtl/>
+        </w:rPr>
+        <w:softHyphen/>
+        <w:t>کند. نظیرها بیت</w:t>
+      </w:r>
+      <w:r>
+        <w:rPr>
+          <w:rFonts w:hint="cs"/>
+          <w:rtl/>
+        </w:rPr>
+        <w:softHyphen/>
+        <w:t xml:space="preserve">های مربوط به بخش </w:t>
+      </w:r>
+      <w:r>
+        <w:t>N+1</w:t>
+      </w:r>
+      <w:r>
+        <w:rPr>
+          <w:rFonts w:hint="cs"/>
+          <w:rtl/>
+        </w:rPr>
+        <w:t>ام را ارسال نمی</w:t>
+      </w:r>
+      <w:r>
+        <w:rPr>
+          <w:rFonts w:hint="cs"/>
+          <w:rtl/>
+        </w:rPr>
+        <w:softHyphen/>
+        <w:t>کنند.</w:t>
+      </w:r>
+    </w:p>
+    <w:p>
+      <w:pPr>
+        <w:pStyle w:val="Solution"/>
+        <w:rPr>
+          <w:rtl/>
+        </w:rPr>
+      </w:pPr>
+      <w:r>
+        <w:rPr>
+          <w:rFonts w:hint="cs"/>
+          <w:rtl/>
+        </w:rPr>
+        <w:t xml:space="preserve">مجموع نرخ ارسالی </w:t>
+      </w:r>
+      <w:r>
+        <w:rPr>
+          <w:rtl/>
+        </w:rPr>
+        <w:t>سرو</w:t>
+      </w:r>
+      <w:r>
+        <w:rPr>
+          <w:rFonts w:hint="cs"/>
+          <w:rtl/>
+        </w:rPr>
+        <w:t>ی</w:t>
+      </w:r>
+      <w:r>
+        <w:rPr>
+          <w:rFonts w:hint="eastAsia"/>
+          <w:rtl/>
+        </w:rPr>
+        <w:t>س‌دهنده</w:t>
+      </w:r>
+      <w:r>
+        <w:rPr>
+          <w:rFonts w:hint="cs"/>
+          <w:rtl/>
+        </w:rPr>
+        <w:t xml:space="preserve"> برابر است با: </w:t>
+      </w:r>
+    </w:p>
+    <w:p>
+      <w:pPr>
+        <w:pStyle w:val="Solution"/>
+        <w:jc w:val="center"/>
+        <w:rPr>
+          <w:bCs/>
+          <w:i/>
+          <w:vertAlign w:val="subscript"/>
+          <w:rtl/>
+        </w:rPr>
+      </w:pPr>
+      <w:r>
+        <w:rPr>
+          <w:bCs/>
+          <w:i/>
+        </w:rPr>
+        <w:t>r</w:t>
+      </w:r>
+      <w:r>
+        <w:rPr>
+          <w:bCs/>
+          <w:i/>
+          <w:vertAlign w:val="subscript"/>
+        </w:rPr>
+        <w:t>1</w:t>
+      </w:r>
+      <w:r>
+        <w:rPr>
+          <w:bCs/>
+          <w:i/>
+        </w:rPr>
+        <w:t xml:space="preserve">+ …. + </w:t>
+      </w:r>
+      <w:proofErr w:type="spellStart"/>
+      <w:r>
+        <w:rPr>
+          <w:bCs/>
+          <w:i/>
+        </w:rPr>
+        <w:t>r</w:t>
+      </w:r>
+      <w:r>
+        <w:rPr>
+          <w:bCs/>
+          <w:i/>
+          <w:vertAlign w:val="subscript"/>
+        </w:rPr>
+        <w:t>N</w:t>
+      </w:r>
+      <w:proofErr w:type="spellEnd"/>
+      <w:r>
+        <w:rPr>
+          <w:bCs/>
+          <w:i/>
+        </w:rPr>
+        <w:t xml:space="preserve"> + N r</w:t>
+      </w:r>
+      <w:r>
+        <w:rPr>
+          <w:bCs/>
+          <w:i/>
+          <w:vertAlign w:val="subscript"/>
+        </w:rPr>
+        <w:t>N+1</w:t>
+      </w:r>
+      <w:r>
+        <w:rPr>
+          <w:bCs/>
+          <w:i/>
+        </w:rPr>
+        <w:t xml:space="preserve"> = u/(N-1) + u</w:t>
+      </w:r>
+      <w:r>
+        <w:rPr>
+          <w:bCs/>
+          <w:i/>
+          <w:vertAlign w:val="subscript"/>
+        </w:rPr>
+        <w:t>s</w:t>
+      </w:r>
+      <w:r>
+        <w:rPr>
+          <w:bCs/>
+          <w:i/>
+        </w:rPr>
+        <w:t xml:space="preserve"> – u/(N-1) = u</w:t>
+      </w:r>
+      <w:r>
+        <w:rPr>
+          <w:bCs/>
+          <w:i/>
+          <w:vertAlign w:val="subscript"/>
+        </w:rPr>
+        <w:t>s</w:t>
+      </w:r>
+    </w:p>
+    <w:p>
+      <w:pPr>
+        <w:pStyle w:val="Solution"/>
+        <w:rPr>
+          <w:bCs/>
+          <w:i/>
+          <w:rtl/>
+        </w:rPr>
+      </w:pPr>
+    </w:p>
+    <w:p>
+      <w:pPr>
+        <w:pStyle w:val="Solution"/>
+      </w:pPr>
+      <w:r>
+        <w:rPr>
+          <w:rFonts w:hint="cs"/>
+          <w:rtl/>
+        </w:rPr>
+        <w:t xml:space="preserve">بنابراین نرخ ارسالی </w:t>
+      </w:r>
+      <w:r>
+        <w:rPr>
+          <w:rtl/>
+        </w:rPr>
+        <w:t>سرو</w:t>
+      </w:r>
+      <w:r>
+        <w:rPr>
+          <w:rFonts w:hint="cs"/>
+          <w:rtl/>
+        </w:rPr>
+        <w:t>ی</w:t>
+      </w:r>
+      <w:r>
+        <w:rPr>
+          <w:rFonts w:hint="eastAsia"/>
+          <w:rtl/>
+        </w:rPr>
+        <w:t>س‌دهنده</w:t>
+      </w:r>
+      <w:r>
+        <w:rPr>
+          <w:rFonts w:hint="cs"/>
+          <w:rtl/>
+        </w:rPr>
+        <w:t xml:space="preserve"> بیشتر از نرخ مربوط به لینک آن نخواهد بود. نرخ ارسالی مربوط به نظیر </w:t>
+      </w:r>
+      <w:r>
+        <w:t>i</w:t>
+      </w:r>
+      <w:r>
+        <w:rPr>
+          <w:rFonts w:hint="cs"/>
+          <w:rtl/>
+        </w:rPr>
+        <w:t>ام برابر است با:</w:t>
+      </w:r>
+    </w:p>
+    <w:p>
+      <w:pPr>
+        <w:pStyle w:val="Solution"/>
+        <w:jc w:val="center"/>
+        <w:rPr>
+          <w:bCs/>
+          <w:i/>
+          <w:iCs/>
+          <w:vertAlign w:val="subscript"/>
+          <w:rtl/>
+        </w:rPr>
+      </w:pPr>
+      <w:r>
+        <w:rPr>
+          <w:bCs/>
+          <w:i/>
+          <w:iCs/>
+        </w:rPr>
+        <w:t>(N-</w:t>
+      </w:r>
+      <w:proofErr w:type="gramStart"/>
+      <w:r>
+        <w:rPr>
+          <w:bCs/>
+          <w:i/>
+          <w:iCs/>
+        </w:rPr>
+        <w:t>1)</w:t>
+      </w:r>
+      <w:proofErr w:type="spellStart"/>
+      <w:r>
+        <w:rPr>
+          <w:bCs/>
+          <w:i/>
+          <w:iCs/>
+        </w:rPr>
+        <w:t>r</w:t>
+      </w:r>
+      <w:r>
+        <w:rPr>
+          <w:bCs/>
+          <w:i/>
+          <w:iCs/>
+          <w:vertAlign w:val="subscript"/>
+        </w:rPr>
+        <w:t>i</w:t>
+      </w:r>
+      <w:proofErr w:type="spellEnd"/>
+      <w:proofErr w:type="gramEnd"/>
+      <w:r>
+        <w:rPr>
+          <w:bCs/>
+          <w:i/>
+          <w:iCs/>
+        </w:rPr>
+        <w:t xml:space="preserve"> = </w:t>
+      </w:r>
+      <w:proofErr w:type="spellStart"/>
+      <w:r>
+        <w:rPr>
+          <w:bCs/>
+          <w:i/>
+          <w:iCs/>
+        </w:rPr>
+        <w:t>u</w:t>
+      </w:r>
+      <w:r>
+        <w:rPr>
+          <w:bCs/>
+          <w:i/>
+          <w:iCs/>
+          <w:vertAlign w:val="subscript"/>
+        </w:rPr>
+        <w:t>i</w:t>
+      </w:r>
+      <w:proofErr w:type="spellEnd"/>
+    </w:p>
+    <w:p>
+      <w:pPr>
+        <w:pStyle w:val="Solution"/>
+      </w:pPr>
+      <w:r>
+        <w:rPr>
+          <w:rFonts w:hint="cs"/>
+          <w:rtl/>
+        </w:rPr>
+        <w:t xml:space="preserve">بنابراین نرخ ارسالی هر نظیر بیشتر از نرخ مربوط به لینکش نخواهد بود. </w:t>
+      </w:r>
+    </w:p>
+    <w:p>
+      <w:pPr>
+        <w:pStyle w:val="Solution"/>
+        <w:rPr>
+          <w:rtl/>
+        </w:rPr>
+      </w:pPr>
+      <w:r>
+        <w:rPr>
+          <w:rFonts w:hint="cs"/>
+          <w:rtl/>
+        </w:rPr>
+        <w:t xml:space="preserve">در این توزیع، نرخ دریافت برای نظیر </w:t>
+      </w:r>
+      <w:r>
+        <w:t>i</w:t>
+      </w:r>
+      <w:r>
+        <w:rPr>
+          <w:rFonts w:hint="cs"/>
+          <w:rtl/>
+        </w:rPr>
+        <w:t xml:space="preserve">ام برابر است با: </w:t>
+      </w:r>
+    </w:p>
+    <w:p>
+      <w:pPr>
+        <w:pStyle w:val="Solution"/>
+        <w:jc w:val="center"/>
+        <w:rPr>
+          <w:rtl/>
+        </w:rPr>
+      </w:pPr>
+      <w:r>
+        <w:object w:dxaOrig="6045" w:dyaOrig="735" w14:anchorId="60B94493">
+          <v:shape id="_x0000_i1026" type="#_x0000_t75" style="width:302.25pt;height:36.75pt" o:ole="" fillcolor="window">
+            <v:imagedata r:id="rId13" o:title=""/>
+          </v:shape>
+          <o:OLEObject Type="Embed" ProgID="Equation.3" ShapeID="_x0000_i1026" DrawAspect="Content" ObjectID="_1616913107" r:id="rId14"/>
+        </w:object>
+      </w:r>
+    </w:p>
+    <w:p>
+      <w:pPr>
+        <w:pStyle w:val="Solution"/>
+        <w:rPr>
+          <w:rtl/>
+        </w:rPr>
+      </w:pPr>
+      <w:r>
+        <w:rPr>
+          <w:rFonts w:hint="cs"/>
+          <w:rtl/>
+        </w:rPr>
+        <w:t xml:space="preserve">بنابراین هر نظیر فایل را در زمان </w:t>
+      </w:r>
+      <w:r>
+        <w:rPr>
+          <w:i/>
+          <w:iCs/>
+        </w:rPr>
+        <w:t>NF/(</w:t>
+      </w:r>
+      <w:proofErr w:type="spellStart"/>
+      <w:r>
+        <w:rPr>
+          <w:i/>
+          <w:iCs/>
+        </w:rPr>
+        <w:t>u</w:t>
+      </w:r>
+      <w:r>
+        <w:rPr>
+          <w:i/>
+          <w:iCs/>
+          <w:vertAlign w:val="subscript"/>
+        </w:rPr>
+        <w:t>s</w:t>
+      </w:r>
+      <w:r>
+        <w:rPr>
+          <w:i/>
+          <w:iCs/>
+        </w:rPr>
+        <w:t>+u</w:t>
+      </w:r>
+      <w:proofErr w:type="spellEnd"/>
+      <w:r>
+        <w:rPr>
+          <w:i/>
+          <w:iCs/>
+        </w:rPr>
+        <w:t>)</w:t>
+      </w:r>
+      <w:r>
+        <w:rPr>
+          <w:rFonts w:hint="cs"/>
+          <w:i/>
+          <w:iCs/>
+          <w:rtl/>
+        </w:rPr>
+        <w:t xml:space="preserve"> </w:t>
+      </w:r>
+      <w:r>
+        <w:rPr>
+          <w:rFonts w:hint="cs"/>
+          <w:rtl/>
+        </w:rPr>
+        <w:t>دریافت می</w:t>
+      </w:r>
+      <w:r>
+        <w:rPr>
+          <w:rFonts w:hint="cs"/>
+          <w:rtl/>
+        </w:rPr>
+        <w:softHyphen/>
+        <w:t>کند.</w:t>
+      </w:r>
+    </w:p>
+    <w:p>
+      <w:pPr>
+        <w:pStyle w:val="Solution"/>
+        <w:rPr>
+          <w:rtl/>
+        </w:rPr>
+      </w:pPr>
+    </w:p>
+    <w:p>
+      <w:pPr>
+        <w:pStyle w:val="Solution"/>
+        <w:rPr>
+          <w:rtl/>
+        </w:rPr>
+      </w:pPr>
+      <w:r>
+        <w:rPr>
+          <w:rFonts w:hint="cs"/>
+          <w:rtl/>
+        </w:rPr>
+        <w:t>ج:</w:t>
+      </w:r>
+    </w:p>
+    <w:p>
+      <w:pPr>
+        <w:pStyle w:val="Solution"/>
+        <w:rPr>
+          <w:rtl/>
+        </w:rPr>
+      </w:pPr>
+      <w:r>
+        <w:rPr>
+          <w:rFonts w:hint="cs"/>
+          <w:rtl/>
+        </w:rPr>
+        <w:t>با توجه به رابطه</w:t>
+      </w:r>
+      <w:r>
+        <w:rPr>
+          <w:rtl/>
+        </w:rPr>
+        <w:softHyphen/>
+      </w:r>
+      <w:r>
+        <w:rPr>
+          <w:rFonts w:hint="cs"/>
+          <w:rtl/>
+        </w:rPr>
+        <w:t xml:space="preserve">ی </w:t>
+      </w:r>
+      <w:r>
+        <w:object w:dxaOrig="3100" w:dyaOrig="340" w14:anchorId="3E88B7DC">
+          <v:shape id="_x0000_i1027" type="#_x0000_t75" style="width:155.25pt;height:17.25pt" o:ole="" fillcolor="window">
+            <v:imagedata r:id="rId15" o:title=""/>
+          </v:shape>
+          <o:OLEObject Type="Embed" ProgID="Equation.3" ShapeID="_x0000_i1027" DrawAspect="Content" ObjectID="_1616913108" r:id="rId16"/>
+        </w:object>
+      </w:r>
+      <w:r>
+        <w:rPr>
+          <w:rFonts w:hint="cs"/>
+          <w:rtl/>
+        </w:rPr>
+        <w:t xml:space="preserve"> و ترکیب بخش</w:t>
+      </w:r>
+      <w:r>
+        <w:rPr>
+          <w:rtl/>
+        </w:rPr>
+        <w:softHyphen/>
+      </w:r>
+      <w:r>
+        <w:rPr>
+          <w:rFonts w:hint="cs"/>
+          <w:rtl/>
+        </w:rPr>
+        <w:t xml:space="preserve">های </w:t>
+      </w:r>
+      <w:r>
+        <w:t>a , b</w:t>
+      </w:r>
+      <w:r>
+        <w:rPr>
+          <w:rFonts w:hint="cs"/>
+          <w:rtl/>
+        </w:rPr>
+        <w:t xml:space="preserve"> نتیجه</w:t>
+      </w:r>
+      <w:r>
+        <w:rPr>
+          <w:rtl/>
+        </w:rPr>
+        <w:softHyphen/>
+      </w:r>
+      <w:r>
+        <w:rPr>
+          <w:rFonts w:hint="cs"/>
+          <w:rtl/>
+        </w:rPr>
+        <w:t xml:space="preserve">ی </w:t>
+      </w:r>
+      <w:r>
+        <w:rPr>
+          <w:rtl/>
+        </w:rPr>
+        <w:t>موردنظر</w:t>
+      </w:r>
+      <w:r>
+        <w:rPr>
+          <w:rFonts w:hint="cs"/>
+          <w:rtl/>
+        </w:rPr>
+        <w:t xml:space="preserve"> حاصل خواهد شد.</w:t>
+      </w:r>
+    </w:p>
+    <w:p>
+      <w:pPr>
+        <w:pStyle w:val="Solution"/>
+        <w:rPr>
+          <w:rFonts w:hint="cs"/>
+          <w:rtl/>
+        </w:rPr>
+      </w:pPr>
+    </w:p>
     <w:sectPr>
-      <w:headerReference w:type="even" r:id="rId12"/>
-      <w:headerReference w:type="default" r:id="rId13"/>
-      <w:footerReference w:type="even" r:id="rId14"/>
-      <w:footerReference w:type="default" r:id="rId15"/>
-      <w:headerReference w:type="first" r:id="rId16"/>
-      <w:footerReference w:type="first" r:id="rId17"/>
+      <w:headerReference w:type="default" r:id="rId17"/>
+      <w:footerReference w:type="even" r:id="rId18"/>
+      <w:headerReference w:type="first" r:id="rId19"/>
       <w:pgSz w:w="11907" w:h="16839" w:code="9"/>
       <w:pgMar w:top="1851" w:right="708" w:bottom="851" w:left="709" w:header="567" w:footer="588" w:gutter="0"/>
       <w:pgBorders w:offsetFrom="page">
@@ -3921,26 +11989,6 @@
 </w:ftr>
 </file>
 
-<file path=word/footer2.xml><?xml version="1.0" encoding="utf-8"?>
-<w:ftr xmlns:wpc="http://schemas.microsoft.com/office/word/2010/wordprocessingCanvas" xmlns:cx="http://schemas.microsoft.com/office/drawing/2014/chartex" xmlns:cx1="http://schemas.microsoft.com/office/drawing/2015/9/8/chartex" xmlns:cx2="http://schemas.microsoft.com/office/drawing/2015/10/21/chartex" xmlns:cx3="http://schemas.microsoft.com/office/drawing/2016/5/9/chartex" xmlns:cx4="http://schemas.microsoft.com/office/drawing/2016/5/10/chartex" xmlns:cx5="http://schemas.microsoft.com/office/drawing/2016/5/11/chartex" xmlns:cx6="http://schemas.microsoft.com/office/drawing/2016/5/12/chartex" xmlns:cx7="http://schemas.microsoft.com/office/drawing/2016/5/13/chartex" xmlns:cx8="http://schemas.microsoft.com/office/drawing/2016/5/14/chartex" xmlns:mc="http://schemas.openxmlformats.org/markup-compatibility/2006" xmlns:aink="http://schemas.microsoft.com/office/drawing/2016/ink" xmlns:am3d="http://schemas.microsoft.com/office/drawing/2017/model3d" xmlns:o="urn:schemas-microsoft-com:office:office" xmlns:r="http://schemas.openxmlformats.org/officeDocument/2006/relationships" xmlns:m="http://schemas.openxmlformats.org/officeDocument/2006/math" xmlns:v="urn:schemas-microsoft-com:vml" xmlns:wp14="http://schemas.microsoft.com/office/word/2010/wordprocessingDrawing" xmlns:wp="http://schemas.openxmlformats.org/drawingml/2006/wordprocessingDrawing" xmlns:w10="urn:schemas-microsoft-com:office:word" xmlns:w="http://schemas.openxmlformats.org/wordprocessingml/2006/main" xmlns:w14="http://schemas.microsoft.com/office/word/2010/wordml" xmlns:w15="http://schemas.microsoft.com/office/word/2012/wordml" xmlns:w16cid="http://schemas.microsoft.com/office/word/2016/wordml/cid" xmlns:w16se="http://schemas.microsoft.com/office/word/2015/wordml/symex" xmlns:wpg="http://schemas.microsoft.com/office/word/2010/wordprocessingGroup" xmlns:wpi="http://schemas.microsoft.com/office/word/2010/wordprocessingInk" xmlns:wne="http://schemas.microsoft.com/office/word/2006/wordml" xmlns:wps="http://schemas.microsoft.com/office/word/2010/wordprocessingShape" mc:Ignorable="w14 w15 w16se w16cid wp14">
-  <w:p>
-    <w:pPr>
-      <w:pStyle w:val="Footer"/>
-    </w:pPr>
-  </w:p>
-</w:ftr>
-</file>
-
-<file path=word/footer3.xml><?xml version="1.0" encoding="utf-8"?>
-<w:ftr xmlns:wpc="http://schemas.microsoft.com/office/word/2010/wordprocessingCanvas" xmlns:cx="http://schemas.microsoft.com/office/drawing/2014/chartex" xmlns:cx1="http://schemas.microsoft.com/office/drawing/2015/9/8/chartex" xmlns:cx2="http://schemas.microsoft.com/office/drawing/2015/10/21/chartex" xmlns:cx3="http://schemas.microsoft.com/office/drawing/2016/5/9/chartex" xmlns:cx4="http://schemas.microsoft.com/office/drawing/2016/5/10/chartex" xmlns:cx5="http://schemas.microsoft.com/office/drawing/2016/5/11/chartex" xmlns:cx6="http://schemas.microsoft.com/office/drawing/2016/5/12/chartex" xmlns:cx7="http://schemas.microsoft.com/office/drawing/2016/5/13/chartex" xmlns:cx8="http://schemas.microsoft.com/office/drawing/2016/5/14/chartex" xmlns:mc="http://schemas.openxmlformats.org/markup-compatibility/2006" xmlns:aink="http://schemas.microsoft.com/office/drawing/2016/ink" xmlns:am3d="http://schemas.microsoft.com/office/drawing/2017/model3d" xmlns:o="urn:schemas-microsoft-com:office:office" xmlns:r="http://schemas.openxmlformats.org/officeDocument/2006/relationships" xmlns:m="http://schemas.openxmlformats.org/officeDocument/2006/math" xmlns:v="urn:schemas-microsoft-com:vml" xmlns:wp14="http://schemas.microsoft.com/office/word/2010/wordprocessingDrawing" xmlns:wp="http://schemas.openxmlformats.org/drawingml/2006/wordprocessingDrawing" xmlns:w10="urn:schemas-microsoft-com:office:word" xmlns:w="http://schemas.openxmlformats.org/wordprocessingml/2006/main" xmlns:w14="http://schemas.microsoft.com/office/word/2010/wordml" xmlns:w15="http://schemas.microsoft.com/office/word/2012/wordml" xmlns:w16cid="http://schemas.microsoft.com/office/word/2016/wordml/cid" xmlns:w16se="http://schemas.microsoft.com/office/word/2015/wordml/symex" xmlns:wpg="http://schemas.microsoft.com/office/word/2010/wordprocessingGroup" xmlns:wpi="http://schemas.microsoft.com/office/word/2010/wordprocessingInk" xmlns:wne="http://schemas.microsoft.com/office/word/2006/wordml" xmlns:wps="http://schemas.microsoft.com/office/word/2010/wordprocessingShape" mc:Ignorable="w14 w15 w16se w16cid wp14">
-  <w:p>
-    <w:pPr>
-      <w:pStyle w:val="Footer"/>
-    </w:pPr>
-  </w:p>
-</w:ftr>
-</file>
-
 <file path=word/footnotes.xml><?xml version="1.0" encoding="utf-8"?>
 <w:footnotes xmlns:wpc="http://schemas.microsoft.com/office/word/2010/wordprocessingCanvas" xmlns:cx="http://schemas.microsoft.com/office/drawing/2014/chartex" xmlns:cx1="http://schemas.microsoft.com/office/drawing/2015/9/8/chartex" xmlns:cx2="http://schemas.microsoft.com/office/drawing/2015/10/21/chartex" xmlns:cx3="http://schemas.microsoft.com/office/drawing/2016/5/9/chartex" xmlns:cx4="http://schemas.microsoft.com/office/drawing/2016/5/10/chartex" xmlns:cx5="http://schemas.microsoft.com/office/drawing/2016/5/11/chartex" xmlns:cx6="http://schemas.microsoft.com/office/drawing/2016/5/12/chartex" xmlns:cx7="http://schemas.microsoft.com/office/drawing/2016/5/13/chartex" xmlns:cx8="http://schemas.microsoft.com/office/drawing/2016/5/14/chartex" xmlns:mc="http://schemas.openxmlformats.org/markup-compatibility/2006" xmlns:aink="http://schemas.microsoft.com/office/drawing/2016/ink" xmlns:am3d="http://schemas.microsoft.com/office/drawing/2017/model3d" xmlns:o="urn:schemas-microsoft-com:office:office" xmlns:r="http://schemas.openxmlformats.org/officeDocument/2006/relationships" xmlns:m="http://schemas.openxmlformats.org/officeDocument/2006/math" xmlns:v="urn:schemas-microsoft-com:vml" xmlns:wp14="http://schemas.microsoft.com/office/word/2010/wordprocessingDrawing" xmlns:wp="http://schemas.openxmlformats.org/drawingml/2006/wordprocessingDrawing" xmlns:w10="urn:schemas-microsoft-com:office:word" xmlns:w="http://schemas.openxmlformats.org/wordprocessingml/2006/main" xmlns:w14="http://schemas.microsoft.com/office/word/2010/wordml" xmlns:w15="http://schemas.microsoft.com/office/word/2012/wordml" xmlns:w16cid="http://schemas.microsoft.com/office/word/2016/wordml/cid" xmlns:w16se="http://schemas.microsoft.com/office/word/2015/wordml/symex" xmlns:wpg="http://schemas.microsoft.com/office/word/2010/wordprocessingGroup" xmlns:wpi="http://schemas.microsoft.com/office/word/2010/wordprocessingInk" xmlns:wne="http://schemas.microsoft.com/office/word/2006/wordml" xmlns:wps="http://schemas.microsoft.com/office/word/2010/wordprocessingShape" mc:Ignorable="w14 w15 w16se w16cid wp14">
   <w:footnote w:type="separator" w:id="-1">
@@ -4045,16 +12093,6 @@
 <w:hdr xmlns:wpc="http://schemas.microsoft.com/office/word/2010/wordprocessingCanvas" xmlns:cx="http://schemas.microsoft.com/office/drawing/2014/chartex" xmlns:cx1="http://schemas.microsoft.com/office/drawing/2015/9/8/chartex" xmlns:cx2="http://schemas.microsoft.com/office/drawing/2015/10/21/chartex" xmlns:cx3="http://schemas.microsoft.com/office/drawing/2016/5/9/chartex" xmlns:cx4="http://schemas.microsoft.com/office/drawing/2016/5/10/chartex" xmlns:cx5="http://schemas.microsoft.com/office/drawing/2016/5/11/chartex" xmlns:cx6="http://schemas.microsoft.com/office/drawing/2016/5/12/chartex" xmlns:cx7="http://schemas.microsoft.com/office/drawing/2016/5/13/chartex" xmlns:cx8="http://schemas.microsoft.com/office/drawing/2016/5/14/chartex" xmlns:mc="http://schemas.openxmlformats.org/markup-compatibility/2006" xmlns:aink="http://schemas.microsoft.com/office/drawing/2016/ink" xmlns:am3d="http://schemas.microsoft.com/office/drawing/2017/model3d" xmlns:o="urn:schemas-microsoft-com:office:office" xmlns:r="http://schemas.openxmlformats.org/officeDocument/2006/relationships" xmlns:m="http://schemas.openxmlformats.org/officeDocument/2006/math" xmlns:v="urn:schemas-microsoft-com:vml" xmlns:wp14="http://schemas.microsoft.com/office/word/2010/wordprocessingDrawing" xmlns:wp="http://schemas.openxmlformats.org/drawingml/2006/wordprocessingDrawing" xmlns:w10="urn:schemas-microsoft-com:office:word" xmlns:w="http://schemas.openxmlformats.org/wordprocessingml/2006/main" xmlns:w14="http://schemas.microsoft.com/office/word/2010/wordml" xmlns:w15="http://schemas.microsoft.com/office/word/2012/wordml" xmlns:w16cid="http://schemas.microsoft.com/office/word/2016/wordml/cid" xmlns:w16se="http://schemas.microsoft.com/office/word/2015/wordml/symex" xmlns:wpg="http://schemas.microsoft.com/office/word/2010/wordprocessingGroup" xmlns:wpi="http://schemas.microsoft.com/office/word/2010/wordprocessingInk" xmlns:wne="http://schemas.microsoft.com/office/word/2006/wordml" xmlns:wps="http://schemas.microsoft.com/office/word/2010/wordprocessingShape" mc:Ignorable="w14 w15 w16se w16cid wp14">
   <w:p>
     <w:pPr>
-      <w:pStyle w:val="Header"/>
-    </w:pPr>
-  </w:p>
-</w:hdr>
-</file>
-
-<file path=word/header2.xml><?xml version="1.0" encoding="utf-8"?>
-<w:hdr xmlns:wpc="http://schemas.microsoft.com/office/word/2010/wordprocessingCanvas" xmlns:cx="http://schemas.microsoft.com/office/drawing/2014/chartex" xmlns:cx1="http://schemas.microsoft.com/office/drawing/2015/9/8/chartex" xmlns:cx2="http://schemas.microsoft.com/office/drawing/2015/10/21/chartex" xmlns:cx3="http://schemas.microsoft.com/office/drawing/2016/5/9/chartex" xmlns:cx4="http://schemas.microsoft.com/office/drawing/2016/5/10/chartex" xmlns:cx5="http://schemas.microsoft.com/office/drawing/2016/5/11/chartex" xmlns:cx6="http://schemas.microsoft.com/office/drawing/2016/5/12/chartex" xmlns:cx7="http://schemas.microsoft.com/office/drawing/2016/5/13/chartex" xmlns:cx8="http://schemas.microsoft.com/office/drawing/2016/5/14/chartex" xmlns:mc="http://schemas.openxmlformats.org/markup-compatibility/2006" xmlns:aink="http://schemas.microsoft.com/office/drawing/2016/ink" xmlns:am3d="http://schemas.microsoft.com/office/drawing/2017/model3d" xmlns:o="urn:schemas-microsoft-com:office:office" xmlns:r="http://schemas.openxmlformats.org/officeDocument/2006/relationships" xmlns:m="http://schemas.openxmlformats.org/officeDocument/2006/math" xmlns:v="urn:schemas-microsoft-com:vml" xmlns:wp14="http://schemas.microsoft.com/office/word/2010/wordprocessingDrawing" xmlns:wp="http://schemas.openxmlformats.org/drawingml/2006/wordprocessingDrawing" xmlns:w10="urn:schemas-microsoft-com:office:word" xmlns:w="http://schemas.openxmlformats.org/wordprocessingml/2006/main" xmlns:w14="http://schemas.microsoft.com/office/word/2010/wordml" xmlns:w15="http://schemas.microsoft.com/office/word/2012/wordml" xmlns:w16cid="http://schemas.microsoft.com/office/word/2016/wordml/cid" xmlns:w16se="http://schemas.microsoft.com/office/word/2015/wordml/symex" xmlns:wpg="http://schemas.microsoft.com/office/word/2010/wordprocessingGroup" xmlns:wpi="http://schemas.microsoft.com/office/word/2010/wordprocessingInk" xmlns:wne="http://schemas.microsoft.com/office/word/2006/wordml" xmlns:wps="http://schemas.microsoft.com/office/word/2010/wordprocessingShape" mc:Ignorable="w14 w15 w16se w16cid wp14">
-  <w:p>
-    <w:pPr>
       <w:spacing w:after="0" w:line="216" w:lineRule="auto"/>
       <w:jc w:val="center"/>
       <w:rPr>
@@ -4069,6 +12107,8 @@
       <w:rPr>
         <w:rFonts w:ascii="IranNastaliq" w:hAnsi="IranNastaliq" w:cs="B Titr" w:hint="cs"/>
         <w:noProof/>
+        <w:sz w:val="20"/>
+        <w:szCs w:val="20"/>
         <w:rtl/>
       </w:rPr>
       <w:drawing>
@@ -4131,6 +12171,8 @@
       <w:rPr>
         <w:rFonts w:ascii="IranNastaliq" w:hAnsi="IranNastaliq" w:cs="B Titr" w:hint="cs"/>
         <w:noProof/>
+        <w:sz w:val="20"/>
+        <w:szCs w:val="20"/>
         <w:rtl/>
       </w:rPr>
       <w:drawing>
@@ -4192,8 +12234,8 @@
     <w:r>
       <w:rPr>
         <w:rFonts w:ascii="IranNastaliq" w:hAnsi="IranNastaliq" w:cs="IranNastaliq"/>
-        <w:sz w:val="36"/>
-        <w:szCs w:val="36"/>
+        <w:sz w:val="32"/>
+        <w:szCs w:val="32"/>
         <w:rtl/>
         <w:lang w:bidi="fa-IR"/>
       </w:rPr>
@@ -4202,8 +12244,8 @@
     <w:r>
       <w:rPr>
         <w:rFonts w:ascii="IranNastaliq" w:hAnsi="IranNastaliq" w:cs="IranNastaliq" w:hint="cs"/>
-        <w:sz w:val="36"/>
-        <w:szCs w:val="36"/>
+        <w:sz w:val="32"/>
+        <w:szCs w:val="32"/>
         <w:rtl/>
         <w:lang w:bidi="fa-IR"/>
       </w:rPr>
@@ -4212,8 +12254,8 @@
     <w:r>
       <w:rPr>
         <w:rFonts w:ascii="IranNastaliq" w:hAnsi="IranNastaliq" w:cs="IranNastaliq" w:hint="eastAsia"/>
-        <w:sz w:val="36"/>
-        <w:szCs w:val="36"/>
+        <w:sz w:val="32"/>
+        <w:szCs w:val="32"/>
         <w:rtl/>
         <w:lang w:bidi="fa-IR"/>
       </w:rPr>
@@ -4222,12 +12264,32 @@
     <w:r>
       <w:rPr>
         <w:rFonts w:ascii="IranNastaliq" w:hAnsi="IranNastaliq" w:cs="IranNastaliq" w:hint="cs"/>
-        <w:sz w:val="36"/>
-        <w:szCs w:val="36"/>
+        <w:sz w:val="32"/>
+        <w:szCs w:val="32"/>
         <w:rtl/>
         <w:lang w:bidi="fa-IR"/>
       </w:rPr>
-      <w:t>سال  دوم تحصیلی ۹۸-۹۷</w:t>
+      <w:t xml:space="preserve">سال  دوم </w:t>
+    </w:r>
+    <w:r>
+      <w:rPr>
+        <w:rFonts w:ascii="IranNastaliq" w:hAnsi="IranNastaliq" w:cs="IranNastaliq" w:hint="cs"/>
+        <w:sz w:val="32"/>
+        <w:szCs w:val="32"/>
+        <w:rtl/>
+        <w:lang w:bidi="fa-IR"/>
+      </w:rPr>
+      <w:t>ت</w:t>
+    </w:r>
+    <w:r>
+      <w:rPr>
+        <w:rFonts w:ascii="IranNastaliq" w:hAnsi="IranNastaliq" w:cs="IranNastaliq" w:hint="cs"/>
+        <w:sz w:val="32"/>
+        <w:szCs w:val="32"/>
+        <w:rtl/>
+        <w:lang w:bidi="fa-IR"/>
+      </w:rPr>
+      <w:t>حصیلی ۹۸-۹۷</w:t>
     </w:r>
   </w:p>
   <w:p>
@@ -4248,6 +12310,8 @@
       <w:rPr>
         <w:rFonts w:ascii="IranNastaliq" w:hAnsi="IranNastaliq" w:cs="B Titr" w:hint="cs"/>
         <w:noProof/>
+        <w:sz w:val="20"/>
+        <w:szCs w:val="20"/>
         <w:rtl/>
       </w:rPr>
       <mc:AlternateContent>
@@ -4575,12 +12639,12 @@
     <w:r>
       <w:rPr>
         <w:rFonts w:ascii="IranNastaliq" w:hAnsi="IranNastaliq" w:cs="IranNastaliq" w:hint="cs"/>
-        <w:sz w:val="36"/>
-        <w:szCs w:val="36"/>
+        <w:sz w:val="32"/>
+        <w:szCs w:val="32"/>
         <w:rtl/>
         <w:lang w:bidi="fa-IR"/>
       </w:rPr>
-      <w:t xml:space="preserve">تمرین سری </w:t>
+      <w:t>تمرین سری ششم(موعد تحویل:)</w:t>
     </w:r>
     <w:r>
       <w:rPr>
@@ -4590,23 +12654,13 @@
         <w:rtl/>
         <w:lang w:bidi="fa-IR"/>
       </w:rPr>
-      <w:t>ششم</w:t>
-    </w:r>
-    <w:r>
-      <w:rPr>
-        <w:rFonts w:ascii="IranNastaliq" w:hAnsi="IranNastaliq" w:cs="IranNastaliq" w:hint="cs"/>
-        <w:sz w:val="36"/>
-        <w:szCs w:val="36"/>
-        <w:rtl/>
-        <w:lang w:bidi="fa-IR"/>
-      </w:rPr>
-      <w:t xml:space="preserve">(موعد تحویل:) </w:t>
+      <w:t xml:space="preserve"> </w:t>
     </w:r>
   </w:p>
 </w:hdr>
 </file>
 
-<file path=word/header3.xml><?xml version="1.0" encoding="utf-8"?>
+<file path=word/header2.xml><?xml version="1.0" encoding="utf-8"?>
 <w:hdr xmlns:wpc="http://schemas.microsoft.com/office/word/2010/wordprocessingCanvas" xmlns:cx="http://schemas.microsoft.com/office/drawing/2014/chartex" xmlns:cx1="http://schemas.microsoft.com/office/drawing/2015/9/8/chartex" xmlns:cx2="http://schemas.microsoft.com/office/drawing/2015/10/21/chartex" xmlns:cx3="http://schemas.microsoft.com/office/drawing/2016/5/9/chartex" xmlns:cx4="http://schemas.microsoft.com/office/drawing/2016/5/10/chartex" xmlns:cx5="http://schemas.microsoft.com/office/drawing/2016/5/11/chartex" xmlns:cx6="http://schemas.microsoft.com/office/drawing/2016/5/12/chartex" xmlns:cx7="http://schemas.microsoft.com/office/drawing/2016/5/13/chartex" xmlns:cx8="http://schemas.microsoft.com/office/drawing/2016/5/14/chartex" xmlns:mc="http://schemas.openxmlformats.org/markup-compatibility/2006" xmlns:aink="http://schemas.microsoft.com/office/drawing/2016/ink" xmlns:am3d="http://schemas.microsoft.com/office/drawing/2017/model3d" xmlns:o="urn:schemas-microsoft-com:office:office" xmlns:r="http://schemas.openxmlformats.org/officeDocument/2006/relationships" xmlns:m="http://schemas.openxmlformats.org/officeDocument/2006/math" xmlns:v="urn:schemas-microsoft-com:vml" xmlns:wp14="http://schemas.microsoft.com/office/word/2010/wordprocessingDrawing" xmlns:wp="http://schemas.openxmlformats.org/drawingml/2006/wordprocessingDrawing" xmlns:w10="urn:schemas-microsoft-com:office:word" xmlns:w="http://schemas.openxmlformats.org/wordprocessingml/2006/main" xmlns:w14="http://schemas.microsoft.com/office/word/2010/wordml" xmlns:w15="http://schemas.microsoft.com/office/word/2012/wordml" xmlns:w16cid="http://schemas.microsoft.com/office/word/2016/wordml/cid" xmlns:w16se="http://schemas.microsoft.com/office/word/2015/wordml/symex" xmlns:wpg="http://schemas.microsoft.com/office/word/2010/wordprocessingGroup" xmlns:wpi="http://schemas.microsoft.com/office/word/2010/wordprocessingInk" xmlns:wne="http://schemas.microsoft.com/office/word/2006/wordml" xmlns:wps="http://schemas.microsoft.com/office/word/2010/wordprocessingShape" mc:Ignorable="w14 w15 w16se w16cid wp14">
   <w:p>
     <w:pPr>
@@ -7738,27 +15792,7 @@
         <w:rtl/>
         <w:lang w:bidi="fa-IR"/>
       </w:rPr>
-      <w:t>تاریخ</w:t>
-    </w:r>
-    <w:r>
-      <w:rPr>
-        <w:rFonts w:ascii="IranNastaliq" w:hAnsi="IranNastaliq" w:cs="IranNastaliq" w:hint="cs"/>
-        <w:sz w:val="32"/>
-        <w:szCs w:val="32"/>
-        <w:rtl/>
-        <w:lang w:bidi="fa-IR"/>
-      </w:rPr>
-      <w:t xml:space="preserve"> </w:t>
-    </w:r>
-    <w:r>
-      <w:rPr>
-        <w:rFonts w:ascii="IranNastaliq" w:hAnsi="IranNastaliq" w:cs="IranNastaliq" w:hint="cs"/>
-        <w:sz w:val="32"/>
-        <w:szCs w:val="32"/>
-        <w:rtl/>
-        <w:lang w:bidi="fa-IR"/>
-      </w:rPr>
-      <w:t xml:space="preserve">، </w:t>
+      <w:t xml:space="preserve">تاریخ ، </w:t>
     </w:r>
     <w:r>
       <w:rPr>
@@ -8224,7 +16258,7 @@
         <v:path o:extrusionok="f" gradientshapeok="t" o:connecttype="rect"/>
         <o:lock v:ext="edit" aspectratio="t"/>
       </v:shapetype>
-      <v:shape id="_x0000_i1027" type="#_x0000_t75" style="width:11.25pt;height:11.25pt" o:bullet="t">
+      <v:shape id="_x0000_i1054" type="#_x0000_t75" style="width:11.25pt;height:11.25pt" o:bullet="t">
         <v:imagedata r:id="rId1" o:title="mso4629"/>
       </v:shape>
     </w:pict>
@@ -12897,7 +20931,6 @@
   <w:style w:type="character" w:default="1" w:styleId="DefaultParagraphFont">
     <w:name w:val="Default Paragraph Font"/>
     <w:uiPriority w:val="1"/>
-    <w:semiHidden/>
     <w:unhideWhenUsed/>
   </w:style>
   <w:style w:type="table" w:default="1" w:styleId="TableNormal">
@@ -13577,7 +21610,7 @@
 </file>
 
 <file path=customXml/itemProps1.xml><?xml version="1.0" encoding="utf-8"?>
-<ds:datastoreItem xmlns:ds="http://schemas.openxmlformats.org/officeDocument/2006/customXml" ds:itemID="{FFC08153-9CA9-4A06-85CE-368FBDABD5C3}">
+<ds:datastoreItem xmlns:ds="http://schemas.openxmlformats.org/officeDocument/2006/customXml" ds:itemID="{DE35C998-7D74-4087-AF4B-2F40A8D4979E}">
   <ds:schemaRefs>
     <ds:schemaRef ds:uri="http://schemas.openxmlformats.org/officeDocument/2006/bibliography"/>
   </ds:schemaRefs>

--- a/Homeworks/S2-97-98/CN1-S2-97-98-HW6.docx
+++ b/Homeworks/S2-97-98/CN1-S2-97-98-HW6.docx
@@ -1681,7 +1681,6 @@
       <w:pPr>
         <w:pStyle w:val="Style22"/>
         <w:rPr>
-          <w:rFonts w:hint="cs"/>
           <w:rtl/>
         </w:rPr>
       </w:pPr>
@@ -4669,7 +4668,6 @@
       <w:pPr>
         <w:pStyle w:val="Solution"/>
         <w:rPr>
-          <w:rFonts w:hint="cs"/>
           <w:rtl/>
         </w:rPr>
       </w:pPr>
@@ -5968,6 +5966,7 @@
       </w:pPr>
       <w:r>
         <w:rPr>
+          <w:noProof/>
           <w:lang w:bidi="fa-IR"/>
         </w:rPr>
         <w:drawing>
@@ -6022,73 +6021,21 @@
     </w:p>
     <w:p>
       <w:pPr>
-        <w:pStyle w:val="Solution"/>
-        <w:rPr>
-          <w:rtl/>
-        </w:rPr>
-      </w:pPr>
-      <w:r>
-        <w:rPr>
-          <w:rFonts w:hint="cs"/>
-          <w:rtl/>
+        <w:rPr>
+          <w:color w:val="8DB3E2" w:themeColor="text2" w:themeTint="66"/>
+          <w:rtl/>
+          <w:lang w:bidi="fa-IR"/>
+        </w:rPr>
+      </w:pPr>
+      <w:r>
+        <w:rPr>
+          <w:rFonts w:hint="cs"/>
+          <w:color w:val="8DB3E2" w:themeColor="text2" w:themeTint="66"/>
+          <w:rtl/>
+          <w:lang w:bidi="fa-IR"/>
         </w:rPr>
         <w:lastRenderedPageBreak/>
-        <w:t>الف:</w:t>
-      </w:r>
-    </w:p>
-    <w:p>
-      <w:pPr>
-        <w:pStyle w:val="Solution"/>
-        <w:rPr>
-          <w:rtl/>
-        </w:rPr>
-      </w:pPr>
-      <w:r>
-        <w:rPr>
-          <w:rFonts w:hint="cs"/>
-          <w:rtl/>
-        </w:rPr>
-        <w:t xml:space="preserve">توزیعی را در نظر بگیرید که در آن </w:t>
-      </w:r>
-      <w:r>
-        <w:rPr>
-          <w:rtl/>
-        </w:rPr>
-        <w:t>سرو</w:t>
-      </w:r>
-      <w:r>
-        <w:rPr>
-          <w:rFonts w:hint="cs"/>
-          <w:rtl/>
-        </w:rPr>
-        <w:t>ی</w:t>
-      </w:r>
-      <w:r>
-        <w:rPr>
-          <w:rFonts w:hint="eastAsia"/>
-          <w:rtl/>
-        </w:rPr>
-        <w:t>س‌دهنده</w:t>
-      </w:r>
-      <w:r>
-        <w:rPr>
-          <w:rFonts w:hint="cs"/>
-          <w:rtl/>
-        </w:rPr>
-        <w:t xml:space="preserve"> </w:t>
-      </w:r>
-      <w:r>
-        <w:rPr>
-          <w:rtl/>
-        </w:rPr>
-        <w:t>به‌صورت</w:t>
-      </w:r>
-      <w:r>
-        <w:rPr>
-          <w:rFonts w:hint="cs"/>
-          <w:rtl/>
-        </w:rPr>
-        <w:t xml:space="preserve"> موازی و با نرخ </w:t>
+        <w:t xml:space="preserve">الف) توزیعی را در نظر بگیرید که در آن سرویس دهنده به صورت موازی و با نرخ </w:t>
       </w:r>
       <m:oMath>
         <m:sSub>
@@ -6096,6 +6043,8 @@
             <m:ctrlPr>
               <w:rPr>
                 <w:rFonts w:ascii="Cambria Math" w:hAnsi="Cambria Math"/>
+                <w:color w:val="8DB3E2" w:themeColor="text2" w:themeTint="66"/>
+                <w:lang w:bidi="fa-IR"/>
               </w:rPr>
             </m:ctrlPr>
           </m:sSubPr>
@@ -6105,15 +6054,28 @@
                 <m:sty m:val="p"/>
               </m:rPr>
               <w:rPr>
-                <w:rFonts w:ascii="Cambria Math" w:hAnsi="Cambria Math"/>
+                <w:rFonts w:ascii="Cambria" w:hAnsi="Cambria" w:cs="Cambria" w:hint="cs"/>
+                <w:color w:val="8DB3E2" w:themeColor="text2" w:themeTint="66"/>
+                <w:rtl/>
+                <w:lang w:bidi="fa-IR"/>
               </w:rPr>
               <m:t>μ</m:t>
             </m:r>
+            <m:ctrlPr>
+              <w:rPr>
+                <w:rFonts w:ascii="Cambria Math" w:hAnsi="Cambria Math"/>
+                <w:color w:val="8DB3E2" w:themeColor="text2" w:themeTint="66"/>
+                <w:rtl/>
+                <w:lang w:bidi="fa-IR"/>
+              </w:rPr>
+            </m:ctrlPr>
           </m:e>
           <m:sub>
             <m:r>
               <w:rPr>
                 <w:rFonts w:ascii="Cambria Math" w:hAnsi="Cambria Math"/>
+                <w:color w:val="8DB3E2" w:themeColor="text2" w:themeTint="66"/>
+                <w:lang w:bidi="fa-IR"/>
               </w:rPr>
               <m:t>s</m:t>
             </m:r>
@@ -6122,6 +6084,8 @@
         <m:r>
           <w:rPr>
             <w:rFonts w:ascii="Cambria Math" w:hAnsi="Cambria Math"/>
+            <w:color w:val="8DB3E2" w:themeColor="text2" w:themeTint="66"/>
+            <w:lang w:bidi="fa-IR"/>
           </w:rPr>
           <m:t>/N</m:t>
         </m:r>
@@ -6129,57 +6093,27 @@
       <w:r>
         <w:rPr>
           <w:rFonts w:hint="cs"/>
-          <w:rtl/>
-        </w:rPr>
-        <w:t xml:space="preserve">، فایلی را به سمت هر </w:t>
-      </w:r>
-      <w:r>
-        <w:rPr>
-          <w:rtl/>
-        </w:rPr>
-        <w:t>سرو</w:t>
-      </w:r>
-      <w:r>
-        <w:rPr>
-          <w:rFonts w:hint="cs"/>
-          <w:rtl/>
-        </w:rPr>
-        <w:t>ی</w:t>
-      </w:r>
-      <w:r>
-        <w:rPr>
-          <w:rFonts w:hint="eastAsia"/>
-          <w:rtl/>
-        </w:rPr>
-        <w:t>س‌گ</w:t>
-      </w:r>
-      <w:r>
-        <w:rPr>
-          <w:rFonts w:hint="cs"/>
-          <w:rtl/>
-        </w:rPr>
-        <w:t>ی</w:t>
-      </w:r>
-      <w:r>
-        <w:rPr>
-          <w:rFonts w:hint="eastAsia"/>
-          <w:rtl/>
-        </w:rPr>
-        <w:t>رنده</w:t>
-      </w:r>
-      <w:r>
-        <w:rPr>
-          <w:rFonts w:hint="cs"/>
-          <w:rtl/>
-        </w:rPr>
-        <w:t xml:space="preserve"> ارسال می</w:t>
-      </w:r>
-      <w:r>
-        <w:rPr>
-          <w:rFonts w:hint="cs"/>
-          <w:rtl/>
+          <w:color w:val="8DB3E2" w:themeColor="text2" w:themeTint="66"/>
+          <w:rtl/>
+          <w:lang w:bidi="fa-IR"/>
+        </w:rPr>
+        <w:t>، فایلی را به سمت هر سرویس گیرنده ارسال می</w:t>
+      </w:r>
+      <w:r>
+        <w:rPr>
+          <w:color w:val="8DB3E2" w:themeColor="text2" w:themeTint="66"/>
+          <w:rtl/>
+          <w:lang w:bidi="fa-IR"/>
         </w:rPr>
         <w:softHyphen/>
+      </w:r>
+      <w:r>
+        <w:rPr>
+          <w:rFonts w:hint="cs"/>
+          <w:color w:val="8DB3E2" w:themeColor="text2" w:themeTint="66"/>
+          <w:rtl/>
+          <w:lang w:bidi="fa-IR"/>
+        </w:rPr>
         <w:t xml:space="preserve">کند. با توجه به این فرض که </w:t>
       </w:r>
       <m:oMath>
@@ -6188,6 +6122,8 @@
             <m:ctrlPr>
               <w:rPr>
                 <w:rFonts w:ascii="Cambria Math" w:hAnsi="Cambria Math"/>
+                <w:color w:val="8DB3E2" w:themeColor="text2" w:themeTint="66"/>
+                <w:lang w:bidi="fa-IR"/>
               </w:rPr>
             </m:ctrlPr>
           </m:sSubPr>
@@ -6197,15 +6133,28 @@
                 <m:sty m:val="p"/>
               </m:rPr>
               <w:rPr>
-                <w:rFonts w:ascii="Cambria Math" w:hAnsi="Cambria Math"/>
+                <w:rFonts w:ascii="Cambria" w:hAnsi="Cambria" w:cs="Cambria" w:hint="cs"/>
+                <w:color w:val="8DB3E2" w:themeColor="text2" w:themeTint="66"/>
+                <w:rtl/>
+                <w:lang w:bidi="fa-IR"/>
               </w:rPr>
               <m:t>μ</m:t>
             </m:r>
+            <m:ctrlPr>
+              <w:rPr>
+                <w:rFonts w:ascii="Cambria Math" w:hAnsi="Cambria Math"/>
+                <w:color w:val="8DB3E2" w:themeColor="text2" w:themeTint="66"/>
+                <w:rtl/>
+                <w:lang w:bidi="fa-IR"/>
+              </w:rPr>
+            </m:ctrlPr>
           </m:e>
           <m:sub>
             <m:r>
               <w:rPr>
                 <w:rFonts w:ascii="Cambria Math" w:hAnsi="Cambria Math"/>
+                <w:color w:val="8DB3E2" w:themeColor="text2" w:themeTint="66"/>
+                <w:lang w:bidi="fa-IR"/>
               </w:rPr>
               <m:t>s</m:t>
             </m:r>
@@ -6214,6 +6163,8 @@
         <m:r>
           <w:rPr>
             <w:rFonts w:ascii="Cambria Math" w:hAnsi="Cambria Math"/>
+            <w:color w:val="8DB3E2" w:themeColor="text2" w:themeTint="66"/>
+            <w:lang w:bidi="fa-IR"/>
           </w:rPr>
           <m:t>/N≤</m:t>
         </m:r>
@@ -6223,6 +6174,8 @@
               <w:rPr>
                 <w:rFonts w:ascii="Cambria Math" w:hAnsi="Cambria Math"/>
                 <w:i/>
+                <w:color w:val="8DB3E2" w:themeColor="text2" w:themeTint="66"/>
+                <w:lang w:bidi="fa-IR"/>
               </w:rPr>
             </m:ctrlPr>
           </m:sSubPr>
@@ -6230,6 +6183,8 @@
             <m:r>
               <w:rPr>
                 <w:rFonts w:ascii="Cambria Math" w:hAnsi="Cambria Math"/>
+                <w:color w:val="8DB3E2" w:themeColor="text2" w:themeTint="66"/>
+                <w:lang w:bidi="fa-IR"/>
               </w:rPr>
               <m:t>d</m:t>
             </m:r>
@@ -6238,6 +6193,8 @@
             <m:r>
               <w:rPr>
                 <w:rFonts w:ascii="Cambria Math" w:hAnsi="Cambria Math"/>
+                <w:color w:val="8DB3E2" w:themeColor="text2" w:themeTint="66"/>
+                <w:lang w:bidi="fa-IR"/>
               </w:rPr>
               <m:t>min</m:t>
             </m:r>
@@ -6247,57 +6204,27 @@
       <w:r>
         <w:rPr>
           <w:rFonts w:hint="cs"/>
-          <w:rtl/>
-        </w:rPr>
-        <w:t xml:space="preserve">، پس این نرخ از نرخ دانلود هر </w:t>
-      </w:r>
-      <w:r>
-        <w:rPr>
-          <w:rtl/>
-        </w:rPr>
-        <w:t>سرو</w:t>
-      </w:r>
-      <w:r>
-        <w:rPr>
-          <w:rFonts w:hint="cs"/>
-          <w:rtl/>
-        </w:rPr>
-        <w:t>ی</w:t>
-      </w:r>
-      <w:r>
-        <w:rPr>
-          <w:rFonts w:hint="eastAsia"/>
-          <w:rtl/>
-        </w:rPr>
-        <w:t>س‌گ</w:t>
-      </w:r>
-      <w:r>
-        <w:rPr>
-          <w:rFonts w:hint="cs"/>
-          <w:rtl/>
-        </w:rPr>
-        <w:t>ی</w:t>
-      </w:r>
-      <w:r>
-        <w:rPr>
-          <w:rFonts w:hint="eastAsia"/>
-          <w:rtl/>
-        </w:rPr>
-        <w:t>رنده</w:t>
-      </w:r>
-      <w:r>
-        <w:rPr>
-          <w:rFonts w:hint="cs"/>
-          <w:rtl/>
-        </w:rPr>
-        <w:t xml:space="preserve"> کمتر است. بنابراین هر کلاینت می</w:t>
-      </w:r>
-      <w:r>
-        <w:rPr>
-          <w:rFonts w:hint="cs"/>
-          <w:rtl/>
+          <w:color w:val="8DB3E2" w:themeColor="text2" w:themeTint="66"/>
+          <w:rtl/>
+          <w:lang w:bidi="fa-IR"/>
+        </w:rPr>
+        <w:t>، پس این نرخ از نرخ دانلود هر سرویس گیرنده کمتر است. بنابراین هر کلاینت می</w:t>
+      </w:r>
+      <w:r>
+        <w:rPr>
+          <w:color w:val="8DB3E2" w:themeColor="text2" w:themeTint="66"/>
+          <w:rtl/>
+          <w:lang w:bidi="fa-IR"/>
         </w:rPr>
         <w:softHyphen/>
+      </w:r>
+      <w:r>
+        <w:rPr>
+          <w:rFonts w:hint="cs"/>
+          <w:color w:val="8DB3E2" w:themeColor="text2" w:themeTint="66"/>
+          <w:rtl/>
+          <w:lang w:bidi="fa-IR"/>
+        </w:rPr>
         <w:t xml:space="preserve">تواند با نرخ </w:t>
       </w:r>
       <m:oMath>
@@ -6306,6 +6233,8 @@
             <m:ctrlPr>
               <w:rPr>
                 <w:rFonts w:ascii="Cambria Math" w:hAnsi="Cambria Math"/>
+                <w:color w:val="8DB3E2" w:themeColor="text2" w:themeTint="66"/>
+                <w:lang w:bidi="fa-IR"/>
               </w:rPr>
             </m:ctrlPr>
           </m:sSubPr>
@@ -6315,15 +6244,28 @@
                 <m:sty m:val="p"/>
               </m:rPr>
               <w:rPr>
-                <w:rFonts w:ascii="Cambria Math" w:hAnsi="Cambria Math"/>
+                <w:rFonts w:ascii="Cambria" w:hAnsi="Cambria" w:cs="Cambria" w:hint="cs"/>
+                <w:color w:val="8DB3E2" w:themeColor="text2" w:themeTint="66"/>
+                <w:rtl/>
+                <w:lang w:bidi="fa-IR"/>
               </w:rPr>
               <m:t>μ</m:t>
             </m:r>
+            <m:ctrlPr>
+              <w:rPr>
+                <w:rFonts w:ascii="Cambria Math" w:hAnsi="Cambria Math"/>
+                <w:color w:val="8DB3E2" w:themeColor="text2" w:themeTint="66"/>
+                <w:rtl/>
+                <w:lang w:bidi="fa-IR"/>
+              </w:rPr>
+            </m:ctrlPr>
           </m:e>
           <m:sub>
             <m:r>
               <w:rPr>
                 <w:rFonts w:ascii="Cambria Math" w:hAnsi="Cambria Math"/>
+                <w:color w:val="8DB3E2" w:themeColor="text2" w:themeTint="66"/>
+                <w:lang w:bidi="fa-IR"/>
               </w:rPr>
               <m:t>s</m:t>
             </m:r>
@@ -6332,6 +6274,8 @@
         <m:r>
           <w:rPr>
             <w:rFonts w:ascii="Cambria Math" w:hAnsi="Cambria Math"/>
+            <w:color w:val="8DB3E2" w:themeColor="text2" w:themeTint="66"/>
+            <w:lang w:bidi="fa-IR"/>
           </w:rPr>
           <m:t>/N</m:t>
         </m:r>
@@ -6339,77 +6283,28 @@
       <w:r>
         <w:rPr>
           <w:rFonts w:hint="cs"/>
-          <w:rtl/>
-        </w:rPr>
-        <w:t xml:space="preserve"> فایل را دریافت کند. </w:t>
-      </w:r>
-      <w:r>
-        <w:rPr>
-          <w:rtl/>
-        </w:rPr>
-        <w:t>ازآنجا</w:t>
-      </w:r>
-      <w:r>
-        <w:rPr>
-          <w:rFonts w:hint="cs"/>
-          <w:rtl/>
-        </w:rPr>
-        <w:t>یی‌</w:t>
-      </w:r>
-      <w:r>
-        <w:rPr>
-          <w:rFonts w:hint="eastAsia"/>
-          <w:rtl/>
-        </w:rPr>
-        <w:t>که</w:t>
-      </w:r>
-      <w:r>
-        <w:rPr>
-          <w:rFonts w:hint="cs"/>
-          <w:rtl/>
-        </w:rPr>
-        <w:t xml:space="preserve"> نرخ دریافت هر </w:t>
-      </w:r>
-      <w:r>
-        <w:rPr>
-          <w:rtl/>
-        </w:rPr>
-        <w:t>سرو</w:t>
-      </w:r>
-      <w:r>
-        <w:rPr>
-          <w:rFonts w:hint="cs"/>
-          <w:rtl/>
-        </w:rPr>
-        <w:t>ی</w:t>
-      </w:r>
-      <w:r>
-        <w:rPr>
-          <w:rFonts w:hint="eastAsia"/>
-          <w:rtl/>
-        </w:rPr>
-        <w:t>س‌گ</w:t>
-      </w:r>
-      <w:r>
-        <w:rPr>
-          <w:rFonts w:hint="cs"/>
-          <w:rtl/>
-        </w:rPr>
-        <w:t>ی</w:t>
-      </w:r>
-      <w:r>
-        <w:rPr>
-          <w:rFonts w:hint="eastAsia"/>
-          <w:rtl/>
-        </w:rPr>
-        <w:t>رنده</w:t>
-      </w:r>
-      <w:r>
-        <w:rPr>
-          <w:rFonts w:hint="cs"/>
-          <w:rtl/>
-        </w:rPr>
-        <w:t xml:space="preserve"> برابر با </w:t>
+          <w:color w:val="8DB3E2" w:themeColor="text2" w:themeTint="66"/>
+          <w:rtl/>
+          <w:lang w:bidi="fa-IR"/>
+        </w:rPr>
+        <w:t xml:space="preserve"> فایل را دریافت کند. از آن</w:t>
+      </w:r>
+      <w:r>
+        <w:rPr>
+          <w:color w:val="8DB3E2" w:themeColor="text2" w:themeTint="66"/>
+          <w:rtl/>
+          <w:lang w:bidi="fa-IR"/>
+        </w:rPr>
+        <w:softHyphen/>
+      </w:r>
+      <w:r>
+        <w:rPr>
+          <w:rFonts w:hint="cs"/>
+          <w:color w:val="8DB3E2" w:themeColor="text2" w:themeTint="66"/>
+          <w:rtl/>
+          <w:lang w:bidi="fa-IR"/>
+        </w:rPr>
+        <w:t xml:space="preserve">جایی که نرخ دریافت هر سرویس گیرنده برابر با </w:t>
       </w:r>
       <m:oMath>
         <m:sSub>
@@ -6417,6 +6312,8 @@
             <m:ctrlPr>
               <w:rPr>
                 <w:rFonts w:ascii="Cambria Math" w:hAnsi="Cambria Math"/>
+                <w:color w:val="8DB3E2" w:themeColor="text2" w:themeTint="66"/>
+                <w:lang w:bidi="fa-IR"/>
               </w:rPr>
             </m:ctrlPr>
           </m:sSubPr>
@@ -6426,15 +6323,28 @@
                 <m:sty m:val="p"/>
               </m:rPr>
               <w:rPr>
-                <w:rFonts w:ascii="Cambria Math" w:hAnsi="Cambria Math"/>
+                <w:rFonts w:ascii="Cambria" w:hAnsi="Cambria" w:cs="Cambria" w:hint="cs"/>
+                <w:color w:val="8DB3E2" w:themeColor="text2" w:themeTint="66"/>
+                <w:rtl/>
+                <w:lang w:bidi="fa-IR"/>
               </w:rPr>
               <m:t>μ</m:t>
             </m:r>
+            <m:ctrlPr>
+              <w:rPr>
+                <w:rFonts w:ascii="Cambria Math" w:hAnsi="Cambria Math"/>
+                <w:color w:val="8DB3E2" w:themeColor="text2" w:themeTint="66"/>
+                <w:rtl/>
+                <w:lang w:bidi="fa-IR"/>
+              </w:rPr>
+            </m:ctrlPr>
           </m:e>
           <m:sub>
             <m:r>
               <w:rPr>
                 <w:rFonts w:ascii="Cambria Math" w:hAnsi="Cambria Math"/>
+                <w:color w:val="8DB3E2" w:themeColor="text2" w:themeTint="66"/>
+                <w:lang w:bidi="fa-IR"/>
               </w:rPr>
               <m:t>s</m:t>
             </m:r>
@@ -6443,6 +6353,8 @@
         <m:r>
           <w:rPr>
             <w:rFonts w:ascii="Cambria Math" w:hAnsi="Cambria Math"/>
+            <w:color w:val="8DB3E2" w:themeColor="text2" w:themeTint="66"/>
+            <w:lang w:bidi="fa-IR"/>
           </w:rPr>
           <m:t>/N</m:t>
         </m:r>
@@ -6450,82 +6362,18 @@
       <w:r>
         <w:rPr>
           <w:rFonts w:hint="cs"/>
-          <w:rtl/>
-        </w:rPr>
-        <w:t xml:space="preserve"> است، پس زمان </w:t>
-      </w:r>
-      <w:r>
-        <w:rPr>
-          <w:rtl/>
-        </w:rPr>
-        <w:t>موردن</w:t>
-      </w:r>
-      <w:r>
-        <w:rPr>
-          <w:rFonts w:hint="cs"/>
-          <w:rtl/>
-        </w:rPr>
-        <w:t>ی</w:t>
-      </w:r>
-      <w:r>
-        <w:rPr>
-          <w:rFonts w:hint="eastAsia"/>
-          <w:rtl/>
-        </w:rPr>
-        <w:t>از</w:t>
-      </w:r>
-      <w:r>
-        <w:rPr>
-          <w:rFonts w:hint="cs"/>
-          <w:rtl/>
-        </w:rPr>
-        <w:t xml:space="preserve"> تا اینکه یک </w:t>
-      </w:r>
-      <w:r>
-        <w:rPr>
-          <w:rtl/>
-        </w:rPr>
-        <w:t>سرو</w:t>
-      </w:r>
-      <w:r>
-        <w:rPr>
-          <w:rFonts w:hint="cs"/>
-          <w:rtl/>
-        </w:rPr>
-        <w:t>ی</w:t>
-      </w:r>
-      <w:r>
-        <w:rPr>
-          <w:rFonts w:hint="eastAsia"/>
-          <w:rtl/>
-        </w:rPr>
-        <w:t>س‌گ</w:t>
-      </w:r>
-      <w:r>
-        <w:rPr>
-          <w:rFonts w:hint="cs"/>
-          <w:rtl/>
-        </w:rPr>
-        <w:t>ی</w:t>
-      </w:r>
-      <w:r>
-        <w:rPr>
-          <w:rFonts w:hint="eastAsia"/>
-          <w:rtl/>
-        </w:rPr>
-        <w:t>رنده</w:t>
-      </w:r>
-      <w:r>
-        <w:rPr>
-          <w:rFonts w:hint="cs"/>
-          <w:rtl/>
-        </w:rPr>
-        <w:t xml:space="preserve"> کل فایل را دریافت کند برابر است با: </w:t>
+          <w:color w:val="8DB3E2" w:themeColor="text2" w:themeTint="66"/>
+          <w:rtl/>
+          <w:lang w:bidi="fa-IR"/>
+        </w:rPr>
+        <w:t xml:space="preserve"> است، پس زمان مورد نیاز تا اینکه یک سرویس گیرنده کل فایل را دریافت کند برابر است با: </w:t>
       </w:r>
       <m:oMath>
         <m:r>
           <w:rPr>
             <w:rFonts w:ascii="Cambria Math" w:hAnsi="Cambria Math"/>
+            <w:color w:val="8DB3E2" w:themeColor="text2" w:themeTint="66"/>
+            <w:lang w:bidi="fa-IR"/>
           </w:rPr>
           <m:t>F/(</m:t>
         </m:r>
@@ -6535,6 +6383,8 @@
               <w:rPr>
                 <w:rFonts w:ascii="Cambria Math" w:hAnsi="Cambria Math"/>
                 <w:i/>
+                <w:color w:val="8DB3E2" w:themeColor="text2" w:themeTint="66"/>
+                <w:lang w:bidi="fa-IR"/>
               </w:rPr>
             </m:ctrlPr>
           </m:sSubPr>
@@ -6542,6 +6392,8 @@
             <m:r>
               <w:rPr>
                 <w:rFonts w:ascii="Cambria Math" w:hAnsi="Cambria Math"/>
+                <w:color w:val="8DB3E2" w:themeColor="text2" w:themeTint="66"/>
+                <w:lang w:bidi="fa-IR"/>
               </w:rPr>
               <m:t>μ</m:t>
             </m:r>
@@ -6550,6 +6402,8 @@
             <m:r>
               <w:rPr>
                 <w:rFonts w:ascii="Cambria Math" w:hAnsi="Cambria Math"/>
+                <w:color w:val="8DB3E2" w:themeColor="text2" w:themeTint="66"/>
+                <w:lang w:bidi="fa-IR"/>
               </w:rPr>
               <m:t>s</m:t>
             </m:r>
@@ -6558,6 +6412,8 @@
         <m:r>
           <w:rPr>
             <w:rFonts w:ascii="Cambria Math" w:hAnsi="Cambria Math"/>
+            <w:color w:val="8DB3E2" w:themeColor="text2" w:themeTint="66"/>
+            <w:lang w:bidi="fa-IR"/>
           </w:rPr>
           <m:t>/N)=NF/</m:t>
         </m:r>
@@ -6567,6 +6423,8 @@
               <w:rPr>
                 <w:rFonts w:ascii="Cambria Math" w:hAnsi="Cambria Math"/>
                 <w:i/>
+                <w:color w:val="8DB3E2" w:themeColor="text2" w:themeTint="66"/>
+                <w:lang w:bidi="fa-IR"/>
               </w:rPr>
             </m:ctrlPr>
           </m:sSubPr>
@@ -6574,6 +6432,8 @@
             <m:r>
               <w:rPr>
                 <w:rFonts w:ascii="Cambria Math" w:hAnsi="Cambria Math"/>
+                <w:color w:val="8DB3E2" w:themeColor="text2" w:themeTint="66"/>
+                <w:lang w:bidi="fa-IR"/>
               </w:rPr>
               <m:t>μ</m:t>
             </m:r>
@@ -6582,6 +6442,8 @@
             <m:r>
               <w:rPr>
                 <w:rFonts w:ascii="Cambria Math" w:hAnsi="Cambria Math"/>
+                <w:color w:val="8DB3E2" w:themeColor="text2" w:themeTint="66"/>
+                <w:lang w:bidi="fa-IR"/>
               </w:rPr>
               <m:t>s</m:t>
             </m:r>
@@ -6591,162 +6453,18 @@
       <w:r>
         <w:rPr>
           <w:rFonts w:hint="cs"/>
-          <w:rtl/>
-        </w:rPr>
-        <w:t xml:space="preserve">. </w:t>
-      </w:r>
-      <w:r>
-        <w:rPr>
-          <w:rtl/>
-        </w:rPr>
-        <w:t>ازآنجا</w:t>
-      </w:r>
-      <w:r>
-        <w:rPr>
-          <w:rFonts w:hint="cs"/>
-          <w:rtl/>
-        </w:rPr>
-        <w:t>یی‌</w:t>
-      </w:r>
-      <w:r>
-        <w:rPr>
-          <w:rFonts w:hint="eastAsia"/>
-          <w:rtl/>
-        </w:rPr>
-        <w:t>که</w:t>
-      </w:r>
-      <w:r>
-        <w:rPr>
-          <w:rFonts w:hint="cs"/>
-          <w:rtl/>
-        </w:rPr>
-        <w:t xml:space="preserve"> همه </w:t>
-      </w:r>
-      <w:r>
-        <w:rPr>
-          <w:rtl/>
-        </w:rPr>
-        <w:t>سرو</w:t>
-      </w:r>
-      <w:r>
-        <w:rPr>
-          <w:rFonts w:hint="cs"/>
-          <w:rtl/>
-        </w:rPr>
-        <w:t>ی</w:t>
-      </w:r>
-      <w:r>
-        <w:rPr>
-          <w:rFonts w:hint="eastAsia"/>
-          <w:rtl/>
-        </w:rPr>
-        <w:t>س‌گ</w:t>
-      </w:r>
-      <w:r>
-        <w:rPr>
-          <w:rFonts w:hint="cs"/>
-          <w:rtl/>
-        </w:rPr>
-        <w:t>ی</w:t>
-      </w:r>
-      <w:r>
-        <w:rPr>
-          <w:rFonts w:hint="eastAsia"/>
-          <w:rtl/>
-        </w:rPr>
-        <w:t>رندگان</w:t>
-      </w:r>
-      <w:r>
-        <w:rPr>
-          <w:rFonts w:hint="cs"/>
-          <w:rtl/>
-        </w:rPr>
-        <w:t xml:space="preserve"> </w:t>
-      </w:r>
-      <w:r>
-        <w:rPr>
-          <w:rtl/>
-        </w:rPr>
-        <w:t>به‌صورت</w:t>
-      </w:r>
-      <w:r>
-        <w:rPr>
-          <w:rFonts w:hint="cs"/>
-          <w:rtl/>
-        </w:rPr>
-        <w:t xml:space="preserve"> </w:t>
-      </w:r>
-      <w:r>
-        <w:rPr>
-          <w:rtl/>
-        </w:rPr>
-        <w:t>هم‌زمان</w:t>
-      </w:r>
-      <w:r>
-        <w:rPr>
-          <w:rFonts w:hint="cs"/>
-          <w:rtl/>
-        </w:rPr>
-        <w:t xml:space="preserve"> فایل را </w:t>
-      </w:r>
-      <w:r>
-        <w:rPr>
-          <w:rtl/>
-        </w:rPr>
-        <w:t>در</w:t>
-      </w:r>
-      <w:r>
-        <w:rPr>
-          <w:rFonts w:hint="cs"/>
-          <w:rtl/>
-        </w:rPr>
-        <w:t>ی</w:t>
-      </w:r>
-      <w:r>
-        <w:rPr>
-          <w:rFonts w:hint="eastAsia"/>
-          <w:rtl/>
-        </w:rPr>
-        <w:t>افت</w:t>
-      </w:r>
-      <w:r>
-        <w:rPr>
-          <w:rFonts w:hint="cs"/>
-          <w:rtl/>
-        </w:rPr>
-        <w:t xml:space="preserve"> </w:t>
-      </w:r>
-      <w:r>
-        <w:rPr>
-          <w:rtl/>
-        </w:rPr>
-        <w:t>م</w:t>
-      </w:r>
-      <w:r>
-        <w:rPr>
-          <w:rFonts w:hint="cs"/>
-          <w:rtl/>
-        </w:rPr>
-        <w:t>ی‌</w:t>
-      </w:r>
-      <w:r>
-        <w:rPr>
-          <w:rFonts w:hint="eastAsia"/>
-          <w:rtl/>
-        </w:rPr>
-        <w:t>کنند</w:t>
-      </w:r>
-      <w:r>
-        <w:rPr>
-          <w:rFonts w:hint="cs"/>
-          <w:rtl/>
-        </w:rPr>
-        <w:t xml:space="preserve"> پس زمان توزیع فایل برابر</w:t>
+          <w:color w:val="8DB3E2" w:themeColor="text2" w:themeTint="66"/>
+          <w:rtl/>
+          <w:lang w:bidi="fa-IR"/>
+        </w:rPr>
+        <w:t xml:space="preserve">. از آنجایی که همه سرویس گیرندگان به صورت همزمان فایل را دیافت می کنند پس زمان توزیع فایل برابر </w:t>
       </w:r>
       <m:oMath>
         <m:r>
           <w:rPr>
             <w:rFonts w:ascii="Cambria Math" w:hAnsi="Cambria Math"/>
+            <w:color w:val="8DB3E2" w:themeColor="text2" w:themeTint="66"/>
+            <w:lang w:bidi="fa-IR"/>
           </w:rPr>
           <m:t xml:space="preserve"> NF/</m:t>
         </m:r>
@@ -6756,6 +6474,8 @@
               <w:rPr>
                 <w:rFonts w:ascii="Cambria Math" w:hAnsi="Cambria Math"/>
                 <w:i/>
+                <w:color w:val="8DB3E2" w:themeColor="text2" w:themeTint="66"/>
+                <w:lang w:bidi="fa-IR"/>
               </w:rPr>
             </m:ctrlPr>
           </m:sSubPr>
@@ -6763,6 +6483,8 @@
             <m:r>
               <w:rPr>
                 <w:rFonts w:ascii="Cambria Math" w:hAnsi="Cambria Math"/>
+                <w:color w:val="8DB3E2" w:themeColor="text2" w:themeTint="66"/>
+                <w:lang w:bidi="fa-IR"/>
               </w:rPr>
               <m:t>μ</m:t>
             </m:r>
@@ -6771,6 +6493,8 @@
             <m:r>
               <w:rPr>
                 <w:rFonts w:ascii="Cambria Math" w:hAnsi="Cambria Math"/>
+                <w:color w:val="8DB3E2" w:themeColor="text2" w:themeTint="66"/>
+                <w:lang w:bidi="fa-IR"/>
               </w:rPr>
               <m:t>s</m:t>
             </m:r>
@@ -6780,79 +6504,28 @@
       <w:r>
         <w:rPr>
           <w:rFonts w:hint="cs"/>
-          <w:rtl/>
-        </w:rPr>
-        <w:t xml:space="preserve"> است.</w:t>
+          <w:color w:val="8DB3E2" w:themeColor="text2" w:themeTint="66"/>
+          <w:rtl/>
+          <w:lang w:bidi="fa-IR"/>
+        </w:rPr>
+        <w:t>است.</w:t>
       </w:r>
     </w:p>
     <w:p>
       <w:pPr>
-        <w:pStyle w:val="Solution"/>
-        <w:rPr>
-          <w:rtl/>
-        </w:rPr>
-      </w:pPr>
-      <w:r>
-        <w:rPr>
-          <w:rFonts w:hint="cs"/>
-          <w:rtl/>
-        </w:rPr>
-        <w:t>ب:</w:t>
-      </w:r>
-    </w:p>
-    <w:p>
-      <w:pPr>
-        <w:pStyle w:val="Solution"/>
-        <w:rPr>
-          <w:rtl/>
-        </w:rPr>
-      </w:pPr>
-      <w:r>
-        <w:rPr>
-          <w:rFonts w:hint="cs"/>
-          <w:rtl/>
-        </w:rPr>
-        <w:t xml:space="preserve">توزیعی را در نظر بگیرید که در آن </w:t>
-      </w:r>
-      <w:r>
-        <w:rPr>
-          <w:rtl/>
-        </w:rPr>
-        <w:t>سرو</w:t>
-      </w:r>
-      <w:r>
-        <w:rPr>
-          <w:rFonts w:hint="cs"/>
-          <w:rtl/>
-        </w:rPr>
-        <w:t>ی</w:t>
-      </w:r>
-      <w:r>
-        <w:rPr>
-          <w:rFonts w:hint="eastAsia"/>
-          <w:rtl/>
-        </w:rPr>
-        <w:t>س‌دهنده</w:t>
-      </w:r>
-      <w:r>
-        <w:rPr>
-          <w:rFonts w:hint="cs"/>
-          <w:rtl/>
-        </w:rPr>
-        <w:t xml:space="preserve"> </w:t>
-      </w:r>
-      <w:r>
-        <w:rPr>
-          <w:rtl/>
-        </w:rPr>
-        <w:t>به‌صورت</w:t>
-      </w:r>
-      <w:r>
-        <w:rPr>
-          <w:rFonts w:hint="cs"/>
-          <w:rtl/>
-        </w:rPr>
-        <w:t xml:space="preserve"> موازی و با نرخ </w:t>
+        <w:rPr>
+          <w:color w:val="8DB3E2" w:themeColor="text2" w:themeTint="66"/>
+          <w:lang w:bidi="fa-IR"/>
+        </w:rPr>
+      </w:pPr>
+      <w:r>
+        <w:rPr>
+          <w:rFonts w:hint="cs"/>
+          <w:color w:val="8DB3E2" w:themeColor="text2" w:themeTint="66"/>
+          <w:rtl/>
+          <w:lang w:bidi="fa-IR"/>
+        </w:rPr>
+        <w:t xml:space="preserve">ب) توزیعی را در نظر بگیرید که در آن سرویس دهنده به صورت موازی و با نرخ </w:t>
       </w:r>
       <m:oMath>
         <m:sSub>
@@ -6861,6 +6534,8 @@
               <w:rPr>
                 <w:rFonts w:ascii="Cambria Math" w:hAnsi="Cambria Math"/>
                 <w:i/>
+                <w:color w:val="8DB3E2" w:themeColor="text2" w:themeTint="66"/>
+                <w:lang w:bidi="fa-IR"/>
               </w:rPr>
             </m:ctrlPr>
           </m:sSubPr>
@@ -6868,6 +6543,8 @@
             <m:r>
               <w:rPr>
                 <w:rFonts w:ascii="Cambria Math" w:hAnsi="Cambria Math"/>
+                <w:color w:val="8DB3E2" w:themeColor="text2" w:themeTint="66"/>
+                <w:lang w:bidi="fa-IR"/>
               </w:rPr>
               <m:t>d</m:t>
             </m:r>
@@ -6876,6 +6553,8 @@
             <m:r>
               <w:rPr>
                 <w:rFonts w:ascii="Cambria Math" w:hAnsi="Cambria Math"/>
+                <w:color w:val="8DB3E2" w:themeColor="text2" w:themeTint="66"/>
+                <w:lang w:bidi="fa-IR"/>
               </w:rPr>
               <m:t>min</m:t>
             </m:r>
@@ -6885,57 +6564,27 @@
       <w:r>
         <w:rPr>
           <w:rFonts w:hint="cs"/>
-          <w:rtl/>
-        </w:rPr>
-        <w:t xml:space="preserve">، فایلی را به سمت هر </w:t>
-      </w:r>
-      <w:r>
-        <w:rPr>
-          <w:rtl/>
-        </w:rPr>
-        <w:t>سرو</w:t>
-      </w:r>
-      <w:r>
-        <w:rPr>
-          <w:rFonts w:hint="cs"/>
-          <w:rtl/>
-        </w:rPr>
-        <w:t>ی</w:t>
-      </w:r>
-      <w:r>
-        <w:rPr>
-          <w:rFonts w:hint="eastAsia"/>
-          <w:rtl/>
-        </w:rPr>
-        <w:t>س‌گ</w:t>
-      </w:r>
-      <w:r>
-        <w:rPr>
-          <w:rFonts w:hint="cs"/>
-          <w:rtl/>
-        </w:rPr>
-        <w:t>ی</w:t>
-      </w:r>
-      <w:r>
-        <w:rPr>
-          <w:rFonts w:hint="eastAsia"/>
-          <w:rtl/>
-        </w:rPr>
-        <w:t>رنده</w:t>
-      </w:r>
-      <w:r>
-        <w:rPr>
-          <w:rFonts w:hint="cs"/>
-          <w:rtl/>
-        </w:rPr>
-        <w:t xml:space="preserve"> ارسال می</w:t>
-      </w:r>
-      <w:r>
-        <w:rPr>
-          <w:rFonts w:hint="cs"/>
-          <w:rtl/>
+          <w:color w:val="8DB3E2" w:themeColor="text2" w:themeTint="66"/>
+          <w:rtl/>
+          <w:lang w:bidi="fa-IR"/>
+        </w:rPr>
+        <w:t>، فایلی را به سمت هر سرویس گیرنده ارسال می</w:t>
+      </w:r>
+      <w:r>
+        <w:rPr>
+          <w:color w:val="8DB3E2" w:themeColor="text2" w:themeTint="66"/>
+          <w:rtl/>
+          <w:lang w:bidi="fa-IR"/>
         </w:rPr>
         <w:softHyphen/>
+      </w:r>
+      <w:r>
+        <w:rPr>
+          <w:rFonts w:hint="cs"/>
+          <w:color w:val="8DB3E2" w:themeColor="text2" w:themeTint="66"/>
+          <w:rtl/>
+          <w:lang w:bidi="fa-IR"/>
+        </w:rPr>
         <w:t xml:space="preserve">کند. با توجه به این فرض که </w:t>
       </w:r>
       <m:oMath>
@@ -6944,6 +6593,8 @@
             <m:ctrlPr>
               <w:rPr>
                 <w:rFonts w:ascii="Cambria Math" w:hAnsi="Cambria Math"/>
+                <w:color w:val="8DB3E2" w:themeColor="text2" w:themeTint="66"/>
+                <w:lang w:bidi="fa-IR"/>
               </w:rPr>
             </m:ctrlPr>
           </m:sSubPr>
@@ -6953,15 +6604,28 @@
                 <m:sty m:val="p"/>
               </m:rPr>
               <w:rPr>
-                <w:rFonts w:ascii="Cambria Math" w:hAnsi="Cambria Math"/>
+                <w:rFonts w:ascii="Cambria" w:hAnsi="Cambria" w:cs="Cambria" w:hint="cs"/>
+                <w:color w:val="8DB3E2" w:themeColor="text2" w:themeTint="66"/>
+                <w:rtl/>
+                <w:lang w:bidi="fa-IR"/>
               </w:rPr>
               <m:t>μ</m:t>
             </m:r>
+            <m:ctrlPr>
+              <w:rPr>
+                <w:rFonts w:ascii="Cambria Math" w:hAnsi="Cambria Math"/>
+                <w:color w:val="8DB3E2" w:themeColor="text2" w:themeTint="66"/>
+                <w:rtl/>
+                <w:lang w:bidi="fa-IR"/>
+              </w:rPr>
+            </m:ctrlPr>
           </m:e>
           <m:sub>
             <m:r>
               <w:rPr>
                 <w:rFonts w:ascii="Cambria Math" w:hAnsi="Cambria Math"/>
+                <w:color w:val="8DB3E2" w:themeColor="text2" w:themeTint="66"/>
+                <w:lang w:bidi="fa-IR"/>
               </w:rPr>
               <m:t>s</m:t>
             </m:r>
@@ -6970,6 +6634,8 @@
         <m:r>
           <w:rPr>
             <w:rFonts w:ascii="Cambria Math" w:hAnsi="Cambria Math"/>
+            <w:color w:val="8DB3E2" w:themeColor="text2" w:themeTint="66"/>
+            <w:lang w:bidi="fa-IR"/>
           </w:rPr>
           <m:t>/N≥</m:t>
         </m:r>
@@ -6979,6 +6645,8 @@
               <w:rPr>
                 <w:rFonts w:ascii="Cambria Math" w:hAnsi="Cambria Math"/>
                 <w:i/>
+                <w:color w:val="8DB3E2" w:themeColor="text2" w:themeTint="66"/>
+                <w:lang w:bidi="fa-IR"/>
               </w:rPr>
             </m:ctrlPr>
           </m:sSubPr>
@@ -6986,6 +6654,8 @@
             <m:r>
               <w:rPr>
                 <w:rFonts w:ascii="Cambria Math" w:hAnsi="Cambria Math"/>
+                <w:color w:val="8DB3E2" w:themeColor="text2" w:themeTint="66"/>
+                <w:lang w:bidi="fa-IR"/>
               </w:rPr>
               <m:t>d</m:t>
             </m:r>
@@ -6994,6 +6664,8 @@
             <m:r>
               <w:rPr>
                 <w:rFonts w:ascii="Cambria Math" w:hAnsi="Cambria Math"/>
+                <w:color w:val="8DB3E2" w:themeColor="text2" w:themeTint="66"/>
+                <w:lang w:bidi="fa-IR"/>
               </w:rPr>
               <m:t>min</m:t>
             </m:r>
@@ -7003,17 +6675,25 @@
       <w:r>
         <w:rPr>
           <w:rFonts w:hint="cs"/>
-          <w:rtl/>
+          <w:color w:val="8DB3E2" w:themeColor="text2" w:themeTint="66"/>
+          <w:rtl/>
+          <w:lang w:bidi="fa-IR"/>
         </w:rPr>
         <w:t>، پس نرخ</w:t>
       </w:r>
       <w:r>
+        <w:rPr>
+          <w:color w:val="8DB3E2" w:themeColor="text2" w:themeTint="66"/>
+          <w:lang w:bidi="fa-IR"/>
+        </w:rPr>
         <w:t xml:space="preserve"> </w:t>
       </w:r>
       <w:r>
         <w:rPr>
           <w:rFonts w:hint="cs"/>
-          <w:rtl/>
+          <w:color w:val="8DB3E2" w:themeColor="text2" w:themeTint="66"/>
+          <w:rtl/>
+          <w:lang w:bidi="fa-IR"/>
         </w:rPr>
         <w:t xml:space="preserve">مجموع </w:t>
       </w:r>
@@ -7021,6 +6701,8 @@
         <m:r>
           <w:rPr>
             <w:rFonts w:ascii="Cambria Math" w:hAnsi="Cambria Math"/>
+            <w:color w:val="8DB3E2" w:themeColor="text2" w:themeTint="66"/>
+            <w:lang w:bidi="fa-IR"/>
           </w:rPr>
           <m:t>(N</m:t>
         </m:r>
@@ -7030,6 +6712,8 @@
               <w:rPr>
                 <w:rFonts w:ascii="Cambria Math" w:hAnsi="Cambria Math"/>
                 <w:i/>
+                <w:color w:val="8DB3E2" w:themeColor="text2" w:themeTint="66"/>
+                <w:lang w:bidi="fa-IR"/>
               </w:rPr>
             </m:ctrlPr>
           </m:sSubPr>
@@ -7037,6 +6721,8 @@
             <m:r>
               <w:rPr>
                 <w:rFonts w:ascii="Cambria Math" w:hAnsi="Cambria Math"/>
+                <w:color w:val="8DB3E2" w:themeColor="text2" w:themeTint="66"/>
+                <w:lang w:bidi="fa-IR"/>
               </w:rPr>
               <m:t>d</m:t>
             </m:r>
@@ -7045,6 +6731,8 @@
             <m:r>
               <w:rPr>
                 <w:rFonts w:ascii="Cambria Math" w:hAnsi="Cambria Math"/>
+                <w:color w:val="8DB3E2" w:themeColor="text2" w:themeTint="66"/>
+                <w:lang w:bidi="fa-IR"/>
               </w:rPr>
               <m:t>min</m:t>
             </m:r>
@@ -7053,6 +6741,8 @@
         <m:r>
           <w:rPr>
             <w:rFonts w:ascii="Cambria Math" w:hAnsi="Cambria Math"/>
+            <w:color w:val="8DB3E2" w:themeColor="text2" w:themeTint="66"/>
+            <w:lang w:bidi="fa-IR"/>
           </w:rPr>
           <m:t>)</m:t>
         </m:r>
@@ -7060,54 +6750,18 @@
       <w:r>
         <w:rPr>
           <w:rFonts w:hint="cs"/>
-          <w:rtl/>
-        </w:rPr>
-        <w:t xml:space="preserve"> کمتر از نرخ مربوط به پهنای باند </w:t>
-      </w:r>
-      <w:r>
-        <w:rPr>
-          <w:rtl/>
-        </w:rPr>
-        <w:t>آپلود</w:t>
-      </w:r>
-      <w:r>
-        <w:rPr>
-          <w:rFonts w:hint="cs"/>
-          <w:rtl/>
-        </w:rPr>
-        <w:t xml:space="preserve"> </w:t>
-      </w:r>
-      <w:r>
-        <w:rPr>
-          <w:rtl/>
-        </w:rPr>
-        <w:t>سرو</w:t>
-      </w:r>
-      <w:r>
-        <w:rPr>
-          <w:rFonts w:hint="cs"/>
-          <w:rtl/>
-        </w:rPr>
-        <w:t>ی</w:t>
-      </w:r>
-      <w:r>
-        <w:rPr>
-          <w:rFonts w:hint="eastAsia"/>
-          <w:rtl/>
-        </w:rPr>
-        <w:t>س‌دهنده</w:t>
-      </w:r>
-      <w:r>
-        <w:rPr>
-          <w:rFonts w:hint="cs"/>
-          <w:rtl/>
-        </w:rPr>
-        <w:t xml:space="preserve"> </w:t>
+          <w:color w:val="8DB3E2" w:themeColor="text2" w:themeTint="66"/>
+          <w:rtl/>
+          <w:lang w:bidi="fa-IR"/>
+        </w:rPr>
+        <w:t xml:space="preserve"> کمتر از نرخ مربوط به پهنای باند اپلود سرویس دهنده </w:t>
       </w:r>
       <m:oMath>
         <m:r>
           <w:rPr>
             <w:rFonts w:ascii="Cambria Math" w:hAnsi="Cambria Math"/>
+            <w:color w:val="8DB3E2" w:themeColor="text2" w:themeTint="66"/>
+            <w:lang w:bidi="fa-IR"/>
           </w:rPr>
           <m:t>(</m:t>
         </m:r>
@@ -7117,6 +6771,8 @@
               <w:rPr>
                 <w:rFonts w:ascii="Cambria Math" w:hAnsi="Cambria Math"/>
                 <w:i/>
+                <w:color w:val="8DB3E2" w:themeColor="text2" w:themeTint="66"/>
+                <w:lang w:bidi="fa-IR"/>
               </w:rPr>
             </m:ctrlPr>
           </m:sSubPr>
@@ -7124,6 +6780,8 @@
             <m:r>
               <w:rPr>
                 <w:rFonts w:ascii="Cambria Math" w:hAnsi="Cambria Math"/>
+                <w:color w:val="8DB3E2" w:themeColor="text2" w:themeTint="66"/>
+                <w:lang w:bidi="fa-IR"/>
               </w:rPr>
               <m:t>μ</m:t>
             </m:r>
@@ -7132,6 +6790,8 @@
             <m:r>
               <w:rPr>
                 <w:rFonts w:ascii="Cambria Math" w:hAnsi="Cambria Math"/>
+                <w:color w:val="8DB3E2" w:themeColor="text2" w:themeTint="66"/>
+                <w:lang w:bidi="fa-IR"/>
               </w:rPr>
               <m:t>s</m:t>
             </m:r>
@@ -7140,6 +6800,8 @@
         <m:r>
           <w:rPr>
             <w:rFonts w:ascii="Cambria Math" w:hAnsi="Cambria Math"/>
+            <w:color w:val="8DB3E2" w:themeColor="text2" w:themeTint="66"/>
+            <w:lang w:bidi="fa-IR"/>
           </w:rPr>
           <m:t>)</m:t>
         </m:r>
@@ -7147,57 +6809,27 @@
       <w:r>
         <w:rPr>
           <w:rFonts w:hint="cs"/>
-          <w:rtl/>
-        </w:rPr>
-        <w:t xml:space="preserve"> است. بنابراین هر </w:t>
-      </w:r>
-      <w:r>
-        <w:rPr>
-          <w:rtl/>
-        </w:rPr>
-        <w:t>سرو</w:t>
-      </w:r>
-      <w:r>
-        <w:rPr>
-          <w:rFonts w:hint="cs"/>
-          <w:rtl/>
-        </w:rPr>
-        <w:t>ی</w:t>
-      </w:r>
-      <w:r>
-        <w:rPr>
-          <w:rFonts w:hint="eastAsia"/>
-          <w:rtl/>
-        </w:rPr>
-        <w:t>س‌گ</w:t>
-      </w:r>
-      <w:r>
-        <w:rPr>
-          <w:rFonts w:hint="cs"/>
-          <w:rtl/>
-        </w:rPr>
-        <w:t>ی</w:t>
-      </w:r>
-      <w:r>
-        <w:rPr>
-          <w:rFonts w:hint="eastAsia"/>
-          <w:rtl/>
-        </w:rPr>
-        <w:t>رنده</w:t>
-      </w:r>
-      <w:r>
-        <w:rPr>
-          <w:rFonts w:hint="cs"/>
-          <w:rtl/>
-        </w:rPr>
-        <w:t xml:space="preserve"> می</w:t>
-      </w:r>
-      <w:r>
-        <w:rPr>
-          <w:rFonts w:hint="cs"/>
-          <w:rtl/>
+          <w:color w:val="8DB3E2" w:themeColor="text2" w:themeTint="66"/>
+          <w:rtl/>
+          <w:lang w:bidi="fa-IR"/>
+        </w:rPr>
+        <w:t xml:space="preserve"> است. بنابراین هر سرویس گیرنده می</w:t>
+      </w:r>
+      <w:r>
+        <w:rPr>
+          <w:color w:val="8DB3E2" w:themeColor="text2" w:themeTint="66"/>
+          <w:rtl/>
+          <w:lang w:bidi="fa-IR"/>
         </w:rPr>
         <w:softHyphen/>
+      </w:r>
+      <w:r>
+        <w:rPr>
+          <w:rFonts w:hint="cs"/>
+          <w:color w:val="8DB3E2" w:themeColor="text2" w:themeTint="66"/>
+          <w:rtl/>
+          <w:lang w:bidi="fa-IR"/>
+        </w:rPr>
         <w:t xml:space="preserve">تواند با نرخ </w:t>
       </w:r>
       <m:oMath>
@@ -7206,6 +6838,8 @@
             <m:ctrlPr>
               <w:rPr>
                 <w:rFonts w:ascii="Cambria Math" w:hAnsi="Cambria Math"/>
+                <w:color w:val="8DB3E2" w:themeColor="text2" w:themeTint="66"/>
+                <w:lang w:bidi="fa-IR"/>
               </w:rPr>
             </m:ctrlPr>
           </m:sSubPr>
@@ -7213,6 +6847,8 @@
             <m:r>
               <w:rPr>
                 <w:rFonts w:ascii="Cambria Math" w:hAnsi="Cambria Math"/>
+                <w:color w:val="8DB3E2" w:themeColor="text2" w:themeTint="66"/>
+                <w:lang w:bidi="fa-IR"/>
               </w:rPr>
               <m:t>d</m:t>
             </m:r>
@@ -7221,6 +6857,8 @@
             <m:r>
               <w:rPr>
                 <w:rFonts w:ascii="Cambria Math" w:hAnsi="Cambria Math"/>
+                <w:color w:val="8DB3E2" w:themeColor="text2" w:themeTint="66"/>
+                <w:lang w:bidi="fa-IR"/>
               </w:rPr>
               <m:t>min</m:t>
             </m:r>
@@ -7230,82 +6868,18 @@
       <w:r>
         <w:rPr>
           <w:rFonts w:hint="cs"/>
-          <w:rtl/>
-        </w:rPr>
-        <w:t xml:space="preserve"> فایل ارسالی را دریافت کند، پس زمان </w:t>
-      </w:r>
-      <w:r>
-        <w:rPr>
-          <w:rtl/>
-        </w:rPr>
-        <w:t>موردن</w:t>
-      </w:r>
-      <w:r>
-        <w:rPr>
-          <w:rFonts w:hint="cs"/>
-          <w:rtl/>
-        </w:rPr>
-        <w:t>ی</w:t>
-      </w:r>
-      <w:r>
-        <w:rPr>
-          <w:rFonts w:hint="eastAsia"/>
-          <w:rtl/>
-        </w:rPr>
-        <w:t>از</w:t>
-      </w:r>
-      <w:r>
-        <w:rPr>
-          <w:rFonts w:hint="cs"/>
-          <w:rtl/>
-        </w:rPr>
-        <w:t xml:space="preserve"> تا اینکه یک </w:t>
-      </w:r>
-      <w:r>
-        <w:rPr>
-          <w:rtl/>
-        </w:rPr>
-        <w:t>سرو</w:t>
-      </w:r>
-      <w:r>
-        <w:rPr>
-          <w:rFonts w:hint="cs"/>
-          <w:rtl/>
-        </w:rPr>
-        <w:t>ی</w:t>
-      </w:r>
-      <w:r>
-        <w:rPr>
-          <w:rFonts w:hint="eastAsia"/>
-          <w:rtl/>
-        </w:rPr>
-        <w:t>س‌گ</w:t>
-      </w:r>
-      <w:r>
-        <w:rPr>
-          <w:rFonts w:hint="cs"/>
-          <w:rtl/>
-        </w:rPr>
-        <w:t>ی</w:t>
-      </w:r>
-      <w:r>
-        <w:rPr>
-          <w:rFonts w:hint="eastAsia"/>
-          <w:rtl/>
-        </w:rPr>
-        <w:t>رنده</w:t>
-      </w:r>
-      <w:r>
-        <w:rPr>
-          <w:rFonts w:hint="cs"/>
-          <w:rtl/>
-        </w:rPr>
-        <w:t xml:space="preserve"> کل فایل را دریافت کند برابر است با: </w:t>
+          <w:color w:val="8DB3E2" w:themeColor="text2" w:themeTint="66"/>
+          <w:rtl/>
+          <w:lang w:bidi="fa-IR"/>
+        </w:rPr>
+        <w:t xml:space="preserve"> فایل ارسالی را دریافت کند، پس زمان مورد نیاز تا اینکه یک سرویس گیرنده کل فایل را دریافت کند برابر است با: </w:t>
       </w:r>
       <m:oMath>
         <m:r>
           <w:rPr>
             <w:rFonts w:ascii="Cambria Math" w:hAnsi="Cambria Math"/>
+            <w:color w:val="8DB3E2" w:themeColor="text2" w:themeTint="66"/>
+            <w:lang w:bidi="fa-IR"/>
           </w:rPr>
           <m:t>F/</m:t>
         </m:r>
@@ -7315,6 +6889,8 @@
               <w:rPr>
                 <w:rFonts w:ascii="Cambria Math" w:hAnsi="Cambria Math"/>
                 <w:i/>
+                <w:color w:val="8DB3E2" w:themeColor="text2" w:themeTint="66"/>
+                <w:lang w:bidi="fa-IR"/>
               </w:rPr>
             </m:ctrlPr>
           </m:sSubPr>
@@ -7322,6 +6898,8 @@
             <m:r>
               <w:rPr>
                 <w:rFonts w:ascii="Cambria Math" w:hAnsi="Cambria Math"/>
+                <w:color w:val="8DB3E2" w:themeColor="text2" w:themeTint="66"/>
+                <w:lang w:bidi="fa-IR"/>
               </w:rPr>
               <m:t>d</m:t>
             </m:r>
@@ -7330,6 +6908,8 @@
             <m:r>
               <w:rPr>
                 <w:rFonts w:ascii="Cambria Math" w:hAnsi="Cambria Math"/>
+                <w:color w:val="8DB3E2" w:themeColor="text2" w:themeTint="66"/>
+                <w:lang w:bidi="fa-IR"/>
               </w:rPr>
               <m:t>min</m:t>
             </m:r>
@@ -7339,632 +6919,996 @@
     </w:p>
     <w:p>
       <w:pPr>
-        <w:pStyle w:val="Solution"/>
-        <w:rPr>
-          <w:rtl/>
-        </w:rPr>
-      </w:pPr>
-      <w:r>
-        <w:rPr>
-          <w:rFonts w:hint="cs"/>
-          <w:rtl/>
-        </w:rPr>
-        <w:t>ج:</w:t>
+        <w:rPr>
+          <w:color w:val="8DB3E2" w:themeColor="text2" w:themeTint="66"/>
+          <w:rtl/>
+          <w:lang w:bidi="fa-IR"/>
+        </w:rPr>
+      </w:pPr>
+      <w:r>
+        <w:rPr>
+          <w:rFonts w:hint="cs"/>
+          <w:color w:val="8DB3E2" w:themeColor="text2" w:themeTint="66"/>
+          <w:rtl/>
+          <w:lang w:bidi="fa-IR"/>
+        </w:rPr>
+        <w:t>ج) می</w:t>
+      </w:r>
+      <w:r>
+        <w:rPr>
+          <w:color w:val="8DB3E2" w:themeColor="text2" w:themeTint="66"/>
+          <w:rtl/>
+          <w:lang w:bidi="fa-IR"/>
+        </w:rPr>
+        <w:softHyphen/>
+      </w:r>
+      <w:r>
+        <w:rPr>
+          <w:rFonts w:hint="cs"/>
+          <w:color w:val="8DB3E2" w:themeColor="text2" w:themeTint="66"/>
+          <w:rtl/>
+          <w:lang w:bidi="fa-IR"/>
+        </w:rPr>
+        <w:t>دانیم:</w:t>
       </w:r>
     </w:p>
     <w:p>
       <w:pPr>
-        <w:pStyle w:val="Solution"/>
-      </w:pPr>
-      <w:r>
-        <w:rPr>
-          <w:rFonts w:hint="cs"/>
-          <w:rtl/>
-        </w:rPr>
-        <w:t>می</w:t>
-      </w:r>
-      <w:r>
-        <w:rPr>
-          <w:rFonts w:hint="cs"/>
-          <w:rtl/>
-        </w:rPr>
-        <w:softHyphen/>
-        <w:t>دانیم:</w:t>
-      </w:r>
+        <w:rPr>
+          <w:color w:val="8DB3E2" w:themeColor="text2" w:themeTint="66"/>
+          <w:rtl/>
+        </w:rPr>
+      </w:pPr>
+      <m:oMathPara>
+        <m:oMath>
+          <m:sSub>
+            <m:sSubPr>
+              <m:ctrlPr>
+                <w:rPr>
+                  <w:rFonts w:ascii="Cambria Math" w:hAnsi="Cambria Math"/>
+                  <w:bCs/>
+                  <w:color w:val="8DB3E2" w:themeColor="text2" w:themeTint="66"/>
+                  <w:lang w:bidi="fa-IR"/>
+                </w:rPr>
+              </m:ctrlPr>
+            </m:sSubPr>
+            <m:e>
+              <m:r>
+                <w:rPr>
+                  <w:rFonts w:ascii="Cambria Math" w:hAnsi="Cambria Math"/>
+                  <w:color w:val="8DB3E2" w:themeColor="text2" w:themeTint="66"/>
+                  <w:lang w:bidi="fa-IR"/>
+                </w:rPr>
+                <m:t>D</m:t>
+              </m:r>
+            </m:e>
+            <m:sub>
+              <m:r>
+                <w:rPr>
+                  <w:rFonts w:ascii="Cambria Math" w:hAnsi="Cambria Math"/>
+                  <w:color w:val="8DB3E2" w:themeColor="text2" w:themeTint="66"/>
+                  <w:lang w:bidi="fa-IR"/>
+                </w:rPr>
+                <m:t>cs</m:t>
+              </m:r>
+            </m:sub>
+          </m:sSub>
+          <m:r>
+            <m:rPr>
+              <m:sty m:val="p"/>
+            </m:rPr>
+            <w:rPr>
+              <w:rFonts w:ascii="Cambria Math" w:hAnsi="Cambria Math"/>
+              <w:color w:val="8DB3E2" w:themeColor="text2" w:themeTint="66"/>
+              <w:lang w:bidi="fa-IR"/>
+            </w:rPr>
+            <m:t xml:space="preserve"> ≥ </m:t>
+          </m:r>
+          <m:r>
+            <w:rPr>
+              <w:rFonts w:ascii="Cambria Math" w:hAnsi="Cambria Math"/>
+              <w:color w:val="8DB3E2" w:themeColor="text2" w:themeTint="66"/>
+              <w:lang w:bidi="fa-IR"/>
+            </w:rPr>
+            <m:t>max</m:t>
+          </m:r>
+          <m:r>
+            <m:rPr>
+              <m:sty m:val="p"/>
+            </m:rPr>
+            <w:rPr>
+              <w:rFonts w:ascii="Cambria Math" w:hAnsi="Cambria Math"/>
+              <w:color w:val="8DB3E2" w:themeColor="text2" w:themeTint="66"/>
+              <w:lang w:bidi="fa-IR"/>
+            </w:rPr>
+            <m:t xml:space="preserve"> {</m:t>
+          </m:r>
+          <m:r>
+            <w:rPr>
+              <w:rFonts w:ascii="Cambria Math" w:hAnsi="Cambria Math"/>
+              <w:color w:val="8DB3E2" w:themeColor="text2" w:themeTint="66"/>
+              <w:lang w:bidi="fa-IR"/>
+            </w:rPr>
+            <m:t>NF</m:t>
+          </m:r>
+          <m:r>
+            <m:rPr>
+              <m:sty m:val="p"/>
+            </m:rPr>
+            <w:rPr>
+              <w:rFonts w:ascii="Cambria Math" w:hAnsi="Cambria Math"/>
+              <w:color w:val="8DB3E2" w:themeColor="text2" w:themeTint="66"/>
+              <w:lang w:bidi="fa-IR"/>
+            </w:rPr>
+            <m:t>/</m:t>
+          </m:r>
+          <m:sSub>
+            <m:sSubPr>
+              <m:ctrlPr>
+                <w:rPr>
+                  <w:rFonts w:ascii="Cambria Math" w:hAnsi="Cambria Math"/>
+                  <w:color w:val="8DB3E2" w:themeColor="text2" w:themeTint="66"/>
+                  <w:lang w:bidi="fa-IR"/>
+                </w:rPr>
+              </m:ctrlPr>
+            </m:sSubPr>
+            <m:e>
+              <m:r>
+                <w:rPr>
+                  <w:rFonts w:ascii="Cambria Math" w:hAnsi="Cambria Math"/>
+                  <w:color w:val="8DB3E2" w:themeColor="text2" w:themeTint="66"/>
+                  <w:lang w:bidi="fa-IR"/>
+                </w:rPr>
+                <m:t>u</m:t>
+              </m:r>
+            </m:e>
+            <m:sub>
+              <m:r>
+                <w:rPr>
+                  <w:rFonts w:ascii="Cambria Math" w:hAnsi="Cambria Math"/>
+                  <w:color w:val="8DB3E2" w:themeColor="text2" w:themeTint="66"/>
+                  <w:vertAlign w:val="subscript"/>
+                  <w:lang w:bidi="fa-IR"/>
+                </w:rPr>
+                <m:t>s</m:t>
+              </m:r>
+            </m:sub>
+          </m:sSub>
+          <m:r>
+            <m:rPr>
+              <m:sty m:val="p"/>
+            </m:rPr>
+            <w:rPr>
+              <w:rFonts w:ascii="Cambria Math" w:hAnsi="Cambria Math"/>
+              <w:color w:val="8DB3E2" w:themeColor="text2" w:themeTint="66"/>
+              <w:lang w:bidi="fa-IR"/>
+            </w:rPr>
+            <m:t xml:space="preserve">, </m:t>
+          </m:r>
+          <m:r>
+            <w:rPr>
+              <w:rFonts w:ascii="Cambria Math" w:hAnsi="Cambria Math"/>
+              <w:color w:val="8DB3E2" w:themeColor="text2" w:themeTint="66"/>
+              <w:lang w:bidi="fa-IR"/>
+            </w:rPr>
+            <m:t>F</m:t>
+          </m:r>
+          <m:r>
+            <m:rPr>
+              <m:sty m:val="p"/>
+            </m:rPr>
+            <w:rPr>
+              <w:rFonts w:ascii="Cambria Math" w:hAnsi="Cambria Math"/>
+              <w:color w:val="8DB3E2" w:themeColor="text2" w:themeTint="66"/>
+              <w:lang w:bidi="fa-IR"/>
+            </w:rPr>
+            <m:t>/</m:t>
+          </m:r>
+          <m:sSub>
+            <m:sSubPr>
+              <m:ctrlPr>
+                <w:rPr>
+                  <w:rFonts w:ascii="Cambria Math" w:hAnsi="Cambria Math"/>
+                  <w:i/>
+                  <w:iCs/>
+                  <w:color w:val="8DB3E2" w:themeColor="text2" w:themeTint="66"/>
+                  <w:lang w:bidi="fa-IR"/>
+                </w:rPr>
+              </m:ctrlPr>
+            </m:sSubPr>
+            <m:e>
+              <m:r>
+                <w:rPr>
+                  <w:rFonts w:ascii="Cambria Math" w:hAnsi="Cambria Math"/>
+                  <w:color w:val="8DB3E2" w:themeColor="text2" w:themeTint="66"/>
+                  <w:lang w:bidi="fa-IR"/>
+                </w:rPr>
+                <m:t>d</m:t>
+              </m:r>
+              <m:ctrlPr>
+                <w:rPr>
+                  <w:rFonts w:ascii="Cambria Math" w:hAnsi="Cambria Math"/>
+                  <w:color w:val="8DB3E2" w:themeColor="text2" w:themeTint="66"/>
+                  <w:lang w:bidi="fa-IR"/>
+                </w:rPr>
+              </m:ctrlPr>
+            </m:e>
+            <m:sub>
+              <m:r>
+                <w:rPr>
+                  <w:rFonts w:ascii="Cambria Math" w:hAnsi="Cambria Math"/>
+                  <w:color w:val="8DB3E2" w:themeColor="text2" w:themeTint="66"/>
+                  <w:vertAlign w:val="subscript"/>
+                  <w:lang w:bidi="fa-IR"/>
+                </w:rPr>
+                <m:t>min</m:t>
+              </m:r>
+            </m:sub>
+          </m:sSub>
+          <m:r>
+            <m:rPr>
+              <m:sty m:val="p"/>
+            </m:rPr>
+            <w:rPr>
+              <w:rFonts w:ascii="Cambria Math" w:hAnsi="Cambria Math"/>
+              <w:color w:val="8DB3E2" w:themeColor="text2" w:themeTint="66"/>
+              <w:lang w:bidi="fa-IR"/>
+            </w:rPr>
+            <m:t>}</m:t>
+          </m:r>
+        </m:oMath>
+      </m:oMathPara>
     </w:p>
     <w:p>
       <w:pPr>
-        <w:pStyle w:val="Solution"/>
-        <w:jc w:val="center"/>
-        <w:rPr>
-          <w:bCs/>
-          <w:rtl/>
-        </w:rPr>
-      </w:pPr>
-      <w:r>
-        <w:rPr>
-          <w:bCs/>
+        <w:rPr>
+          <w:color w:val="8DB3E2" w:themeColor="text2" w:themeTint="66"/>
+          <w:rtl/>
+        </w:rPr>
+      </w:pPr>
+      <w:r>
+        <w:rPr>
+          <w:rFonts w:hint="cs"/>
+          <w:color w:val="8DB3E2" w:themeColor="text2" w:themeTint="66"/>
+          <w:rtl/>
+          <w:lang w:bidi="fa-IR"/>
+        </w:rPr>
+        <w:t>فرض کنید که</w:t>
+      </w:r>
+      <w:r>
+        <w:rPr>
+          <w:rFonts w:hint="cs"/>
+          <w:b/>
+          <w:color w:val="8DB3E2" w:themeColor="text2" w:themeTint="66"/>
+          <w:rtl/>
+          <w:lang w:bidi="fa-IR"/>
+        </w:rPr>
+        <w:t xml:space="preserve"> </w:t>
+      </w:r>
+      <m:oMath>
+        <m:sSub>
+          <m:sSubPr>
+            <m:ctrlPr>
+              <w:rPr>
+                <w:rFonts w:ascii="Cambria Math" w:hAnsi="Cambria Math"/>
+                <w:i/>
+                <w:iCs/>
+                <w:color w:val="8DB3E2" w:themeColor="text2" w:themeTint="66"/>
+                <w:lang w:bidi="fa-IR"/>
+              </w:rPr>
+            </m:ctrlPr>
+          </m:sSubPr>
+          <m:e>
+            <m:r>
+              <w:rPr>
+                <w:rFonts w:ascii="Cambria Math" w:hAnsi="Cambria Math"/>
+                <w:color w:val="8DB3E2" w:themeColor="text2" w:themeTint="66"/>
+                <w:lang w:bidi="fa-IR"/>
+              </w:rPr>
+              <m:t>u</m:t>
+            </m:r>
+          </m:e>
+          <m:sub>
+            <m:r>
+              <w:rPr>
+                <w:rFonts w:ascii="Cambria Math" w:hAnsi="Cambria Math"/>
+                <w:color w:val="8DB3E2" w:themeColor="text2" w:themeTint="66"/>
+                <w:lang w:bidi="fa-IR"/>
+              </w:rPr>
+              <m:t>s</m:t>
+            </m:r>
+          </m:sub>
+        </m:sSub>
+        <m:r>
+          <w:rPr>
+            <w:rFonts w:ascii="Cambria Math" w:hAnsi="Cambria Math"/>
+            <w:color w:val="8DB3E2" w:themeColor="text2" w:themeTint="66"/>
+            <w:lang w:bidi="fa-IR"/>
+          </w:rPr>
+          <m:t>/N ≤ d</m:t>
+        </m:r>
+        <m:r>
+          <w:rPr>
+            <w:rFonts w:ascii="Cambria Math" w:hAnsi="Cambria Math"/>
+            <w:color w:val="8DB3E2" w:themeColor="text2" w:themeTint="66"/>
+            <w:vertAlign w:val="subscript"/>
+            <w:lang w:bidi="fa-IR"/>
+          </w:rPr>
+          <m:t>min</m:t>
+        </m:r>
+      </m:oMath>
+      <w:r>
+        <w:rPr>
+          <w:rFonts w:hint="cs"/>
+          <w:color w:val="8DB3E2" w:themeColor="text2" w:themeTint="66"/>
+          <w:rtl/>
+          <w:lang w:bidi="fa-IR"/>
+        </w:rPr>
+        <w:t>، پس با توجه با رابطه</w:t>
+      </w:r>
+      <w:r>
+        <w:rPr>
+          <w:color w:val="8DB3E2" w:themeColor="text2" w:themeTint="66"/>
+          <w:rtl/>
+          <w:lang w:bidi="fa-IR"/>
+        </w:rPr>
+        <w:softHyphen/>
+      </w:r>
+      <w:r>
+        <w:rPr>
+          <w:rFonts w:hint="cs"/>
+          <w:color w:val="8DB3E2" w:themeColor="text2" w:themeTint="66"/>
+          <w:rtl/>
+          <w:lang w:bidi="fa-IR"/>
+        </w:rPr>
+        <w:t>ی فوق داریم</w:t>
+      </w:r>
+      <w:r>
+        <w:rPr>
+          <w:color w:val="8DB3E2" w:themeColor="text2" w:themeTint="66"/>
+          <w:lang w:bidi="fa-IR"/>
+        </w:rPr>
+        <w:t>:</w:t>
+      </w:r>
+      <w:r>
+        <w:rPr>
+          <w:rFonts w:hint="cs"/>
+          <w:color w:val="8DB3E2" w:themeColor="text2" w:themeTint="66"/>
+          <w:rtl/>
+          <w:lang w:bidi="fa-IR"/>
+        </w:rPr>
+        <w:t xml:space="preserve"> </w:t>
+      </w:r>
+      <w:r>
+        <w:rPr>
           <w:i/>
+          <w:iCs/>
+          <w:color w:val="8DB3E2" w:themeColor="text2" w:themeTint="66"/>
+          <w:lang w:bidi="fa-IR"/>
         </w:rPr>
         <w:t>D</w:t>
       </w:r>
       <w:r>
         <w:rPr>
-          <w:bCs/>
           <w:i/>
+          <w:iCs/>
+          <w:color w:val="8DB3E2" w:themeColor="text2" w:themeTint="66"/>
           <w:vertAlign w:val="subscript"/>
+          <w:lang w:bidi="fa-IR"/>
         </w:rPr>
         <w:t>CS</w:t>
       </w:r>
       <w:r>
         <w:rPr>
-          <w:bCs/>
-        </w:rPr>
-        <w:t xml:space="preserve"> ≥ max {</w:t>
-      </w:r>
-      <w:r>
-        <w:rPr>
-          <w:bCs/>
           <w:i/>
-        </w:rPr>
-        <w:t>NF/u</w:t>
-      </w:r>
-      <w:r>
-        <w:rPr>
-          <w:bCs/>
+          <w:iCs/>
+          <w:color w:val="8DB3E2" w:themeColor="text2" w:themeTint="66"/>
+          <w:lang w:bidi="fa-IR"/>
+        </w:rPr>
+        <w:t xml:space="preserve"> ≥ NF/u</w:t>
+      </w:r>
+      <w:r>
+        <w:rPr>
           <w:i/>
+          <w:iCs/>
+          <w:color w:val="8DB3E2" w:themeColor="text2" w:themeTint="66"/>
           <w:vertAlign w:val="subscript"/>
+          <w:lang w:bidi="fa-IR"/>
         </w:rPr>
         <w:t>s</w:t>
       </w:r>
       <w:r>
         <w:rPr>
-          <w:bCs/>
+          <w:rFonts w:hint="cs"/>
+          <w:color w:val="8DB3E2" w:themeColor="text2" w:themeTint="66"/>
+          <w:rtl/>
+          <w:lang w:bidi="fa-IR"/>
+        </w:rPr>
+        <w:t xml:space="preserve">، و با توجه به (الف) می‌دانیم </w:t>
+      </w:r>
+      <w:r>
+        <w:rPr>
           <w:i/>
-        </w:rPr>
-        <w:t>, F/</w:t>
-      </w:r>
-      <w:proofErr w:type="spellStart"/>
-      <w:proofErr w:type="gramStart"/>
-      <w:r>
-        <w:rPr>
-          <w:bCs/>
+          <w:iCs/>
+          <w:color w:val="8DB3E2" w:themeColor="text2" w:themeTint="66"/>
+          <w:lang w:bidi="fa-IR"/>
+        </w:rPr>
+        <w:t>D</w:t>
+      </w:r>
+      <w:r>
+        <w:rPr>
           <w:i/>
-        </w:rPr>
-        <w:t>d</w:t>
-      </w:r>
-      <w:r>
-        <w:rPr>
-          <w:bCs/>
+          <w:iCs/>
+          <w:color w:val="8DB3E2" w:themeColor="text2" w:themeTint="66"/>
           <w:vertAlign w:val="subscript"/>
-        </w:rPr>
-        <w:t>min</w:t>
-      </w:r>
-      <w:proofErr w:type="spellEnd"/>
-      <w:r>
-        <w:rPr>
-          <w:bCs/>
-        </w:rPr>
-        <w:t xml:space="preserve">}   </w:t>
-      </w:r>
-      <w:proofErr w:type="gramEnd"/>
-      <w:r>
-        <w:rPr>
-          <w:bCs/>
-        </w:rPr>
-        <w:t xml:space="preserve">        (Equation 1)</w:t>
+          <w:lang w:bidi="fa-IR"/>
+        </w:rPr>
+        <w:t>CS</w:t>
+      </w:r>
+      <w:r>
+        <w:rPr>
+          <w:i/>
+          <w:iCs/>
+          <w:color w:val="8DB3E2" w:themeColor="text2" w:themeTint="66"/>
+          <w:lang w:bidi="fa-IR"/>
+        </w:rPr>
+        <w:t xml:space="preserve"> ≤ NF/u</w:t>
+      </w:r>
+      <w:r>
+        <w:rPr>
+          <w:color w:val="8DB3E2" w:themeColor="text2" w:themeTint="66"/>
+          <w:vertAlign w:val="subscript"/>
+          <w:lang w:bidi="fa-IR"/>
+        </w:rPr>
+        <w:t>s</w:t>
+      </w:r>
+      <w:r>
+        <w:rPr>
+          <w:rFonts w:hint="cs"/>
+          <w:color w:val="8DB3E2" w:themeColor="text2" w:themeTint="66"/>
+          <w:rtl/>
+        </w:rPr>
+        <w:t>. ترکیب این دو به صورت زیر است:</w:t>
       </w:r>
     </w:p>
     <w:p>
       <w:pPr>
-        <w:pStyle w:val="Solution"/>
-        <w:rPr>
-          <w:rtl/>
-        </w:rPr>
-      </w:pPr>
-      <w:r>
-        <w:rPr>
-          <w:rFonts w:hint="cs"/>
-          <w:rtl/>
-        </w:rPr>
-        <w:t>فرض کنید که</w:t>
-      </w:r>
-      <w:r>
-        <w:rPr>
-          <w:rFonts w:hint="cs"/>
+        <w:rPr>
           <w:b/>
-          <w:rtl/>
-        </w:rPr>
-        <w:t xml:space="preserve"> </w:t>
-      </w:r>
-      <w:r>
-        <w:rPr>
-          <w:i/>
-          <w:iCs/>
-        </w:rPr>
-        <w:t>u</w:t>
-      </w:r>
-      <w:r>
-        <w:rPr>
-          <w:i/>
-          <w:iCs/>
-          <w:vertAlign w:val="subscript"/>
-        </w:rPr>
-        <w:t>s</w:t>
-      </w:r>
-      <w:r>
-        <w:rPr>
-          <w:i/>
-          <w:iCs/>
-        </w:rPr>
-        <w:t xml:space="preserve">/N ≤ </w:t>
-      </w:r>
-      <w:proofErr w:type="spellStart"/>
-      <w:r>
-        <w:rPr>
-          <w:i/>
-          <w:iCs/>
-        </w:rPr>
-        <w:t>d</w:t>
-      </w:r>
-      <w:r>
-        <w:rPr>
-          <w:i/>
-          <w:iCs/>
-          <w:vertAlign w:val="subscript"/>
-        </w:rPr>
-        <w:t>min</w:t>
-      </w:r>
-      <w:proofErr w:type="spellEnd"/>
-      <w:r>
-        <w:rPr>
-          <w:rFonts w:hint="cs"/>
-          <w:rtl/>
-        </w:rPr>
-        <w:t>، پس با توجه با رابطه</w:t>
-      </w:r>
-      <w:r>
-        <w:rPr>
-          <w:rFonts w:hint="cs"/>
-          <w:rtl/>
-        </w:rPr>
-        <w:softHyphen/>
-        <w:t xml:space="preserve">ی </w:t>
-      </w:r>
-      <w:r>
-        <w:t>1</w:t>
-      </w:r>
-      <w:r>
-        <w:rPr>
-          <w:rFonts w:hint="cs"/>
-          <w:rtl/>
-        </w:rPr>
-        <w:t xml:space="preserve"> داریم</w:t>
-      </w:r>
-      <w:r>
-        <w:t>:</w:t>
-      </w:r>
-      <w:r>
-        <w:rPr>
-          <w:rFonts w:hint="cs"/>
-          <w:rtl/>
-        </w:rPr>
-        <w:t xml:space="preserve"> </w:t>
-      </w:r>
-      <w:r>
-        <w:rPr>
-          <w:i/>
-          <w:iCs/>
-        </w:rPr>
-        <w:t>D</w:t>
-      </w:r>
-      <w:r>
-        <w:rPr>
-          <w:i/>
-          <w:iCs/>
-          <w:vertAlign w:val="subscript"/>
-        </w:rPr>
-        <w:t>CS</w:t>
-      </w:r>
-      <w:r>
-        <w:rPr>
-          <w:i/>
-          <w:iCs/>
-        </w:rPr>
-        <w:t xml:space="preserve"> ≥ NF/u</w:t>
-      </w:r>
-      <w:r>
-        <w:rPr>
-          <w:i/>
-          <w:iCs/>
-          <w:vertAlign w:val="subscript"/>
-        </w:rPr>
-        <w:t>s</w:t>
-      </w:r>
-      <w:r>
-        <w:rPr>
-          <w:rFonts w:hint="cs"/>
-          <w:rtl/>
-        </w:rPr>
-        <w:t xml:space="preserve">، و با توجه به </w:t>
-      </w:r>
-      <w:r>
-        <w:t>(a)</w:t>
-      </w:r>
-      <w:r>
-        <w:rPr>
-          <w:rFonts w:hint="cs"/>
-          <w:rtl/>
-        </w:rPr>
-        <w:t xml:space="preserve"> میدانیم </w:t>
-      </w:r>
-      <w:r>
-        <w:rPr>
-          <w:i/>
-          <w:iCs/>
-        </w:rPr>
-        <w:t>D</w:t>
-      </w:r>
-      <w:r>
-        <w:rPr>
-          <w:i/>
-          <w:iCs/>
-          <w:vertAlign w:val="subscript"/>
-        </w:rPr>
-        <w:t>CS</w:t>
-      </w:r>
-      <w:r>
-        <w:rPr>
-          <w:i/>
-          <w:iCs/>
-        </w:rPr>
-        <w:t xml:space="preserve"> ≤ NF/u</w:t>
-      </w:r>
-      <w:r>
-        <w:rPr>
-          <w:vertAlign w:val="subscript"/>
-        </w:rPr>
-        <w:t>s</w:t>
-      </w:r>
-      <w:r>
-        <w:rPr>
-          <w:rFonts w:hint="cs"/>
-          <w:rtl/>
-        </w:rPr>
-        <w:t xml:space="preserve">. ترکیب این دو </w:t>
-      </w:r>
-      <w:r>
-        <w:rPr>
-          <w:rtl/>
-        </w:rPr>
-        <w:t>به‌صورت</w:t>
-      </w:r>
-      <w:r>
-        <w:rPr>
-          <w:rFonts w:hint="cs"/>
-          <w:rtl/>
-        </w:rPr>
-        <w:t xml:space="preserve"> زیر است:</w:t>
-      </w:r>
+          <w:color w:val="8DB3E2" w:themeColor="text2" w:themeTint="66"/>
+          <w:lang w:bidi="fa-IR"/>
+        </w:rPr>
+      </w:pPr>
+      <m:oMathPara>
+        <m:oMath>
+          <m:sSub>
+            <m:sSubPr>
+              <m:ctrlPr>
+                <w:rPr>
+                  <w:rFonts w:ascii="Cambria Math" w:hAnsi="Cambria Math"/>
+                  <w:color w:val="8DB3E2" w:themeColor="text2" w:themeTint="66"/>
+                  <w:lang w:bidi="fa-IR"/>
+                </w:rPr>
+              </m:ctrlPr>
+            </m:sSubPr>
+            <m:e>
+              <m:r>
+                <w:rPr>
+                  <w:rFonts w:ascii="Cambria Math" w:hAnsi="Cambria Math"/>
+                  <w:color w:val="8DB3E2" w:themeColor="text2" w:themeTint="66"/>
+                  <w:lang w:bidi="fa-IR"/>
+                </w:rPr>
+                <m:t>D</m:t>
+              </m:r>
+            </m:e>
+            <m:sub>
+              <m:r>
+                <w:rPr>
+                  <w:rFonts w:ascii="Cambria Math" w:hAnsi="Cambria Math"/>
+                  <w:color w:val="8DB3E2" w:themeColor="text2" w:themeTint="66"/>
+                  <w:lang w:bidi="fa-IR"/>
+                </w:rPr>
+                <m:t>CS</m:t>
+              </m:r>
+            </m:sub>
+          </m:sSub>
+          <m:r>
+            <m:rPr>
+              <m:sty m:val="p"/>
+            </m:rPr>
+            <w:rPr>
+              <w:rFonts w:ascii="Cambria Math" w:hAnsi="Cambria Math"/>
+              <w:color w:val="8DB3E2" w:themeColor="text2" w:themeTint="66"/>
+              <w:lang w:bidi="fa-IR"/>
+            </w:rPr>
+            <m:t xml:space="preserve"> =</m:t>
+          </m:r>
+          <m:f>
+            <m:fPr>
+              <m:ctrlPr>
+                <w:rPr>
+                  <w:rFonts w:ascii="Cambria Math" w:hAnsi="Cambria Math"/>
+                  <w:color w:val="8DB3E2" w:themeColor="text2" w:themeTint="66"/>
+                  <w:lang w:bidi="fa-IR"/>
+                </w:rPr>
+              </m:ctrlPr>
+            </m:fPr>
+            <m:num>
+              <m:r>
+                <w:rPr>
+                  <w:rFonts w:ascii="Cambria Math" w:hAnsi="Cambria Math"/>
+                  <w:color w:val="8DB3E2" w:themeColor="text2" w:themeTint="66"/>
+                  <w:lang w:bidi="fa-IR"/>
+                </w:rPr>
+                <m:t>NF</m:t>
+              </m:r>
+            </m:num>
+            <m:den>
+              <m:sSub>
+                <m:sSubPr>
+                  <m:ctrlPr>
+                    <w:rPr>
+                      <w:rFonts w:ascii="Cambria Math" w:hAnsi="Cambria Math"/>
+                      <w:color w:val="8DB3E2" w:themeColor="text2" w:themeTint="66"/>
+                      <w:lang w:bidi="fa-IR"/>
+                    </w:rPr>
+                  </m:ctrlPr>
+                </m:sSubPr>
+                <m:e>
+                  <m:r>
+                    <w:rPr>
+                      <w:rFonts w:ascii="Cambria Math" w:hAnsi="Cambria Math"/>
+                      <w:color w:val="8DB3E2" w:themeColor="text2" w:themeTint="66"/>
+                      <w:lang w:bidi="fa-IR"/>
+                    </w:rPr>
+                    <m:t>u</m:t>
+                  </m:r>
+                </m:e>
+                <m:sub>
+                  <m:r>
+                    <w:rPr>
+                      <w:rFonts w:ascii="Cambria Math" w:hAnsi="Cambria Math"/>
+                      <w:color w:val="8DB3E2" w:themeColor="text2" w:themeTint="66"/>
+                      <w:vertAlign w:val="subscript"/>
+                      <w:lang w:bidi="fa-IR"/>
+                    </w:rPr>
+                    <m:t>s</m:t>
+                  </m:r>
+                </m:sub>
+              </m:sSub>
+            </m:den>
+          </m:f>
+          <m:r>
+            <w:rPr>
+              <w:rFonts w:ascii="Cambria Math" w:hAnsi="Cambria Math"/>
+              <w:color w:val="8DB3E2" w:themeColor="text2" w:themeTint="66"/>
+              <w:lang w:bidi="fa-IR"/>
+            </w:rPr>
+            <m:t>when</m:t>
+          </m:r>
+          <m:f>
+            <m:fPr>
+              <m:ctrlPr>
+                <w:rPr>
+                  <w:rFonts w:ascii="Cambria Math" w:hAnsi="Cambria Math"/>
+                  <w:color w:val="8DB3E2" w:themeColor="text2" w:themeTint="66"/>
+                  <w:lang w:bidi="fa-IR"/>
+                </w:rPr>
+              </m:ctrlPr>
+            </m:fPr>
+            <m:num>
+              <m:sSub>
+                <m:sSubPr>
+                  <m:ctrlPr>
+                    <w:rPr>
+                      <w:rFonts w:ascii="Cambria Math" w:hAnsi="Cambria Math"/>
+                      <w:color w:val="8DB3E2" w:themeColor="text2" w:themeTint="66"/>
+                      <w:lang w:bidi="fa-IR"/>
+                    </w:rPr>
+                  </m:ctrlPr>
+                </m:sSubPr>
+                <m:e>
+                  <m:r>
+                    <w:rPr>
+                      <w:rFonts w:ascii="Cambria Math" w:hAnsi="Cambria Math"/>
+                      <w:color w:val="8DB3E2" w:themeColor="text2" w:themeTint="66"/>
+                      <w:lang w:bidi="fa-IR"/>
+                    </w:rPr>
+                    <m:t>u</m:t>
+                  </m:r>
+                </m:e>
+                <m:sub>
+                  <m:r>
+                    <w:rPr>
+                      <w:rFonts w:ascii="Cambria Math" w:hAnsi="Cambria Math"/>
+                      <w:color w:val="8DB3E2" w:themeColor="text2" w:themeTint="66"/>
+                      <w:vertAlign w:val="subscript"/>
+                      <w:lang w:bidi="fa-IR"/>
+                    </w:rPr>
+                    <m:t>s</m:t>
+                  </m:r>
+                </m:sub>
+              </m:sSub>
+            </m:num>
+            <m:den>
+              <m:r>
+                <w:rPr>
+                  <w:rFonts w:ascii="Cambria Math" w:hAnsi="Cambria Math"/>
+                  <w:color w:val="8DB3E2" w:themeColor="text2" w:themeTint="66"/>
+                  <w:lang w:bidi="fa-IR"/>
+                </w:rPr>
+                <m:t>N</m:t>
+              </m:r>
+            </m:den>
+          </m:f>
+          <m:r>
+            <m:rPr>
+              <m:sty m:val="p"/>
+            </m:rPr>
+            <w:rPr>
+              <w:rFonts w:ascii="Cambria Math" w:hAnsi="Cambria Math"/>
+              <w:color w:val="8DB3E2" w:themeColor="text2" w:themeTint="66"/>
+              <w:lang w:bidi="fa-IR"/>
+            </w:rPr>
+            <m:t xml:space="preserve">≤ </m:t>
+          </m:r>
+          <m:sSub>
+            <m:sSubPr>
+              <m:ctrlPr>
+                <w:rPr>
+                  <w:rFonts w:ascii="Cambria Math" w:hAnsi="Cambria Math"/>
+                  <w:color w:val="8DB3E2" w:themeColor="text2" w:themeTint="66"/>
+                  <w:lang w:bidi="fa-IR"/>
+                </w:rPr>
+              </m:ctrlPr>
+            </m:sSubPr>
+            <m:e>
+              <m:r>
+                <w:rPr>
+                  <w:rFonts w:ascii="Cambria Math" w:hAnsi="Cambria Math"/>
+                  <w:color w:val="8DB3E2" w:themeColor="text2" w:themeTint="66"/>
+                  <w:lang w:bidi="fa-IR"/>
+                </w:rPr>
+                <m:t>d</m:t>
+              </m:r>
+            </m:e>
+            <m:sub>
+              <m:r>
+                <w:rPr>
+                  <w:rFonts w:ascii="Cambria Math" w:hAnsi="Cambria Math"/>
+                  <w:color w:val="8DB3E2" w:themeColor="text2" w:themeTint="66"/>
+                  <w:vertAlign w:val="subscript"/>
+                  <w:lang w:bidi="fa-IR"/>
+                </w:rPr>
+                <m:t>min</m:t>
+              </m:r>
+            </m:sub>
+          </m:sSub>
+        </m:oMath>
+      </m:oMathPara>
     </w:p>
     <w:p>
       <w:pPr>
-        <w:pStyle w:val="Solution"/>
-        <w:jc w:val="center"/>
-        <w:rPr>
-          <w:bCs/>
-          <w:rtl/>
-        </w:rPr>
-      </w:pPr>
-      <w:r>
-        <w:rPr>
-          <w:bCs/>
-          <w:i/>
-        </w:rPr>
-        <w:t>D</w:t>
-      </w:r>
-      <w:r>
-        <w:rPr>
-          <w:bCs/>
-          <w:i/>
-          <w:vertAlign w:val="subscript"/>
-        </w:rPr>
-        <w:t>CS</w:t>
-      </w:r>
-      <w:r>
-        <w:rPr>
-          <w:bCs/>
-        </w:rPr>
-        <w:t xml:space="preserve"> = </w:t>
-      </w:r>
-      <w:r>
-        <w:rPr>
-          <w:bCs/>
-          <w:i/>
-        </w:rPr>
-        <w:t>NF/u</w:t>
-      </w:r>
-      <w:r>
-        <w:rPr>
-          <w:bCs/>
-          <w:i/>
-          <w:vertAlign w:val="subscript"/>
-        </w:rPr>
-        <w:t>s</w:t>
-      </w:r>
-      <w:r>
-        <w:rPr>
-          <w:bCs/>
-          <w:i/>
-        </w:rPr>
-        <w:t xml:space="preserve"> </w:t>
-      </w:r>
-      <w:r>
-        <w:rPr>
-          <w:bCs/>
-        </w:rPr>
-        <w:t xml:space="preserve">when </w:t>
-      </w:r>
-      <w:r>
-        <w:rPr>
-          <w:bCs/>
-          <w:i/>
-        </w:rPr>
-        <w:t>u</w:t>
-      </w:r>
-      <w:r>
-        <w:rPr>
-          <w:bCs/>
-          <w:i/>
-          <w:vertAlign w:val="subscript"/>
-        </w:rPr>
-        <w:t>s</w:t>
-      </w:r>
-      <w:r>
-        <w:rPr>
-          <w:bCs/>
-        </w:rPr>
-        <w:t>/</w:t>
-      </w:r>
-      <w:r>
-        <w:rPr>
-          <w:bCs/>
-          <w:i/>
-        </w:rPr>
-        <w:t>N</w:t>
-      </w:r>
-      <w:r>
-        <w:rPr>
-          <w:bCs/>
-        </w:rPr>
-        <w:t xml:space="preserve"> ≤ </w:t>
-      </w:r>
-      <w:proofErr w:type="spellStart"/>
-      <w:r>
-        <w:rPr>
-          <w:bCs/>
-          <w:i/>
-        </w:rPr>
-        <w:t>d</w:t>
-      </w:r>
-      <w:r>
-        <w:rPr>
-          <w:bCs/>
-          <w:vertAlign w:val="subscript"/>
-        </w:rPr>
-        <w:t>min</w:t>
-      </w:r>
-      <w:proofErr w:type="spellEnd"/>
-      <w:r>
-        <w:rPr>
-          <w:bCs/>
-        </w:rPr>
-        <w:t>. (Equation 2)</w:t>
-      </w:r>
+        <w:rPr>
+          <w:b/>
+          <w:color w:val="8DB3E2" w:themeColor="text2" w:themeTint="66"/>
+          <w:lang w:bidi="fa-IR"/>
+        </w:rPr>
+      </w:pPr>
     </w:p>
     <w:p>
       <w:pPr>
-        <w:pStyle w:val="Solution"/>
-        <w:rPr>
+        <w:rPr>
+          <w:b/>
           <w:bCs/>
-        </w:rPr>
-      </w:pPr>
+          <w:color w:val="8DB3E2" w:themeColor="text2" w:themeTint="66"/>
+          <w:lang w:bidi="fa-IR"/>
+        </w:rPr>
+      </w:pPr>
+      <w:r>
+        <w:rPr>
+          <w:rFonts w:hint="cs"/>
+          <w:color w:val="8DB3E2" w:themeColor="text2" w:themeTint="66"/>
+          <w:rtl/>
+          <w:lang w:bidi="fa-IR"/>
+        </w:rPr>
+        <w:t>به صورت مشابه می</w:t>
+      </w:r>
+      <w:r>
+        <w:rPr>
+          <w:color w:val="8DB3E2" w:themeColor="text2" w:themeTint="66"/>
+          <w:lang w:bidi="fa-IR"/>
+        </w:rPr>
+        <w:softHyphen/>
+      </w:r>
+      <w:r>
+        <w:rPr>
+          <w:rFonts w:hint="cs"/>
+          <w:color w:val="8DB3E2" w:themeColor="text2" w:themeTint="66"/>
+          <w:rtl/>
+          <w:lang w:bidi="fa-IR"/>
+        </w:rPr>
+        <w:t>توانیم نشان دهیم که:</w:t>
+      </w:r>
     </w:p>
     <w:p>
       <w:pPr>
-        <w:pStyle w:val="Solution"/>
-      </w:pPr>
-      <w:r>
-        <w:rPr>
-          <w:rtl/>
-        </w:rPr>
-        <w:t>به‌صورت</w:t>
-      </w:r>
-      <w:r>
-        <w:rPr>
-          <w:rFonts w:hint="cs"/>
-          <w:rtl/>
-        </w:rPr>
-        <w:t xml:space="preserve"> مشابه می</w:t>
-      </w:r>
-      <w:r>
-        <w:softHyphen/>
-      </w:r>
-      <w:r>
-        <w:rPr>
-          <w:rFonts w:hint="cs"/>
-          <w:rtl/>
-        </w:rPr>
-        <w:t>توانیم نشان دهیم که:</w:t>
-      </w:r>
+        <w:rPr>
+          <w:b/>
+          <w:i/>
+          <w:color w:val="8DB3E2" w:themeColor="text2" w:themeTint="66"/>
+          <w:rtl/>
+        </w:rPr>
+      </w:pPr>
+      <m:oMathPara>
+        <m:oMath>
+          <m:sSub>
+            <m:sSubPr>
+              <m:ctrlPr>
+                <w:rPr>
+                  <w:rFonts w:ascii="Cambria Math" w:hAnsi="Cambria Math"/>
+                  <w:color w:val="8DB3E2" w:themeColor="text2" w:themeTint="66"/>
+                  <w:lang w:bidi="fa-IR"/>
+                </w:rPr>
+              </m:ctrlPr>
+            </m:sSubPr>
+            <m:e>
+              <m:r>
+                <m:rPr>
+                  <m:sty m:val="p"/>
+                </m:rPr>
+                <w:rPr>
+                  <w:rFonts w:ascii="Cambria Math" w:hAnsi="Cambria Math"/>
+                  <w:color w:val="8DB3E2" w:themeColor="text2" w:themeTint="66"/>
+                  <w:lang w:bidi="fa-IR"/>
+                </w:rPr>
+                <m:t>D</m:t>
+              </m:r>
+            </m:e>
+            <m:sub>
+              <m:r>
+                <m:rPr>
+                  <m:sty m:val="p"/>
+                </m:rPr>
+                <w:rPr>
+                  <w:rFonts w:ascii="Cambria Math" w:hAnsi="Cambria Math"/>
+                  <w:color w:val="8DB3E2" w:themeColor="text2" w:themeTint="66"/>
+                  <w:lang w:bidi="fa-IR"/>
+                </w:rPr>
+                <m:t>CS</m:t>
+              </m:r>
+            </m:sub>
+          </m:sSub>
+          <m:r>
+            <m:rPr>
+              <m:sty m:val="p"/>
+            </m:rPr>
+            <w:rPr>
+              <w:rFonts w:ascii="Cambria Math" w:hAnsi="Cambria Math"/>
+              <w:color w:val="8DB3E2" w:themeColor="text2" w:themeTint="66"/>
+              <w:lang w:bidi="fa-IR"/>
+            </w:rPr>
+            <m:t xml:space="preserve"> =</m:t>
+          </m:r>
+          <m:f>
+            <m:fPr>
+              <m:ctrlPr>
+                <w:rPr>
+                  <w:rFonts w:ascii="Cambria Math" w:hAnsi="Cambria Math"/>
+                  <w:color w:val="8DB3E2" w:themeColor="text2" w:themeTint="66"/>
+                  <w:lang w:bidi="fa-IR"/>
+                </w:rPr>
+              </m:ctrlPr>
+            </m:fPr>
+            <m:num>
+              <m:r>
+                <w:rPr>
+                  <w:rFonts w:ascii="Cambria Math" w:hAnsi="Cambria Math"/>
+                  <w:color w:val="8DB3E2" w:themeColor="text2" w:themeTint="66"/>
+                  <w:lang w:bidi="fa-IR"/>
+                </w:rPr>
+                <m:t>F</m:t>
+              </m:r>
+            </m:num>
+            <m:den>
+              <m:sSub>
+                <m:sSubPr>
+                  <m:ctrlPr>
+                    <w:rPr>
+                      <w:rFonts w:ascii="Cambria Math" w:hAnsi="Cambria Math"/>
+                      <w:i/>
+                      <w:color w:val="8DB3E2" w:themeColor="text2" w:themeTint="66"/>
+                      <w:lang w:bidi="fa-IR"/>
+                    </w:rPr>
+                  </m:ctrlPr>
+                </m:sSubPr>
+                <m:e>
+                  <m:r>
+                    <w:rPr>
+                      <w:rFonts w:ascii="Cambria Math" w:hAnsi="Cambria Math"/>
+                      <w:color w:val="8DB3E2" w:themeColor="text2" w:themeTint="66"/>
+                      <w:lang w:bidi="fa-IR"/>
+                    </w:rPr>
+                    <m:t>d</m:t>
+                  </m:r>
+                </m:e>
+                <m:sub>
+                  <m:r>
+                    <w:rPr>
+                      <w:rFonts w:ascii="Cambria Math" w:hAnsi="Cambria Math"/>
+                      <w:color w:val="8DB3E2" w:themeColor="text2" w:themeTint="66"/>
+                      <w:lang w:bidi="fa-IR"/>
+                    </w:rPr>
+                    <m:t>min</m:t>
+                  </m:r>
+                </m:sub>
+              </m:sSub>
+            </m:den>
+          </m:f>
+          <m:r>
+            <m:rPr>
+              <m:sty m:val="p"/>
+            </m:rPr>
+            <w:rPr>
+              <w:rFonts w:ascii="Cambria Math" w:hAnsi="Cambria Math"/>
+              <w:color w:val="8DB3E2" w:themeColor="text2" w:themeTint="66"/>
+              <w:vertAlign w:val="subscript"/>
+              <w:lang w:bidi="fa-IR"/>
+            </w:rPr>
+            <m:t xml:space="preserve"> </m:t>
+          </m:r>
+          <m:r>
+            <m:rPr>
+              <m:sty m:val="p"/>
+            </m:rPr>
+            <w:rPr>
+              <w:rFonts w:ascii="Cambria Math" w:hAnsi="Cambria Math"/>
+              <w:color w:val="8DB3E2" w:themeColor="text2" w:themeTint="66"/>
+              <w:lang w:bidi="fa-IR"/>
+            </w:rPr>
+            <m:t xml:space="preserve"> when</m:t>
+          </m:r>
+          <m:f>
+            <m:fPr>
+              <m:ctrlPr>
+                <w:rPr>
+                  <w:rFonts w:ascii="Cambria Math" w:hAnsi="Cambria Math"/>
+                  <w:color w:val="8DB3E2" w:themeColor="text2" w:themeTint="66"/>
+                  <w:lang w:bidi="fa-IR"/>
+                </w:rPr>
+              </m:ctrlPr>
+            </m:fPr>
+            <m:num>
+              <m:sSub>
+                <m:sSubPr>
+                  <m:ctrlPr>
+                    <w:rPr>
+                      <w:rFonts w:ascii="Cambria Math" w:hAnsi="Cambria Math"/>
+                      <w:color w:val="8DB3E2" w:themeColor="text2" w:themeTint="66"/>
+                      <w:lang w:bidi="fa-IR"/>
+                    </w:rPr>
+                  </m:ctrlPr>
+                </m:sSubPr>
+                <m:e>
+                  <m:r>
+                    <m:rPr>
+                      <m:sty m:val="p"/>
+                    </m:rPr>
+                    <w:rPr>
+                      <w:rFonts w:ascii="Cambria Math" w:hAnsi="Cambria Math"/>
+                      <w:color w:val="8DB3E2" w:themeColor="text2" w:themeTint="66"/>
+                      <w:lang w:bidi="fa-IR"/>
+                    </w:rPr>
+                    <m:t>u</m:t>
+                  </m:r>
+                </m:e>
+                <m:sub>
+                  <m:r>
+                    <m:rPr>
+                      <m:sty m:val="p"/>
+                    </m:rPr>
+                    <w:rPr>
+                      <w:rFonts w:ascii="Cambria Math" w:hAnsi="Cambria Math"/>
+                      <w:color w:val="8DB3E2" w:themeColor="text2" w:themeTint="66"/>
+                      <w:vertAlign w:val="subscript"/>
+                      <w:lang w:bidi="fa-IR"/>
+                    </w:rPr>
+                    <m:t>s</m:t>
+                  </m:r>
+                </m:sub>
+              </m:sSub>
+            </m:num>
+            <m:den>
+              <m:r>
+                <w:rPr>
+                  <w:rFonts w:ascii="Cambria Math" w:hAnsi="Cambria Math"/>
+                  <w:color w:val="8DB3E2" w:themeColor="text2" w:themeTint="66"/>
+                  <w:lang w:bidi="fa-IR"/>
+                </w:rPr>
+                <m:t>N</m:t>
+              </m:r>
+            </m:den>
+          </m:f>
+          <m:r>
+            <m:rPr>
+              <m:sty m:val="p"/>
+            </m:rPr>
+            <w:rPr>
+              <w:rFonts w:ascii="Cambria Math" w:hAnsi="Cambria Math"/>
+              <w:color w:val="8DB3E2" w:themeColor="text2" w:themeTint="66"/>
+              <w:lang w:bidi="fa-IR"/>
+            </w:rPr>
+            <m:t xml:space="preserve"> ≥ </m:t>
+          </m:r>
+          <m:sSub>
+            <m:sSubPr>
+              <m:ctrlPr>
+                <w:rPr>
+                  <w:rFonts w:ascii="Cambria Math" w:hAnsi="Cambria Math"/>
+                  <w:color w:val="8DB3E2" w:themeColor="text2" w:themeTint="66"/>
+                  <w:lang w:bidi="fa-IR"/>
+                </w:rPr>
+              </m:ctrlPr>
+            </m:sSubPr>
+            <m:e>
+              <m:r>
+                <m:rPr>
+                  <m:sty m:val="p"/>
+                </m:rPr>
+                <w:rPr>
+                  <w:rFonts w:ascii="Cambria Math" w:hAnsi="Cambria Math"/>
+                  <w:color w:val="8DB3E2" w:themeColor="text2" w:themeTint="66"/>
+                  <w:lang w:bidi="fa-IR"/>
+                </w:rPr>
+                <m:t>d</m:t>
+              </m:r>
+            </m:e>
+            <m:sub>
+              <m:r>
+                <m:rPr>
+                  <m:sty m:val="p"/>
+                </m:rPr>
+                <w:rPr>
+                  <w:rFonts w:ascii="Cambria Math" w:hAnsi="Cambria Math"/>
+                  <w:color w:val="8DB3E2" w:themeColor="text2" w:themeTint="66"/>
+                  <w:vertAlign w:val="subscript"/>
+                  <w:lang w:bidi="fa-IR"/>
+                </w:rPr>
+                <m:t>min</m:t>
+              </m:r>
+            </m:sub>
+          </m:sSub>
+        </m:oMath>
+      </m:oMathPara>
     </w:p>
     <w:p>
       <w:pPr>
-        <w:pStyle w:val="Solution"/>
-        <w:jc w:val="center"/>
-        <w:rPr>
-          <w:bCs/>
-          <w:i/>
-        </w:rPr>
-      </w:pPr>
-      <w:r>
-        <w:rPr>
-          <w:bCs/>
-          <w:i/>
-        </w:rPr>
-        <w:t>D</w:t>
-      </w:r>
-      <w:r>
-        <w:rPr>
-          <w:bCs/>
-          <w:i/>
-          <w:vertAlign w:val="subscript"/>
-        </w:rPr>
-        <w:t>CS</w:t>
-      </w:r>
-      <w:r>
-        <w:rPr>
-          <w:bCs/>
-          <w:i/>
-        </w:rPr>
-        <w:t xml:space="preserve"> =F/</w:t>
-      </w:r>
-      <w:proofErr w:type="spellStart"/>
-      <w:r>
-        <w:rPr>
-          <w:bCs/>
-          <w:i/>
-        </w:rPr>
-        <w:t>d</w:t>
-      </w:r>
-      <w:r>
-        <w:rPr>
-          <w:bCs/>
-          <w:i/>
-          <w:vertAlign w:val="subscript"/>
-        </w:rPr>
-        <w:t>min</w:t>
-      </w:r>
-      <w:proofErr w:type="spellEnd"/>
-      <w:r>
-        <w:rPr>
-          <w:bCs/>
-          <w:i/>
-        </w:rPr>
-        <w:t xml:space="preserve"> when u</w:t>
-      </w:r>
-      <w:r>
-        <w:rPr>
-          <w:bCs/>
-          <w:i/>
-          <w:vertAlign w:val="subscript"/>
-        </w:rPr>
-        <w:t>s</w:t>
-      </w:r>
-      <w:r>
-        <w:rPr>
-          <w:bCs/>
-          <w:i/>
-        </w:rPr>
-        <w:t xml:space="preserve"> /N ≥ </w:t>
-      </w:r>
-      <w:proofErr w:type="spellStart"/>
-      <w:r>
-        <w:rPr>
-          <w:bCs/>
-          <w:i/>
-        </w:rPr>
-        <w:t>d</w:t>
-      </w:r>
-      <w:r>
-        <w:rPr>
-          <w:bCs/>
-          <w:i/>
-          <w:vertAlign w:val="subscript"/>
-        </w:rPr>
-        <w:t>min</w:t>
-      </w:r>
-      <w:proofErr w:type="spellEnd"/>
-      <w:r>
-        <w:rPr>
-          <w:bCs/>
-          <w:i/>
-        </w:rPr>
-        <w:t xml:space="preserve"> </w:t>
-      </w:r>
-      <w:r>
-        <w:rPr>
-          <w:bCs/>
-        </w:rPr>
-        <w:t>(Equation 3)</w:t>
-      </w:r>
+        <w:rPr>
+          <w:b/>
+          <w:color w:val="8DB3E2" w:themeColor="text2" w:themeTint="66"/>
+          <w:rtl/>
+          <w:lang w:bidi="fa-IR"/>
+        </w:rPr>
+      </w:pPr>
     </w:p>
     <w:p>
       <w:pPr>
-        <w:pStyle w:val="Solution"/>
-        <w:rPr>
-          <w:bCs/>
-          <w:rtl/>
-        </w:rPr>
-      </w:pPr>
-    </w:p>
-    <w:p>
-      <w:pPr>
-        <w:pStyle w:val="Solution"/>
-        <w:rPr>
-          <w:rtl/>
-        </w:rPr>
-      </w:pPr>
-      <w:r>
-        <w:rPr>
-          <w:rFonts w:hint="cs"/>
-          <w:rtl/>
-        </w:rPr>
-        <w:t>ترکیب دو رابطه</w:t>
-      </w:r>
-      <w:r>
-        <w:rPr>
-          <w:rFonts w:hint="cs"/>
-          <w:rtl/>
-        </w:rPr>
-        <w:softHyphen/>
-        <w:t xml:space="preserve">ی </w:t>
-      </w:r>
-      <w:r>
-        <w:t>1</w:t>
-      </w:r>
-      <w:r>
-        <w:rPr>
-          <w:rFonts w:hint="cs"/>
-          <w:rtl/>
-        </w:rPr>
-        <w:t xml:space="preserve"> و </w:t>
-      </w:r>
-      <w:r>
-        <w:t>2</w:t>
-      </w:r>
-      <w:r>
-        <w:rPr>
-          <w:rFonts w:hint="cs"/>
-          <w:rtl/>
-        </w:rPr>
-        <w:t xml:space="preserve"> منجر به نتیجه</w:t>
-      </w:r>
-      <w:r>
-        <w:rPr>
-          <w:rFonts w:hint="cs"/>
-          <w:rtl/>
-        </w:rPr>
-        <w:softHyphen/>
-        <w:t>ی مطلوب خواهد شد.</w:t>
-      </w:r>
-    </w:p>
-    <w:p>
-      <w:pPr>
-        <w:rPr>
-          <w:rtl/>
-        </w:rPr>
-      </w:pPr>
+        <w:rPr>
+          <w:b/>
+          <w:color w:val="8DB3E2" w:themeColor="text2" w:themeTint="66"/>
+          <w:rtl/>
+          <w:lang w:bidi="fa-IR"/>
+        </w:rPr>
+      </w:pPr>
+      <w:r>
+        <w:rPr>
+          <w:rFonts w:hint="cs"/>
+          <w:color w:val="8DB3E2" w:themeColor="text2" w:themeTint="66"/>
+          <w:rtl/>
+          <w:lang w:bidi="fa-IR"/>
+        </w:rPr>
+        <w:t>ترکیب دو رابطه‌ی فوق نتیجه‌ی مورد نظر را حاصل می‌کند.</w:t>
+      </w:r>
     </w:p>
     <w:p>
       <w:pPr>
@@ -8980,6 +8924,9 @@
         </w:rPr>
       </w:pPr>
     </w:p>
+    <w:p/>
+    <w:p/>
+    <w:p/>
     <w:p>
       <w:pPr>
         <w:rPr>
@@ -9000,13 +8947,8 @@
           <w:rtl/>
         </w:rPr>
         <w:lastRenderedPageBreak/>
-        <w:t>الف:</w:t>
-      </w:r>
-    </w:p>
-    <w:p>
-      <w:pPr>
-        <w:pStyle w:val="Solution"/>
-      </w:pPr>
+        <w:t xml:space="preserve">الف) </w:t>
+      </w:r>
       <m:oMath>
         <m:r>
           <w:rPr>
@@ -9020,69 +8962,12 @@
           <w:rFonts w:hint="cs"/>
           <w:rtl/>
         </w:rPr>
-        <w:t xml:space="preserve"> را </w:t>
-      </w:r>
-      <w:r>
-        <w:rPr>
-          <w:rtl/>
-        </w:rPr>
-        <w:t>به‌صورت</w:t>
-      </w:r>
-      <w:r>
-        <w:rPr>
-          <w:rFonts w:hint="cs"/>
-          <w:rtl/>
-        </w:rPr>
-        <w:t xml:space="preserve"> زیر تعریف </w:t>
-      </w:r>
-      <w:r>
-        <w:rPr>
-          <w:rtl/>
-        </w:rPr>
-        <w:t>م</w:t>
-      </w:r>
-      <w:r>
-        <w:rPr>
-          <w:rFonts w:hint="cs"/>
-          <w:rtl/>
-        </w:rPr>
-        <w:t>ی‌</w:t>
-      </w:r>
-      <w:r>
-        <w:rPr>
-          <w:rFonts w:hint="eastAsia"/>
-          <w:rtl/>
-        </w:rPr>
-        <w:t>کن</w:t>
-      </w:r>
-      <w:r>
-        <w:rPr>
-          <w:rFonts w:hint="cs"/>
-          <w:rtl/>
-        </w:rPr>
-        <w:t>ی</w:t>
-      </w:r>
-      <w:r>
-        <w:rPr>
-          <w:rFonts w:hint="eastAsia"/>
-          <w:rtl/>
-        </w:rPr>
-        <w:t>م</w:t>
-      </w:r>
-      <w:r>
-        <w:rPr>
-          <w:rFonts w:hint="cs"/>
-          <w:rtl/>
-        </w:rPr>
-        <w:t>:</w:t>
+        <w:t xml:space="preserve"> را به صورت زیر تعریف می کنیم:</w:t>
       </w:r>
     </w:p>
     <w:p>
       <w:pPr>
         <w:pStyle w:val="Solution"/>
-        <w:rPr>
-          <w:rtl/>
-        </w:rPr>
       </w:pPr>
       <m:oMathPara>
         <m:oMath>
@@ -9156,13 +9041,16 @@
     <w:p>
       <w:pPr>
         <w:pStyle w:val="Solution"/>
-      </w:pPr>
-      <w:r>
-        <w:rPr>
-          <w:rFonts w:hint="cs"/>
-          <w:rtl/>
-        </w:rPr>
-        <w:t>با توجه به فرضیات داریم(</w:t>
+        <w:rPr>
+          <w:rtl/>
+        </w:rPr>
+      </w:pPr>
+      <w:r>
+        <w:rPr>
+          <w:rFonts w:hint="cs"/>
+          <w:rtl/>
+        </w:rPr>
+        <w:t>با توجه به فرضیات داریم (</w:t>
       </w:r>
       <w:r>
         <w:rPr>
@@ -9205,6 +9093,13 @@
                 </w:rPr>
                 <m:t>u</m:t>
               </m:r>
+              <m:ctrlPr>
+                <w:rPr>
+                  <w:rFonts w:ascii="Cambria Math" w:hAnsi="Cambria Math"/>
+                  <w:i/>
+                  <w:rtl/>
+                </w:rPr>
+              </m:ctrlPr>
             </m:e>
             <m:sub>
               <m:r>
@@ -9282,10 +9177,15 @@
       </w:r>
       <w:r>
         <w:rPr>
-          <w:rFonts w:hint="cs"/>
           <w:rtl/>
         </w:rPr>
         <w:softHyphen/>
+      </w:r>
+      <w:r>
+        <w:rPr>
+          <w:rFonts w:hint="cs"/>
+          <w:rtl/>
+        </w:rPr>
         <w:t xml:space="preserve">ی بخش </w:t>
       </w:r>
       <w:r>
@@ -9367,27 +9267,22 @@
       <w:r>
         <w:rPr>
           <w:rtl/>
-        </w:rPr>
-        <w:t>. سرو</w:t>
-      </w:r>
-      <w:r>
-        <w:rPr>
-          <w:rFonts w:hint="cs"/>
-          <w:rtl/>
-        </w:rPr>
-        <w:t>ی</w:t>
-      </w:r>
-      <w:r>
-        <w:rPr>
-          <w:rFonts w:hint="eastAsia"/>
-          <w:rtl/>
-        </w:rPr>
-        <w:t>س‌دهنده</w:t>
-      </w:r>
-      <w:r>
-        <w:rPr>
-          <w:rFonts w:hint="cs"/>
-          <w:rtl/>
+          <w:lang w:bidi="ar-SA"/>
+        </w:rPr>
+        <w:t xml:space="preserve">. </w:t>
+      </w:r>
+      <w:r>
+        <w:rPr>
+          <w:rFonts w:hint="cs"/>
+          <w:rtl/>
+        </w:rPr>
+        <w:t>سرویس دهنده</w:t>
+      </w:r>
+      <w:r>
+        <w:rPr>
+          <w:rFonts w:hint="cs"/>
+          <w:rtl/>
+          <w:lang w:bidi="ar-SA"/>
         </w:rPr>
         <w:t xml:space="preserve"> بخش </w:t>
       </w:r>
@@ -9399,7 +9294,7 @@
           <w:rFonts w:hint="cs"/>
           <w:rtl/>
         </w:rPr>
-        <w:t>ام را با نرخ</w:t>
+        <w:t xml:space="preserve">ام را با نرخ </w:t>
       </w:r>
       <m:oMath>
         <m:sSub>
@@ -9521,6 +9416,13 @@
       </m:oMath>
       <w:r>
         <w:rPr>
+          <w:rFonts w:hint="cs"/>
+          <w:rtl/>
+        </w:rPr>
+        <w:t xml:space="preserve"> </w:t>
+      </w:r>
+      <w:r>
+        <w:rPr>
           <w:i/>
           <w:iCs/>
         </w:rPr>
@@ -9528,17 +9430,189 @@
       </w:r>
       <w:r>
         <w:rPr>
+          <w:rFonts w:hint="cs"/>
+          <w:rtl/>
+        </w:rPr>
+        <w:t xml:space="preserve"> ب</w:t>
+      </w:r>
+      <w:r>
+        <w:rPr>
+          <w:rtl/>
+        </w:rPr>
+        <w:t xml:space="preserve">ه عضو </w:t>
+      </w:r>
+      <w:r>
+        <w:t>i</w:t>
+      </w:r>
+      <w:r>
+        <w:rPr>
+          <w:rtl/>
+        </w:rPr>
+        <w:t>ام ارسال</w:t>
+      </w:r>
+      <w:r>
+        <w:rPr>
+          <w:rFonts w:hint="cs"/>
+          <w:rtl/>
+        </w:rPr>
+        <w:t xml:space="preserve"> می</w:t>
+      </w:r>
+      <w:r>
+        <w:rPr>
+          <w:rtl/>
+        </w:rPr>
+        <w:softHyphen/>
+      </w:r>
+      <w:r>
+        <w:rPr>
+          <w:rFonts w:hint="cs"/>
+          <w:rtl/>
+        </w:rPr>
+        <w:t xml:space="preserve">کند. توجه داشته باشید که </w:t>
+      </w:r>
+      <m:oMath>
+        <m:sSub>
+          <m:sSubPr>
+            <m:ctrlPr>
+              <w:rPr>
+                <w:rFonts w:ascii="Cambria Math" w:hAnsi="Cambria Math"/>
+                <w:i/>
+              </w:rPr>
+            </m:ctrlPr>
+          </m:sSubPr>
+          <m:e>
+            <m:r>
+              <w:rPr>
+                <w:rFonts w:ascii="Cambria Math" w:hAnsi="Cambria Math"/>
+              </w:rPr>
+              <m:t>r</m:t>
+            </m:r>
+          </m:e>
+          <m:sub>
+            <m:r>
+              <w:rPr>
+                <w:rFonts w:ascii="Cambria Math" w:hAnsi="Cambria Math"/>
+                <w:vertAlign w:val="subscript"/>
+              </w:rPr>
+              <m:t>1</m:t>
+            </m:r>
+          </m:sub>
+        </m:sSub>
+        <m:r>
+          <w:rPr>
+            <w:rFonts w:ascii="Cambria Math" w:hAnsi="Cambria Math"/>
+          </w:rPr>
+          <m:t xml:space="preserve"> +  </m:t>
+        </m:r>
+        <m:sSub>
+          <m:sSubPr>
+            <m:ctrlPr>
+              <w:rPr>
+                <w:rFonts w:ascii="Cambria Math" w:hAnsi="Cambria Math"/>
+                <w:i/>
+              </w:rPr>
+            </m:ctrlPr>
+          </m:sSubPr>
+          <m:e>
+            <m:r>
+              <w:rPr>
+                <w:rFonts w:ascii="Cambria Math" w:hAnsi="Cambria Math"/>
+              </w:rPr>
+              <m:t>r</m:t>
+            </m:r>
+          </m:e>
+          <m:sub>
+            <m:r>
+              <w:rPr>
+                <w:rFonts w:ascii="Cambria Math" w:hAnsi="Cambria Math"/>
+                <w:vertAlign w:val="subscript"/>
+              </w:rPr>
+              <m:t>2</m:t>
+            </m:r>
+          </m:sub>
+        </m:sSub>
+        <m:r>
+          <w:rPr>
+            <w:rFonts w:ascii="Cambria Math" w:hAnsi="Cambria Math"/>
+          </w:rPr>
+          <m:t xml:space="preserve"> + ….. + </m:t>
+        </m:r>
+        <m:sSub>
+          <m:sSubPr>
+            <m:ctrlPr>
+              <w:rPr>
+                <w:rFonts w:ascii="Cambria Math" w:hAnsi="Cambria Math"/>
+                <w:i/>
+              </w:rPr>
+            </m:ctrlPr>
+          </m:sSubPr>
+          <m:e>
+            <m:r>
+              <w:rPr>
+                <w:rFonts w:ascii="Cambria Math" w:hAnsi="Cambria Math"/>
+              </w:rPr>
+              <m:t>r</m:t>
+            </m:r>
+          </m:e>
+          <m:sub>
+            <m:r>
+              <w:rPr>
+                <w:rFonts w:ascii="Cambria Math" w:hAnsi="Cambria Math"/>
+                <w:vertAlign w:val="subscript"/>
+              </w:rPr>
+              <m:t>N</m:t>
+            </m:r>
+          </m:sub>
+        </m:sSub>
+        <m:r>
+          <w:rPr>
+            <w:rFonts w:ascii="Cambria Math" w:hAnsi="Cambria Math"/>
+          </w:rPr>
+          <m:t xml:space="preserve"> = </m:t>
+        </m:r>
+        <m:sSub>
+          <m:sSubPr>
+            <m:ctrlPr>
+              <w:rPr>
+                <w:rFonts w:ascii="Cambria Math" w:hAnsi="Cambria Math"/>
+                <w:i/>
+              </w:rPr>
+            </m:ctrlPr>
+          </m:sSubPr>
+          <m:e>
+            <m:r>
+              <w:rPr>
+                <w:rFonts w:ascii="Cambria Math" w:hAnsi="Cambria Math"/>
+              </w:rPr>
+              <m:t>u</m:t>
+            </m:r>
+          </m:e>
+          <m:sub>
+            <m:r>
+              <w:rPr>
+                <w:rFonts w:ascii="Cambria Math" w:hAnsi="Cambria Math"/>
+                <w:vertAlign w:val="subscript"/>
+              </w:rPr>
+              <m:t>s</m:t>
+            </m:r>
+          </m:sub>
+        </m:sSub>
+      </m:oMath>
+      <w:r>
+        <w:rPr>
+          <w:rFonts w:hint="cs"/>
           <w:vertAlign w:val="subscript"/>
           <w:rtl/>
-        </w:rPr>
-        <w:t xml:space="preserve"> </w:t>
-      </w:r>
-      <w:r>
-        <w:rPr>
-          <w:rFonts w:hint="cs"/>
-          <w:rtl/>
-        </w:rPr>
-        <w:t xml:space="preserve">به عضو </w:t>
+          <w:lang w:bidi="ar-SA"/>
+        </w:rPr>
+        <w:t xml:space="preserve">، </w:t>
+      </w:r>
+      <w:r>
+        <w:rPr>
+          <w:rFonts w:hint="cs"/>
+          <w:rtl/>
+        </w:rPr>
+        <w:t xml:space="preserve">بنابراین مجموع نرخ سرویس دهنده از نرخ لینک آن بیشتر نخواهد بود. همچنین عضو </w:t>
       </w:r>
       <w:r>
         <w:t>i</w:t>
@@ -9548,133 +9622,19 @@
           <w:rFonts w:hint="cs"/>
           <w:rtl/>
         </w:rPr>
-        <w:t>ام ارسال می</w:t>
-      </w:r>
-      <w:r>
-        <w:rPr>
-          <w:rFonts w:hint="cs"/>
+        <w:t>ام بیت</w:t>
+      </w:r>
+      <w:r>
+        <w:rPr>
           <w:rtl/>
         </w:rPr>
         <w:softHyphen/>
-        <w:t xml:space="preserve">کند. توجه داشته باشید که </w:t>
-      </w:r>
-      <w:r>
-        <w:rPr>
-          <w:i/>
-        </w:rPr>
-        <w:t>r</w:t>
-      </w:r>
-      <w:r>
-        <w:rPr>
-          <w:i/>
-          <w:vertAlign w:val="subscript"/>
-        </w:rPr>
-        <w:t>1</w:t>
-      </w:r>
-      <w:r>
-        <w:rPr>
-          <w:i/>
-        </w:rPr>
-        <w:t xml:space="preserve"> +  r</w:t>
-      </w:r>
-      <w:r>
-        <w:rPr>
-          <w:i/>
-          <w:vertAlign w:val="subscript"/>
-        </w:rPr>
-        <w:t>2</w:t>
-      </w:r>
-      <w:r>
-        <w:rPr>
-          <w:i/>
-        </w:rPr>
-        <w:t xml:space="preserve"> + ….. + </w:t>
-      </w:r>
-      <w:proofErr w:type="spellStart"/>
-      <w:r>
-        <w:rPr>
-          <w:i/>
-        </w:rPr>
-        <w:t>r</w:t>
-      </w:r>
-      <w:r>
-        <w:rPr>
-          <w:i/>
-          <w:vertAlign w:val="subscript"/>
-        </w:rPr>
-        <w:t>N</w:t>
-      </w:r>
-      <w:proofErr w:type="spellEnd"/>
-      <w:r>
-        <w:rPr>
-          <w:i/>
-        </w:rPr>
-        <w:t xml:space="preserve"> = u</w:t>
-      </w:r>
-      <w:r>
-        <w:rPr>
-          <w:i/>
-          <w:vertAlign w:val="subscript"/>
-        </w:rPr>
-        <w:t>s</w:t>
-      </w:r>
-      <w:r>
-        <w:rPr>
-          <w:vertAlign w:val="subscript"/>
-          <w:rtl/>
-        </w:rPr>
-        <w:t xml:space="preserve">، </w:t>
-      </w:r>
-      <w:r>
-        <w:rPr>
-          <w:rFonts w:hint="cs"/>
-          <w:rtl/>
-        </w:rPr>
-        <w:t xml:space="preserve">بنابراین مجموع نرخ </w:t>
-      </w:r>
-      <w:r>
-        <w:rPr>
-          <w:rtl/>
-        </w:rPr>
-        <w:t>سرو</w:t>
-      </w:r>
-      <w:r>
-        <w:rPr>
-          <w:rFonts w:hint="cs"/>
-          <w:rtl/>
-        </w:rPr>
-        <w:t>ی</w:t>
-      </w:r>
-      <w:r>
-        <w:rPr>
-          <w:rFonts w:hint="eastAsia"/>
-          <w:rtl/>
-        </w:rPr>
-        <w:t>س‌دهنده</w:t>
-      </w:r>
-      <w:r>
-        <w:rPr>
-          <w:rFonts w:hint="cs"/>
-          <w:rtl/>
-        </w:rPr>
-        <w:t xml:space="preserve"> از نرخ لینک آن بیشتر نخواهد بود. همچنین نظیر </w:t>
-      </w:r>
-      <w:r>
-        <w:t>i</w:t>
-      </w:r>
-      <w:r>
-        <w:rPr>
-          <w:rFonts w:hint="cs"/>
-          <w:rtl/>
-        </w:rPr>
-        <w:t>ام بیت</w:t>
-      </w:r>
-      <w:r>
-        <w:rPr>
-          <w:rFonts w:hint="cs"/>
-          <w:rtl/>
-        </w:rPr>
-        <w:softHyphen/>
+      </w:r>
+      <w:r>
+        <w:rPr>
+          <w:rFonts w:hint="cs"/>
+          <w:rtl/>
+        </w:rPr>
         <w:t xml:space="preserve">های دریافتی را با نرخ </w:t>
       </w:r>
       <m:oMath>
@@ -9728,10 +9688,15 @@
       </w:r>
       <w:r>
         <w:rPr>
-          <w:rFonts w:hint="cs"/>
           <w:rtl/>
         </w:rPr>
         <w:softHyphen/>
+      </w:r>
+      <w:r>
+        <w:rPr>
+          <w:rFonts w:hint="cs"/>
+          <w:rtl/>
+        </w:rPr>
         <w:t xml:space="preserve">کند. مجموع نرخ ارسالی توسط نظیر </w:t>
       </w:r>
       <w:r>
@@ -9742,37 +9707,7 @@
           <w:rFonts w:hint="cs"/>
           <w:rtl/>
         </w:rPr>
-        <w:t xml:space="preserve">ام برابر است با: </w:t>
-      </w:r>
-      <w:r>
-        <w:rPr>
-          <w:i/>
-          <w:iCs/>
-        </w:rPr>
-        <w:t>(N-1)</w:t>
-      </w:r>
-      <w:proofErr w:type="spellStart"/>
-      <w:r>
-        <w:rPr>
-          <w:i/>
-          <w:iCs/>
-        </w:rPr>
-        <w:t>r</w:t>
-      </w:r>
-      <w:r>
-        <w:rPr>
-          <w:i/>
-          <w:iCs/>
-          <w:vertAlign w:val="subscript"/>
-        </w:rPr>
-        <w:t>i</w:t>
-      </w:r>
-      <w:proofErr w:type="spellEnd"/>
-      <w:r>
-        <w:rPr>
-          <w:rtl/>
-        </w:rPr>
-        <w:t xml:space="preserve">. </w:t>
+        <w:t>ام برابر است با:</w:t>
       </w:r>
     </w:p>
     <w:p>
@@ -9780,170 +9715,76 @@
         <w:pStyle w:val="Solution"/>
         <w:rPr>
           <w:rtl/>
-        </w:rPr>
-      </w:pPr>
-      <w:r>
-        <w:rPr>
-          <w:rFonts w:hint="cs"/>
-          <w:rtl/>
-        </w:rPr>
-        <w:t xml:space="preserve">همچنین داریم: </w:t>
-      </w:r>
+          <w:lang w:bidi="ar-SA"/>
+        </w:rPr>
+      </w:pPr>
+      <m:oMathPara>
+        <m:oMath>
+          <m:d>
+            <m:dPr>
+              <m:ctrlPr>
+                <w:rPr>
+                  <w:rFonts w:ascii="Cambria Math" w:hAnsi="Cambria Math"/>
+                </w:rPr>
+              </m:ctrlPr>
+            </m:dPr>
+            <m:e>
+              <m:r>
+                <w:rPr>
+                  <w:rFonts w:ascii="Cambria Math" w:hAnsi="Cambria Math"/>
+                </w:rPr>
+                <m:t>N</m:t>
+              </m:r>
+              <m:r>
+                <m:rPr>
+                  <m:sty m:val="p"/>
+                </m:rPr>
+                <w:rPr>
+                  <w:rFonts w:ascii="Cambria Math" w:hAnsi="Cambria Math"/>
+                </w:rPr>
+                <m:t>-1</m:t>
+              </m:r>
+            </m:e>
+          </m:d>
+          <m:sSub>
+            <m:sSubPr>
+              <m:ctrlPr>
+                <w:rPr>
+                  <w:rFonts w:ascii="Cambria Math" w:hAnsi="Cambria Math"/>
+                </w:rPr>
+              </m:ctrlPr>
+            </m:sSubPr>
+            <m:e>
+              <m:r>
+                <w:rPr>
+                  <w:rFonts w:ascii="Cambria Math" w:hAnsi="Cambria Math"/>
+                </w:rPr>
+                <m:t>r</m:t>
+              </m:r>
+            </m:e>
+            <m:sub>
+              <m:r>
+                <w:rPr>
+                  <w:rFonts w:ascii="Cambria Math" w:hAnsi="Cambria Math"/>
+                </w:rPr>
+                <m:t>i</m:t>
+              </m:r>
+            </m:sub>
+          </m:sSub>
+        </m:oMath>
+      </m:oMathPara>
     </w:p>
     <w:p>
       <w:pPr>
         <w:pStyle w:val="Solution"/>
-        <w:bidi w:val="0"/>
-        <w:jc w:val="center"/>
-      </w:pPr>
-      <m:oMath>
-        <m:d>
-          <m:dPr>
-            <m:ctrlPr>
-              <w:rPr>
-                <w:rFonts w:ascii="Cambria Math" w:hAnsi="Cambria Math"/>
-              </w:rPr>
-            </m:ctrlPr>
-          </m:dPr>
-          <m:e>
-            <m:r>
-              <w:rPr>
-                <w:rFonts w:ascii="Cambria Math" w:hAnsi="Cambria Math"/>
-              </w:rPr>
-              <m:t>N</m:t>
-            </m:r>
-            <m:r>
-              <m:rPr>
-                <m:sty m:val="p"/>
-              </m:rPr>
-              <w:rPr>
-                <w:rFonts w:ascii="Cambria Math" w:hAnsi="Cambria Math"/>
-              </w:rPr>
-              <m:t>-1</m:t>
-            </m:r>
-          </m:e>
-        </m:d>
-        <m:sSub>
-          <m:sSubPr>
-            <m:ctrlPr>
-              <w:rPr>
-                <w:rFonts w:ascii="Cambria Math" w:hAnsi="Cambria Math"/>
-              </w:rPr>
-            </m:ctrlPr>
-          </m:sSubPr>
-          <m:e>
-            <m:r>
-              <w:rPr>
-                <w:rFonts w:ascii="Cambria Math" w:hAnsi="Cambria Math"/>
-              </w:rPr>
-              <m:t>r</m:t>
-            </m:r>
-          </m:e>
-          <m:sub>
-            <m:r>
-              <w:rPr>
-                <w:rFonts w:ascii="Cambria Math" w:hAnsi="Cambria Math"/>
-              </w:rPr>
-              <m:t>i</m:t>
-            </m:r>
-          </m:sub>
-        </m:sSub>
-      </m:oMath>
-      <w:r>
-        <w:t xml:space="preserve">= </w:t>
-      </w:r>
-      <m:oMath>
-        <m:d>
-          <m:dPr>
-            <m:ctrlPr>
-              <w:rPr>
-                <w:rFonts w:ascii="Cambria Math" w:hAnsi="Cambria Math"/>
-              </w:rPr>
-            </m:ctrlPr>
-          </m:dPr>
-          <m:e>
-            <m:r>
-              <w:rPr>
-                <w:rFonts w:ascii="Cambria Math" w:hAnsi="Cambria Math"/>
-              </w:rPr>
-              <m:t>N</m:t>
-            </m:r>
-            <m:r>
-              <m:rPr>
-                <m:sty m:val="p"/>
-              </m:rPr>
-              <w:rPr>
-                <w:rFonts w:ascii="Cambria Math" w:hAnsi="Cambria Math"/>
-              </w:rPr>
-              <m:t>-1</m:t>
-            </m:r>
-          </m:e>
-        </m:d>
-        <m:d>
-          <m:dPr>
-            <m:ctrlPr>
-              <w:rPr>
-                <w:rFonts w:ascii="Cambria Math" w:hAnsi="Cambria Math"/>
-              </w:rPr>
-            </m:ctrlPr>
-          </m:dPr>
-          <m:e>
-            <m:f>
-              <m:fPr>
-                <m:ctrlPr>
-                  <w:rPr>
-                    <w:rFonts w:ascii="Cambria Math" w:hAnsi="Cambria Math"/>
-                  </w:rPr>
-                </m:ctrlPr>
-              </m:fPr>
-              <m:num>
-                <m:r>
-                  <w:rPr>
-                    <w:rFonts w:ascii="Cambria Math" w:hAnsi="Cambria Math"/>
-                  </w:rPr>
-                  <m:t>ui</m:t>
-                </m:r>
-              </m:num>
-              <m:den>
-                <m:r>
-                  <w:rPr>
-                    <w:rFonts w:ascii="Cambria Math" w:hAnsi="Cambria Math"/>
-                  </w:rPr>
-                  <m:t>u</m:t>
-                </m:r>
-              </m:den>
-            </m:f>
-          </m:e>
-        </m:d>
-        <m:sSub>
-          <m:sSubPr>
-            <m:ctrlPr>
-              <w:rPr>
-                <w:rFonts w:ascii="Cambria Math" w:hAnsi="Cambria Math"/>
-              </w:rPr>
-            </m:ctrlPr>
-          </m:sSubPr>
-          <m:e>
-            <m:r>
-              <m:rPr>
-                <m:sty m:val="p"/>
-              </m:rPr>
-              <w:rPr>
-                <w:rFonts w:ascii="Cambria Math" w:hAnsi="Cambria Math"/>
-              </w:rPr>
-              <m:t>u</m:t>
-            </m:r>
-          </m:e>
-          <m:sub>
-            <m:r>
-              <w:rPr>
-                <w:rFonts w:ascii="Cambria Math" w:hAnsi="Cambria Math"/>
-              </w:rPr>
-              <m:t>s</m:t>
-            </m:r>
-          </m:sub>
-        </m:sSub>
-      </m:oMath>
+      </w:pPr>
+      <w:r>
+        <w:rPr>
+          <w:rFonts w:hint="cs"/>
+          <w:rtl/>
+        </w:rPr>
+        <w:t xml:space="preserve">همچنین داریم: </w:t>
+      </w:r>
     </w:p>
     <w:p>
       <w:pPr>
@@ -9952,6 +9793,170 @@
           <w:rtl/>
         </w:rPr>
       </w:pPr>
+      <m:oMathPara>
+        <m:oMath>
+          <m:d>
+            <m:dPr>
+              <m:ctrlPr>
+                <w:rPr>
+                  <w:rFonts w:ascii="Cambria Math" w:hAnsi="Cambria Math"/>
+                  <w:i/>
+                </w:rPr>
+              </m:ctrlPr>
+            </m:dPr>
+            <m:e>
+              <m:r>
+                <w:rPr>
+                  <w:rFonts w:ascii="Cambria Math" w:hAnsi="Cambria Math"/>
+                </w:rPr>
+                <m:t>N-1</m:t>
+              </m:r>
+            </m:e>
+          </m:d>
+          <m:sSub>
+            <m:sSubPr>
+              <m:ctrlPr>
+                <w:rPr>
+                  <w:rFonts w:ascii="Cambria Math" w:hAnsi="Cambria Math"/>
+                  <w:i/>
+                </w:rPr>
+              </m:ctrlPr>
+            </m:sSubPr>
+            <m:e>
+              <m:r>
+                <w:rPr>
+                  <w:rFonts w:ascii="Cambria Math" w:hAnsi="Cambria Math"/>
+                </w:rPr>
+                <m:t>r</m:t>
+              </m:r>
+            </m:e>
+            <m:sub>
+              <m:r>
+                <w:rPr>
+                  <w:rFonts w:ascii="Cambria Math" w:hAnsi="Cambria Math"/>
+                </w:rPr>
+                <m:t>i</m:t>
+              </m:r>
+            </m:sub>
+          </m:sSub>
+          <m:r>
+            <w:rPr>
+              <w:rFonts w:ascii="Cambria Math" w:hAnsi="Cambria Math"/>
+            </w:rPr>
+            <m:t xml:space="preserve">= </m:t>
+          </m:r>
+          <m:d>
+            <m:dPr>
+              <m:ctrlPr>
+                <w:rPr>
+                  <w:rFonts w:ascii="Cambria Math" w:hAnsi="Cambria Math"/>
+                  <w:i/>
+                </w:rPr>
+              </m:ctrlPr>
+            </m:dPr>
+            <m:e>
+              <m:r>
+                <w:rPr>
+                  <w:rFonts w:ascii="Cambria Math" w:hAnsi="Cambria Math"/>
+                </w:rPr>
+                <m:t>N-1</m:t>
+              </m:r>
+            </m:e>
+          </m:d>
+          <m:d>
+            <m:dPr>
+              <m:ctrlPr>
+                <w:rPr>
+                  <w:rFonts w:ascii="Cambria Math" w:hAnsi="Cambria Math"/>
+                  <w:i/>
+                </w:rPr>
+              </m:ctrlPr>
+            </m:dPr>
+            <m:e>
+              <m:f>
+                <m:fPr>
+                  <m:ctrlPr>
+                    <w:rPr>
+                      <w:rFonts w:ascii="Cambria Math" w:hAnsi="Cambria Math"/>
+                      <w:i/>
+                    </w:rPr>
+                  </m:ctrlPr>
+                </m:fPr>
+                <m:num>
+                  <m:sSub>
+                    <m:sSubPr>
+                      <m:ctrlPr>
+                        <w:rPr>
+                          <w:rFonts w:ascii="Cambria Math" w:hAnsi="Cambria Math"/>
+                          <w:i/>
+                        </w:rPr>
+                      </m:ctrlPr>
+                    </m:sSubPr>
+                    <m:e>
+                      <m:r>
+                        <w:rPr>
+                          <w:rFonts w:ascii="Cambria Math" w:hAnsi="Cambria Math"/>
+                        </w:rPr>
+                        <m:t>u</m:t>
+                      </m:r>
+                    </m:e>
+                    <m:sub>
+                      <m:r>
+                        <w:rPr>
+                          <w:rFonts w:ascii="Cambria Math" w:hAnsi="Cambria Math"/>
+                        </w:rPr>
+                        <m:t>i</m:t>
+                      </m:r>
+                    </m:sub>
+                  </m:sSub>
+                </m:num>
+                <m:den>
+                  <m:r>
+                    <w:rPr>
+                      <w:rFonts w:ascii="Cambria Math" w:hAnsi="Cambria Math"/>
+                    </w:rPr>
+                    <m:t>u</m:t>
+                  </m:r>
+                </m:den>
+              </m:f>
+            </m:e>
+          </m:d>
+          <m:sSub>
+            <m:sSubPr>
+              <m:ctrlPr>
+                <w:rPr>
+                  <w:rFonts w:ascii="Cambria Math" w:hAnsi="Cambria Math"/>
+                  <w:i/>
+                </w:rPr>
+              </m:ctrlPr>
+            </m:sSubPr>
+            <m:e>
+              <m:r>
+                <w:rPr>
+                  <w:rFonts w:ascii="Cambria Math" w:hAnsi="Cambria Math"/>
+                </w:rPr>
+                <m:t>u</m:t>
+              </m:r>
+            </m:e>
+            <m:sub>
+              <m:r>
+                <w:rPr>
+                  <w:rFonts w:ascii="Cambria Math" w:hAnsi="Cambria Math"/>
+                </w:rPr>
+                <m:t>s</m:t>
+              </m:r>
+            </m:sub>
+          </m:sSub>
+        </m:oMath>
+      </m:oMathPara>
+    </w:p>
+    <w:p>
+      <w:pPr>
+        <w:pStyle w:val="Solution"/>
+        <w:rPr>
+          <w:rtl/>
+        </w:rPr>
+      </w:pPr>
       <w:r>
         <w:rPr>
           <w:rFonts w:hint="cs"/>
@@ -9960,12 +9965,9 @@
         <w:t>از رابطه اول داریم:</w:t>
       </w:r>
     </w:p>
-    <w:bookmarkStart w:id="0" w:name="_GoBack"/>
-    <w:bookmarkEnd w:id="0"/>
     <w:p>
       <w:pPr>
         <w:pStyle w:val="Solution"/>
-        <w:bidi w:val="0"/>
         <w:rPr>
           <w:rtl/>
         </w:rPr>
@@ -10047,93 +10049,208 @@
     <w:p>
       <w:pPr>
         <w:pStyle w:val="Solution"/>
-        <w:rPr>
-          <w:rtl/>
-        </w:rPr>
-      </w:pPr>
-      <w:r>
-        <w:rPr>
-          <w:rFonts w:hint="cs"/>
-          <w:rtl/>
-        </w:rPr>
-        <w:t xml:space="preserve">بنابراین: </w:t>
+      </w:pPr>
+      <w:r>
+        <w:rPr>
+          <w:rFonts w:hint="cs"/>
+          <w:rtl/>
+        </w:rPr>
+        <w:t>بنابراین:</w:t>
+      </w:r>
+    </w:p>
+    <w:p>
+      <w:pPr>
+        <w:pStyle w:val="Solution"/>
+        <w:rPr>
+          <w:rtl/>
+        </w:rPr>
+      </w:pPr>
+      <m:oMathPara>
+        <m:oMath>
+          <m:d>
+            <m:dPr>
+              <m:ctrlPr>
+                <w:rPr>
+                  <w:rFonts w:ascii="Cambria Math" w:hAnsi="Cambria Math"/>
+                </w:rPr>
+              </m:ctrlPr>
+            </m:dPr>
+            <m:e>
+              <m:r>
+                <w:rPr>
+                  <w:rFonts w:ascii="Cambria Math" w:hAnsi="Cambria Math"/>
+                </w:rPr>
+                <m:t>N</m:t>
+              </m:r>
+              <m:r>
+                <m:rPr>
+                  <m:sty m:val="p"/>
+                </m:rPr>
+                <w:rPr>
+                  <w:rFonts w:ascii="Cambria Math" w:hAnsi="Cambria Math"/>
+                </w:rPr>
+                <m:t>-1</m:t>
+              </m:r>
+            </m:e>
+          </m:d>
+          <m:d>
+            <m:dPr>
+              <m:ctrlPr>
+                <w:rPr>
+                  <w:rFonts w:ascii="Cambria Math" w:hAnsi="Cambria Math"/>
+                </w:rPr>
+              </m:ctrlPr>
+            </m:dPr>
+            <m:e>
+              <m:f>
+                <m:fPr>
+                  <m:ctrlPr>
+                    <w:rPr>
+                      <w:rFonts w:ascii="Cambria Math" w:hAnsi="Cambria Math"/>
+                    </w:rPr>
+                  </m:ctrlPr>
+                </m:fPr>
+                <m:num>
+                  <m:sSub>
+                    <m:sSubPr>
+                      <m:ctrlPr>
+                        <w:rPr>
+                          <w:rFonts w:ascii="Cambria Math" w:hAnsi="Cambria Math"/>
+                          <w:i/>
+                        </w:rPr>
+                      </m:ctrlPr>
+                    </m:sSubPr>
+                    <m:e>
+                      <m:r>
+                        <w:rPr>
+                          <w:rFonts w:ascii="Cambria Math" w:hAnsi="Cambria Math"/>
+                        </w:rPr>
+                        <m:t>u</m:t>
+                      </m:r>
+                    </m:e>
+                    <m:sub>
+                      <m:r>
+                        <w:rPr>
+                          <w:rFonts w:ascii="Cambria Math" w:hAnsi="Cambria Math"/>
+                        </w:rPr>
+                        <m:t>i</m:t>
+                      </m:r>
+                    </m:sub>
+                  </m:sSub>
+                </m:num>
+                <m:den>
+                  <m:r>
+                    <w:rPr>
+                      <w:rFonts w:ascii="Cambria Math" w:hAnsi="Cambria Math"/>
+                    </w:rPr>
+                    <m:t>u</m:t>
+                  </m:r>
+                </m:den>
+              </m:f>
+            </m:e>
+          </m:d>
+          <m:sSub>
+            <m:sSubPr>
+              <m:ctrlPr>
+                <w:rPr>
+                  <w:rFonts w:ascii="Cambria Math" w:hAnsi="Cambria Math"/>
+                </w:rPr>
+              </m:ctrlPr>
+            </m:sSubPr>
+            <m:e>
+              <m:r>
+                <m:rPr>
+                  <m:sty m:val="p"/>
+                </m:rPr>
+                <w:rPr>
+                  <w:rFonts w:ascii="Cambria Math" w:hAnsi="Cambria Math"/>
+                </w:rPr>
+                <m:t>u</m:t>
+              </m:r>
+            </m:e>
+            <m:sub>
+              <m:r>
+                <w:rPr>
+                  <w:rFonts w:ascii="Cambria Math" w:hAnsi="Cambria Math"/>
+                </w:rPr>
+                <m:t>s</m:t>
+              </m:r>
+            </m:sub>
+          </m:sSub>
+          <m:r>
+            <w:rPr>
+              <w:rFonts w:ascii="Cambria Math" w:hAnsi="Cambria Math"/>
+            </w:rPr>
+            <m:t>≤</m:t>
+          </m:r>
+          <m:sSub>
+            <m:sSubPr>
+              <m:ctrlPr>
+                <w:rPr>
+                  <w:rFonts w:ascii="Cambria Math" w:hAnsi="Cambria Math"/>
+                  <w:i/>
+                </w:rPr>
+              </m:ctrlPr>
+            </m:sSubPr>
+            <m:e>
+              <m:r>
+                <w:rPr>
+                  <w:rFonts w:ascii="Cambria Math" w:hAnsi="Cambria Math"/>
+                </w:rPr>
+                <m:t>u</m:t>
+              </m:r>
+            </m:e>
+            <m:sub>
+              <m:r>
+                <w:rPr>
+                  <w:rFonts w:ascii="Cambria Math" w:hAnsi="Cambria Math"/>
+                </w:rPr>
+                <m:t>i</m:t>
+              </m:r>
+            </m:sub>
+          </m:sSub>
+        </m:oMath>
+      </m:oMathPara>
+    </w:p>
+    <w:p>
+      <w:pPr>
+        <w:pStyle w:val="Solution"/>
+        <w:rPr>
+          <w:rtl/>
+        </w:rPr>
+      </w:pPr>
+      <w:r>
+        <w:rPr>
+          <w:rFonts w:hint="cs"/>
+          <w:rtl/>
+        </w:rPr>
+        <w:t xml:space="preserve">یعنی مجموع نرخ ارسالی عضو </w:t>
+      </w:r>
+      <w:r>
+        <w:t>i</w:t>
+      </w:r>
+      <w:r>
+        <w:rPr>
+          <w:rFonts w:hint="cs"/>
+          <w:rtl/>
+        </w:rPr>
+        <w:t xml:space="preserve">ام، کمتر از پهنای باند آپلود آن است </w:t>
+      </w:r>
+      <w:r>
+        <w:t>(</w:t>
       </w:r>
       <m:oMath>
-        <m:d>
-          <m:dPr>
-            <m:ctrlPr>
-              <w:rPr>
-                <w:rFonts w:ascii="Cambria Math" w:hAnsi="Cambria Math"/>
-              </w:rPr>
-            </m:ctrlPr>
-          </m:dPr>
-          <m:e>
-            <m:r>
-              <w:rPr>
-                <w:rFonts w:ascii="Cambria Math" w:hAnsi="Cambria Math"/>
-              </w:rPr>
-              <m:t>N</m:t>
-            </m:r>
-            <m:r>
-              <m:rPr>
-                <m:sty m:val="p"/>
-              </m:rPr>
-              <w:rPr>
-                <w:rFonts w:ascii="Cambria Math" w:hAnsi="Cambria Math"/>
-              </w:rPr>
-              <m:t>-1</m:t>
-            </m:r>
-          </m:e>
-        </m:d>
-        <m:d>
-          <m:dPr>
-            <m:ctrlPr>
-              <w:rPr>
-                <w:rFonts w:ascii="Cambria Math" w:hAnsi="Cambria Math"/>
-              </w:rPr>
-            </m:ctrlPr>
-          </m:dPr>
-          <m:e>
-            <m:f>
-              <m:fPr>
-                <m:ctrlPr>
-                  <w:rPr>
-                    <w:rFonts w:ascii="Cambria Math" w:hAnsi="Cambria Math"/>
-                  </w:rPr>
-                </m:ctrlPr>
-              </m:fPr>
-              <m:num>
-                <m:r>
-                  <w:rPr>
-                    <w:rFonts w:ascii="Cambria Math" w:hAnsi="Cambria Math"/>
-                  </w:rPr>
-                  <m:t>ui</m:t>
-                </m:r>
-              </m:num>
-              <m:den>
-                <m:r>
-                  <w:rPr>
-                    <w:rFonts w:ascii="Cambria Math" w:hAnsi="Cambria Math"/>
-                  </w:rPr>
-                  <m:t>u</m:t>
-                </m:r>
-              </m:den>
-            </m:f>
-          </m:e>
-        </m:d>
         <m:sSub>
           <m:sSubPr>
             <m:ctrlPr>
               <w:rPr>
                 <w:rFonts w:ascii="Cambria Math" w:hAnsi="Cambria Math"/>
+                <w:i/>
               </w:rPr>
             </m:ctrlPr>
           </m:sSubPr>
           <m:e>
             <m:r>
-              <m:rPr>
-                <m:sty m:val="p"/>
-              </m:rPr>
               <w:rPr>
                 <w:rFonts w:ascii="Cambria Math" w:hAnsi="Cambria Math"/>
               </w:rPr>
@@ -10145,89 +10262,36 @@
               <w:rPr>
                 <w:rFonts w:ascii="Cambria Math" w:hAnsi="Cambria Math"/>
               </w:rPr>
-              <m:t>s</m:t>
+              <m:t>i</m:t>
             </m:r>
           </m:sub>
         </m:sSub>
-        <m:r>
-          <w:rPr>
-            <w:rFonts w:ascii="Cambria Math" w:hAnsi="Cambria Math"/>
-          </w:rPr>
-          <m:t>≤ui</m:t>
-        </m:r>
       </m:oMath>
+      <w:r>
+        <w:t>)</w:t>
+      </w:r>
+      <w:r>
+        <w:rPr>
+          <w:rFonts w:hint="cs"/>
+          <w:rtl/>
+          <w:lang w:bidi="ar-SA"/>
+        </w:rPr>
+        <w:t xml:space="preserve"> است. در این حالت، نرخ بیت دریافتی نظیر </w:t>
+      </w:r>
+      <w:r>
+        <w:t>i</w:t>
+      </w:r>
+      <w:r>
+        <w:rPr>
+          <w:rFonts w:hint="cs"/>
+          <w:rtl/>
+        </w:rPr>
+        <w:t xml:space="preserve">ام برابر است با: </w:t>
+      </w:r>
     </w:p>
     <w:p>
       <w:pPr>
         <w:pStyle w:val="Solution"/>
-        <w:rPr>
-          <w:rtl/>
-        </w:rPr>
-      </w:pPr>
-      <w:r>
-        <w:rPr>
-          <w:rFonts w:hint="cs"/>
-          <w:rtl/>
-        </w:rPr>
-        <w:t xml:space="preserve">یعنی مجموع نرخ ارسالی عضو </w:t>
-      </w:r>
-      <w:r>
-        <w:t>i</w:t>
-      </w:r>
-      <w:r>
-        <w:rPr>
-          <w:rFonts w:hint="cs"/>
-          <w:rtl/>
-        </w:rPr>
-        <w:t xml:space="preserve">ام، کمتر از پهنای باند آپلود آن است </w:t>
-      </w:r>
-      <w:r>
-        <w:t>(</w:t>
-      </w:r>
-      <w:proofErr w:type="spellStart"/>
-      <w:r>
-        <w:rPr>
-          <w:i/>
-          <w:iCs/>
-        </w:rPr>
-        <w:t>u</w:t>
-      </w:r>
-      <w:r>
-        <w:rPr>
-          <w:i/>
-          <w:iCs/>
-          <w:vertAlign w:val="subscript"/>
-        </w:rPr>
-        <w:t>i</w:t>
-      </w:r>
-      <w:proofErr w:type="spellEnd"/>
-      <w:r>
-        <w:t>)</w:t>
-      </w:r>
-      <w:r>
-        <w:rPr>
-          <w:rFonts w:hint="cs"/>
-          <w:rtl/>
-        </w:rPr>
-        <w:t xml:space="preserve"> است. در این حالت، نرخ بیت دریافتی نظیر </w:t>
-      </w:r>
-      <w:r>
-        <w:t>i</w:t>
-      </w:r>
-      <w:r>
-        <w:rPr>
-          <w:rFonts w:hint="cs"/>
-          <w:rtl/>
-        </w:rPr>
-        <w:t xml:space="preserve">ام برابر است با: </w:t>
-      </w:r>
-    </w:p>
-    <w:p>
-      <w:pPr>
-        <w:pStyle w:val="Solution"/>
-        <w:rPr>
-          <w:rtl/>
-        </w:rPr>
       </w:pPr>
       <m:oMathPara>
         <m:oMath>
@@ -10236,7 +10300,6 @@
               <m:ctrlPr>
                 <w:rPr>
                   <w:rFonts w:ascii="Cambria Math" w:hAnsi="Cambria Math"/>
-                  <w:i/>
                 </w:rPr>
               </m:ctrlPr>
             </m:sSubPr>
@@ -10258,6 +10321,9 @@
             </m:sub>
           </m:sSub>
           <m:r>
+            <m:rPr>
+              <m:sty m:val="p"/>
+            </m:rPr>
             <w:rPr>
               <w:rFonts w:ascii="Cambria Math" w:hAnsi="Cambria Math"/>
             </w:rPr>
@@ -10271,7 +10337,6 @@
               <m:ctrlPr>
                 <w:rPr>
                   <w:rFonts w:ascii="Cambria Math" w:hAnsi="Cambria Math"/>
-                  <w:i/>
                 </w:rPr>
               </m:ctrlPr>
             </m:naryPr>
@@ -10280,7 +10345,22 @@
                 <w:rPr>
                   <w:rFonts w:ascii="Cambria Math" w:hAnsi="Cambria Math"/>
                 </w:rPr>
-                <m:t>j&lt;&gt;i</m:t>
+                <m:t>j</m:t>
+              </m:r>
+              <m:r>
+                <m:rPr>
+                  <m:sty m:val="p"/>
+                </m:rPr>
+                <w:rPr>
+                  <w:rFonts w:ascii="Cambria Math" w:hAnsi="Cambria Math"/>
+                </w:rPr>
+                <m:t>&lt;&gt;</m:t>
+              </m:r>
+              <m:r>
+                <w:rPr>
+                  <w:rFonts w:ascii="Cambria Math" w:hAnsi="Cambria Math"/>
+                </w:rPr>
+                <m:t>i</m:t>
               </m:r>
             </m:sub>
             <m:sup/>
@@ -10290,7 +10370,6 @@
                   <m:ctrlPr>
                     <w:rPr>
                       <w:rFonts w:ascii="Cambria Math" w:hAnsi="Cambria Math"/>
-                      <w:i/>
                     </w:rPr>
                   </m:ctrlPr>
                 </m:sSubPr>
@@ -10314,6 +10393,9 @@
             </m:e>
           </m:nary>
           <m:r>
+            <m:rPr>
+              <m:sty m:val="p"/>
+            </m:rPr>
             <w:rPr>
               <w:rFonts w:ascii="Cambria Math" w:hAnsi="Cambria Math"/>
             </w:rPr>
@@ -10324,7 +10406,6 @@
               <m:ctrlPr>
                 <w:rPr>
                   <w:rFonts w:ascii="Cambria Math" w:hAnsi="Cambria Math"/>
-                  <w:i/>
                 </w:rPr>
               </m:ctrlPr>
             </m:sSubPr>
@@ -10353,6 +10434,7 @@
         <w:pStyle w:val="Solution"/>
         <w:rPr>
           <w:rtl/>
+          <w:lang w:bidi="ar-SA"/>
         </w:rPr>
       </w:pPr>
       <w:r>
@@ -10368,6 +10450,7 @@
             <m:ctrlPr>
               <w:rPr>
                 <w:rFonts w:ascii="Cambria Math" w:hAnsi="Cambria Math"/>
+                <w:i/>
               </w:rPr>
             </m:ctrlPr>
           </m:sSubPr>
@@ -10394,34 +10477,7 @@
           <w:rFonts w:hint="cs"/>
           <w:rtl/>
         </w:rPr>
-        <w:t xml:space="preserve"> را از </w:t>
-      </w:r>
-      <w:r>
-        <w:rPr>
-          <w:rtl/>
-        </w:rPr>
-        <w:t>سرو</w:t>
-      </w:r>
-      <w:r>
-        <w:rPr>
-          <w:rFonts w:hint="cs"/>
-          <w:rtl/>
-        </w:rPr>
-        <w:t>ی</w:t>
-      </w:r>
-      <w:r>
-        <w:rPr>
-          <w:rFonts w:hint="eastAsia"/>
-          <w:rtl/>
-        </w:rPr>
-        <w:t>س‌دهنده</w:t>
-      </w:r>
-      <w:r>
-        <w:rPr>
-          <w:rFonts w:hint="cs"/>
-          <w:rtl/>
-        </w:rPr>
-        <w:t xml:space="preserve"> و </w:t>
+        <w:t xml:space="preserve"> را از سرویس دهنده و </w:t>
       </w:r>
       <m:oMath>
         <m:nary>
@@ -10432,6 +10488,7 @@
             <m:ctrlPr>
               <w:rPr>
                 <w:rFonts w:ascii="Cambria Math" w:hAnsi="Cambria Math"/>
+                <w:i/>
               </w:rPr>
             </m:ctrlPr>
           </m:naryPr>
@@ -10440,22 +10497,7 @@
               <w:rPr>
                 <w:rFonts w:ascii="Cambria Math" w:hAnsi="Cambria Math"/>
               </w:rPr>
-              <m:t>j</m:t>
-            </m:r>
-            <m:r>
-              <m:rPr>
-                <m:sty m:val="p"/>
-              </m:rPr>
-              <w:rPr>
-                <w:rFonts w:ascii="Cambria Math" w:hAnsi="Cambria Math"/>
-              </w:rPr>
-              <m:t>&lt;&gt;</m:t>
-            </m:r>
-            <m:r>
-              <w:rPr>
-                <w:rFonts w:ascii="Cambria Math" w:hAnsi="Cambria Math"/>
-              </w:rPr>
-              <m:t>i</m:t>
+              <m:t>j&lt;&gt;i</m:t>
             </m:r>
           </m:sub>
           <m:sup/>
@@ -10465,6 +10507,7 @@
                 <m:ctrlPr>
                   <w:rPr>
                     <w:rFonts w:ascii="Cambria Math" w:hAnsi="Cambria Math"/>
+                    <w:i/>
                   </w:rPr>
                 </m:ctrlPr>
               </m:sSubPr>
@@ -10496,22 +10539,40 @@
         <w:t xml:space="preserve"> را از بقیه نظیرها دریافت کرده است. بنابراین هر نظیر فایل را در زمان </w:t>
       </w:r>
       <w:r>
-        <w:t>F/us</w:t>
-      </w:r>
-      <w:r>
-        <w:rPr>
-          <w:rFonts w:hint="cs"/>
-          <w:rtl/>
+        <w:rPr>
+          <w:i/>
+          <w:iCs/>
+        </w:rPr>
+        <w:t>F/u</w:t>
+      </w:r>
+      <w:r>
+        <w:rPr>
+          <w:vertAlign w:val="subscript"/>
+        </w:rPr>
+        <w:t>s</w:t>
+      </w:r>
+      <w:r>
+        <w:rPr>
+          <w:rFonts w:hint="cs"/>
+          <w:rtl/>
+          <w:lang w:bidi="ar-SA"/>
         </w:rPr>
         <w:t xml:space="preserve"> دریافت می</w:t>
       </w:r>
       <w:r>
         <w:rPr>
-          <w:rFonts w:hint="cs"/>
-          <w:rtl/>
+          <w:rtl/>
+          <w:lang w:bidi="ar-SA"/>
         </w:rPr>
         <w:softHyphen/>
-        <w:t>کند.</w:t>
+      </w:r>
+      <w:r>
+        <w:rPr>
+          <w:rFonts w:hint="cs"/>
+          <w:rtl/>
+          <w:lang w:bidi="ar-SA"/>
+        </w:rPr>
+        <w:t xml:space="preserve">کند. </w:t>
       </w:r>
     </w:p>
     <w:p>
@@ -10519,6 +10580,7 @@
         <w:pStyle w:val="Solution"/>
         <w:rPr>
           <w:rtl/>
+          <w:lang w:bidi="ar-SA"/>
         </w:rPr>
       </w:pPr>
     </w:p>
@@ -10534,55 +10596,39 @@
           <w:rFonts w:hint="cs"/>
           <w:rtl/>
         </w:rPr>
-        <w:t>ب:</w:t>
+        <w:t xml:space="preserve">ب) </w:t>
+      </w:r>
+      <w:r>
+        <w:rPr>
+          <w:i/>
+          <w:iCs/>
+        </w:rPr>
+        <w:t>u</w:t>
+      </w:r>
+      <w:r>
+        <w:rPr>
+          <w:rFonts w:hint="cs"/>
+          <w:rtl/>
+        </w:rPr>
+        <w:t xml:space="preserve"> دوباره به صورت زیر تعریف می</w:t>
+      </w:r>
+      <w:r>
+        <w:rPr>
+          <w:rtl/>
+        </w:rPr>
+        <w:softHyphen/>
+      </w:r>
+      <w:r>
+        <w:rPr>
+          <w:rFonts w:hint="cs"/>
+          <w:rtl/>
+        </w:rPr>
+        <w:t>شود:</w:t>
       </w:r>
     </w:p>
     <w:p>
       <w:pPr>
         <w:pStyle w:val="Solution"/>
-      </w:pPr>
-      <w:r>
-        <w:rPr>
-          <w:i/>
-          <w:iCs/>
-        </w:rPr>
-        <w:t>u</w:t>
-      </w:r>
-      <w:r>
-        <w:rPr>
-          <w:rFonts w:hint="cs"/>
-          <w:rtl/>
-        </w:rPr>
-        <w:t xml:space="preserve"> دوباره </w:t>
-      </w:r>
-      <w:r>
-        <w:rPr>
-          <w:rtl/>
-        </w:rPr>
-        <w:t>به‌صورت</w:t>
-      </w:r>
-      <w:r>
-        <w:rPr>
-          <w:rFonts w:hint="cs"/>
-          <w:rtl/>
-        </w:rPr>
-        <w:t xml:space="preserve"> زیر تعریف می</w:t>
-      </w:r>
-      <w:r>
-        <w:rPr>
-          <w:rFonts w:hint="cs"/>
-          <w:rtl/>
-        </w:rPr>
-        <w:softHyphen/>
-        <w:t>شود:</w:t>
-      </w:r>
-    </w:p>
-    <w:p>
-      <w:pPr>
-        <w:pStyle w:val="Solution"/>
-        <w:rPr>
-          <w:rtl/>
-        </w:rPr>
       </w:pPr>
       <m:oMathPara>
         <m:oMath>
@@ -10656,6 +10702,9 @@
     <w:p>
       <w:pPr>
         <w:pStyle w:val="Solution"/>
+        <w:rPr>
+          <w:rtl/>
+        </w:rPr>
       </w:pPr>
       <w:r>
         <w:rPr>
@@ -10668,9 +10717,6 @@
     <w:p>
       <w:pPr>
         <w:pStyle w:val="Solution"/>
-        <w:rPr>
-          <w:rtl/>
-        </w:rPr>
       </w:pPr>
       <m:oMathPara>
         <m:oMath>
@@ -10689,6 +10735,12 @@
                 </w:rPr>
                 <m:t>u</m:t>
               </m:r>
+              <m:ctrlPr>
+                <w:rPr>
+                  <w:rFonts w:ascii="Cambria Math" w:hAnsi="Cambria Math"/>
+                  <w:rtl/>
+                </w:rPr>
+              </m:ctrlPr>
             </m:e>
             <m:sub>
               <m:r>
@@ -10822,68 +10874,21 @@
     <w:p>
       <w:pPr>
         <w:pStyle w:val="Solution"/>
-      </w:pPr>
-      <w:r>
-        <w:rPr>
-          <w:rtl/>
-        </w:rPr>
-        <w:t>عبارت‌ها</w:t>
-      </w:r>
-      <w:r>
-        <w:rPr>
-          <w:rFonts w:hint="cs"/>
-          <w:rtl/>
-        </w:rPr>
-        <w:t xml:space="preserve">ی زیر را نیز تعریف </w:t>
-      </w:r>
-      <w:r>
-        <w:rPr>
-          <w:rtl/>
-        </w:rPr>
-        <w:t>م</w:t>
-      </w:r>
-      <w:r>
-        <w:rPr>
-          <w:rFonts w:hint="cs"/>
-          <w:rtl/>
-        </w:rPr>
-        <w:t>ی‌</w:t>
-      </w:r>
-      <w:r>
-        <w:rPr>
-          <w:rFonts w:hint="eastAsia"/>
-          <w:rtl/>
-        </w:rPr>
-        <w:t>کن</w:t>
-      </w:r>
-      <w:r>
-        <w:rPr>
-          <w:rFonts w:hint="cs"/>
-          <w:rtl/>
-        </w:rPr>
-        <w:t>ی</w:t>
-      </w:r>
-      <w:r>
-        <w:rPr>
-          <w:rFonts w:hint="eastAsia"/>
-          <w:rtl/>
-        </w:rPr>
-        <w:t>م</w:t>
-      </w:r>
-      <w:r>
-        <w:rPr>
-          <w:rFonts w:hint="cs"/>
-          <w:rtl/>
-        </w:rPr>
-        <w:t>:</w:t>
+        <w:rPr>
+          <w:rtl/>
+        </w:rPr>
+      </w:pPr>
+      <w:r>
+        <w:rPr>
+          <w:rFonts w:hint="cs"/>
+          <w:rtl/>
+        </w:rPr>
+        <w:t>عبارت های زیر را نیز تعریف می کنیم:</w:t>
       </w:r>
     </w:p>
     <w:p>
       <w:pPr>
         <w:pStyle w:val="Solution"/>
-        <w:rPr>
-          <w:rtl/>
-        </w:rPr>
       </w:pPr>
       <m:oMathPara>
         <m:oMath>
@@ -10971,6 +10976,9 @@
     <w:p>
       <w:pPr>
         <w:pStyle w:val="Solution"/>
+        <w:rPr>
+          <w:rtl/>
+        </w:rPr>
       </w:pPr>
       <m:oMathPara>
         <m:oMath>
@@ -11101,9 +11109,6 @@
     <w:p>
       <w:pPr>
         <w:pStyle w:val="Solution"/>
-        <w:rPr>
-          <w:rtl/>
-        </w:rPr>
       </w:pPr>
       <w:r>
         <w:rPr>
@@ -11128,46 +11133,52 @@
       </w:r>
       <w:r>
         <w:rPr>
-          <w:rFonts w:hint="cs"/>
           <w:rtl/>
         </w:rPr>
         <w:softHyphen/>
-        <w:t xml:space="preserve">شود. </w:t>
-      </w:r>
-      <w:r>
-        <w:rPr>
-          <w:rtl/>
-        </w:rPr>
-        <w:t>سرو</w:t>
-      </w:r>
-      <w:r>
-        <w:rPr>
-          <w:rFonts w:hint="cs"/>
-          <w:rtl/>
-        </w:rPr>
-        <w:t>ی</w:t>
-      </w:r>
-      <w:r>
-        <w:rPr>
-          <w:rFonts w:hint="eastAsia"/>
-          <w:rtl/>
-        </w:rPr>
-        <w:t>س‌دهنده</w:t>
-      </w:r>
-      <w:r>
-        <w:rPr>
-          <w:rFonts w:hint="cs"/>
-          <w:rtl/>
-        </w:rPr>
-        <w:t xml:space="preserve"> بیت</w:t>
-      </w:r>
-      <w:r>
-        <w:rPr>
-          <w:rFonts w:hint="cs"/>
+      </w:r>
+      <w:r>
+        <w:rPr>
+          <w:rFonts w:hint="cs"/>
+          <w:rtl/>
+        </w:rPr>
+        <w:t>شود</w:t>
+      </w:r>
+      <w:r>
+        <w:rPr>
+          <w:rFonts w:hint="cs"/>
+          <w:rtl/>
+          <w:lang w:bidi="ar-SA"/>
+        </w:rPr>
+        <w:t xml:space="preserve">. </w:t>
+      </w:r>
+      <w:r>
+        <w:rPr>
+          <w:rFonts w:hint="cs"/>
+          <w:rtl/>
+        </w:rPr>
+        <w:t>سرویس دهنده بیت</w:t>
+      </w:r>
+      <w:r>
+        <w:rPr>
           <w:rtl/>
         </w:rPr>
         <w:softHyphen/>
-        <w:t xml:space="preserve">های مربوط به بخش </w:t>
+      </w:r>
+      <w:r>
+        <w:rPr>
+          <w:rFonts w:hint="cs"/>
+          <w:rtl/>
+        </w:rPr>
+        <w:t>های مربوط به</w:t>
+      </w:r>
+      <w:r>
+        <w:rPr>
+          <w:rFonts w:hint="cs"/>
+          <w:rtl/>
+          <w:lang w:bidi="ar-SA"/>
+        </w:rPr>
+        <w:t xml:space="preserve"> بخش </w:t>
       </w:r>
       <w:r>
         <w:t>i</w:t>
@@ -11181,7 +11192,16 @@
       </w:r>
       <w:proofErr w:type="spellStart"/>
       <w:r>
-        <w:t>ri</w:t>
+        <w:rPr>
+          <w:i/>
+        </w:rPr>
+        <w:t>r</w:t>
+      </w:r>
+      <w:r>
+        <w:rPr>
+          <w:vertAlign w:val="subscript"/>
+        </w:rPr>
+        <w:t>i</w:t>
       </w:r>
       <w:proofErr w:type="spellEnd"/>
       <w:r>
@@ -11191,8 +11211,16 @@
         <w:rPr>
           <w:rFonts w:hint="cs"/>
           <w:rtl/>
-        </w:rPr>
-        <w:t xml:space="preserve"> به نظیر </w:t>
+          <w:lang w:bidi="ar-SA"/>
+        </w:rPr>
+        <w:t xml:space="preserve"> </w:t>
+      </w:r>
+      <w:r>
+        <w:rPr>
+          <w:rFonts w:hint="cs"/>
+          <w:rtl/>
+        </w:rPr>
+        <w:t xml:space="preserve">به نظیر </w:t>
       </w:r>
       <w:r>
         <w:t>i</w:t>
@@ -11202,17 +11230,69 @@
           <w:rFonts w:hint="cs"/>
           <w:rtl/>
         </w:rPr>
-        <w:t xml:space="preserve">ام ارسال می‌کند </w:t>
-      </w:r>
-      <w:r>
-        <w:t>(i = 1,…,N)</w:t>
-      </w:r>
-      <w:r>
-        <w:rPr>
-          <w:rFonts w:hint="cs"/>
-          <w:rtl/>
-        </w:rPr>
-        <w:t xml:space="preserve">. نظیر </w:t>
+        <w:t>ام ارسال می</w:t>
+      </w:r>
+      <w:r>
+        <w:rPr>
+          <w:rtl/>
+        </w:rPr>
+        <w:softHyphen/>
+      </w:r>
+      <w:r>
+        <w:rPr>
+          <w:rFonts w:hint="cs"/>
+          <w:rtl/>
+        </w:rPr>
+        <w:t>کند</w:t>
+      </w:r>
+      <w:r>
+        <w:t>.</w:t>
+      </w:r>
+    </w:p>
+    <w:p>
+      <w:pPr>
+        <w:pStyle w:val="Solution"/>
+      </w:pPr>
+      <w:r>
+        <w:rPr>
+          <w:i/>
+          <w:iCs/>
+        </w:rPr>
+        <w:t xml:space="preserve">(i = </w:t>
+      </w:r>
+      <w:proofErr w:type="gramStart"/>
+      <w:r>
+        <w:rPr>
+          <w:i/>
+          <w:iCs/>
+        </w:rPr>
+        <w:t>1,…</w:t>
+      </w:r>
+      <w:proofErr w:type="gramEnd"/>
+      <w:r>
+        <w:rPr>
+          <w:i/>
+          <w:iCs/>
+        </w:rPr>
+        <w:t>,N</w:t>
+      </w:r>
+      <w:r>
+        <w:t>)</w:t>
+      </w:r>
+    </w:p>
+    <w:p>
+      <w:pPr>
+        <w:pStyle w:val="Solution"/>
+        <w:rPr>
+          <w:rtl/>
+        </w:rPr>
+      </w:pPr>
+      <w:r>
+        <w:rPr>
+          <w:rFonts w:hint="cs"/>
+          <w:rtl/>
+        </w:rPr>
+        <w:t xml:space="preserve">نظیر </w:t>
       </w:r>
       <w:r>
         <w:t>i</w:t>
@@ -11226,10 +11306,15 @@
       </w:r>
       <w:r>
         <w:rPr>
-          <w:rFonts w:hint="cs"/>
           <w:rtl/>
         </w:rPr>
         <w:softHyphen/>
+      </w:r>
+      <w:r>
+        <w:rPr>
+          <w:rFonts w:hint="cs"/>
+          <w:rtl/>
+        </w:rPr>
         <w:t xml:space="preserve">های دریافتی را با نرخ </w:t>
       </w:r>
       <m:oMath>
@@ -11238,6 +11323,7 @@
             <m:ctrlPr>
               <w:rPr>
                 <w:rFonts w:ascii="Cambria Math" w:hAnsi="Cambria Math"/>
+                <w:i/>
               </w:rPr>
             </m:ctrlPr>
           </m:sSubPr>
@@ -11267,6 +11353,10 @@
         <w:t xml:space="preserve">، به </w:t>
       </w:r>
       <w:r>
+        <w:rPr>
+          <w:i/>
+          <w:iCs/>
+        </w:rPr>
         <w:t>N-1</w:t>
       </w:r>
       <w:r>
@@ -11278,48 +11368,35 @@
       </w:r>
       <w:r>
         <w:rPr>
-          <w:rFonts w:hint="cs"/>
           <w:rtl/>
         </w:rPr>
         <w:softHyphen/>
-        <w:t xml:space="preserve">کند. همچنین </w:t>
-      </w:r>
-      <w:r>
-        <w:rPr>
-          <w:rtl/>
-        </w:rPr>
-        <w:t>سرو</w:t>
-      </w:r>
-      <w:r>
-        <w:rPr>
-          <w:rFonts w:hint="cs"/>
-          <w:rtl/>
-        </w:rPr>
-        <w:t>ی</w:t>
-      </w:r>
-      <w:r>
-        <w:rPr>
-          <w:rFonts w:hint="eastAsia"/>
-          <w:rtl/>
-        </w:rPr>
-        <w:t>س‌دهنده</w:t>
-      </w:r>
-      <w:r>
-        <w:rPr>
-          <w:rFonts w:hint="cs"/>
-          <w:rtl/>
-        </w:rPr>
-        <w:t xml:space="preserve"> بیت</w:t>
-      </w:r>
-      <w:r>
-        <w:rPr>
-          <w:rFonts w:hint="cs"/>
+      </w:r>
+      <w:r>
+        <w:rPr>
+          <w:rFonts w:hint="cs"/>
+          <w:rtl/>
+        </w:rPr>
+        <w:t>کند. همچنین سرویس دهنده بیت</w:t>
+      </w:r>
+      <w:r>
+        <w:rPr>
           <w:rtl/>
         </w:rPr>
         <w:softHyphen/>
+      </w:r>
+      <w:r>
+        <w:rPr>
+          <w:rFonts w:hint="cs"/>
+          <w:rtl/>
+        </w:rPr>
         <w:t xml:space="preserve">های مربوط به بخش </w:t>
       </w:r>
       <w:r>
+        <w:rPr>
+          <w:i/>
+          <w:iCs/>
+        </w:rPr>
         <w:t>(N+1)</w:t>
       </w:r>
       <w:r>
@@ -11329,17 +11406,55 @@
         </w:rPr>
         <w:t xml:space="preserve">ام را با نرخ </w:t>
       </w:r>
-      <w:r>
-        <w:t>rN+1</w:t>
-      </w:r>
-      <w:r>
-        <w:rPr>
-          <w:rFonts w:hint="cs"/>
-          <w:rtl/>
-        </w:rPr>
-        <w:t xml:space="preserve">، به </w:t>
-      </w:r>
-      <w:r>
+      <m:oMath>
+        <m:sSub>
+          <m:sSubPr>
+            <m:ctrlPr>
+              <w:rPr>
+                <w:rFonts w:ascii="Cambria Math" w:hAnsi="Cambria Math"/>
+                <w:i/>
+              </w:rPr>
+            </m:ctrlPr>
+          </m:sSubPr>
+          <m:e>
+            <m:r>
+              <w:rPr>
+                <w:rFonts w:ascii="Cambria Math" w:hAnsi="Cambria Math"/>
+              </w:rPr>
+              <m:t>r</m:t>
+            </m:r>
+          </m:e>
+          <m:sub>
+            <m:r>
+              <w:rPr>
+                <w:rFonts w:ascii="Cambria Math" w:hAnsi="Cambria Math"/>
+              </w:rPr>
+              <m:t>N+1</m:t>
+            </m:r>
+          </m:sub>
+        </m:sSub>
+      </m:oMath>
+      <w:r>
+        <w:rPr>
+          <w:rFonts w:hint="cs"/>
+          <w:rtl/>
+        </w:rPr>
+        <w:t>، به</w:t>
+      </w:r>
+      <w:r>
+        <w:rPr>
+          <w:rFonts w:hint="cs"/>
+          <w:i/>
+          <w:iCs/>
+          <w:rtl/>
+        </w:rPr>
+        <w:t xml:space="preserve"> </w:t>
+      </w:r>
+      <w:r>
+        <w:rPr>
+          <w:i/>
+          <w:iCs/>
+        </w:rPr>
         <w:t>N</w:t>
       </w:r>
       <w:r>
@@ -11351,36 +11466,64 @@
       </w:r>
       <w:r>
         <w:rPr>
-          <w:rFonts w:hint="cs"/>
           <w:rtl/>
         </w:rPr>
         <w:softHyphen/>
+      </w:r>
+      <w:r>
+        <w:rPr>
+          <w:rFonts w:hint="cs"/>
+          <w:rtl/>
+        </w:rPr>
         <w:t>کند. نظیرها بیت</w:t>
       </w:r>
       <w:r>
         <w:rPr>
-          <w:rFonts w:hint="cs"/>
           <w:rtl/>
         </w:rPr>
         <w:softHyphen/>
+      </w:r>
+      <w:r>
+        <w:rPr>
+          <w:rFonts w:hint="cs"/>
+          <w:rtl/>
+        </w:rPr>
         <w:t xml:space="preserve">های مربوط به بخش </w:t>
       </w:r>
       <w:r>
+        <w:rPr>
+          <w:i/>
+          <w:iCs/>
+        </w:rPr>
         <w:t>N+1</w:t>
       </w:r>
       <w:r>
         <w:rPr>
           <w:rFonts w:hint="cs"/>
-          <w:rtl/>
-        </w:rPr>
-        <w:t>ام را ارسال نمی</w:t>
-      </w:r>
-      <w:r>
-        <w:rPr>
-          <w:rFonts w:hint="cs"/>
+          <w:i/>
+          <w:iCs/>
+          <w:rtl/>
+        </w:rPr>
+        <w:t>ام</w:t>
+      </w:r>
+      <w:r>
+        <w:rPr>
+          <w:rFonts w:hint="cs"/>
+          <w:rtl/>
+        </w:rPr>
+        <w:t xml:space="preserve"> را ارسال نمی</w:t>
+      </w:r>
+      <w:r>
+        <w:rPr>
           <w:rtl/>
         </w:rPr>
         <w:softHyphen/>
+      </w:r>
+      <w:r>
+        <w:rPr>
+          <w:rFonts w:hint="cs"/>
+          <w:rtl/>
+        </w:rPr>
         <w:t>کنند.</w:t>
       </w:r>
     </w:p>
@@ -11396,179 +11539,487 @@
           <w:rFonts w:hint="cs"/>
           <w:rtl/>
         </w:rPr>
-        <w:t xml:space="preserve">مجموع نرخ ارسالی </w:t>
-      </w:r>
-      <w:r>
-        <w:rPr>
-          <w:rtl/>
-        </w:rPr>
-        <w:t>سرو</w:t>
-      </w:r>
-      <w:r>
-        <w:rPr>
-          <w:rFonts w:hint="cs"/>
-          <w:rtl/>
-        </w:rPr>
-        <w:t>ی</w:t>
-      </w:r>
-      <w:r>
-        <w:rPr>
-          <w:rFonts w:hint="eastAsia"/>
-          <w:rtl/>
-        </w:rPr>
-        <w:t>س‌دهنده</w:t>
-      </w:r>
-      <w:r>
-        <w:rPr>
-          <w:rFonts w:hint="cs"/>
-          <w:rtl/>
-        </w:rPr>
-        <w:t xml:space="preserve"> برابر است با: </w:t>
+        <w:t>مجموع نرخ ارسالی سرویس دهنده برابر است با:</w:t>
       </w:r>
     </w:p>
     <w:p>
       <w:pPr>
         <w:pStyle w:val="Solution"/>
-        <w:jc w:val="center"/>
-        <w:rPr>
-          <w:bCs/>
+        <w:rPr>
+          <w:vertAlign w:val="subscript"/>
+          <w:rtl/>
+          <w:lang w:bidi="ar-SA"/>
+        </w:rPr>
+      </w:pPr>
+      <m:oMathPara>
+        <m:oMathParaPr>
+          <m:jc m:val="center"/>
+        </m:oMathParaPr>
+        <m:oMath>
+          <m:sSub>
+            <m:sSubPr>
+              <m:ctrlPr>
+                <w:rPr>
+                  <w:rFonts w:ascii="Cambria Math" w:hAnsi="Cambria Math"/>
+                </w:rPr>
+              </m:ctrlPr>
+            </m:sSubPr>
+            <m:e>
+              <m:r>
+                <w:rPr>
+                  <w:rFonts w:ascii="Cambria Math" w:hAnsi="Cambria Math"/>
+                </w:rPr>
+                <m:t>r</m:t>
+              </m:r>
+            </m:e>
+            <m:sub>
+              <m:r>
+                <m:rPr>
+                  <m:sty m:val="p"/>
+                </m:rPr>
+                <w:rPr>
+                  <w:rFonts w:ascii="Cambria Math" w:hAnsi="Cambria Math"/>
+                  <w:vertAlign w:val="subscript"/>
+                </w:rPr>
+                <m:t>1</m:t>
+              </m:r>
+            </m:sub>
+          </m:sSub>
+          <m:r>
+            <m:rPr>
+              <m:sty m:val="p"/>
+            </m:rPr>
+            <w:rPr>
+              <w:rFonts w:ascii="Cambria Math" w:hAnsi="Cambria Math"/>
+            </w:rPr>
+            <m:t xml:space="preserve">+ …. + </m:t>
+          </m:r>
+          <m:sSub>
+            <m:sSubPr>
+              <m:ctrlPr>
+                <w:rPr>
+                  <w:rFonts w:ascii="Cambria Math" w:hAnsi="Cambria Math"/>
+                </w:rPr>
+              </m:ctrlPr>
+            </m:sSubPr>
+            <m:e>
+              <m:r>
+                <w:rPr>
+                  <w:rFonts w:ascii="Cambria Math" w:hAnsi="Cambria Math"/>
+                </w:rPr>
+                <m:t>r</m:t>
+              </m:r>
+            </m:e>
+            <m:sub>
+              <m:r>
+                <w:rPr>
+                  <w:rFonts w:ascii="Cambria Math" w:hAnsi="Cambria Math"/>
+                  <w:vertAlign w:val="subscript"/>
+                </w:rPr>
+                <m:t>N</m:t>
+              </m:r>
+            </m:sub>
+          </m:sSub>
+          <m:r>
+            <m:rPr>
+              <m:sty m:val="p"/>
+            </m:rPr>
+            <w:rPr>
+              <w:rFonts w:ascii="Cambria Math" w:hAnsi="Cambria Math"/>
+            </w:rPr>
+            <m:t xml:space="preserve"> + </m:t>
+          </m:r>
+          <m:r>
+            <w:rPr>
+              <w:rFonts w:ascii="Cambria Math" w:hAnsi="Cambria Math"/>
+            </w:rPr>
+            <m:t>N</m:t>
+          </m:r>
+          <m:r>
+            <m:rPr>
+              <m:sty m:val="p"/>
+            </m:rPr>
+            <w:rPr>
+              <w:rFonts w:ascii="Cambria Math" w:hAnsi="Cambria Math"/>
+            </w:rPr>
+            <m:t xml:space="preserve"> </m:t>
+          </m:r>
+          <m:sSub>
+            <m:sSubPr>
+              <m:ctrlPr>
+                <w:rPr>
+                  <w:rFonts w:ascii="Cambria Math" w:hAnsi="Cambria Math"/>
+                </w:rPr>
+              </m:ctrlPr>
+            </m:sSubPr>
+            <m:e>
+              <m:r>
+                <w:rPr>
+                  <w:rFonts w:ascii="Cambria Math" w:hAnsi="Cambria Math"/>
+                </w:rPr>
+                <m:t>r</m:t>
+              </m:r>
+            </m:e>
+            <m:sub>
+              <m:r>
+                <w:rPr>
+                  <w:rFonts w:ascii="Cambria Math" w:hAnsi="Cambria Math"/>
+                  <w:vertAlign w:val="subscript"/>
+                </w:rPr>
+                <m:t>N</m:t>
+              </m:r>
+            </m:sub>
+          </m:sSub>
+          <m:r>
+            <m:rPr>
+              <m:sty m:val="p"/>
+            </m:rPr>
+            <w:rPr>
+              <w:rFonts w:ascii="Cambria Math" w:hAnsi="Cambria Math"/>
+              <w:vertAlign w:val="subscript"/>
+            </w:rPr>
+            <m:t>+1</m:t>
+          </m:r>
+          <m:r>
+            <m:rPr>
+              <m:sty m:val="p"/>
+            </m:rPr>
+            <w:rPr>
+              <w:rFonts w:ascii="Cambria Math" w:hAnsi="Cambria Math"/>
+            </w:rPr>
+            <m:t xml:space="preserve"> = </m:t>
+          </m:r>
+          <m:r>
+            <w:rPr>
+              <w:rFonts w:ascii="Cambria Math" w:hAnsi="Cambria Math"/>
+            </w:rPr>
+            <m:t>u</m:t>
+          </m:r>
+          <m:r>
+            <m:rPr>
+              <m:sty m:val="p"/>
+            </m:rPr>
+            <w:rPr>
+              <w:rFonts w:ascii="Cambria Math" w:hAnsi="Cambria Math"/>
+            </w:rPr>
+            <m:t>/(</m:t>
+          </m:r>
+          <m:r>
+            <w:rPr>
+              <w:rFonts w:ascii="Cambria Math" w:hAnsi="Cambria Math"/>
+            </w:rPr>
+            <m:t>N</m:t>
+          </m:r>
+          <m:r>
+            <m:rPr>
+              <m:sty m:val="p"/>
+            </m:rPr>
+            <w:rPr>
+              <w:rFonts w:ascii="Cambria Math" w:hAnsi="Cambria Math"/>
+            </w:rPr>
+            <m:t xml:space="preserve">-1) + </m:t>
+          </m:r>
+          <m:sSub>
+            <m:sSubPr>
+              <m:ctrlPr>
+                <w:rPr>
+                  <w:rFonts w:ascii="Cambria Math" w:hAnsi="Cambria Math"/>
+                </w:rPr>
+              </m:ctrlPr>
+            </m:sSubPr>
+            <m:e>
+              <m:r>
+                <w:rPr>
+                  <w:rFonts w:ascii="Cambria Math" w:hAnsi="Cambria Math"/>
+                </w:rPr>
+                <m:t>u</m:t>
+              </m:r>
+            </m:e>
+            <m:sub>
+              <m:r>
+                <w:rPr>
+                  <w:rFonts w:ascii="Cambria Math" w:hAnsi="Cambria Math"/>
+                  <w:vertAlign w:val="subscript"/>
+                </w:rPr>
+                <m:t>s</m:t>
+              </m:r>
+            </m:sub>
+          </m:sSub>
+          <m:r>
+            <m:rPr>
+              <m:sty m:val="p"/>
+            </m:rPr>
+            <w:rPr>
+              <w:rFonts w:ascii="Cambria Math" w:hAnsi="Cambria Math"/>
+            </w:rPr>
+            <m:t xml:space="preserve"> – </m:t>
+          </m:r>
+          <m:r>
+            <w:rPr>
+              <w:rFonts w:ascii="Cambria Math" w:hAnsi="Cambria Math"/>
+            </w:rPr>
+            <m:t>u</m:t>
+          </m:r>
+          <m:r>
+            <m:rPr>
+              <m:sty m:val="p"/>
+            </m:rPr>
+            <w:rPr>
+              <w:rFonts w:ascii="Cambria Math" w:hAnsi="Cambria Math"/>
+            </w:rPr>
+            <m:t>/(</m:t>
+          </m:r>
+          <m:r>
+            <w:rPr>
+              <w:rFonts w:ascii="Cambria Math" w:hAnsi="Cambria Math"/>
+            </w:rPr>
+            <m:t>N</m:t>
+          </m:r>
+          <m:r>
+            <m:rPr>
+              <m:sty m:val="p"/>
+            </m:rPr>
+            <w:rPr>
+              <w:rFonts w:ascii="Cambria Math" w:hAnsi="Cambria Math"/>
+            </w:rPr>
+            <m:t xml:space="preserve">-1) = </m:t>
+          </m:r>
+          <m:sSub>
+            <m:sSubPr>
+              <m:ctrlPr>
+                <w:rPr>
+                  <w:rFonts w:ascii="Cambria Math" w:hAnsi="Cambria Math"/>
+                </w:rPr>
+              </m:ctrlPr>
+            </m:sSubPr>
+            <m:e>
+              <m:r>
+                <w:rPr>
+                  <w:rFonts w:ascii="Cambria Math" w:hAnsi="Cambria Math"/>
+                </w:rPr>
+                <m:t>u</m:t>
+              </m:r>
+            </m:e>
+            <m:sub>
+              <m:r>
+                <w:rPr>
+                  <w:rFonts w:ascii="Cambria Math" w:hAnsi="Cambria Math"/>
+                  <w:vertAlign w:val="subscript"/>
+                </w:rPr>
+                <m:t>s</m:t>
+              </m:r>
+            </m:sub>
+          </m:sSub>
+        </m:oMath>
+      </m:oMathPara>
+    </w:p>
+    <w:p>
+      <w:pPr>
+        <w:pStyle w:val="Solution"/>
+        <w:rPr>
+          <w:b/>
+          <w:i/>
+        </w:rPr>
+      </w:pPr>
+    </w:p>
+    <w:p>
+      <w:pPr>
+        <w:pStyle w:val="Solution"/>
+        <w:rPr>
+          <w:rtl/>
+        </w:rPr>
+      </w:pPr>
+      <w:r>
+        <w:rPr>
+          <w:rFonts w:hint="cs"/>
+          <w:rtl/>
+          <w:lang w:bidi="ar-SA"/>
+        </w:rPr>
+        <w:t xml:space="preserve">بنابراین نرخ ارسالی </w:t>
+      </w:r>
+      <w:r>
+        <w:rPr>
+          <w:rFonts w:hint="cs"/>
+          <w:rtl/>
+        </w:rPr>
+        <w:t xml:space="preserve">سرویس دهنده </w:t>
+      </w:r>
+      <w:r>
+        <w:rPr>
+          <w:rFonts w:hint="cs"/>
+          <w:rtl/>
+          <w:lang w:bidi="ar-SA"/>
+        </w:rPr>
+        <w:t xml:space="preserve">بیشتر از نرخ مربوط به لینک آن نخواهد بود. نرخ ارسالی مربوط به </w:t>
+      </w:r>
+      <w:r>
+        <w:rPr>
+          <w:rFonts w:hint="cs"/>
+          <w:rtl/>
+        </w:rPr>
+        <w:t xml:space="preserve">نظیر </w:t>
+      </w:r>
+      <w:r>
+        <w:t>i</w:t>
+      </w:r>
+      <w:r>
+        <w:rPr>
+          <w:rtl/>
+        </w:rPr>
+        <w:t>ا</w:t>
+      </w:r>
+      <w:r>
+        <w:rPr>
+          <w:rFonts w:hint="cs"/>
+          <w:rtl/>
+        </w:rPr>
+        <w:t>م برابر است با:</w:t>
+      </w:r>
+    </w:p>
+    <w:p>
+      <w:pPr>
+        <w:pStyle w:val="Solution"/>
+        <w:rPr>
           <w:i/>
           <w:vertAlign w:val="subscript"/>
-          <w:rtl/>
-        </w:rPr>
-      </w:pPr>
-      <w:r>
-        <w:rPr>
-          <w:bCs/>
-          <w:i/>
-        </w:rPr>
-        <w:t>r</w:t>
-      </w:r>
-      <w:r>
-        <w:rPr>
-          <w:bCs/>
-          <w:i/>
-          <w:vertAlign w:val="subscript"/>
-        </w:rPr>
-        <w:t>1</w:t>
-      </w:r>
-      <w:r>
-        <w:rPr>
-          <w:bCs/>
-          <w:i/>
-        </w:rPr>
-        <w:t xml:space="preserve">+ …. + </w:t>
-      </w:r>
-      <w:proofErr w:type="spellStart"/>
-      <w:r>
-        <w:rPr>
-          <w:bCs/>
-          <w:i/>
-        </w:rPr>
-        <w:t>r</w:t>
-      </w:r>
-      <w:r>
-        <w:rPr>
-          <w:bCs/>
-          <w:i/>
-          <w:vertAlign w:val="subscript"/>
-        </w:rPr>
-        <w:t>N</w:t>
-      </w:r>
-      <w:proofErr w:type="spellEnd"/>
-      <w:r>
-        <w:rPr>
-          <w:bCs/>
-          <w:i/>
-        </w:rPr>
-        <w:t xml:space="preserve"> + N r</w:t>
-      </w:r>
-      <w:r>
-        <w:rPr>
-          <w:bCs/>
-          <w:i/>
-          <w:vertAlign w:val="subscript"/>
-        </w:rPr>
-        <w:t>N+1</w:t>
-      </w:r>
-      <w:r>
-        <w:rPr>
-          <w:bCs/>
-          <w:i/>
-        </w:rPr>
-        <w:t xml:space="preserve"> = u/(N-1) + u</w:t>
-      </w:r>
-      <w:r>
-        <w:rPr>
-          <w:bCs/>
-          <w:i/>
-          <w:vertAlign w:val="subscript"/>
-        </w:rPr>
-        <w:t>s</w:t>
-      </w:r>
-      <w:r>
-        <w:rPr>
-          <w:bCs/>
-          <w:i/>
-        </w:rPr>
-        <w:t xml:space="preserve"> – u/(N-1) = u</w:t>
-      </w:r>
-      <w:r>
-        <w:rPr>
-          <w:bCs/>
-          <w:i/>
-          <w:vertAlign w:val="subscript"/>
-        </w:rPr>
-        <w:t>s</w:t>
-      </w:r>
+        </w:rPr>
+      </w:pPr>
+      <m:oMathPara>
+        <m:oMath>
+          <m:d>
+            <m:dPr>
+              <m:ctrlPr>
+                <w:rPr>
+                  <w:rFonts w:ascii="Cambria Math" w:hAnsi="Cambria Math"/>
+                </w:rPr>
+              </m:ctrlPr>
+            </m:dPr>
+            <m:e>
+              <m:r>
+                <m:rPr>
+                  <m:sty m:val="p"/>
+                </m:rPr>
+                <w:rPr>
+                  <w:rFonts w:ascii="Cambria Math" w:hAnsi="Cambria Math"/>
+                </w:rPr>
+                <m:t>N-1</m:t>
+              </m:r>
+            </m:e>
+          </m:d>
+          <m:sSub>
+            <m:sSubPr>
+              <m:ctrlPr>
+                <w:rPr>
+                  <w:rFonts w:ascii="Cambria Math" w:hAnsi="Cambria Math"/>
+                </w:rPr>
+              </m:ctrlPr>
+            </m:sSubPr>
+            <m:e>
+              <m:r>
+                <m:rPr>
+                  <m:sty m:val="p"/>
+                </m:rPr>
+                <w:rPr>
+                  <w:rFonts w:ascii="Cambria Math" w:hAnsi="Cambria Math"/>
+                </w:rPr>
+                <m:t>r</m:t>
+              </m:r>
+            </m:e>
+            <m:sub>
+              <m:r>
+                <m:rPr>
+                  <m:sty m:val="p"/>
+                </m:rPr>
+                <w:rPr>
+                  <w:rFonts w:ascii="Cambria Math" w:hAnsi="Cambria Math"/>
+                </w:rPr>
+                <m:t>i</m:t>
+              </m:r>
+            </m:sub>
+          </m:sSub>
+          <m:r>
+            <m:rPr>
+              <m:sty m:val="p"/>
+            </m:rPr>
+            <w:rPr>
+              <w:rFonts w:ascii="Cambria Math" w:hAnsi="Cambria Math"/>
+            </w:rPr>
+            <m:t xml:space="preserve"> = </m:t>
+          </m:r>
+          <m:sSub>
+            <m:sSubPr>
+              <m:ctrlPr>
+                <w:rPr>
+                  <w:rFonts w:ascii="Cambria Math" w:hAnsi="Cambria Math"/>
+                </w:rPr>
+              </m:ctrlPr>
+            </m:sSubPr>
+            <m:e>
+              <m:r>
+                <m:rPr>
+                  <m:sty m:val="p"/>
+                </m:rPr>
+                <w:rPr>
+                  <w:rFonts w:ascii="Cambria Math" w:hAnsi="Cambria Math"/>
+                </w:rPr>
+                <m:t>u</m:t>
+              </m:r>
+            </m:e>
+            <m:sub>
+              <m:r>
+                <m:rPr>
+                  <m:sty m:val="p"/>
+                </m:rPr>
+                <w:rPr>
+                  <w:rFonts w:ascii="Cambria Math" w:hAnsi="Cambria Math"/>
+                </w:rPr>
+                <m:t>i</m:t>
+              </m:r>
+            </m:sub>
+          </m:sSub>
+        </m:oMath>
+      </m:oMathPara>
     </w:p>
     <w:p>
       <w:pPr>
         <w:pStyle w:val="Solution"/>
         <w:rPr>
-          <w:bCs/>
-          <w:i/>
-          <w:rtl/>
-        </w:rPr>
-      </w:pPr>
+          <w:rtl/>
+        </w:rPr>
+      </w:pPr>
+      <w:r>
+        <w:rPr>
+          <w:rtl/>
+        </w:rPr>
+        <w:t xml:space="preserve">بنابراین نرخ ارسالی هر </w:t>
+      </w:r>
+      <w:r>
+        <w:rPr>
+          <w:rFonts w:hint="cs"/>
+          <w:rtl/>
+        </w:rPr>
+        <w:t>نظیر</w:t>
+      </w:r>
+      <w:r>
+        <w:rPr>
+          <w:rtl/>
+        </w:rPr>
+        <w:t xml:space="preserve"> بیشتر از نرخ مربوط به لینکش نخواهد بود. </w:t>
+      </w:r>
     </w:p>
     <w:p>
       <w:pPr>
         <w:pStyle w:val="Solution"/>
-      </w:pPr>
-      <w:r>
-        <w:rPr>
-          <w:rFonts w:hint="cs"/>
-          <w:rtl/>
-        </w:rPr>
-        <w:t xml:space="preserve">بنابراین نرخ ارسالی </w:t>
-      </w:r>
-      <w:r>
-        <w:rPr>
-          <w:rtl/>
-        </w:rPr>
-        <w:t>سرو</w:t>
-      </w:r>
-      <w:r>
-        <w:rPr>
-          <w:rFonts w:hint="cs"/>
-          <w:rtl/>
-        </w:rPr>
-        <w:t>ی</w:t>
-      </w:r>
-      <w:r>
-        <w:rPr>
-          <w:rFonts w:hint="eastAsia"/>
-          <w:rtl/>
-        </w:rPr>
-        <w:t>س‌دهنده</w:t>
-      </w:r>
-      <w:r>
-        <w:rPr>
-          <w:rFonts w:hint="cs"/>
-          <w:rtl/>
-        </w:rPr>
-        <w:t xml:space="preserve"> بیشتر از نرخ مربوط به لینک آن نخواهد بود. نرخ ارسالی مربوط به نظیر </w:t>
+        <w:rPr>
+          <w:rtl/>
+        </w:rPr>
+      </w:pPr>
+      <w:r>
+        <w:rPr>
+          <w:rFonts w:hint="cs"/>
+          <w:rtl/>
+        </w:rPr>
+        <w:t xml:space="preserve">در این توزیع، نرخ دریافت برای نظیر </w:t>
       </w:r>
       <w:r>
         <w:t>i</w:t>
@@ -11578,97 +12029,438 @@
           <w:rFonts w:hint="cs"/>
           <w:rtl/>
         </w:rPr>
-        <w:t>ام برابر است با:</w:t>
+        <w:t xml:space="preserve">ام برابر است با: </w:t>
       </w:r>
     </w:p>
     <w:p>
       <w:pPr>
         <w:pStyle w:val="Solution"/>
-        <w:jc w:val="center"/>
-        <w:rPr>
-          <w:bCs/>
+        <w:rPr>
+          <w:rtl/>
+          <w:lang w:bidi="ar-SA"/>
+        </w:rPr>
+      </w:pPr>
+      <m:oMathPara>
+        <m:oMath>
+          <m:sSub>
+            <m:sSubPr>
+              <m:ctrlPr>
+                <w:rPr>
+                  <w:rFonts w:ascii="Cambria Math" w:hAnsi="Cambria Math"/>
+                  <w:i/>
+                  <w:iCs/>
+                </w:rPr>
+              </m:ctrlPr>
+            </m:sSubPr>
+            <m:e>
+              <m:r>
+                <w:rPr>
+                  <w:rFonts w:ascii="Cambria Math" w:hAnsi="Cambria Math"/>
+                </w:rPr>
+                <m:t>r</m:t>
+              </m:r>
+            </m:e>
+            <m:sub>
+              <m:r>
+                <w:rPr>
+                  <w:rFonts w:ascii="Cambria Math" w:hAnsi="Cambria Math"/>
+                </w:rPr>
+                <m:t>i</m:t>
+              </m:r>
+            </m:sub>
+          </m:sSub>
+          <m:r>
+            <m:rPr>
+              <m:sty m:val="p"/>
+            </m:rPr>
+            <w:rPr>
+              <w:rFonts w:ascii="Cambria Math" w:hAnsi="Cambria Math"/>
+            </w:rPr>
+            <m:t>+</m:t>
+          </m:r>
+          <m:sSub>
+            <m:sSubPr>
+              <m:ctrlPr>
+                <w:rPr>
+                  <w:rFonts w:ascii="Cambria Math" w:hAnsi="Cambria Math"/>
+                  <w:i/>
+                  <w:iCs/>
+                </w:rPr>
+              </m:ctrlPr>
+            </m:sSubPr>
+            <m:e>
+              <m:r>
+                <w:rPr>
+                  <w:rFonts w:ascii="Cambria Math" w:hAnsi="Cambria Math"/>
+                </w:rPr>
+                <m:t>r</m:t>
+              </m:r>
+            </m:e>
+            <m:sub>
+              <m:r>
+                <w:rPr>
+                  <w:rFonts w:ascii="Cambria Math" w:hAnsi="Cambria Math"/>
+                </w:rPr>
+                <m:t>N+1</m:t>
+              </m:r>
+            </m:sub>
+          </m:sSub>
+          <m:r>
+            <m:rPr>
+              <m:sty m:val="p"/>
+            </m:rPr>
+            <w:rPr>
+              <w:rFonts w:ascii="Cambria Math" w:hAnsi="Cambria Math"/>
+            </w:rPr>
+            <m:t>+</m:t>
+          </m:r>
+          <m:nary>
+            <m:naryPr>
+              <m:chr m:val="∑"/>
+              <m:supHide m:val="1"/>
+              <m:ctrlPr>
+                <w:rPr>
+                  <w:rFonts w:ascii="Cambria Math" w:hAnsi="Cambria Math"/>
+                </w:rPr>
+              </m:ctrlPr>
+            </m:naryPr>
+            <m:sub>
+              <m:r>
+                <w:rPr>
+                  <w:rFonts w:ascii="Cambria Math" w:hAnsi="Cambria Math"/>
+                </w:rPr>
+                <m:t>j</m:t>
+              </m:r>
+              <m:r>
+                <m:rPr>
+                  <m:sty m:val="p"/>
+                </m:rPr>
+                <w:rPr>
+                  <w:rFonts w:ascii="Cambria Math" w:hAnsi="Cambria Math"/>
+                </w:rPr>
+                <m:t>&lt;&gt;</m:t>
+              </m:r>
+              <m:r>
+                <w:rPr>
+                  <w:rFonts w:ascii="Cambria Math" w:hAnsi="Cambria Math"/>
+                </w:rPr>
+                <m:t>i</m:t>
+              </m:r>
+            </m:sub>
+            <m:sup/>
+            <m:e>
+              <m:sSub>
+                <m:sSubPr>
+                  <m:ctrlPr>
+                    <w:rPr>
+                      <w:rFonts w:ascii="Cambria Math" w:hAnsi="Cambria Math"/>
+                      <w:i/>
+                      <w:iCs/>
+                    </w:rPr>
+                  </m:ctrlPr>
+                </m:sSubPr>
+                <m:e>
+                  <m:r>
+                    <w:rPr>
+                      <w:rFonts w:ascii="Cambria Math" w:hAnsi="Cambria Math"/>
+                    </w:rPr>
+                    <m:t>r</m:t>
+                  </m:r>
+                </m:e>
+                <m:sub>
+                  <m:r>
+                    <w:rPr>
+                      <w:rFonts w:ascii="Cambria Math" w:hAnsi="Cambria Math"/>
+                    </w:rPr>
+                    <m:t>j</m:t>
+                  </m:r>
+                </m:sub>
+              </m:sSub>
+            </m:e>
+          </m:nary>
+          <m:r>
+            <m:rPr>
+              <m:sty m:val="p"/>
+            </m:rPr>
+            <w:rPr>
+              <w:rFonts w:ascii="Cambria Math" w:hAnsi="Cambria Math"/>
+            </w:rPr>
+            <m:t>=</m:t>
+          </m:r>
+          <m:r>
+            <w:rPr>
+              <w:rFonts w:ascii="Cambria Math" w:hAnsi="Cambria Math"/>
+            </w:rPr>
+            <m:t>u</m:t>
+          </m:r>
+          <m:r>
+            <m:rPr>
+              <m:sty m:val="p"/>
+            </m:rPr>
+            <w:rPr>
+              <w:rFonts w:ascii="Cambria Math" w:hAnsi="Cambria Math"/>
+            </w:rPr>
+            <m:t>/(</m:t>
+          </m:r>
+          <m:r>
+            <w:rPr>
+              <w:rFonts w:ascii="Cambria Math" w:hAnsi="Cambria Math"/>
+            </w:rPr>
+            <m:t>N</m:t>
+          </m:r>
+          <m:r>
+            <m:rPr>
+              <m:sty m:val="p"/>
+            </m:rPr>
+            <w:rPr>
+              <w:rFonts w:ascii="Cambria Math" w:hAnsi="Cambria Math"/>
+            </w:rPr>
+            <m:t>-1)+(</m:t>
+          </m:r>
+          <m:sSub>
+            <m:sSubPr>
+              <m:ctrlPr>
+                <w:rPr>
+                  <w:rFonts w:ascii="Cambria Math" w:hAnsi="Cambria Math"/>
+                  <w:i/>
+                  <w:iCs/>
+                </w:rPr>
+              </m:ctrlPr>
+            </m:sSubPr>
+            <m:e>
+              <m:r>
+                <w:rPr>
+                  <w:rFonts w:ascii="Cambria Math" w:hAnsi="Cambria Math"/>
+                </w:rPr>
+                <m:t>u</m:t>
+              </m:r>
+              <m:ctrlPr>
+                <w:rPr>
+                  <w:rFonts w:ascii="Cambria Math" w:hAnsi="Cambria Math"/>
+                </w:rPr>
+              </m:ctrlPr>
+            </m:e>
+            <m:sub>
+              <m:r>
+                <w:rPr>
+                  <w:rFonts w:ascii="Cambria Math" w:hAnsi="Cambria Math"/>
+                </w:rPr>
+                <m:t>s</m:t>
+              </m:r>
+            </m:sub>
+          </m:sSub>
+          <m:r>
+            <m:rPr>
+              <m:sty m:val="p"/>
+            </m:rPr>
+            <w:rPr>
+              <w:rFonts w:ascii="Cambria Math" w:hAnsi="Cambria Math"/>
+            </w:rPr>
+            <m:t>-</m:t>
+          </m:r>
+          <m:r>
+            <w:rPr>
+              <w:rFonts w:ascii="Cambria Math" w:hAnsi="Cambria Math"/>
+            </w:rPr>
+            <m:t>u</m:t>
+          </m:r>
+          <m:r>
+            <m:rPr>
+              <m:sty m:val="p"/>
+            </m:rPr>
+            <w:rPr>
+              <w:rFonts w:ascii="Cambria Math" w:hAnsi="Cambria Math"/>
+            </w:rPr>
+            <m:t>/(</m:t>
+          </m:r>
+          <m:r>
+            <w:rPr>
+              <w:rFonts w:ascii="Cambria Math" w:hAnsi="Cambria Math"/>
+            </w:rPr>
+            <m:t>N</m:t>
+          </m:r>
+          <m:r>
+            <m:rPr>
+              <m:sty m:val="p"/>
+            </m:rPr>
+            <w:rPr>
+              <w:rFonts w:ascii="Cambria Math" w:hAnsi="Cambria Math"/>
+            </w:rPr>
+            <m:t>-1))/</m:t>
+          </m:r>
+          <m:r>
+            <w:rPr>
+              <w:rFonts w:ascii="Cambria Math" w:hAnsi="Cambria Math"/>
+            </w:rPr>
+            <m:t>N</m:t>
+          </m:r>
+          <m:r>
+            <m:rPr>
+              <m:sty m:val="p"/>
+            </m:rPr>
+            <w:rPr>
+              <w:rFonts w:ascii="Cambria Math" w:hAnsi="Cambria Math"/>
+            </w:rPr>
+            <m:t>=(</m:t>
+          </m:r>
+          <m:sSub>
+            <m:sSubPr>
+              <m:ctrlPr>
+                <w:rPr>
+                  <w:rFonts w:ascii="Cambria Math" w:hAnsi="Cambria Math"/>
+                  <w:i/>
+                  <w:iCs/>
+                </w:rPr>
+              </m:ctrlPr>
+            </m:sSubPr>
+            <m:e>
+              <m:r>
+                <w:rPr>
+                  <w:rFonts w:ascii="Cambria Math" w:hAnsi="Cambria Math"/>
+                </w:rPr>
+                <m:t>u</m:t>
+              </m:r>
+              <m:ctrlPr>
+                <w:rPr>
+                  <w:rFonts w:ascii="Cambria Math" w:hAnsi="Cambria Math"/>
+                </w:rPr>
+              </m:ctrlPr>
+            </m:e>
+            <m:sub>
+              <m:r>
+                <w:rPr>
+                  <w:rFonts w:ascii="Cambria Math" w:hAnsi="Cambria Math"/>
+                </w:rPr>
+                <m:t>s</m:t>
+              </m:r>
+            </m:sub>
+          </m:sSub>
+          <m:r>
+            <m:rPr>
+              <m:sty m:val="p"/>
+            </m:rPr>
+            <w:rPr>
+              <w:rFonts w:ascii="Cambria Math" w:hAnsi="Cambria Math"/>
+            </w:rPr>
+            <m:t>+</m:t>
+          </m:r>
+          <m:r>
+            <w:rPr>
+              <w:rFonts w:ascii="Cambria Math" w:hAnsi="Cambria Math"/>
+            </w:rPr>
+            <m:t>u</m:t>
+          </m:r>
+          <m:r>
+            <m:rPr>
+              <m:sty m:val="p"/>
+            </m:rPr>
+            <w:rPr>
+              <w:rFonts w:ascii="Cambria Math" w:hAnsi="Cambria Math"/>
+            </w:rPr>
+            <m:t>)/</m:t>
+          </m:r>
+          <m:r>
+            <w:rPr>
+              <w:rFonts w:ascii="Cambria Math" w:hAnsi="Cambria Math"/>
+            </w:rPr>
+            <m:t>N</m:t>
+          </m:r>
+        </m:oMath>
+      </m:oMathPara>
+    </w:p>
+    <w:p>
+      <w:pPr>
+        <w:pStyle w:val="Solution"/>
+        <w:rPr>
+          <w:rtl/>
+          <w:lang w:bidi="ar-SA"/>
+        </w:rPr>
+      </w:pPr>
+      <w:r>
+        <w:rPr>
+          <w:rFonts w:hint="cs"/>
+          <w:rtl/>
+        </w:rPr>
+        <w:t xml:space="preserve">بنابراین هر نظیر فایل را در زمان </w:t>
+      </w:r>
+      <w:r>
+        <w:rPr>
+          <w:i/>
+          <w:iCs/>
+        </w:rPr>
+        <w:t>NF/(</w:t>
+      </w:r>
+      <w:proofErr w:type="spellStart"/>
+      <w:r>
+        <w:rPr>
+          <w:i/>
+          <w:iCs/>
+        </w:rPr>
+        <w:t>u</w:t>
+      </w:r>
+      <w:r>
+        <w:rPr>
           <w:i/>
           <w:iCs/>
           <w:vertAlign w:val="subscript"/>
-          <w:rtl/>
-        </w:rPr>
-      </w:pPr>
-      <w:r>
-        <w:rPr>
-          <w:bCs/>
+        </w:rPr>
+        <w:t>s</w:t>
+      </w:r>
+      <w:r>
+        <w:rPr>
           <w:i/>
           <w:iCs/>
         </w:rPr>
-        <w:t>(N-</w:t>
-      </w:r>
-      <w:proofErr w:type="gramStart"/>
-      <w:r>
-        <w:rPr>
-          <w:bCs/>
+        <w:t>+u</w:t>
+      </w:r>
+      <w:proofErr w:type="spellEnd"/>
+      <w:r>
+        <w:rPr>
           <w:i/>
           <w:iCs/>
         </w:rPr>
-        <w:t>1)</w:t>
-      </w:r>
-      <w:proofErr w:type="spellStart"/>
-      <w:r>
-        <w:rPr>
-          <w:bCs/>
+        <w:t>)</w:t>
+      </w:r>
+      <w:r>
+        <w:rPr>
           <w:i/>
           <w:iCs/>
-        </w:rPr>
-        <w:t>r</w:t>
-      </w:r>
-      <w:r>
-        <w:rPr>
-          <w:bCs/>
-          <w:i/>
-          <w:iCs/>
-          <w:vertAlign w:val="subscript"/>
-        </w:rPr>
-        <w:t>i</w:t>
-      </w:r>
-      <w:proofErr w:type="spellEnd"/>
-      <w:proofErr w:type="gramEnd"/>
-      <w:r>
-        <w:rPr>
-          <w:bCs/>
-          <w:i/>
-          <w:iCs/>
-        </w:rPr>
-        <w:t xml:space="preserve"> = </w:t>
-      </w:r>
-      <w:proofErr w:type="spellStart"/>
-      <w:r>
-        <w:rPr>
-          <w:bCs/>
-          <w:i/>
-          <w:iCs/>
-        </w:rPr>
-        <w:t>u</w:t>
-      </w:r>
-      <w:r>
-        <w:rPr>
-          <w:bCs/>
-          <w:i/>
-          <w:iCs/>
-          <w:vertAlign w:val="subscript"/>
-        </w:rPr>
-        <w:t>i</w:t>
-      </w:r>
-      <w:proofErr w:type="spellEnd"/>
+          <w:rtl/>
+          <w:lang w:bidi="ar-SA"/>
+        </w:rPr>
+        <w:t xml:space="preserve"> </w:t>
+      </w:r>
+      <w:r>
+        <w:rPr>
+          <w:rFonts w:hint="cs"/>
+          <w:rtl/>
+          <w:lang w:bidi="ar-SA"/>
+        </w:rPr>
+        <w:t>دریافت می</w:t>
+      </w:r>
+      <w:r>
+        <w:rPr>
+          <w:rtl/>
+          <w:lang w:bidi="ar-SA"/>
+        </w:rPr>
+        <w:softHyphen/>
+      </w:r>
+      <w:r>
+        <w:rPr>
+          <w:rFonts w:hint="cs"/>
+          <w:rtl/>
+          <w:lang w:bidi="ar-SA"/>
+        </w:rPr>
+        <w:t xml:space="preserve">کند. </w:t>
+      </w:r>
     </w:p>
     <w:p>
       <w:pPr>
         <w:pStyle w:val="Solution"/>
-      </w:pPr>
-      <w:r>
-        <w:rPr>
-          <w:rFonts w:hint="cs"/>
-          <w:rtl/>
-        </w:rPr>
-        <w:t xml:space="preserve">بنابراین نرخ ارسالی هر نظیر بیشتر از نرخ مربوط به لینکش نخواهد بود. </w:t>
-      </w:r>
+        <w:rPr>
+          <w:rtl/>
+        </w:rPr>
+      </w:pPr>
     </w:p>
     <w:p>
       <w:pPr>
@@ -11682,241 +12474,178 @@
           <w:rFonts w:hint="cs"/>
           <w:rtl/>
         </w:rPr>
-        <w:t xml:space="preserve">در این توزیع، نرخ دریافت برای نظیر </w:t>
-      </w:r>
-      <w:r>
-        <w:t>i</w:t>
-      </w:r>
-      <w:r>
-        <w:rPr>
-          <w:rFonts w:hint="cs"/>
-          <w:rtl/>
-        </w:rPr>
-        <w:t xml:space="preserve">ام برابر است با: </w:t>
+        <w:t>ج) با توجه به رابطه</w:t>
+      </w:r>
+      <w:r>
+        <w:rPr>
+          <w:rtl/>
+        </w:rPr>
+        <w:softHyphen/>
+      </w:r>
+      <w:r>
+        <w:rPr>
+          <w:rFonts w:hint="cs"/>
+          <w:rtl/>
+        </w:rPr>
+        <w:t xml:space="preserve">ی </w:t>
+      </w:r>
+      <m:oMath>
+        <m:sSub>
+          <m:sSubPr>
+            <m:ctrlPr>
+              <w:rPr>
+                <w:rFonts w:ascii="Cambria Math" w:hAnsi="Cambria Math"/>
+                <w:i/>
+              </w:rPr>
+            </m:ctrlPr>
+          </m:sSubPr>
+          <m:e>
+            <m:r>
+              <w:rPr>
+                <w:rFonts w:ascii="Cambria Math" w:hAnsi="Cambria Math"/>
+              </w:rPr>
+              <m:t>D</m:t>
+            </m:r>
+          </m:e>
+          <m:sub>
+            <m:r>
+              <w:rPr>
+                <w:rFonts w:ascii="Cambria Math" w:hAnsi="Cambria Math"/>
+              </w:rPr>
+              <m:t>P2P</m:t>
+            </m:r>
+          </m:sub>
+        </m:sSub>
+        <m:r>
+          <w:rPr>
+            <w:rFonts w:ascii="Cambria Math" w:hAnsi="Cambria Math"/>
+          </w:rPr>
+          <m:t>&gt;=max{F/</m:t>
+        </m:r>
+        <m:sSub>
+          <m:sSubPr>
+            <m:ctrlPr>
+              <w:rPr>
+                <w:rFonts w:ascii="Cambria Math" w:hAnsi="Cambria Math"/>
+                <w:i/>
+              </w:rPr>
+            </m:ctrlPr>
+          </m:sSubPr>
+          <m:e>
+            <m:r>
+              <w:rPr>
+                <w:rFonts w:ascii="Cambria Math" w:hAnsi="Cambria Math"/>
+              </w:rPr>
+              <m:t>u</m:t>
+            </m:r>
+          </m:e>
+          <m:sub>
+            <m:r>
+              <w:rPr>
+                <w:rFonts w:ascii="Cambria Math" w:hAnsi="Cambria Math"/>
+              </w:rPr>
+              <m:t>s</m:t>
+            </m:r>
+          </m:sub>
+        </m:sSub>
+        <m:r>
+          <w:rPr>
+            <w:rFonts w:ascii="Cambria Math" w:hAnsi="Cambria Math"/>
+          </w:rPr>
+          <m:t>, NF/(</m:t>
+        </m:r>
+        <m:sSub>
+          <m:sSubPr>
+            <m:ctrlPr>
+              <w:rPr>
+                <w:rFonts w:ascii="Cambria Math" w:hAnsi="Cambria Math"/>
+                <w:i/>
+              </w:rPr>
+            </m:ctrlPr>
+          </m:sSubPr>
+          <m:e>
+            <m:r>
+              <w:rPr>
+                <w:rFonts w:ascii="Cambria Math" w:hAnsi="Cambria Math"/>
+              </w:rPr>
+              <m:t>u</m:t>
+            </m:r>
+          </m:e>
+          <m:sub>
+            <m:r>
+              <w:rPr>
+                <w:rFonts w:ascii="Cambria Math" w:hAnsi="Cambria Math"/>
+              </w:rPr>
+              <m:t>s</m:t>
+            </m:r>
+          </m:sub>
+        </m:sSub>
+        <m:r>
+          <w:rPr>
+            <w:rFonts w:ascii="Cambria Math" w:hAnsi="Cambria Math"/>
+          </w:rPr>
+          <m:t>+u)}</m:t>
+        </m:r>
+      </m:oMath>
+      <w:r>
+        <w:rPr>
+          <w:rFonts w:hint="cs"/>
+          <w:rtl/>
+        </w:rPr>
+        <w:t xml:space="preserve"> و ترکیب بخش</w:t>
+      </w:r>
+      <w:r>
+        <w:rPr>
+          <w:rtl/>
+        </w:rPr>
+        <w:softHyphen/>
+      </w:r>
+      <w:r>
+        <w:rPr>
+          <w:rFonts w:hint="cs"/>
+          <w:rtl/>
+        </w:rPr>
+        <w:t xml:space="preserve">های </w:t>
+      </w:r>
+      <w:r>
+        <w:t>a , b</w:t>
+      </w:r>
+      <w:r>
+        <w:rPr>
+          <w:rFonts w:hint="cs"/>
+          <w:rtl/>
+        </w:rPr>
+        <w:t xml:space="preserve"> نتیجه</w:t>
+      </w:r>
+      <w:r>
+        <w:rPr>
+          <w:rtl/>
+        </w:rPr>
+        <w:softHyphen/>
+      </w:r>
+      <w:r>
+        <w:rPr>
+          <w:rFonts w:hint="cs"/>
+          <w:rtl/>
+        </w:rPr>
+        <w:t xml:space="preserve">ی مورد نظر حاصل خواهد شد. </w:t>
       </w:r>
     </w:p>
     <w:p>
       <w:pPr>
         <w:pStyle w:val="Solution"/>
-        <w:jc w:val="center"/>
-        <w:rPr>
-          <w:rtl/>
-        </w:rPr>
-      </w:pPr>
-      <w:r>
-        <w:object w:dxaOrig="6045" w:dyaOrig="735" w14:anchorId="60B94493">
-          <v:shape id="_x0000_i1026" type="#_x0000_t75" style="width:302.25pt;height:36.75pt" o:ole="" fillcolor="window">
-            <v:imagedata r:id="rId13" o:title=""/>
-          </v:shape>
-          <o:OLEObject Type="Embed" ProgID="Equation.3" ShapeID="_x0000_i1026" DrawAspect="Content" ObjectID="_1616913107" r:id="rId14"/>
-        </w:object>
-      </w:r>
-    </w:p>
-    <w:p>
-      <w:pPr>
-        <w:pStyle w:val="Solution"/>
-        <w:rPr>
-          <w:rtl/>
-        </w:rPr>
-      </w:pPr>
-      <w:r>
-        <w:rPr>
-          <w:rFonts w:hint="cs"/>
-          <w:rtl/>
-        </w:rPr>
-        <w:t xml:space="preserve">بنابراین هر نظیر فایل را در زمان </w:t>
-      </w:r>
-      <w:r>
-        <w:rPr>
-          <w:i/>
-          <w:iCs/>
-        </w:rPr>
-        <w:t>NF/(</w:t>
-      </w:r>
-      <w:proofErr w:type="spellStart"/>
-      <w:r>
-        <w:rPr>
-          <w:i/>
-          <w:iCs/>
-        </w:rPr>
-        <w:t>u</w:t>
-      </w:r>
-      <w:r>
-        <w:rPr>
-          <w:i/>
-          <w:iCs/>
-          <w:vertAlign w:val="subscript"/>
-        </w:rPr>
-        <w:t>s</w:t>
-      </w:r>
-      <w:r>
-        <w:rPr>
-          <w:i/>
-          <w:iCs/>
-        </w:rPr>
-        <w:t>+u</w:t>
-      </w:r>
-      <w:proofErr w:type="spellEnd"/>
-      <w:r>
-        <w:rPr>
-          <w:i/>
-          <w:iCs/>
-        </w:rPr>
-        <w:t>)</w:t>
-      </w:r>
-      <w:r>
-        <w:rPr>
-          <w:rFonts w:hint="cs"/>
-          <w:i/>
-          <w:iCs/>
-          <w:rtl/>
-        </w:rPr>
-        <w:t xml:space="preserve"> </w:t>
-      </w:r>
-      <w:r>
-        <w:rPr>
-          <w:rFonts w:hint="cs"/>
-          <w:rtl/>
-        </w:rPr>
-        <w:t>دریافت می</w:t>
-      </w:r>
-      <w:r>
-        <w:rPr>
-          <w:rFonts w:hint="cs"/>
-          <w:rtl/>
-        </w:rPr>
-        <w:softHyphen/>
-        <w:t>کند.</w:t>
-      </w:r>
-    </w:p>
-    <w:p>
-      <w:pPr>
-        <w:pStyle w:val="Solution"/>
-        <w:rPr>
-          <w:rtl/>
-        </w:rPr>
-      </w:pPr>
-    </w:p>
-    <w:p>
-      <w:pPr>
-        <w:pStyle w:val="Solution"/>
-        <w:rPr>
-          <w:rtl/>
-        </w:rPr>
-      </w:pPr>
-      <w:r>
-        <w:rPr>
-          <w:rFonts w:hint="cs"/>
-          <w:rtl/>
-        </w:rPr>
-        <w:t>ج:</w:t>
-      </w:r>
-    </w:p>
-    <w:p>
-      <w:pPr>
-        <w:pStyle w:val="Solution"/>
-        <w:rPr>
-          <w:rtl/>
-        </w:rPr>
-      </w:pPr>
-      <w:r>
-        <w:rPr>
-          <w:rFonts w:hint="cs"/>
-          <w:rtl/>
-        </w:rPr>
-        <w:t>با توجه به رابطه</w:t>
-      </w:r>
-      <w:r>
-        <w:rPr>
-          <w:rtl/>
-        </w:rPr>
-        <w:softHyphen/>
-      </w:r>
-      <w:r>
-        <w:rPr>
-          <w:rFonts w:hint="cs"/>
-          <w:rtl/>
-        </w:rPr>
-        <w:t xml:space="preserve">ی </w:t>
-      </w:r>
-      <w:r>
-        <w:object w:dxaOrig="3100" w:dyaOrig="340" w14:anchorId="3E88B7DC">
-          <v:shape id="_x0000_i1027" type="#_x0000_t75" style="width:155.25pt;height:17.25pt" o:ole="" fillcolor="window">
-            <v:imagedata r:id="rId15" o:title=""/>
-          </v:shape>
-          <o:OLEObject Type="Embed" ProgID="Equation.3" ShapeID="_x0000_i1027" DrawAspect="Content" ObjectID="_1616913108" r:id="rId16"/>
-        </w:object>
-      </w:r>
-      <w:r>
-        <w:rPr>
-          <w:rFonts w:hint="cs"/>
-          <w:rtl/>
-        </w:rPr>
-        <w:t xml:space="preserve"> و ترکیب بخش</w:t>
-      </w:r>
-      <w:r>
-        <w:rPr>
-          <w:rtl/>
-        </w:rPr>
-        <w:softHyphen/>
-      </w:r>
-      <w:r>
-        <w:rPr>
-          <w:rFonts w:hint="cs"/>
-          <w:rtl/>
-        </w:rPr>
-        <w:t xml:space="preserve">های </w:t>
-      </w:r>
-      <w:r>
-        <w:t>a , b</w:t>
-      </w:r>
-      <w:r>
-        <w:rPr>
-          <w:rFonts w:hint="cs"/>
-          <w:rtl/>
-        </w:rPr>
-        <w:t xml:space="preserve"> نتیجه</w:t>
-      </w:r>
-      <w:r>
-        <w:rPr>
-          <w:rtl/>
-        </w:rPr>
-        <w:softHyphen/>
-      </w:r>
-      <w:r>
-        <w:rPr>
-          <w:rFonts w:hint="cs"/>
-          <w:rtl/>
-        </w:rPr>
-        <w:t xml:space="preserve">ی </w:t>
-      </w:r>
-      <w:r>
-        <w:rPr>
-          <w:rtl/>
-        </w:rPr>
-        <w:t>موردنظر</w:t>
-      </w:r>
-      <w:r>
-        <w:rPr>
-          <w:rFonts w:hint="cs"/>
-          <w:rtl/>
-        </w:rPr>
-        <w:t xml:space="preserve"> حاصل خواهد شد.</w:t>
-      </w:r>
-    </w:p>
-    <w:p>
-      <w:pPr>
-        <w:pStyle w:val="Solution"/>
-        <w:rPr>
-          <w:rFonts w:hint="cs"/>
+        <w:rPr>
           <w:rtl/>
         </w:rPr>
       </w:pPr>
     </w:p>
     <w:sectPr>
-      <w:headerReference w:type="default" r:id="rId17"/>
-      <w:footerReference w:type="even" r:id="rId18"/>
-      <w:headerReference w:type="first" r:id="rId19"/>
+      <w:headerReference w:type="even" r:id="rId13"/>
+      <w:headerReference w:type="default" r:id="rId14"/>
+      <w:footerReference w:type="even" r:id="rId15"/>
+      <w:footerReference w:type="default" r:id="rId16"/>
+      <w:headerReference w:type="first" r:id="rId17"/>
+      <w:footerReference w:type="first" r:id="rId18"/>
       <w:pgSz w:w="11907" w:h="16839" w:code="9"/>
       <w:pgMar w:top="1851" w:right="708" w:bottom="851" w:left="709" w:header="567" w:footer="588" w:gutter="0"/>
       <w:pgBorders w:offsetFrom="page">
@@ -11989,6 +12718,26 @@
 </w:ftr>
 </file>
 
+<file path=word/footer2.xml><?xml version="1.0" encoding="utf-8"?>
+<w:ftr xmlns:wpc="http://schemas.microsoft.com/office/word/2010/wordprocessingCanvas" xmlns:cx="http://schemas.microsoft.com/office/drawing/2014/chartex" xmlns:cx1="http://schemas.microsoft.com/office/drawing/2015/9/8/chartex" xmlns:cx2="http://schemas.microsoft.com/office/drawing/2015/10/21/chartex" xmlns:cx3="http://schemas.microsoft.com/office/drawing/2016/5/9/chartex" xmlns:cx4="http://schemas.microsoft.com/office/drawing/2016/5/10/chartex" xmlns:cx5="http://schemas.microsoft.com/office/drawing/2016/5/11/chartex" xmlns:cx6="http://schemas.microsoft.com/office/drawing/2016/5/12/chartex" xmlns:cx7="http://schemas.microsoft.com/office/drawing/2016/5/13/chartex" xmlns:cx8="http://schemas.microsoft.com/office/drawing/2016/5/14/chartex" xmlns:mc="http://schemas.openxmlformats.org/markup-compatibility/2006" xmlns:aink="http://schemas.microsoft.com/office/drawing/2016/ink" xmlns:am3d="http://schemas.microsoft.com/office/drawing/2017/model3d" xmlns:o="urn:schemas-microsoft-com:office:office" xmlns:r="http://schemas.openxmlformats.org/officeDocument/2006/relationships" xmlns:m="http://schemas.openxmlformats.org/officeDocument/2006/math" xmlns:v="urn:schemas-microsoft-com:vml" xmlns:wp14="http://schemas.microsoft.com/office/word/2010/wordprocessingDrawing" xmlns:wp="http://schemas.openxmlformats.org/drawingml/2006/wordprocessingDrawing" xmlns:w10="urn:schemas-microsoft-com:office:word" xmlns:w="http://schemas.openxmlformats.org/wordprocessingml/2006/main" xmlns:w14="http://schemas.microsoft.com/office/word/2010/wordml" xmlns:w15="http://schemas.microsoft.com/office/word/2012/wordml" xmlns:w16cid="http://schemas.microsoft.com/office/word/2016/wordml/cid" xmlns:w16se="http://schemas.microsoft.com/office/word/2015/wordml/symex" xmlns:wpg="http://schemas.microsoft.com/office/word/2010/wordprocessingGroup" xmlns:wpi="http://schemas.microsoft.com/office/word/2010/wordprocessingInk" xmlns:wne="http://schemas.microsoft.com/office/word/2006/wordml" xmlns:wps="http://schemas.microsoft.com/office/word/2010/wordprocessingShape" mc:Ignorable="w14 w15 w16se w16cid wp14">
+  <w:p>
+    <w:pPr>
+      <w:pStyle w:val="Footer"/>
+    </w:pPr>
+  </w:p>
+</w:ftr>
+</file>
+
+<file path=word/footer3.xml><?xml version="1.0" encoding="utf-8"?>
+<w:ftr xmlns:wpc="http://schemas.microsoft.com/office/word/2010/wordprocessingCanvas" xmlns:cx="http://schemas.microsoft.com/office/drawing/2014/chartex" xmlns:cx1="http://schemas.microsoft.com/office/drawing/2015/9/8/chartex" xmlns:cx2="http://schemas.microsoft.com/office/drawing/2015/10/21/chartex" xmlns:cx3="http://schemas.microsoft.com/office/drawing/2016/5/9/chartex" xmlns:cx4="http://schemas.microsoft.com/office/drawing/2016/5/10/chartex" xmlns:cx5="http://schemas.microsoft.com/office/drawing/2016/5/11/chartex" xmlns:cx6="http://schemas.microsoft.com/office/drawing/2016/5/12/chartex" xmlns:cx7="http://schemas.microsoft.com/office/drawing/2016/5/13/chartex" xmlns:cx8="http://schemas.microsoft.com/office/drawing/2016/5/14/chartex" xmlns:mc="http://schemas.openxmlformats.org/markup-compatibility/2006" xmlns:aink="http://schemas.microsoft.com/office/drawing/2016/ink" xmlns:am3d="http://schemas.microsoft.com/office/drawing/2017/model3d" xmlns:o="urn:schemas-microsoft-com:office:office" xmlns:r="http://schemas.openxmlformats.org/officeDocument/2006/relationships" xmlns:m="http://schemas.openxmlformats.org/officeDocument/2006/math" xmlns:v="urn:schemas-microsoft-com:vml" xmlns:wp14="http://schemas.microsoft.com/office/word/2010/wordprocessingDrawing" xmlns:wp="http://schemas.openxmlformats.org/drawingml/2006/wordprocessingDrawing" xmlns:w10="urn:schemas-microsoft-com:office:word" xmlns:w="http://schemas.openxmlformats.org/wordprocessingml/2006/main" xmlns:w14="http://schemas.microsoft.com/office/word/2010/wordml" xmlns:w15="http://schemas.microsoft.com/office/word/2012/wordml" xmlns:w16cid="http://schemas.microsoft.com/office/word/2016/wordml/cid" xmlns:w16se="http://schemas.microsoft.com/office/word/2015/wordml/symex" xmlns:wpg="http://schemas.microsoft.com/office/word/2010/wordprocessingGroup" xmlns:wpi="http://schemas.microsoft.com/office/word/2010/wordprocessingInk" xmlns:wne="http://schemas.microsoft.com/office/word/2006/wordml" xmlns:wps="http://schemas.microsoft.com/office/word/2010/wordprocessingShape" mc:Ignorable="w14 w15 w16se w16cid wp14">
+  <w:p>
+    <w:pPr>
+      <w:pStyle w:val="Footer"/>
+    </w:pPr>
+  </w:p>
+</w:ftr>
+</file>
+
 <file path=word/footnotes.xml><?xml version="1.0" encoding="utf-8"?>
 <w:footnotes xmlns:wpc="http://schemas.microsoft.com/office/word/2010/wordprocessingCanvas" xmlns:cx="http://schemas.microsoft.com/office/drawing/2014/chartex" xmlns:cx1="http://schemas.microsoft.com/office/drawing/2015/9/8/chartex" xmlns:cx2="http://schemas.microsoft.com/office/drawing/2015/10/21/chartex" xmlns:cx3="http://schemas.microsoft.com/office/drawing/2016/5/9/chartex" xmlns:cx4="http://schemas.microsoft.com/office/drawing/2016/5/10/chartex" xmlns:cx5="http://schemas.microsoft.com/office/drawing/2016/5/11/chartex" xmlns:cx6="http://schemas.microsoft.com/office/drawing/2016/5/12/chartex" xmlns:cx7="http://schemas.microsoft.com/office/drawing/2016/5/13/chartex" xmlns:cx8="http://schemas.microsoft.com/office/drawing/2016/5/14/chartex" xmlns:mc="http://schemas.openxmlformats.org/markup-compatibility/2006" xmlns:aink="http://schemas.microsoft.com/office/drawing/2016/ink" xmlns:am3d="http://schemas.microsoft.com/office/drawing/2017/model3d" xmlns:o="urn:schemas-microsoft-com:office:office" xmlns:r="http://schemas.openxmlformats.org/officeDocument/2006/relationships" xmlns:m="http://schemas.openxmlformats.org/officeDocument/2006/math" xmlns:v="urn:schemas-microsoft-com:vml" xmlns:wp14="http://schemas.microsoft.com/office/word/2010/wordprocessingDrawing" xmlns:wp="http://schemas.openxmlformats.org/drawingml/2006/wordprocessingDrawing" xmlns:w10="urn:schemas-microsoft-com:office:word" xmlns:w="http://schemas.openxmlformats.org/wordprocessingml/2006/main" xmlns:w14="http://schemas.microsoft.com/office/word/2010/wordml" xmlns:w15="http://schemas.microsoft.com/office/word/2012/wordml" xmlns:w16cid="http://schemas.microsoft.com/office/word/2016/wordml/cid" xmlns:w16se="http://schemas.microsoft.com/office/word/2015/wordml/symex" xmlns:wpg="http://schemas.microsoft.com/office/word/2010/wordprocessingGroup" xmlns:wpi="http://schemas.microsoft.com/office/word/2010/wordprocessingInk" xmlns:wne="http://schemas.microsoft.com/office/word/2006/wordml" xmlns:wps="http://schemas.microsoft.com/office/word/2010/wordprocessingShape" mc:Ignorable="w14 w15 w16se w16cid wp14">
   <w:footnote w:type="separator" w:id="-1">
@@ -12090,6 +12839,16 @@
 </file>
 
 <file path=word/header1.xml><?xml version="1.0" encoding="utf-8"?>
+<w:hdr xmlns:wpc="http://schemas.microsoft.com/office/word/2010/wordprocessingCanvas" xmlns:cx="http://schemas.microsoft.com/office/drawing/2014/chartex" xmlns:cx1="http://schemas.microsoft.com/office/drawing/2015/9/8/chartex" xmlns:cx2="http://schemas.microsoft.com/office/drawing/2015/10/21/chartex" xmlns:cx3="http://schemas.microsoft.com/office/drawing/2016/5/9/chartex" xmlns:cx4="http://schemas.microsoft.com/office/drawing/2016/5/10/chartex" xmlns:cx5="http://schemas.microsoft.com/office/drawing/2016/5/11/chartex" xmlns:cx6="http://schemas.microsoft.com/office/drawing/2016/5/12/chartex" xmlns:cx7="http://schemas.microsoft.com/office/drawing/2016/5/13/chartex" xmlns:cx8="http://schemas.microsoft.com/office/drawing/2016/5/14/chartex" xmlns:mc="http://schemas.openxmlformats.org/markup-compatibility/2006" xmlns:aink="http://schemas.microsoft.com/office/drawing/2016/ink" xmlns:am3d="http://schemas.microsoft.com/office/drawing/2017/model3d" xmlns:o="urn:schemas-microsoft-com:office:office" xmlns:r="http://schemas.openxmlformats.org/officeDocument/2006/relationships" xmlns:m="http://schemas.openxmlformats.org/officeDocument/2006/math" xmlns:v="urn:schemas-microsoft-com:vml" xmlns:wp14="http://schemas.microsoft.com/office/word/2010/wordprocessingDrawing" xmlns:wp="http://schemas.openxmlformats.org/drawingml/2006/wordprocessingDrawing" xmlns:w10="urn:schemas-microsoft-com:office:word" xmlns:w="http://schemas.openxmlformats.org/wordprocessingml/2006/main" xmlns:w14="http://schemas.microsoft.com/office/word/2010/wordml" xmlns:w15="http://schemas.microsoft.com/office/word/2012/wordml" xmlns:w16cid="http://schemas.microsoft.com/office/word/2016/wordml/cid" xmlns:w16se="http://schemas.microsoft.com/office/word/2015/wordml/symex" xmlns:wpg="http://schemas.microsoft.com/office/word/2010/wordprocessingGroup" xmlns:wpi="http://schemas.microsoft.com/office/word/2010/wordprocessingInk" xmlns:wne="http://schemas.microsoft.com/office/word/2006/wordml" xmlns:wps="http://schemas.microsoft.com/office/word/2010/wordprocessingShape" mc:Ignorable="w14 w15 w16se w16cid wp14">
+  <w:p>
+    <w:pPr>
+      <w:pStyle w:val="Header"/>
+    </w:pPr>
+  </w:p>
+</w:hdr>
+</file>
+
+<file path=word/header2.xml><?xml version="1.0" encoding="utf-8"?>
 <w:hdr xmlns:wpc="http://schemas.microsoft.com/office/word/2010/wordprocessingCanvas" xmlns:cx="http://schemas.microsoft.com/office/drawing/2014/chartex" xmlns:cx1="http://schemas.microsoft.com/office/drawing/2015/9/8/chartex" xmlns:cx2="http://schemas.microsoft.com/office/drawing/2015/10/21/chartex" xmlns:cx3="http://schemas.microsoft.com/office/drawing/2016/5/9/chartex" xmlns:cx4="http://schemas.microsoft.com/office/drawing/2016/5/10/chartex" xmlns:cx5="http://schemas.microsoft.com/office/drawing/2016/5/11/chartex" xmlns:cx6="http://schemas.microsoft.com/office/drawing/2016/5/12/chartex" xmlns:cx7="http://schemas.microsoft.com/office/drawing/2016/5/13/chartex" xmlns:cx8="http://schemas.microsoft.com/office/drawing/2016/5/14/chartex" xmlns:mc="http://schemas.openxmlformats.org/markup-compatibility/2006" xmlns:aink="http://schemas.microsoft.com/office/drawing/2016/ink" xmlns:am3d="http://schemas.microsoft.com/office/drawing/2017/model3d" xmlns:o="urn:schemas-microsoft-com:office:office" xmlns:r="http://schemas.openxmlformats.org/officeDocument/2006/relationships" xmlns:m="http://schemas.openxmlformats.org/officeDocument/2006/math" xmlns:v="urn:schemas-microsoft-com:vml" xmlns:wp14="http://schemas.microsoft.com/office/word/2010/wordprocessingDrawing" xmlns:wp="http://schemas.openxmlformats.org/drawingml/2006/wordprocessingDrawing" xmlns:w10="urn:schemas-microsoft-com:office:word" xmlns:w="http://schemas.openxmlformats.org/wordprocessingml/2006/main" xmlns:w14="http://schemas.microsoft.com/office/word/2010/wordml" xmlns:w15="http://schemas.microsoft.com/office/word/2012/wordml" xmlns:w16cid="http://schemas.microsoft.com/office/word/2016/wordml/cid" xmlns:w16se="http://schemas.microsoft.com/office/word/2015/wordml/symex" xmlns:wpg="http://schemas.microsoft.com/office/word/2010/wordprocessingGroup" xmlns:wpi="http://schemas.microsoft.com/office/word/2010/wordprocessingInk" xmlns:wne="http://schemas.microsoft.com/office/word/2006/wordml" xmlns:wps="http://schemas.microsoft.com/office/word/2010/wordprocessingShape" mc:Ignorable="w14 w15 w16se w16cid wp14">
   <w:p>
     <w:pPr>
@@ -12644,7 +13403,39 @@
         <w:rtl/>
         <w:lang w:bidi="fa-IR"/>
       </w:rPr>
-      <w:t>تمرین سری ششم(موعد تحویل:)</w:t>
+      <w:t xml:space="preserve">تمرین سری ششم(موعد </w:t>
+    </w:r>
+    <w:r>
+      <w:rPr>
+        <w:rFonts w:ascii="IranNastaliq" w:hAnsi="IranNastaliq" w:cs="IranNastaliq" w:hint="cs"/>
+        <w:sz w:val="32"/>
+        <w:szCs w:val="32"/>
+        <w:rtl/>
+        <w:lang w:bidi="fa-IR"/>
+      </w:rPr>
+      <w:t>تحویل:</w:t>
+    </w:r>
+    <w:r>
+      <w:rPr>
+        <w:rFonts w:ascii="IranNastaliq" w:hAnsi="IranNastaliq" w:cs="IranNastaliq" w:hint="cs"/>
+        <w:sz w:val="32"/>
+        <w:szCs w:val="32"/>
+        <w:rtl/>
+        <w:lang w:bidi="fa-IR"/>
+      </w:rPr>
+      <w:t>۸/۲/۹۸</w:t>
+    </w:r>
+    <w:bookmarkStart w:id="0" w:name="_GoBack"/>
+    <w:bookmarkEnd w:id="0"/>
+    <w:r>
+      <w:rPr>
+        <w:rFonts w:ascii="IranNastaliq" w:hAnsi="IranNastaliq" w:cs="IranNastaliq" w:hint="cs"/>
+        <w:sz w:val="32"/>
+        <w:szCs w:val="32"/>
+        <w:rtl/>
+        <w:lang w:bidi="fa-IR"/>
+      </w:rPr>
+      <w:t>)</w:t>
     </w:r>
     <w:r>
       <w:rPr>
@@ -12660,7 +13451,7 @@
 </w:hdr>
 </file>
 
-<file path=word/header2.xml><?xml version="1.0" encoding="utf-8"?>
+<file path=word/header3.xml><?xml version="1.0" encoding="utf-8"?>
 <w:hdr xmlns:wpc="http://schemas.microsoft.com/office/word/2010/wordprocessingCanvas" xmlns:cx="http://schemas.microsoft.com/office/drawing/2014/chartex" xmlns:cx1="http://schemas.microsoft.com/office/drawing/2015/9/8/chartex" xmlns:cx2="http://schemas.microsoft.com/office/drawing/2015/10/21/chartex" xmlns:cx3="http://schemas.microsoft.com/office/drawing/2016/5/9/chartex" xmlns:cx4="http://schemas.microsoft.com/office/drawing/2016/5/10/chartex" xmlns:cx5="http://schemas.microsoft.com/office/drawing/2016/5/11/chartex" xmlns:cx6="http://schemas.microsoft.com/office/drawing/2016/5/12/chartex" xmlns:cx7="http://schemas.microsoft.com/office/drawing/2016/5/13/chartex" xmlns:cx8="http://schemas.microsoft.com/office/drawing/2016/5/14/chartex" xmlns:mc="http://schemas.openxmlformats.org/markup-compatibility/2006" xmlns:aink="http://schemas.microsoft.com/office/drawing/2016/ink" xmlns:am3d="http://schemas.microsoft.com/office/drawing/2017/model3d" xmlns:o="urn:schemas-microsoft-com:office:office" xmlns:r="http://schemas.openxmlformats.org/officeDocument/2006/relationships" xmlns:m="http://schemas.openxmlformats.org/officeDocument/2006/math" xmlns:v="urn:schemas-microsoft-com:vml" xmlns:wp14="http://schemas.microsoft.com/office/word/2010/wordprocessingDrawing" xmlns:wp="http://schemas.openxmlformats.org/drawingml/2006/wordprocessingDrawing" xmlns:w10="urn:schemas-microsoft-com:office:word" xmlns:w="http://schemas.openxmlformats.org/wordprocessingml/2006/main" xmlns:w14="http://schemas.microsoft.com/office/word/2010/wordml" xmlns:w15="http://schemas.microsoft.com/office/word/2012/wordml" xmlns:w16cid="http://schemas.microsoft.com/office/word/2016/wordml/cid" xmlns:w16se="http://schemas.microsoft.com/office/word/2015/wordml/symex" xmlns:wpg="http://schemas.microsoft.com/office/word/2010/wordprocessingGroup" xmlns:wpi="http://schemas.microsoft.com/office/word/2010/wordprocessingInk" xmlns:wne="http://schemas.microsoft.com/office/word/2006/wordml" xmlns:wps="http://schemas.microsoft.com/office/word/2010/wordprocessingShape" mc:Ignorable="w14 w15 w16se w16cid wp14">
   <w:p>
     <w:pPr>
@@ -13301,7 +14092,7 @@
                                     <w:rtl/>
                                     <w:lang w:bidi="fa-IR"/>
                                   </w:rPr>
-                                  <w:t>۷</w:t>
+                                  <w:t>۸</w:t>
                                 </w:r>
                               </w:p>
                             </w:tc>
@@ -13386,7 +14177,7 @@
                                     <w:szCs w:val="20"/>
                                     <w:rtl/>
                                   </w:rPr>
-                                  <w:t>۸</w:t>
+                                  <w:t>۹</w:t>
                                 </w:r>
                               </w:p>
                             </w:tc>
@@ -13473,7 +14264,7 @@
                                     <w:rtl/>
                                     <w:lang w:bidi="fa-IR"/>
                                   </w:rPr>
-                                  <w:t>۹</w:t>
+                                  <w:t>۱۰</w:t>
                                 </w:r>
                               </w:p>
                             </w:tc>
@@ -13558,7 +14349,18 @@
                                     <w:szCs w:val="20"/>
                                     <w:rtl/>
                                   </w:rPr>
-                                  <w:t>‍۱۰</w:t>
+                                  <w:t>‍۱</w:t>
+                                </w:r>
+                                <w:r>
+                                  <w:rPr>
+                                    <w:rFonts w:hint="cs"/>
+                                    <w:b/>
+                                    <w:bCs/>
+                                    <w:sz w:val="20"/>
+                                    <w:szCs w:val="20"/>
+                                    <w:rtl/>
+                                  </w:rPr>
+                                  <w:t>۱</w:t>
                                 </w:r>
                               </w:p>
                             </w:tc>
@@ -13643,7 +14445,190 @@
                                     <w:szCs w:val="20"/>
                                     <w:rtl/>
                                   </w:rPr>
-                                  <w:t>۱۱</w:t>
+                                  <w:t>۱</w:t>
+                                </w:r>
+                                <w:r>
+                                  <w:rPr>
+                                    <w:rFonts w:hint="cs"/>
+                                    <w:b/>
+                                    <w:bCs/>
+                                    <w:sz w:val="20"/>
+                                    <w:szCs w:val="20"/>
+                                    <w:rtl/>
+                                  </w:rPr>
+                                  <w:t>۲</w:t>
+                                </w:r>
+                              </w:p>
+                            </w:tc>
+                            <w:tc>
+                              <w:tcPr>
+                                <w:tcW w:w="716" w:type="dxa"/>
+                                <w:tcBorders>
+                                  <w:right w:val="single" w:sz="4" w:space="0" w:color="auto"/>
+                                </w:tcBorders>
+                                <w:vAlign w:val="center"/>
+                              </w:tcPr>
+                              <w:p>
+                                <w:pPr>
+                                  <w:spacing w:after="0" w:line="216" w:lineRule="auto"/>
+                                  <w:suppressOverlap/>
+                                  <w:jc w:val="center"/>
+                                  <w:rPr>
+                                    <w:b/>
+                                    <w:bCs/>
+                                    <w:sz w:val="18"/>
+                                    <w:szCs w:val="18"/>
+                                    <w:rtl/>
+                                  </w:rPr>
+                                </w:pPr>
+                              </w:p>
+                            </w:tc>
+                            <w:tc>
+                              <w:tcPr>
+                                <w:tcW w:w="1796" w:type="dxa"/>
+                                <w:tcBorders>
+                                  <w:top w:val="nil"/>
+                                  <w:left w:val="single" w:sz="4" w:space="0" w:color="auto"/>
+                                  <w:bottom w:val="nil"/>
+                                  <w:right w:val="single" w:sz="4" w:space="0" w:color="auto"/>
+                                </w:tcBorders>
+                                <w:vAlign w:val="center"/>
+                              </w:tcPr>
+                              <w:p>
+                                <w:pPr>
+                                  <w:spacing w:after="0" w:line="216" w:lineRule="auto"/>
+                                  <w:suppressOverlap/>
+                                  <w:jc w:val="center"/>
+                                  <w:rPr>
+                                    <w:b/>
+                                    <w:bCs/>
+                                    <w:sz w:val="18"/>
+                                    <w:szCs w:val="18"/>
+                                    <w:rtl/>
+                                  </w:rPr>
+                                </w:pPr>
+                              </w:p>
+                            </w:tc>
+                          </w:tr>
+                          <w:tr>
+                            <w:trPr>
+                              <w:trHeight w:hRule="exact" w:val="242"/>
+                            </w:trPr>
+                            <w:tc>
+                              <w:tcPr>
+                                <w:tcW w:w="590" w:type="dxa"/>
+                                <w:vAlign w:val="center"/>
+                              </w:tcPr>
+                              <w:p>
+                                <w:pPr>
+                                  <w:spacing w:after="0" w:line="216" w:lineRule="auto"/>
+                                  <w:suppressOverlap/>
+                                  <w:jc w:val="center"/>
+                                  <w:rPr>
+                                    <w:rFonts w:hint="cs"/>
+                                    <w:b/>
+                                    <w:bCs/>
+                                    <w:sz w:val="20"/>
+                                    <w:szCs w:val="20"/>
+                                    <w:rtl/>
+                                  </w:rPr>
+                                </w:pPr>
+                                <w:r>
+                                  <w:rPr>
+                                    <w:rFonts w:hint="cs"/>
+                                    <w:b/>
+                                    <w:bCs/>
+                                    <w:sz w:val="20"/>
+                                    <w:szCs w:val="20"/>
+                                    <w:rtl/>
+                                  </w:rPr>
+                                  <w:t>۱۳</w:t>
+                                </w:r>
+                              </w:p>
+                            </w:tc>
+                            <w:tc>
+                              <w:tcPr>
+                                <w:tcW w:w="716" w:type="dxa"/>
+                                <w:tcBorders>
+                                  <w:right w:val="single" w:sz="4" w:space="0" w:color="auto"/>
+                                </w:tcBorders>
+                                <w:vAlign w:val="center"/>
+                              </w:tcPr>
+                              <w:p>
+                                <w:pPr>
+                                  <w:spacing w:after="0" w:line="216" w:lineRule="auto"/>
+                                  <w:suppressOverlap/>
+                                  <w:jc w:val="center"/>
+                                  <w:rPr>
+                                    <w:b/>
+                                    <w:bCs/>
+                                    <w:sz w:val="18"/>
+                                    <w:szCs w:val="18"/>
+                                    <w:rtl/>
+                                  </w:rPr>
+                                </w:pPr>
+                              </w:p>
+                            </w:tc>
+                            <w:tc>
+                              <w:tcPr>
+                                <w:tcW w:w="1796" w:type="dxa"/>
+                                <w:tcBorders>
+                                  <w:top w:val="nil"/>
+                                  <w:left w:val="single" w:sz="4" w:space="0" w:color="auto"/>
+                                  <w:bottom w:val="nil"/>
+                                  <w:right w:val="single" w:sz="4" w:space="0" w:color="auto"/>
+                                </w:tcBorders>
+                                <w:vAlign w:val="center"/>
+                              </w:tcPr>
+                              <w:p>
+                                <w:pPr>
+                                  <w:spacing w:after="0" w:line="216" w:lineRule="auto"/>
+                                  <w:suppressOverlap/>
+                                  <w:jc w:val="center"/>
+                                  <w:rPr>
+                                    <w:b/>
+                                    <w:bCs/>
+                                    <w:sz w:val="18"/>
+                                    <w:szCs w:val="18"/>
+                                    <w:rtl/>
+                                  </w:rPr>
+                                </w:pPr>
+                              </w:p>
+                            </w:tc>
+                          </w:tr>
+                          <w:tr>
+                            <w:trPr>
+                              <w:trHeight w:hRule="exact" w:val="242"/>
+                            </w:trPr>
+                            <w:tc>
+                              <w:tcPr>
+                                <w:tcW w:w="590" w:type="dxa"/>
+                                <w:vAlign w:val="center"/>
+                              </w:tcPr>
+                              <w:p>
+                                <w:pPr>
+                                  <w:spacing w:after="0" w:line="216" w:lineRule="auto"/>
+                                  <w:suppressOverlap/>
+                                  <w:jc w:val="center"/>
+                                  <w:rPr>
+                                    <w:rFonts w:hint="cs"/>
+                                    <w:b/>
+                                    <w:bCs/>
+                                    <w:sz w:val="20"/>
+                                    <w:szCs w:val="20"/>
+                                    <w:rtl/>
+                                  </w:rPr>
+                                </w:pPr>
+                                <w:r>
+                                  <w:rPr>
+                                    <w:rFonts w:hint="cs"/>
+                                    <w:b/>
+                                    <w:bCs/>
+                                    <w:sz w:val="20"/>
+                                    <w:szCs w:val="20"/>
+                                    <w:rtl/>
+                                  </w:rPr>
+                                  <w:t>۱۴</w:t>
                                 </w:r>
                               </w:p>
                             </w:tc>
@@ -13871,7 +14856,7 @@
                               <w:rtl/>
                               <w:lang w:bidi="fa-IR"/>
                             </w:rPr>
-                            <w:t>۷</w:t>
+                            <w:t>۸</w:t>
                           </w:r>
                         </w:p>
                       </w:tc>
@@ -13956,7 +14941,7 @@
                               <w:szCs w:val="20"/>
                               <w:rtl/>
                             </w:rPr>
-                            <w:t>۸</w:t>
+                            <w:t>۹</w:t>
                           </w:r>
                         </w:p>
                       </w:tc>
@@ -14043,7 +15028,7 @@
                               <w:rtl/>
                               <w:lang w:bidi="fa-IR"/>
                             </w:rPr>
-                            <w:t>۹</w:t>
+                            <w:t>۱۰</w:t>
                           </w:r>
                         </w:p>
                       </w:tc>
@@ -14128,7 +15113,18 @@
                               <w:szCs w:val="20"/>
                               <w:rtl/>
                             </w:rPr>
-                            <w:t>‍۱۰</w:t>
+                            <w:t>‍۱</w:t>
+                          </w:r>
+                          <w:r>
+                            <w:rPr>
+                              <w:rFonts w:hint="cs"/>
+                              <w:b/>
+                              <w:bCs/>
+                              <w:sz w:val="20"/>
+                              <w:szCs w:val="20"/>
+                              <w:rtl/>
+                            </w:rPr>
+                            <w:t>۱</w:t>
                           </w:r>
                         </w:p>
                       </w:tc>
@@ -14213,7 +15209,190 @@
                               <w:szCs w:val="20"/>
                               <w:rtl/>
                             </w:rPr>
-                            <w:t>۱۱</w:t>
+                            <w:t>۱</w:t>
+                          </w:r>
+                          <w:r>
+                            <w:rPr>
+                              <w:rFonts w:hint="cs"/>
+                              <w:b/>
+                              <w:bCs/>
+                              <w:sz w:val="20"/>
+                              <w:szCs w:val="20"/>
+                              <w:rtl/>
+                            </w:rPr>
+                            <w:t>۲</w:t>
+                          </w:r>
+                        </w:p>
+                      </w:tc>
+                      <w:tc>
+                        <w:tcPr>
+                          <w:tcW w:w="716" w:type="dxa"/>
+                          <w:tcBorders>
+                            <w:right w:val="single" w:sz="4" w:space="0" w:color="auto"/>
+                          </w:tcBorders>
+                          <w:vAlign w:val="center"/>
+                        </w:tcPr>
+                        <w:p>
+                          <w:pPr>
+                            <w:spacing w:after="0" w:line="216" w:lineRule="auto"/>
+                            <w:suppressOverlap/>
+                            <w:jc w:val="center"/>
+                            <w:rPr>
+                              <w:b/>
+                              <w:bCs/>
+                              <w:sz w:val="18"/>
+                              <w:szCs w:val="18"/>
+                              <w:rtl/>
+                            </w:rPr>
+                          </w:pPr>
+                        </w:p>
+                      </w:tc>
+                      <w:tc>
+                        <w:tcPr>
+                          <w:tcW w:w="1796" w:type="dxa"/>
+                          <w:tcBorders>
+                            <w:top w:val="nil"/>
+                            <w:left w:val="single" w:sz="4" w:space="0" w:color="auto"/>
+                            <w:bottom w:val="nil"/>
+                            <w:right w:val="single" w:sz="4" w:space="0" w:color="auto"/>
+                          </w:tcBorders>
+                          <w:vAlign w:val="center"/>
+                        </w:tcPr>
+                        <w:p>
+                          <w:pPr>
+                            <w:spacing w:after="0" w:line="216" w:lineRule="auto"/>
+                            <w:suppressOverlap/>
+                            <w:jc w:val="center"/>
+                            <w:rPr>
+                              <w:b/>
+                              <w:bCs/>
+                              <w:sz w:val="18"/>
+                              <w:szCs w:val="18"/>
+                              <w:rtl/>
+                            </w:rPr>
+                          </w:pPr>
+                        </w:p>
+                      </w:tc>
+                    </w:tr>
+                    <w:tr>
+                      <w:trPr>
+                        <w:trHeight w:hRule="exact" w:val="242"/>
+                      </w:trPr>
+                      <w:tc>
+                        <w:tcPr>
+                          <w:tcW w:w="590" w:type="dxa"/>
+                          <w:vAlign w:val="center"/>
+                        </w:tcPr>
+                        <w:p>
+                          <w:pPr>
+                            <w:spacing w:after="0" w:line="216" w:lineRule="auto"/>
+                            <w:suppressOverlap/>
+                            <w:jc w:val="center"/>
+                            <w:rPr>
+                              <w:rFonts w:hint="cs"/>
+                              <w:b/>
+                              <w:bCs/>
+                              <w:sz w:val="20"/>
+                              <w:szCs w:val="20"/>
+                              <w:rtl/>
+                            </w:rPr>
+                          </w:pPr>
+                          <w:r>
+                            <w:rPr>
+                              <w:rFonts w:hint="cs"/>
+                              <w:b/>
+                              <w:bCs/>
+                              <w:sz w:val="20"/>
+                              <w:szCs w:val="20"/>
+                              <w:rtl/>
+                            </w:rPr>
+                            <w:t>۱۳</w:t>
+                          </w:r>
+                        </w:p>
+                      </w:tc>
+                      <w:tc>
+                        <w:tcPr>
+                          <w:tcW w:w="716" w:type="dxa"/>
+                          <w:tcBorders>
+                            <w:right w:val="single" w:sz="4" w:space="0" w:color="auto"/>
+                          </w:tcBorders>
+                          <w:vAlign w:val="center"/>
+                        </w:tcPr>
+                        <w:p>
+                          <w:pPr>
+                            <w:spacing w:after="0" w:line="216" w:lineRule="auto"/>
+                            <w:suppressOverlap/>
+                            <w:jc w:val="center"/>
+                            <w:rPr>
+                              <w:b/>
+                              <w:bCs/>
+                              <w:sz w:val="18"/>
+                              <w:szCs w:val="18"/>
+                              <w:rtl/>
+                            </w:rPr>
+                          </w:pPr>
+                        </w:p>
+                      </w:tc>
+                      <w:tc>
+                        <w:tcPr>
+                          <w:tcW w:w="1796" w:type="dxa"/>
+                          <w:tcBorders>
+                            <w:top w:val="nil"/>
+                            <w:left w:val="single" w:sz="4" w:space="0" w:color="auto"/>
+                            <w:bottom w:val="nil"/>
+                            <w:right w:val="single" w:sz="4" w:space="0" w:color="auto"/>
+                          </w:tcBorders>
+                          <w:vAlign w:val="center"/>
+                        </w:tcPr>
+                        <w:p>
+                          <w:pPr>
+                            <w:spacing w:after="0" w:line="216" w:lineRule="auto"/>
+                            <w:suppressOverlap/>
+                            <w:jc w:val="center"/>
+                            <w:rPr>
+                              <w:b/>
+                              <w:bCs/>
+                              <w:sz w:val="18"/>
+                              <w:szCs w:val="18"/>
+                              <w:rtl/>
+                            </w:rPr>
+                          </w:pPr>
+                        </w:p>
+                      </w:tc>
+                    </w:tr>
+                    <w:tr>
+                      <w:trPr>
+                        <w:trHeight w:hRule="exact" w:val="242"/>
+                      </w:trPr>
+                      <w:tc>
+                        <w:tcPr>
+                          <w:tcW w:w="590" w:type="dxa"/>
+                          <w:vAlign w:val="center"/>
+                        </w:tcPr>
+                        <w:p>
+                          <w:pPr>
+                            <w:spacing w:after="0" w:line="216" w:lineRule="auto"/>
+                            <w:suppressOverlap/>
+                            <w:jc w:val="center"/>
+                            <w:rPr>
+                              <w:rFonts w:hint="cs"/>
+                              <w:b/>
+                              <w:bCs/>
+                              <w:sz w:val="20"/>
+                              <w:szCs w:val="20"/>
+                              <w:rtl/>
+                            </w:rPr>
+                          </w:pPr>
+                          <w:r>
+                            <w:rPr>
+                              <w:rFonts w:hint="cs"/>
+                              <w:b/>
+                              <w:bCs/>
+                              <w:sz w:val="20"/>
+                              <w:szCs w:val="20"/>
+                              <w:rtl/>
+                            </w:rPr>
+                            <w:t>۱۴</w:t>
                           </w:r>
                         </w:p>
                       </w:tc>
@@ -14937,6 +16116,94 @@
                                     <w:lang w:bidi="fa-IR"/>
                                   </w:rPr>
                                   <w:t>۶</w:t>
+                                </w:r>
+                              </w:p>
+                            </w:tc>
+                            <w:tc>
+                              <w:tcPr>
+                                <w:tcW w:w="716" w:type="dxa"/>
+                                <w:tcBorders>
+                                  <w:right w:val="single" w:sz="4" w:space="0" w:color="auto"/>
+                                </w:tcBorders>
+                                <w:vAlign w:val="center"/>
+                              </w:tcPr>
+                              <w:p>
+                                <w:pPr>
+                                  <w:spacing w:after="0" w:line="216" w:lineRule="auto"/>
+                                  <w:suppressOverlap/>
+                                  <w:jc w:val="center"/>
+                                  <w:rPr>
+                                    <w:b/>
+                                    <w:bCs/>
+                                    <w:sz w:val="18"/>
+                                    <w:szCs w:val="18"/>
+                                    <w:rtl/>
+                                  </w:rPr>
+                                </w:pPr>
+                              </w:p>
+                            </w:tc>
+                            <w:tc>
+                              <w:tcPr>
+                                <w:tcW w:w="1796" w:type="dxa"/>
+                                <w:tcBorders>
+                                  <w:top w:val="nil"/>
+                                  <w:left w:val="single" w:sz="4" w:space="0" w:color="auto"/>
+                                  <w:bottom w:val="nil"/>
+                                  <w:right w:val="single" w:sz="4" w:space="0" w:color="auto"/>
+                                </w:tcBorders>
+                                <w:vAlign w:val="center"/>
+                              </w:tcPr>
+                              <w:p>
+                                <w:pPr>
+                                  <w:spacing w:after="0" w:line="216" w:lineRule="auto"/>
+                                  <w:suppressOverlap/>
+                                  <w:jc w:val="center"/>
+                                  <w:rPr>
+                                    <w:b/>
+                                    <w:bCs/>
+                                    <w:sz w:val="18"/>
+                                    <w:szCs w:val="18"/>
+                                    <w:rtl/>
+                                  </w:rPr>
+                                </w:pPr>
+                              </w:p>
+                            </w:tc>
+                          </w:tr>
+                          <w:tr>
+                            <w:trPr>
+                              <w:trHeight w:hRule="exact" w:val="242"/>
+                            </w:trPr>
+                            <w:tc>
+                              <w:tcPr>
+                                <w:tcW w:w="590" w:type="dxa"/>
+                                <w:vAlign w:val="center"/>
+                              </w:tcPr>
+                              <w:p>
+                                <w:pPr>
+                                  <w:spacing w:after="0" w:line="216" w:lineRule="auto"/>
+                                  <w:suppressOverlap/>
+                                  <w:jc w:val="center"/>
+                                  <w:rPr>
+                                    <w:rFonts w:hint="cs"/>
+                                    <w:b/>
+                                    <w:bCs/>
+                                    <w:sz w:val="20"/>
+                                    <w:szCs w:val="20"/>
+                                    <w:rtl/>
+                                    <w:lang w:bidi="fa-IR"/>
+                                  </w:rPr>
+                                </w:pPr>
+                                <w:r>
+                                  <w:rPr>
+                                    <w:rFonts w:hint="cs"/>
+                                    <w:b/>
+                                    <w:bCs/>
+                                    <w:sz w:val="20"/>
+                                    <w:szCs w:val="20"/>
+                                    <w:rtl/>
+                                    <w:lang w:bidi="fa-IR"/>
+                                  </w:rPr>
+                                  <w:t>۷</w:t>
                                 </w:r>
                               </w:p>
                             </w:tc>
@@ -15672,6 +16939,94 @@
                         </w:p>
                       </w:tc>
                     </w:tr>
+                    <w:tr>
+                      <w:trPr>
+                        <w:trHeight w:hRule="exact" w:val="242"/>
+                      </w:trPr>
+                      <w:tc>
+                        <w:tcPr>
+                          <w:tcW w:w="590" w:type="dxa"/>
+                          <w:vAlign w:val="center"/>
+                        </w:tcPr>
+                        <w:p>
+                          <w:pPr>
+                            <w:spacing w:after="0" w:line="216" w:lineRule="auto"/>
+                            <w:suppressOverlap/>
+                            <w:jc w:val="center"/>
+                            <w:rPr>
+                              <w:rFonts w:hint="cs"/>
+                              <w:b/>
+                              <w:bCs/>
+                              <w:sz w:val="20"/>
+                              <w:szCs w:val="20"/>
+                              <w:rtl/>
+                              <w:lang w:bidi="fa-IR"/>
+                            </w:rPr>
+                          </w:pPr>
+                          <w:r>
+                            <w:rPr>
+                              <w:rFonts w:hint="cs"/>
+                              <w:b/>
+                              <w:bCs/>
+                              <w:sz w:val="20"/>
+                              <w:szCs w:val="20"/>
+                              <w:rtl/>
+                              <w:lang w:bidi="fa-IR"/>
+                            </w:rPr>
+                            <w:t>۷</w:t>
+                          </w:r>
+                        </w:p>
+                      </w:tc>
+                      <w:tc>
+                        <w:tcPr>
+                          <w:tcW w:w="716" w:type="dxa"/>
+                          <w:tcBorders>
+                            <w:right w:val="single" w:sz="4" w:space="0" w:color="auto"/>
+                          </w:tcBorders>
+                          <w:vAlign w:val="center"/>
+                        </w:tcPr>
+                        <w:p>
+                          <w:pPr>
+                            <w:spacing w:after="0" w:line="216" w:lineRule="auto"/>
+                            <w:suppressOverlap/>
+                            <w:jc w:val="center"/>
+                            <w:rPr>
+                              <w:b/>
+                              <w:bCs/>
+                              <w:sz w:val="18"/>
+                              <w:szCs w:val="18"/>
+                              <w:rtl/>
+                            </w:rPr>
+                          </w:pPr>
+                        </w:p>
+                      </w:tc>
+                      <w:tc>
+                        <w:tcPr>
+                          <w:tcW w:w="1796" w:type="dxa"/>
+                          <w:tcBorders>
+                            <w:top w:val="nil"/>
+                            <w:left w:val="single" w:sz="4" w:space="0" w:color="auto"/>
+                            <w:bottom w:val="nil"/>
+                            <w:right w:val="single" w:sz="4" w:space="0" w:color="auto"/>
+                          </w:tcBorders>
+                          <w:vAlign w:val="center"/>
+                        </w:tcPr>
+                        <w:p>
+                          <w:pPr>
+                            <w:spacing w:after="0" w:line="216" w:lineRule="auto"/>
+                            <w:suppressOverlap/>
+                            <w:jc w:val="center"/>
+                            <w:rPr>
+                              <w:b/>
+                              <w:bCs/>
+                              <w:sz w:val="18"/>
+                              <w:szCs w:val="18"/>
+                              <w:rtl/>
+                            </w:rPr>
+                          </w:pPr>
+                        </w:p>
+                      </w:tc>
+                    </w:tr>
                   </w:tbl>
                   <w:p/>
                 </w:txbxContent>
@@ -15742,7 +17097,7 @@
         <w:rtl/>
         <w:lang w:bidi="fa-IR"/>
       </w:rPr>
-      <w:t xml:space="preserve">تمرین سری </w:t>
+      <w:t xml:space="preserve">تمرین </w:t>
     </w:r>
     <w:r>
       <w:rPr>
@@ -15752,7 +17107,7 @@
         <w:rtl/>
         <w:lang w:bidi="fa-IR"/>
       </w:rPr>
-      <w:t>ششم</w:t>
+      <w:t xml:space="preserve">سری </w:t>
     </w:r>
     <w:r>
       <w:rPr>
@@ -15762,6 +17117,16 @@
         <w:rtl/>
         <w:lang w:bidi="fa-IR"/>
       </w:rPr>
+      <w:t>ششم</w:t>
+    </w:r>
+    <w:r>
+      <w:rPr>
+        <w:rFonts w:ascii="IranNastaliq" w:hAnsi="IranNastaliq" w:cs="IranNastaliq" w:hint="cs"/>
+        <w:sz w:val="32"/>
+        <w:szCs w:val="32"/>
+        <w:rtl/>
+        <w:lang w:bidi="fa-IR"/>
+      </w:rPr>
       <w:t xml:space="preserve"> </w:t>
     </w:r>
     <w:r>
@@ -15792,7 +17157,16 @@
         <w:rtl/>
         <w:lang w:bidi="fa-IR"/>
       </w:rPr>
-      <w:t xml:space="preserve">تاریخ ، </w:t>
+      <w:t xml:space="preserve">تاریخ </w:t>
+    </w:r>
+    <w:r>
+      <w:rPr>
+        <w:rFonts w:ascii="IranNastaliq" w:hAnsi="IranNastaliq" w:cs="IranNastaliq"/>
+        <w:sz w:val="32"/>
+        <w:szCs w:val="32"/>
+        <w:lang w:bidi="fa-IR"/>
+      </w:rPr>
+      <w:t xml:space="preserve"> </w:t>
     </w:r>
     <w:r>
       <w:rPr>
@@ -15802,7 +17176,47 @@
         <w:rtl/>
         <w:lang w:bidi="fa-IR"/>
       </w:rPr>
-      <w:t>موعد تحویل:)</w:t>
+      <w:t xml:space="preserve"> ۲۷/۱/۹۸</w:t>
+    </w:r>
+    <w:r>
+      <w:rPr>
+        <w:rFonts w:ascii="IranNastaliq" w:hAnsi="IranNastaliq" w:cs="IranNastaliq" w:hint="cs"/>
+        <w:sz w:val="32"/>
+        <w:szCs w:val="32"/>
+        <w:rtl/>
+        <w:lang w:bidi="fa-IR"/>
+      </w:rPr>
+      <w:t xml:space="preserve">، </w:t>
+    </w:r>
+    <w:r>
+      <w:rPr>
+        <w:rFonts w:ascii="IranNastaliq" w:hAnsi="IranNastaliq" w:cs="IranNastaliq" w:hint="cs"/>
+        <w:sz w:val="32"/>
+        <w:szCs w:val="32"/>
+        <w:rtl/>
+        <w:lang w:bidi="fa-IR"/>
+      </w:rPr>
+      <w:t>موعد تحویل:</w:t>
+    </w:r>
+    <w:r>
+      <w:rPr>
+        <w:rFonts w:ascii="IranNastaliq" w:hAnsi="IranNastaliq" w:cs="IranNastaliq" w:hint="cs"/>
+        <w:sz w:val="32"/>
+        <w:szCs w:val="32"/>
+        <w:rtl/>
+        <w:lang w:bidi="fa-IR"/>
+      </w:rPr>
+      <w:t>۸/۲/۹۸</w:t>
+    </w:r>
+    <w:r>
+      <w:rPr>
+        <w:rFonts w:ascii="IranNastaliq" w:hAnsi="IranNastaliq" w:cs="IranNastaliq" w:hint="cs"/>
+        <w:sz w:val="32"/>
+        <w:szCs w:val="32"/>
+        <w:rtl/>
+        <w:lang w:bidi="fa-IR"/>
+      </w:rPr>
+      <w:t>)</w:t>
     </w:r>
   </w:p>
   <w:p>
@@ -16258,7 +17672,7 @@
         <v:path o:extrusionok="f" gradientshapeok="t" o:connecttype="rect"/>
         <o:lock v:ext="edit" aspectratio="t"/>
       </v:shapetype>
-      <v:shape id="_x0000_i1054" type="#_x0000_t75" style="width:11.25pt;height:11.25pt" o:bullet="t">
+      <v:shape id="_x0000_i1033" type="#_x0000_t75" style="width:14.4pt;height:14.4pt" o:bullet="t">
         <v:imagedata r:id="rId1" o:title="mso4629"/>
       </v:shape>
     </w:pict>
@@ -21610,7 +23024,7 @@
 </file>
 
 <file path=customXml/itemProps1.xml><?xml version="1.0" encoding="utf-8"?>
-<ds:datastoreItem xmlns:ds="http://schemas.openxmlformats.org/officeDocument/2006/customXml" ds:itemID="{DE35C998-7D74-4087-AF4B-2F40A8D4979E}">
+<ds:datastoreItem xmlns:ds="http://schemas.openxmlformats.org/officeDocument/2006/customXml" ds:itemID="{5ED5D219-05EE-42B6-8DAB-0979D605EF04}">
   <ds:schemaRefs>
     <ds:schemaRef ds:uri="http://schemas.openxmlformats.org/officeDocument/2006/bibliography"/>
   </ds:schemaRefs>
